--- a/proj1_2.docx
+++ b/proj1_2.docx
@@ -165,13 +165,14 @@
           <w:szCs w:val="24"/>
         </w:rPr>
         <w:sectPr>
-          <w:headerReference w:type="even" r:id="rId8"/>
-          <w:headerReference w:type="default" r:id="rId9"/>
-          <w:footerReference w:type="default" r:id="rId10"/>
+          <w:headerReference w:type="even" r:id="rId9"/>
+          <w:headerReference w:type="default" r:id="rId10"/>
+          <w:footerReference w:type="default" r:id="rId11"/>
           <w:pgSz w:w="11909" w:h="16834"/>
           <w:pgMar w:top="1411" w:right="677" w:bottom="1411" w:left="1368" w:header="706" w:footer="706" w:gutter="0"/>
           <w:pgNumType w:start="1"/>
           <w:cols w:space="720"/>
+          <w:docGrid w:linePitch="272"/>
         </w:sectPr>
       </w:pPr>
       <w:r>
@@ -463,25 +464,7 @@
           <w:sz w:val="18"/>
           <w:szCs w:val="18"/>
         </w:rPr>
-        <w:t xml:space="preserve"> Criação de cópias integrais dos ficheiros de </w:t>
-      </w:r>
-      <w:r>
-        <w:rPr>
-          <w:iCs/>
-          <w:color w:val="000000"/>
-          <w:sz w:val="18"/>
-          <w:szCs w:val="18"/>
-        </w:rPr>
-        <w:t>texto, áudio e imagem</w:t>
-      </w:r>
-      <w:r>
-        <w:rPr>
-          <w:iCs/>
-          <w:color w:val="000000"/>
-          <w:sz w:val="18"/>
-          <w:szCs w:val="18"/>
-        </w:rPr>
-        <w:t>;</w:t>
+        <w:t xml:space="preserve"> Criação de cópias integrais dos ficheiros de texto, áudio e imagem;</w:t>
       </w:r>
     </w:p>
     <w:p>
@@ -528,16 +511,7 @@
           <w:sz w:val="18"/>
           <w:szCs w:val="18"/>
         </w:rPr>
-        <w:t xml:space="preserve"> </w:t>
-      </w:r>
-      <w:r>
-        <w:rPr>
-          <w:iCs/>
-          <w:color w:val="000000"/>
-          <w:sz w:val="18"/>
-          <w:szCs w:val="18"/>
-        </w:rPr>
-        <w:t>(entropia)</w:t>
+        <w:t xml:space="preserve"> (entropia)</w:t>
       </w:r>
       <w:r>
         <w:rPr>
@@ -631,23 +605,2081 @@
         </w:rPr>
         <w:t>;</w:t>
       </w:r>
+    </w:p>
+    <w:p>
+      <w:pPr>
+        <w:pBdr>
+          <w:top w:val="nil"/>
+          <w:left w:val="nil"/>
+          <w:bottom w:val="nil"/>
+          <w:right w:val="nil"/>
+          <w:between w:val="nil"/>
+        </w:pBdr>
+        <w:spacing w:line="240" w:lineRule="auto"/>
+        <w:jc w:val="left"/>
+        <w:rPr>
+          <w:iCs/>
+          <w:color w:val="000000"/>
+          <w:sz w:val="18"/>
+          <w:szCs w:val="18"/>
+        </w:rPr>
+      </w:pPr>
+      <w:r>
+        <w:rPr>
+          <w:b/>
+          <w:iCs/>
+          <w:color w:val="000000"/>
+          <w:sz w:val="18"/>
+          <w:szCs w:val="18"/>
+        </w:rPr>
+        <w:t xml:space="preserve">Parte E. </w:t>
+      </w:r>
+      <w:r>
+        <w:rPr>
+          <w:iCs/>
+          <w:color w:val="000000"/>
+          <w:sz w:val="18"/>
+          <w:szCs w:val="18"/>
+        </w:rPr>
+        <w:t>Elaboração do presente relatório,</w:t>
+      </w:r>
+      <w:r>
+        <w:rPr>
+          <w:b/>
+          <w:iCs/>
+          <w:color w:val="000000"/>
+          <w:sz w:val="18"/>
+          <w:szCs w:val="18"/>
+        </w:rPr>
+        <w:t xml:space="preserve"> </w:t>
+      </w:r>
+      <w:r>
+        <w:rPr>
+          <w:iCs/>
+          <w:color w:val="000000"/>
+          <w:sz w:val="18"/>
+          <w:szCs w:val="18"/>
+        </w:rPr>
+        <w:t>descrevendo</w:t>
+      </w:r>
+      <w:r>
+        <w:rPr>
+          <w:iCs/>
+          <w:color w:val="000000"/>
+          <w:sz w:val="18"/>
+          <w:szCs w:val="18"/>
+        </w:rPr>
+        <w:t xml:space="preserve"> todo o processo de desenvolvimento do Projeto.</w:t>
+      </w:r>
+    </w:p>
+    <w:p>
+      <w:pPr>
+        <w:pBdr>
+          <w:top w:val="nil"/>
+          <w:left w:val="nil"/>
+          <w:bottom w:val="nil"/>
+          <w:right w:val="nil"/>
+          <w:between w:val="nil"/>
+        </w:pBdr>
+        <w:spacing w:line="240" w:lineRule="auto"/>
+        <w:rPr>
+          <w:iCs/>
+          <w:color w:val="000000"/>
+          <w:sz w:val="18"/>
+          <w:szCs w:val="18"/>
+        </w:rPr>
+      </w:pPr>
+      <w:r>
+        <w:rPr>
+          <w:iCs/>
+          <w:color w:val="000000"/>
+          <w:sz w:val="18"/>
+          <w:szCs w:val="18"/>
+        </w:rPr>
+        <w:t>Iremos, portanto, detalhar o funcionamento de cada um dos programas, justificando as decisões tomadas e apresentando algumas conclusões.</w:t>
+      </w:r>
+    </w:p>
+    <w:p>
+      <w:pPr>
+        <w:pBdr>
+          <w:top w:val="nil"/>
+          <w:left w:val="nil"/>
+          <w:bottom w:val="nil"/>
+          <w:right w:val="nil"/>
+          <w:between w:val="nil"/>
+        </w:pBdr>
+        <w:spacing w:line="240" w:lineRule="auto"/>
+        <w:rPr>
+          <w:iCs/>
+          <w:color w:val="000000"/>
+          <w:sz w:val="18"/>
+          <w:szCs w:val="18"/>
+        </w:rPr>
+      </w:pPr>
+    </w:p>
+    <w:p>
+      <w:pPr>
+        <w:pStyle w:val="Cabealho1"/>
+        <w:ind w:left="0" w:firstLine="0"/>
+      </w:pPr>
+      <w:r>
+        <w:t xml:space="preserve"> parte </w:t>
+      </w:r>
+      <w:r>
+        <w:t>B</w:t>
+      </w:r>
+    </w:p>
+    <w:p>
+      <w:pPr>
+        <w:pBdr>
+          <w:top w:val="nil"/>
+          <w:left w:val="nil"/>
+          <w:bottom w:val="nil"/>
+          <w:right w:val="nil"/>
+          <w:between w:val="nil"/>
+        </w:pBdr>
+        <w:spacing w:line="240" w:lineRule="auto"/>
+        <w:rPr>
+          <w:iCs/>
+          <w:color w:val="000000"/>
+          <w:sz w:val="18"/>
+          <w:szCs w:val="18"/>
+        </w:rPr>
+      </w:pPr>
+      <w:r>
+        <w:rPr>
+          <w:b/>
+          <w:bCs/>
+          <w:iCs/>
+          <w:color w:val="000000"/>
+          <w:sz w:val="18"/>
+          <w:szCs w:val="18"/>
+        </w:rPr>
+        <w:t>Exercício 2</w:t>
+      </w:r>
+      <w:r>
+        <w:rPr>
+          <w:b/>
+          <w:bCs/>
+          <w:iCs/>
+          <w:color w:val="000000"/>
+          <w:sz w:val="18"/>
+          <w:szCs w:val="18"/>
+        </w:rPr>
+        <w:t xml:space="preserve">: </w:t>
+      </w:r>
+      <w:r>
+        <w:rPr>
+          <w:iCs/>
+          <w:color w:val="000000"/>
+          <w:sz w:val="18"/>
+          <w:szCs w:val="18"/>
+        </w:rPr>
+        <w:t xml:space="preserve"> Este exercício recebe o nome de dois </w:t>
+      </w:r>
+      <w:proofErr w:type="gramStart"/>
+      <w:r>
+        <w:rPr>
+          <w:iCs/>
+          <w:color w:val="000000"/>
+          <w:sz w:val="18"/>
+          <w:szCs w:val="18"/>
+        </w:rPr>
+        <w:t>ficheiros</w:t>
+      </w:r>
+      <w:r>
+        <w:rPr>
+          <w:iCs/>
+          <w:color w:val="000000"/>
+          <w:sz w:val="18"/>
+          <w:szCs w:val="18"/>
+        </w:rPr>
+        <w:t xml:space="preserve"> :</w:t>
+      </w:r>
+      <w:proofErr w:type="gramEnd"/>
+      <w:r>
+        <w:rPr>
+          <w:iCs/>
+          <w:color w:val="000000"/>
+          <w:sz w:val="18"/>
+          <w:szCs w:val="18"/>
+        </w:rPr>
+        <w:t xml:space="preserve"> </w:t>
+      </w:r>
+      <w:proofErr w:type="spellStart"/>
+      <w:r>
+        <w:rPr>
+          <w:i/>
+          <w:color w:val="000000"/>
+          <w:sz w:val="18"/>
+          <w:szCs w:val="18"/>
+        </w:rPr>
+        <w:t>arg</w:t>
+      </w:r>
+      <w:r>
+        <w:rPr>
+          <w:i/>
+          <w:color w:val="000000"/>
+          <w:sz w:val="18"/>
+          <w:szCs w:val="18"/>
+        </w:rPr>
+        <w:t>v</w:t>
+      </w:r>
+      <w:proofErr w:type="spellEnd"/>
+      <w:r>
+        <w:rPr>
+          <w:iCs/>
+          <w:color w:val="000000"/>
+          <w:sz w:val="18"/>
+          <w:szCs w:val="18"/>
+        </w:rPr>
+        <w:t xml:space="preserve">[1] (nome do primeiro ficheiro) e </w:t>
+      </w:r>
+      <w:proofErr w:type="spellStart"/>
+      <w:r>
+        <w:rPr>
+          <w:i/>
+          <w:color w:val="000000"/>
+          <w:sz w:val="18"/>
+          <w:szCs w:val="18"/>
+        </w:rPr>
+        <w:t>argv</w:t>
+      </w:r>
+      <w:proofErr w:type="spellEnd"/>
+      <w:r>
+        <w:rPr>
+          <w:iCs/>
+          <w:color w:val="000000"/>
+          <w:sz w:val="18"/>
+          <w:szCs w:val="18"/>
+        </w:rPr>
+        <w:t xml:space="preserve">[2] (nome do segundo ficheiro) , lendo o conteúdo do primeiro e passando-o caracter a caracter para o segundo. Se o ficheiro de destino existir, o seu conteúdo será substituído, caso tal não aconteça, será criado um </w:t>
+      </w:r>
+      <w:r>
+        <w:rPr>
+          <w:iCs/>
+          <w:color w:val="000000"/>
+          <w:sz w:val="18"/>
+          <w:szCs w:val="18"/>
+        </w:rPr>
+        <w:t xml:space="preserve">novo </w:t>
+      </w:r>
+      <w:r>
+        <w:rPr>
+          <w:iCs/>
+          <w:color w:val="000000"/>
+          <w:sz w:val="18"/>
+          <w:szCs w:val="18"/>
+        </w:rPr>
+        <w:t>ficheiro com o nome atribuído.</w:t>
+      </w:r>
+    </w:p>
+    <w:p>
+      <w:pPr>
+        <w:pBdr>
+          <w:top w:val="nil"/>
+          <w:left w:val="nil"/>
+          <w:bottom w:val="nil"/>
+          <w:right w:val="nil"/>
+          <w:between w:val="nil"/>
+        </w:pBdr>
+        <w:spacing w:line="240" w:lineRule="auto"/>
+        <w:rPr>
+          <w:iCs/>
+          <w:color w:val="000000"/>
+          <w:sz w:val="18"/>
+          <w:szCs w:val="18"/>
+        </w:rPr>
+      </w:pPr>
+      <w:r>
+        <w:rPr>
+          <w:iCs/>
+          <w:color w:val="000000"/>
+          <w:sz w:val="18"/>
+          <w:szCs w:val="18"/>
+        </w:rPr>
+        <w:t xml:space="preserve">Usámos as classes </w:t>
+      </w:r>
+      <w:proofErr w:type="spellStart"/>
+      <w:r>
+        <w:rPr>
+          <w:i/>
+          <w:color w:val="000000"/>
+          <w:sz w:val="18"/>
+          <w:szCs w:val="18"/>
+        </w:rPr>
+        <w:t>ifstream</w:t>
+      </w:r>
+      <w:proofErr w:type="spellEnd"/>
+      <w:r>
+        <w:rPr>
+          <w:iCs/>
+          <w:color w:val="000000"/>
+          <w:sz w:val="18"/>
+          <w:szCs w:val="18"/>
+        </w:rPr>
+        <w:t xml:space="preserve"> (leitura de um ficheiro) e </w:t>
+      </w:r>
+      <w:proofErr w:type="spellStart"/>
+      <w:r>
+        <w:rPr>
+          <w:i/>
+          <w:color w:val="000000"/>
+          <w:sz w:val="18"/>
+          <w:szCs w:val="18"/>
+        </w:rPr>
+        <w:t>ofstream</w:t>
+      </w:r>
+      <w:proofErr w:type="spellEnd"/>
+      <w:r>
+        <w:rPr>
+          <w:iCs/>
+          <w:color w:val="000000"/>
+          <w:sz w:val="18"/>
+          <w:szCs w:val="18"/>
+        </w:rPr>
+        <w:t xml:space="preserve"> (escrita</w:t>
+      </w:r>
+      <w:r>
+        <w:rPr>
+          <w:iCs/>
+          <w:color w:val="000000"/>
+          <w:sz w:val="18"/>
+          <w:szCs w:val="18"/>
+        </w:rPr>
+        <w:t xml:space="preserve"> e criação</w:t>
+      </w:r>
+      <w:r>
+        <w:rPr>
+          <w:iCs/>
+          <w:color w:val="000000"/>
+          <w:sz w:val="18"/>
+          <w:szCs w:val="18"/>
+        </w:rPr>
+        <w:t xml:space="preserve"> </w:t>
+      </w:r>
+      <w:r>
+        <w:rPr>
+          <w:iCs/>
+          <w:color w:val="000000"/>
+          <w:sz w:val="18"/>
+          <w:szCs w:val="18"/>
+        </w:rPr>
+        <w:t>de</w:t>
+      </w:r>
+      <w:r>
+        <w:rPr>
+          <w:iCs/>
+          <w:color w:val="000000"/>
+          <w:sz w:val="18"/>
+          <w:szCs w:val="18"/>
+        </w:rPr>
+        <w:t xml:space="preserve"> ficheiros)</w:t>
+      </w:r>
+      <w:r>
+        <w:rPr>
+          <w:iCs/>
+          <w:color w:val="000000"/>
+          <w:sz w:val="18"/>
+          <w:szCs w:val="18"/>
+        </w:rPr>
+        <w:t>. Depois, dentro de um ciclo, aplicámos a função</w:t>
+      </w:r>
+      <w:r>
+        <w:rPr>
+          <w:i/>
+          <w:color w:val="000000"/>
+          <w:sz w:val="18"/>
+          <w:szCs w:val="18"/>
+        </w:rPr>
+        <w:t xml:space="preserve"> </w:t>
+      </w:r>
+      <w:proofErr w:type="spellStart"/>
+      <w:r>
+        <w:rPr>
+          <w:i/>
+          <w:color w:val="000000"/>
+          <w:sz w:val="18"/>
+          <w:szCs w:val="18"/>
+        </w:rPr>
+        <w:t>get</w:t>
+      </w:r>
+      <w:proofErr w:type="spellEnd"/>
+      <w:r>
+        <w:rPr>
+          <w:iCs/>
+          <w:color w:val="000000"/>
+          <w:sz w:val="18"/>
+          <w:szCs w:val="18"/>
+        </w:rPr>
+        <w:t xml:space="preserve"> da classe </w:t>
+      </w:r>
+      <w:proofErr w:type="spellStart"/>
+      <w:r>
+        <w:rPr>
+          <w:i/>
+          <w:color w:val="000000"/>
+          <w:sz w:val="18"/>
+          <w:szCs w:val="18"/>
+        </w:rPr>
+        <w:t>ifstream</w:t>
+      </w:r>
+      <w:proofErr w:type="spellEnd"/>
+      <w:r>
+        <w:rPr>
+          <w:i/>
+          <w:color w:val="000000"/>
+          <w:sz w:val="18"/>
+          <w:szCs w:val="18"/>
+        </w:rPr>
+        <w:t xml:space="preserve">, </w:t>
+      </w:r>
+      <w:r>
+        <w:rPr>
+          <w:iCs/>
+          <w:color w:val="000000"/>
+          <w:sz w:val="18"/>
+          <w:szCs w:val="18"/>
+        </w:rPr>
+        <w:t xml:space="preserve">que permite obter um único caracter da </w:t>
+      </w:r>
+      <w:proofErr w:type="spellStart"/>
+      <w:r>
+        <w:rPr>
+          <w:i/>
+          <w:color w:val="000000"/>
+          <w:sz w:val="18"/>
+          <w:szCs w:val="18"/>
+        </w:rPr>
+        <w:t>if</w:t>
+      </w:r>
+      <w:r>
+        <w:rPr>
+          <w:i/>
+          <w:color w:val="000000"/>
+          <w:sz w:val="18"/>
+          <w:szCs w:val="18"/>
+        </w:rPr>
+        <w:t>stream</w:t>
+      </w:r>
+      <w:proofErr w:type="spellEnd"/>
+      <w:r>
+        <w:rPr>
+          <w:i/>
+          <w:color w:val="000000"/>
+          <w:sz w:val="18"/>
+          <w:szCs w:val="18"/>
+        </w:rPr>
+        <w:t xml:space="preserve"> </w:t>
+      </w:r>
+      <w:r>
+        <w:rPr>
+          <w:iCs/>
+          <w:color w:val="000000"/>
+          <w:sz w:val="18"/>
+          <w:szCs w:val="18"/>
+        </w:rPr>
+        <w:t>e</w:t>
+      </w:r>
+      <w:r>
+        <w:rPr>
+          <w:iCs/>
+          <w:color w:val="000000"/>
+          <w:sz w:val="18"/>
+          <w:szCs w:val="18"/>
+        </w:rPr>
+        <w:t xml:space="preserve"> copia-o para o novo ficheiro. Com recurso ao código </w:t>
+      </w:r>
+      <w:proofErr w:type="spellStart"/>
+      <w:r>
+        <w:rPr>
+          <w:i/>
+          <w:color w:val="000000"/>
+          <w:sz w:val="18"/>
+          <w:szCs w:val="18"/>
+        </w:rPr>
+        <w:t>endl</w:t>
+      </w:r>
+      <w:proofErr w:type="spellEnd"/>
+      <w:r>
+        <w:rPr>
+          <w:i/>
+          <w:color w:val="000000"/>
+          <w:sz w:val="18"/>
+          <w:szCs w:val="18"/>
+        </w:rPr>
+        <w:t xml:space="preserve"> </w:t>
+      </w:r>
+      <w:r>
+        <w:rPr>
+          <w:iCs/>
+          <w:color w:val="000000"/>
+          <w:sz w:val="18"/>
+          <w:szCs w:val="18"/>
+        </w:rPr>
+        <w:t>optámos por colocar cada caracter em linhas diferentes</w:t>
+      </w:r>
+      <w:r>
+        <w:rPr>
+          <w:iCs/>
+          <w:color w:val="000000"/>
+          <w:sz w:val="18"/>
+          <w:szCs w:val="18"/>
+        </w:rPr>
+        <w:t>.</w:t>
+      </w:r>
+    </w:p>
+    <w:p>
+      <w:pPr>
+        <w:pBdr>
+          <w:top w:val="nil"/>
+          <w:left w:val="nil"/>
+          <w:bottom w:val="nil"/>
+          <w:right w:val="nil"/>
+          <w:between w:val="nil"/>
+        </w:pBdr>
+        <w:spacing w:line="240" w:lineRule="auto"/>
+        <w:rPr>
+          <w:iCs/>
+          <w:color w:val="000000"/>
+          <w:sz w:val="18"/>
+          <w:szCs w:val="18"/>
+        </w:rPr>
+      </w:pPr>
+      <w:r>
+        <w:rPr>
+          <w:iCs/>
+          <w:color w:val="000000"/>
+          <w:sz w:val="18"/>
+          <w:szCs w:val="18"/>
+        </w:rPr>
+        <w:t>Abordámos o problema desta forma, porque nos pareceu ser a maneira mais intuitiva</w:t>
+      </w:r>
+      <w:r>
+        <w:rPr>
+          <w:iCs/>
+          <w:color w:val="000000"/>
+          <w:sz w:val="18"/>
+          <w:szCs w:val="18"/>
+        </w:rPr>
+        <w:t>,</w:t>
+      </w:r>
+      <w:r>
+        <w:rPr>
+          <w:iCs/>
+          <w:color w:val="000000"/>
+          <w:sz w:val="18"/>
+          <w:szCs w:val="18"/>
+        </w:rPr>
+        <w:t xml:space="preserve"> </w:t>
+      </w:r>
+      <w:r>
+        <w:rPr>
+          <w:iCs/>
+          <w:color w:val="000000"/>
+          <w:sz w:val="18"/>
+          <w:szCs w:val="18"/>
+        </w:rPr>
+        <w:t>simples</w:t>
+      </w:r>
+      <w:r>
+        <w:rPr>
+          <w:iCs/>
+          <w:color w:val="000000"/>
+          <w:sz w:val="18"/>
+          <w:szCs w:val="18"/>
+        </w:rPr>
+        <w:t xml:space="preserve"> e mais rápida</w:t>
+      </w:r>
+      <w:r>
+        <w:rPr>
+          <w:iCs/>
+          <w:color w:val="000000"/>
+          <w:sz w:val="18"/>
+          <w:szCs w:val="18"/>
+        </w:rPr>
+        <w:t xml:space="preserve"> de implementar.</w:t>
+      </w:r>
+    </w:p>
+    <w:p>
+      <w:pPr>
+        <w:pBdr>
+          <w:top w:val="nil"/>
+          <w:left w:val="nil"/>
+          <w:bottom w:val="nil"/>
+          <w:right w:val="nil"/>
+          <w:between w:val="nil"/>
+        </w:pBdr>
+        <w:spacing w:line="240" w:lineRule="auto"/>
+        <w:rPr>
+          <w:iCs/>
+          <w:color w:val="000000"/>
+          <w:sz w:val="18"/>
+          <w:szCs w:val="18"/>
+        </w:rPr>
+      </w:pPr>
+    </w:p>
+    <w:p>
+      <w:pPr>
+        <w:pBdr>
+          <w:top w:val="nil"/>
+          <w:left w:val="nil"/>
+          <w:bottom w:val="nil"/>
+          <w:right w:val="nil"/>
+          <w:between w:val="nil"/>
+        </w:pBdr>
+        <w:spacing w:line="240" w:lineRule="auto"/>
+        <w:rPr>
+          <w:iCs/>
+          <w:color w:val="000000"/>
+          <w:sz w:val="18"/>
+          <w:szCs w:val="18"/>
+        </w:rPr>
+      </w:pPr>
+      <w:r>
+        <w:rPr>
+          <w:b/>
+          <w:bCs/>
+          <w:iCs/>
+          <w:color w:val="000000"/>
+          <w:sz w:val="18"/>
+          <w:szCs w:val="18"/>
+        </w:rPr>
+        <w:t>Exercício 3:</w:t>
+      </w:r>
+      <w:r>
+        <w:rPr>
+          <w:b/>
+          <w:bCs/>
+          <w:iCs/>
+          <w:color w:val="000000"/>
+          <w:sz w:val="18"/>
+          <w:szCs w:val="18"/>
+        </w:rPr>
+        <w:t xml:space="preserve"> </w:t>
+      </w:r>
+      <w:r>
+        <w:rPr>
+          <w:iCs/>
+          <w:color w:val="000000"/>
+          <w:sz w:val="18"/>
+          <w:szCs w:val="18"/>
+        </w:rPr>
+        <w:t>O exerc</w:t>
+      </w:r>
+      <w:r>
+        <w:rPr>
+          <w:iCs/>
+          <w:color w:val="000000"/>
+          <w:sz w:val="18"/>
+          <w:szCs w:val="18"/>
+        </w:rPr>
+        <w:t xml:space="preserve">ício 3 tem como principal objetivo, implementar um programa que copie um ficheiro de áudio (formato </w:t>
+      </w:r>
+      <w:proofErr w:type="spellStart"/>
+      <w:r>
+        <w:rPr>
+          <w:iCs/>
+          <w:color w:val="000000"/>
+          <w:sz w:val="18"/>
+          <w:szCs w:val="18"/>
+        </w:rPr>
+        <w:t>wav</w:t>
+      </w:r>
+      <w:proofErr w:type="spellEnd"/>
+      <w:r>
+        <w:rPr>
+          <w:iCs/>
+          <w:color w:val="000000"/>
+          <w:sz w:val="18"/>
+          <w:szCs w:val="18"/>
+        </w:rPr>
+        <w:t xml:space="preserve">) para um novo ficheiro de áudio. </w:t>
+      </w:r>
+    </w:p>
+    <w:p>
+      <w:pPr>
+        <w:pBdr>
+          <w:top w:val="nil"/>
+          <w:left w:val="nil"/>
+          <w:bottom w:val="nil"/>
+          <w:right w:val="nil"/>
+          <w:between w:val="nil"/>
+        </w:pBdr>
+        <w:spacing w:line="240" w:lineRule="auto"/>
+        <w:rPr>
+          <w:iCs/>
+          <w:color w:val="000000"/>
+          <w:sz w:val="18"/>
+          <w:szCs w:val="18"/>
+        </w:rPr>
+      </w:pPr>
+      <w:r>
+        <w:rPr>
+          <w:iCs/>
+          <w:color w:val="000000"/>
+          <w:sz w:val="18"/>
+          <w:szCs w:val="18"/>
+        </w:rPr>
+        <w:lastRenderedPageBreak/>
+        <w:t xml:space="preserve">Seguindo as indicações do professor na aula prática e tendo por base as indicações/instruções presente no </w:t>
+      </w:r>
+      <w:proofErr w:type="spellStart"/>
+      <w:r>
+        <w:rPr>
+          <w:i/>
+          <w:color w:val="000000"/>
+          <w:sz w:val="18"/>
+          <w:szCs w:val="18"/>
+        </w:rPr>
+        <w:t>Github</w:t>
+      </w:r>
+      <w:proofErr w:type="spellEnd"/>
+      <w:r>
+        <w:rPr>
+          <w:iCs/>
+          <w:color w:val="000000"/>
+          <w:sz w:val="18"/>
+          <w:szCs w:val="18"/>
+        </w:rPr>
+        <w:t>,</w:t>
+      </w:r>
+      <w:r>
+        <w:rPr>
+          <w:iCs/>
+          <w:color w:val="000000"/>
+          <w:sz w:val="18"/>
+          <w:szCs w:val="18"/>
+        </w:rPr>
+        <w:t xml:space="preserve"> decidimos trabalhar com a </w:t>
+      </w:r>
+      <w:proofErr w:type="spellStart"/>
+      <w:r>
+        <w:rPr>
+          <w:i/>
+          <w:color w:val="000000"/>
+          <w:sz w:val="18"/>
+          <w:szCs w:val="18"/>
+        </w:rPr>
+        <w:t>library</w:t>
+      </w:r>
+      <w:proofErr w:type="spellEnd"/>
+      <w:r>
+        <w:rPr>
+          <w:iCs/>
+          <w:color w:val="000000"/>
+          <w:sz w:val="18"/>
+          <w:szCs w:val="18"/>
+        </w:rPr>
+        <w:t xml:space="preserve"> “</w:t>
+      </w:r>
+      <w:proofErr w:type="spellStart"/>
+      <w:r>
+        <w:rPr>
+          <w:i/>
+          <w:color w:val="000000"/>
+          <w:sz w:val="18"/>
+          <w:szCs w:val="18"/>
+        </w:rPr>
+        <w:t>Audiofile</w:t>
+      </w:r>
+      <w:proofErr w:type="spellEnd"/>
+      <w:r>
+        <w:rPr>
+          <w:iCs/>
+          <w:color w:val="000000"/>
+          <w:sz w:val="18"/>
+          <w:szCs w:val="18"/>
+        </w:rPr>
+        <w:t xml:space="preserve">”.  </w:t>
+      </w:r>
+    </w:p>
+    <w:p>
+      <w:pPr>
+        <w:pBdr>
+          <w:top w:val="nil"/>
+          <w:left w:val="nil"/>
+          <w:bottom w:val="nil"/>
+          <w:right w:val="nil"/>
+          <w:between w:val="nil"/>
+        </w:pBdr>
+        <w:spacing w:line="240" w:lineRule="auto"/>
+        <w:rPr>
+          <w:iCs/>
+          <w:color w:val="000000"/>
+          <w:sz w:val="18"/>
+          <w:szCs w:val="18"/>
+        </w:rPr>
+      </w:pPr>
+      <w:r>
+        <w:rPr>
+          <w:iCs/>
+          <w:color w:val="000000"/>
+          <w:sz w:val="18"/>
+          <w:szCs w:val="18"/>
+        </w:rPr>
+        <w:t xml:space="preserve">Daí procedemos à instanciação de dois objetos do tipo </w:t>
+      </w:r>
+      <w:proofErr w:type="spellStart"/>
+      <w:r>
+        <w:rPr>
+          <w:i/>
+          <w:color w:val="000000"/>
+          <w:sz w:val="18"/>
+          <w:szCs w:val="18"/>
+        </w:rPr>
+        <w:t>AudioFile</w:t>
+      </w:r>
+      <w:proofErr w:type="spellEnd"/>
+      <w:r>
+        <w:rPr>
+          <w:iCs/>
+          <w:color w:val="000000"/>
+          <w:sz w:val="18"/>
+          <w:szCs w:val="18"/>
+        </w:rPr>
+        <w:t>, um para o ficheiro original e outro para o ficheiro de destino(cópia)</w:t>
+      </w:r>
+      <w:r>
+        <w:rPr>
+          <w:iCs/>
+          <w:color w:val="000000"/>
+          <w:sz w:val="18"/>
+          <w:szCs w:val="18"/>
+        </w:rPr>
+        <w:t xml:space="preserve">.  Tanto o nome do ficheiro original, como o da cópia são passados como argumentos do programa (em </w:t>
+      </w:r>
+      <w:proofErr w:type="spellStart"/>
+      <w:proofErr w:type="gramStart"/>
+      <w:r>
+        <w:rPr>
+          <w:iCs/>
+          <w:color w:val="000000"/>
+          <w:sz w:val="18"/>
+          <w:szCs w:val="18"/>
+        </w:rPr>
+        <w:t>argv</w:t>
+      </w:r>
+      <w:proofErr w:type="spellEnd"/>
+      <w:r>
+        <w:rPr>
+          <w:iCs/>
+          <w:color w:val="000000"/>
+          <w:sz w:val="18"/>
+          <w:szCs w:val="18"/>
+        </w:rPr>
+        <w:t>[</w:t>
+      </w:r>
+      <w:proofErr w:type="gramEnd"/>
+      <w:r>
+        <w:rPr>
+          <w:iCs/>
+          <w:color w:val="000000"/>
+          <w:sz w:val="18"/>
+          <w:szCs w:val="18"/>
+        </w:rPr>
+        <w:t xml:space="preserve">1] e </w:t>
+      </w:r>
+      <w:proofErr w:type="spellStart"/>
+      <w:r>
+        <w:rPr>
+          <w:iCs/>
+          <w:color w:val="000000"/>
+          <w:sz w:val="18"/>
+          <w:szCs w:val="18"/>
+        </w:rPr>
+        <w:t>argv</w:t>
+      </w:r>
+      <w:proofErr w:type="spellEnd"/>
+      <w:r>
+        <w:rPr>
+          <w:iCs/>
+          <w:color w:val="000000"/>
+          <w:sz w:val="18"/>
+          <w:szCs w:val="18"/>
+        </w:rPr>
+        <w:t>[2]). Utilizámos depois dois ciclos for (um dentro do outro)</w:t>
+      </w:r>
+      <w:r>
+        <w:rPr>
+          <w:iCs/>
+          <w:color w:val="000000"/>
+          <w:sz w:val="18"/>
+          <w:szCs w:val="18"/>
+        </w:rPr>
+        <w:t xml:space="preserve"> para obter o número de samples em cada um dos canais do ficheiro original e por fim atribuímos os mesmos valores a</w:t>
+      </w:r>
+      <w:r>
+        <w:rPr>
+          <w:iCs/>
+          <w:color w:val="000000"/>
+          <w:sz w:val="18"/>
+          <w:szCs w:val="18"/>
+        </w:rPr>
+        <w:t xml:space="preserve">os parâmetros do segundo objeto do tipo </w:t>
+      </w:r>
+      <w:proofErr w:type="spellStart"/>
+      <w:r>
+        <w:rPr>
+          <w:i/>
+          <w:color w:val="000000"/>
+          <w:sz w:val="18"/>
+          <w:szCs w:val="18"/>
+        </w:rPr>
+        <w:t>AudioFile</w:t>
+      </w:r>
+      <w:proofErr w:type="spellEnd"/>
+      <w:r>
+        <w:rPr>
+          <w:iCs/>
+          <w:color w:val="000000"/>
+          <w:sz w:val="18"/>
+          <w:szCs w:val="18"/>
+        </w:rPr>
+        <w:t xml:space="preserve"> instanciado.</w:t>
+      </w:r>
+      <w:r>
+        <w:rPr>
+          <w:iCs/>
+          <w:color w:val="000000"/>
+          <w:sz w:val="18"/>
+          <w:szCs w:val="18"/>
+        </w:rPr>
+        <w:t xml:space="preserve"> Os ficheiros de áudio a serem trabalhados, têm de estar na mesma pasta do programa.</w:t>
+      </w:r>
+    </w:p>
+    <w:p>
+      <w:pPr>
+        <w:pBdr>
+          <w:top w:val="nil"/>
+          <w:left w:val="nil"/>
+          <w:bottom w:val="nil"/>
+          <w:right w:val="nil"/>
+          <w:between w:val="nil"/>
+        </w:pBdr>
+        <w:spacing w:line="240" w:lineRule="auto"/>
+        <w:ind w:firstLine="0"/>
+        <w:rPr>
+          <w:b/>
+          <w:i/>
+          <w:color w:val="000000"/>
+          <w:sz w:val="18"/>
+          <w:szCs w:val="18"/>
+        </w:rPr>
+      </w:pPr>
+    </w:p>
+    <w:p>
+      <w:pPr>
+        <w:pBdr>
+          <w:top w:val="nil"/>
+          <w:left w:val="nil"/>
+          <w:bottom w:val="nil"/>
+          <w:right w:val="nil"/>
+          <w:between w:val="nil"/>
+        </w:pBdr>
+        <w:spacing w:line="240" w:lineRule="auto"/>
+        <w:rPr>
+          <w:color w:val="000000"/>
+          <w:sz w:val="18"/>
+          <w:szCs w:val="18"/>
+        </w:rPr>
+      </w:pPr>
+      <w:r>
+        <w:rPr>
+          <w:b/>
+          <w:color w:val="000000"/>
+          <w:sz w:val="18"/>
+          <w:szCs w:val="18"/>
+        </w:rPr>
+        <w:t>Exercício 4</w:t>
+      </w:r>
+      <w:r>
+        <w:rPr>
+          <w:b/>
+          <w:color w:val="000000"/>
+          <w:sz w:val="18"/>
+          <w:szCs w:val="18"/>
+        </w:rPr>
+        <w:t xml:space="preserve">: </w:t>
+      </w:r>
+      <w:r>
+        <w:rPr>
+          <w:color w:val="000000"/>
+          <w:sz w:val="18"/>
+          <w:szCs w:val="18"/>
+        </w:rPr>
+        <w:t xml:space="preserve">O </w:t>
+      </w:r>
+      <w:r>
+        <w:rPr>
+          <w:color w:val="000000"/>
+          <w:sz w:val="18"/>
+          <w:szCs w:val="18"/>
+        </w:rPr>
+        <w:t>exercício 4 tinha como premissa a cópia de um ficheiro de imagem, para um novo ficheiro</w:t>
+      </w:r>
+      <w:r>
+        <w:rPr>
+          <w:color w:val="000000"/>
+          <w:sz w:val="18"/>
+          <w:szCs w:val="18"/>
+        </w:rPr>
+        <w:t>. Com recurso</w:t>
+      </w:r>
+      <w:r>
+        <w:rPr>
+          <w:color w:val="000000"/>
+          <w:sz w:val="18"/>
+          <w:szCs w:val="18"/>
+        </w:rPr>
+        <w:t xml:space="preserve"> à </w:t>
+      </w:r>
+      <w:proofErr w:type="spellStart"/>
+      <w:r>
+        <w:rPr>
+          <w:i/>
+          <w:iCs/>
+          <w:color w:val="000000"/>
+          <w:sz w:val="18"/>
+          <w:szCs w:val="18"/>
+        </w:rPr>
+        <w:t>library</w:t>
+      </w:r>
+      <w:proofErr w:type="spellEnd"/>
+      <w:r>
+        <w:rPr>
+          <w:color w:val="000000"/>
+          <w:sz w:val="18"/>
+          <w:szCs w:val="18"/>
+        </w:rPr>
+        <w:t xml:space="preserve"> </w:t>
+      </w:r>
+      <w:proofErr w:type="spellStart"/>
+      <w:r>
+        <w:rPr>
+          <w:i/>
+          <w:iCs/>
+          <w:color w:val="000000"/>
+          <w:sz w:val="18"/>
+          <w:szCs w:val="18"/>
+        </w:rPr>
+        <w:t>OpenCV</w:t>
+      </w:r>
+      <w:proofErr w:type="spellEnd"/>
+      <w:r>
+        <w:rPr>
+          <w:color w:val="000000"/>
+          <w:sz w:val="18"/>
+          <w:szCs w:val="18"/>
+        </w:rPr>
+        <w:t xml:space="preserve">, criámos um objeto do tipo </w:t>
+      </w:r>
+      <w:proofErr w:type="spellStart"/>
+      <w:r>
+        <w:rPr>
+          <w:i/>
+          <w:iCs/>
+          <w:color w:val="000000"/>
+          <w:sz w:val="18"/>
+          <w:szCs w:val="18"/>
+        </w:rPr>
+        <w:t>Mat</w:t>
+      </w:r>
+      <w:proofErr w:type="spellEnd"/>
+      <w:r>
+        <w:rPr>
+          <w:color w:val="000000"/>
+          <w:sz w:val="18"/>
+          <w:szCs w:val="18"/>
+        </w:rPr>
+        <w:t xml:space="preserve"> (chamado </w:t>
+      </w:r>
+      <w:proofErr w:type="spellStart"/>
+      <w:r>
+        <w:rPr>
+          <w:i/>
+          <w:iCs/>
+          <w:color w:val="000000"/>
+          <w:sz w:val="18"/>
+          <w:szCs w:val="18"/>
+        </w:rPr>
+        <w:t>img</w:t>
+      </w:r>
+      <w:proofErr w:type="spellEnd"/>
+      <w:r>
+        <w:rPr>
+          <w:color w:val="000000"/>
+          <w:sz w:val="18"/>
+          <w:szCs w:val="18"/>
+        </w:rPr>
+        <w:t xml:space="preserve">) que recebe um nome de um ficheiro de imagem (passado em </w:t>
+      </w:r>
+      <w:proofErr w:type="spellStart"/>
+      <w:proofErr w:type="gramStart"/>
+      <w:r>
+        <w:rPr>
+          <w:i/>
+          <w:iCs/>
+          <w:color w:val="000000"/>
+          <w:sz w:val="18"/>
+          <w:szCs w:val="18"/>
+        </w:rPr>
+        <w:t>argv</w:t>
+      </w:r>
+      <w:proofErr w:type="spellEnd"/>
+      <w:r>
+        <w:rPr>
+          <w:color w:val="000000"/>
+          <w:sz w:val="18"/>
+          <w:szCs w:val="18"/>
+        </w:rPr>
+        <w:t>[</w:t>
+      </w:r>
+      <w:proofErr w:type="gramEnd"/>
+      <w:r>
+        <w:rPr>
+          <w:color w:val="000000"/>
+          <w:sz w:val="18"/>
+          <w:szCs w:val="18"/>
+        </w:rPr>
+        <w:t xml:space="preserve">1]). Criámos depois um segundo objeto do tipo </w:t>
+      </w:r>
+      <w:proofErr w:type="spellStart"/>
+      <w:r>
+        <w:rPr>
+          <w:i/>
+          <w:iCs/>
+          <w:color w:val="000000"/>
+          <w:sz w:val="18"/>
+          <w:szCs w:val="18"/>
+        </w:rPr>
+        <w:t>Mat</w:t>
+      </w:r>
+      <w:proofErr w:type="spellEnd"/>
+      <w:r>
+        <w:rPr>
+          <w:color w:val="000000"/>
+          <w:sz w:val="18"/>
+          <w:szCs w:val="18"/>
+        </w:rPr>
+        <w:t xml:space="preserve"> (uma matriz de pixéis todos </w:t>
+      </w:r>
+      <w:r>
+        <w:rPr>
+          <w:color w:val="000000"/>
+          <w:sz w:val="18"/>
+          <w:szCs w:val="18"/>
+        </w:rPr>
+        <w:t>com o valor</w:t>
+      </w:r>
+      <w:r>
+        <w:rPr>
+          <w:color w:val="000000"/>
+          <w:sz w:val="18"/>
+          <w:szCs w:val="18"/>
+        </w:rPr>
+        <w:t xml:space="preserve"> 0) com o mesmo tamanho de </w:t>
+      </w:r>
+      <w:proofErr w:type="spellStart"/>
+      <w:proofErr w:type="gramStart"/>
+      <w:r>
+        <w:rPr>
+          <w:i/>
+          <w:iCs/>
+          <w:color w:val="000000"/>
+          <w:sz w:val="18"/>
+          <w:szCs w:val="18"/>
+        </w:rPr>
+        <w:t>img.rows</w:t>
+      </w:r>
+      <w:proofErr w:type="spellEnd"/>
+      <w:proofErr w:type="gramEnd"/>
+      <w:r>
+        <w:rPr>
+          <w:color w:val="000000"/>
+          <w:sz w:val="18"/>
+          <w:szCs w:val="18"/>
+        </w:rPr>
+        <w:t xml:space="preserve"> e </w:t>
+      </w:r>
+      <w:proofErr w:type="spellStart"/>
+      <w:r>
+        <w:rPr>
+          <w:i/>
+          <w:iCs/>
+          <w:color w:val="000000"/>
+          <w:sz w:val="18"/>
+          <w:szCs w:val="18"/>
+        </w:rPr>
+        <w:t>img.cols</w:t>
+      </w:r>
+      <w:proofErr w:type="spellEnd"/>
+      <w:r>
+        <w:rPr>
+          <w:color w:val="000000"/>
+          <w:sz w:val="18"/>
+          <w:szCs w:val="18"/>
+        </w:rPr>
+        <w:t>.</w:t>
+      </w:r>
+    </w:p>
+    <w:p>
+      <w:pPr>
+        <w:pBdr>
+          <w:top w:val="nil"/>
+          <w:left w:val="nil"/>
+          <w:bottom w:val="nil"/>
+          <w:right w:val="nil"/>
+          <w:between w:val="nil"/>
+        </w:pBdr>
+        <w:spacing w:line="240" w:lineRule="auto"/>
+        <w:rPr>
+          <w:sz w:val="18"/>
+          <w:szCs w:val="18"/>
+        </w:rPr>
+      </w:pPr>
+      <w:r>
+        <w:rPr>
+          <w:sz w:val="18"/>
+          <w:szCs w:val="18"/>
+        </w:rPr>
+        <w:t xml:space="preserve">Esta matriz é preenchida tendo em conta o parâmetro CV_8UC3, indicativo de um 8-bit </w:t>
+      </w:r>
+      <w:proofErr w:type="spellStart"/>
+      <w:r>
+        <w:rPr>
+          <w:i/>
+          <w:iCs/>
+          <w:sz w:val="18"/>
+          <w:szCs w:val="18"/>
+        </w:rPr>
+        <w:t>unsigned</w:t>
+      </w:r>
+      <w:proofErr w:type="spellEnd"/>
+      <w:r>
+        <w:rPr>
+          <w:i/>
+          <w:iCs/>
+          <w:sz w:val="18"/>
+          <w:szCs w:val="18"/>
+        </w:rPr>
+        <w:t xml:space="preserve"> </w:t>
+      </w:r>
+      <w:proofErr w:type="spellStart"/>
+      <w:r>
+        <w:rPr>
+          <w:i/>
+          <w:iCs/>
+          <w:sz w:val="18"/>
+          <w:szCs w:val="18"/>
+        </w:rPr>
+        <w:t>integer</w:t>
+      </w:r>
+      <w:proofErr w:type="spellEnd"/>
+      <w:r>
+        <w:rPr>
+          <w:sz w:val="18"/>
+          <w:szCs w:val="18"/>
+        </w:rPr>
+        <w:t xml:space="preserve"> matriz/imagem com 3 canais</w:t>
+      </w:r>
+      <w:r>
+        <w:rPr>
+          <w:sz w:val="18"/>
+          <w:szCs w:val="18"/>
+        </w:rPr>
+        <w:t>, neste caso BGR.</w:t>
+      </w:r>
+    </w:p>
+    <w:p>
+      <w:pPr>
+        <w:pBdr>
+          <w:top w:val="nil"/>
+          <w:left w:val="nil"/>
+          <w:bottom w:val="nil"/>
+          <w:right w:val="nil"/>
+          <w:between w:val="nil"/>
+        </w:pBdr>
+        <w:spacing w:line="240" w:lineRule="auto"/>
+        <w:rPr>
+          <w:sz w:val="18"/>
+          <w:szCs w:val="18"/>
+        </w:rPr>
+      </w:pPr>
+      <w:r>
+        <w:rPr>
+          <w:sz w:val="18"/>
+          <w:szCs w:val="18"/>
+        </w:rPr>
+        <w:t xml:space="preserve">Depois, tal como no exercício anterior, fazemos dois ciclos for (um dentro do outro) para percorrer as colunas e as linhas da imagem original e atribuímos esses valores à img2. Isto é feito com recurso à função </w:t>
+      </w:r>
+      <w:proofErr w:type="spellStart"/>
+      <w:r>
+        <w:rPr>
+          <w:i/>
+          <w:iCs/>
+          <w:sz w:val="18"/>
+          <w:szCs w:val="18"/>
+        </w:rPr>
+        <w:t>at</w:t>
+      </w:r>
+      <w:proofErr w:type="spellEnd"/>
+      <w:r>
+        <w:rPr>
+          <w:i/>
+          <w:iCs/>
+          <w:sz w:val="18"/>
+          <w:szCs w:val="18"/>
+        </w:rPr>
+        <w:t>(vec3b)</w:t>
+      </w:r>
+      <w:r>
+        <w:rPr>
+          <w:sz w:val="18"/>
+          <w:szCs w:val="18"/>
+        </w:rPr>
+        <w:t xml:space="preserve"> da classe </w:t>
+      </w:r>
+      <w:proofErr w:type="spellStart"/>
+      <w:r>
+        <w:rPr>
+          <w:i/>
+          <w:iCs/>
+          <w:sz w:val="18"/>
+          <w:szCs w:val="18"/>
+        </w:rPr>
+        <w:t>Mat</w:t>
+      </w:r>
+      <w:proofErr w:type="spellEnd"/>
+      <w:r>
+        <w:rPr>
+          <w:sz w:val="18"/>
+          <w:szCs w:val="18"/>
+        </w:rPr>
+        <w:t xml:space="preserve"> (vec3b, representa um </w:t>
+      </w:r>
+      <w:proofErr w:type="spellStart"/>
+      <w:r>
+        <w:rPr>
+          <w:sz w:val="18"/>
+          <w:szCs w:val="18"/>
+        </w:rPr>
+        <w:t>vector</w:t>
+      </w:r>
+      <w:proofErr w:type="spellEnd"/>
+      <w:r>
+        <w:rPr>
+          <w:sz w:val="18"/>
+          <w:szCs w:val="18"/>
+        </w:rPr>
+        <w:t xml:space="preserve"> com 3 entradas de um byte, neste caso BGR). Para terminar, os dados são escritos num novo ficheiro de imagem</w:t>
+      </w:r>
+      <w:r>
+        <w:rPr>
+          <w:sz w:val="18"/>
+          <w:szCs w:val="18"/>
+        </w:rPr>
+        <w:t xml:space="preserve">, através da utilização da função </w:t>
+      </w:r>
+      <w:proofErr w:type="spellStart"/>
+      <w:proofErr w:type="gramStart"/>
+      <w:r>
+        <w:rPr>
+          <w:i/>
+          <w:iCs/>
+          <w:sz w:val="18"/>
+          <w:szCs w:val="18"/>
+        </w:rPr>
+        <w:t>imwrite</w:t>
+      </w:r>
+      <w:proofErr w:type="spellEnd"/>
+      <w:r>
+        <w:rPr>
+          <w:i/>
+          <w:iCs/>
+          <w:sz w:val="18"/>
+          <w:szCs w:val="18"/>
+        </w:rPr>
+        <w:t>(</w:t>
+      </w:r>
+      <w:proofErr w:type="gramEnd"/>
+      <w:r>
+        <w:rPr>
+          <w:i/>
+          <w:iCs/>
+          <w:sz w:val="18"/>
+          <w:szCs w:val="18"/>
+        </w:rPr>
+        <w:t>)</w:t>
+      </w:r>
+      <w:r>
+        <w:rPr>
+          <w:sz w:val="18"/>
+          <w:szCs w:val="18"/>
+        </w:rPr>
+        <w:t xml:space="preserve">, que neste caso terá como argumento o nome do segundo ficheiro passado em </w:t>
+      </w:r>
+      <w:proofErr w:type="spellStart"/>
+      <w:r>
+        <w:rPr>
+          <w:i/>
+          <w:iCs/>
+          <w:sz w:val="18"/>
+          <w:szCs w:val="18"/>
+        </w:rPr>
+        <w:t>argv</w:t>
+      </w:r>
+      <w:proofErr w:type="spellEnd"/>
+      <w:r>
+        <w:rPr>
+          <w:i/>
+          <w:iCs/>
+          <w:sz w:val="18"/>
+          <w:szCs w:val="18"/>
+        </w:rPr>
+        <w:t>[2]</w:t>
+      </w:r>
+      <w:r>
+        <w:rPr>
+          <w:i/>
+          <w:iCs/>
+          <w:sz w:val="18"/>
+          <w:szCs w:val="18"/>
+        </w:rPr>
+        <w:t>.</w:t>
+      </w:r>
+    </w:p>
+    <w:p>
+      <w:pPr>
+        <w:pBdr>
+          <w:top w:val="nil"/>
+          <w:left w:val="nil"/>
+          <w:bottom w:val="nil"/>
+          <w:right w:val="nil"/>
+          <w:between w:val="nil"/>
+        </w:pBdr>
+        <w:spacing w:line="240" w:lineRule="auto"/>
+        <w:ind w:firstLine="0"/>
+        <w:rPr>
+          <w:sz w:val="18"/>
+          <w:szCs w:val="18"/>
+        </w:rPr>
+      </w:pPr>
+    </w:p>
+    <w:p>
+      <w:pPr>
+        <w:pStyle w:val="Cabealho1"/>
+        <w:ind w:left="0" w:firstLine="0"/>
+      </w:pPr>
+      <w:r>
+        <w:t xml:space="preserve"> </w:t>
+      </w:r>
+      <w:r>
+        <w:t xml:space="preserve">parte </w:t>
+      </w:r>
+      <w:r>
+        <w:t>c</w:t>
+      </w:r>
+    </w:p>
+    <w:p>
+      <w:pPr>
+        <w:ind w:left="1440" w:hanging="1350"/>
+        <w:rPr>
+          <w:sz w:val="18"/>
+          <w:szCs w:val="18"/>
+        </w:rPr>
+      </w:pPr>
+      <w:r>
+        <w:rPr>
+          <w:b/>
+          <w:bCs/>
+          <w:sz w:val="18"/>
+          <w:szCs w:val="18"/>
+        </w:rPr>
+        <w:t>Exercício 5</w:t>
+      </w:r>
+      <w:proofErr w:type="gramStart"/>
+      <w:r>
+        <w:rPr>
+          <w:sz w:val="18"/>
+          <w:szCs w:val="18"/>
+        </w:rPr>
+        <w:t>:</w:t>
+      </w:r>
+      <w:r>
+        <w:rPr>
+          <w:sz w:val="18"/>
+          <w:szCs w:val="18"/>
+        </w:rPr>
+        <w:t xml:space="preserve"> </w:t>
+      </w:r>
+      <w:r>
+        <w:rPr>
+          <w:sz w:val="18"/>
+          <w:szCs w:val="18"/>
+        </w:rPr>
+        <w:t>Para</w:t>
+      </w:r>
+      <w:proofErr w:type="gramEnd"/>
+      <w:r>
+        <w:rPr>
+          <w:sz w:val="18"/>
+          <w:szCs w:val="18"/>
+        </w:rPr>
+        <w:t xml:space="preserve"> obter o </w:t>
+      </w:r>
+    </w:p>
+    <w:p>
+      <w:pPr>
+        <w:ind w:left="1440" w:hanging="1350"/>
+        <w:rPr>
+          <w:sz w:val="18"/>
+          <w:szCs w:val="18"/>
+        </w:rPr>
+      </w:pPr>
+    </w:p>
+    <w:p>
+      <w:pPr>
+        <w:pStyle w:val="PargrafodaLista"/>
+        <w:numPr>
+          <w:ilvl w:val="0"/>
+          <w:numId w:val="3"/>
+        </w:numPr>
+        <w:rPr>
+          <w:sz w:val="18"/>
+          <w:szCs w:val="18"/>
+        </w:rPr>
+      </w:pPr>
+      <w:r>
+        <w:rPr>
+          <w:sz w:val="18"/>
+          <w:szCs w:val="18"/>
+        </w:rPr>
+        <w:t>Como usar o programa</w:t>
+      </w:r>
+    </w:p>
+    <w:p>
+      <w:pPr>
+        <w:ind w:left="1440" w:hanging="1350"/>
+        <w:rPr>
+          <w:sz w:val="18"/>
+          <w:szCs w:val="18"/>
+        </w:rPr>
+      </w:pPr>
+    </w:p>
+    <w:p>
+      <w:pPr>
+        <w:ind w:left="1440" w:hanging="1350"/>
+        <w:rPr>
+          <w:sz w:val="18"/>
+          <w:szCs w:val="18"/>
+        </w:rPr>
+      </w:pPr>
+    </w:p>
+    <w:p>
+      <w:pPr>
+        <w:pStyle w:val="PargrafodaLista"/>
+        <w:numPr>
+          <w:ilvl w:val="0"/>
+          <w:numId w:val="3"/>
+        </w:numPr>
+        <w:rPr>
+          <w:sz w:val="18"/>
+          <w:szCs w:val="18"/>
+        </w:rPr>
+      </w:pPr>
+      <w:r>
+        <w:rPr>
+          <w:sz w:val="18"/>
+          <w:szCs w:val="18"/>
+        </w:rPr>
+        <w:t>Abordagem</w:t>
+      </w:r>
+    </w:p>
+    <w:p>
+      <w:pPr>
+        <w:ind w:left="1440" w:hanging="1350"/>
+        <w:rPr>
+          <w:sz w:val="18"/>
+          <w:szCs w:val="18"/>
+        </w:rPr>
+      </w:pPr>
+    </w:p>
+    <w:p>
+      <w:pPr>
+        <w:ind w:left="1440" w:hanging="1350"/>
+        <w:rPr>
+          <w:sz w:val="18"/>
+          <w:szCs w:val="18"/>
+        </w:rPr>
+      </w:pPr>
+    </w:p>
+    <w:p>
+      <w:pPr>
+        <w:pStyle w:val="PargrafodaLista"/>
+        <w:numPr>
+          <w:ilvl w:val="0"/>
+          <w:numId w:val="3"/>
+        </w:numPr>
+        <w:rPr>
+          <w:sz w:val="18"/>
+          <w:szCs w:val="18"/>
+        </w:rPr>
+      </w:pPr>
+      <w:r>
+        <w:rPr>
+          <w:sz w:val="18"/>
+          <w:szCs w:val="18"/>
+        </w:rPr>
+        <w:lastRenderedPageBreak/>
+        <w:t>Resultados e Análise</w:t>
+      </w:r>
+    </w:p>
+    <w:p>
+      <w:pPr>
+        <w:ind w:left="1440" w:hanging="1350"/>
+        <w:rPr>
+          <w:sz w:val="18"/>
+          <w:szCs w:val="18"/>
+        </w:rPr>
+      </w:pPr>
+    </w:p>
+    <w:p>
+      <w:pPr>
+        <w:ind w:left="1440" w:hanging="1350"/>
+        <w:rPr>
+          <w:sz w:val="18"/>
+          <w:szCs w:val="18"/>
+        </w:rPr>
+      </w:pPr>
+    </w:p>
+    <w:p>
+      <w:pPr>
+        <w:ind w:left="1440" w:hanging="1350"/>
+        <w:rPr>
+          <w:sz w:val="18"/>
+          <w:szCs w:val="18"/>
+        </w:rPr>
+      </w:pPr>
+    </w:p>
+    <w:p>
+      <w:pPr>
+        <w:ind w:left="1440" w:hanging="1350"/>
+        <w:rPr>
+          <w:sz w:val="18"/>
+          <w:szCs w:val="18"/>
+        </w:rPr>
+      </w:pPr>
+    </w:p>
+    <w:p>
+      <w:pPr>
+        <w:ind w:left="1440" w:hanging="1350"/>
+        <w:rPr>
+          <w:sz w:val="18"/>
+          <w:szCs w:val="18"/>
+        </w:rPr>
+      </w:pPr>
+    </w:p>
+    <w:p>
+      <w:pPr>
+        <w:ind w:left="1440" w:hanging="1350"/>
+        <w:rPr>
+          <w:sz w:val="18"/>
+          <w:szCs w:val="18"/>
+        </w:rPr>
+      </w:pPr>
+    </w:p>
+    <w:p>
+      <w:pPr>
+        <w:ind w:left="1440" w:hanging="1350"/>
+        <w:rPr>
+          <w:sz w:val="18"/>
+          <w:szCs w:val="18"/>
+        </w:rPr>
+      </w:pPr>
+    </w:p>
+    <w:p>
+      <w:pPr>
+        <w:ind w:left="1440" w:hanging="1350"/>
+        <w:rPr>
+          <w:sz w:val="18"/>
+          <w:szCs w:val="18"/>
+        </w:rPr>
+      </w:pPr>
+    </w:p>
+    <w:p>
+      <w:pPr>
+        <w:ind w:left="1440" w:hanging="1350"/>
+        <w:rPr>
+          <w:sz w:val="18"/>
+          <w:szCs w:val="18"/>
+        </w:rPr>
+      </w:pPr>
+    </w:p>
+    <w:p>
+      <w:pPr>
+        <w:ind w:left="1440" w:hanging="1350"/>
+        <w:rPr>
+          <w:sz w:val="18"/>
+          <w:szCs w:val="18"/>
+        </w:rPr>
+      </w:pPr>
+    </w:p>
+    <w:p>
+      <w:pPr>
+        <w:ind w:left="1440" w:hanging="1350"/>
+        <w:rPr>
+          <w:sz w:val="18"/>
+          <w:szCs w:val="18"/>
+        </w:rPr>
+      </w:pPr>
+    </w:p>
+    <w:p>
+      <w:pPr>
+        <w:ind w:left="1440" w:hanging="1350"/>
+        <w:rPr>
+          <w:sz w:val="18"/>
+          <w:szCs w:val="18"/>
+        </w:rPr>
+      </w:pPr>
+    </w:p>
+    <w:p>
+      <w:pPr>
+        <w:ind w:left="1440" w:hanging="1350"/>
+        <w:rPr>
+          <w:sz w:val="18"/>
+          <w:szCs w:val="18"/>
+        </w:rPr>
+      </w:pPr>
+    </w:p>
+    <w:p>
+      <w:pPr>
+        <w:ind w:left="1440" w:hanging="1350"/>
+        <w:rPr>
+          <w:sz w:val="18"/>
+          <w:szCs w:val="18"/>
+        </w:rPr>
+      </w:pPr>
+    </w:p>
+    <w:p>
+      <w:pPr>
+        <w:ind w:left="1440" w:hanging="1350"/>
+        <w:rPr>
+          <w:sz w:val="18"/>
+          <w:szCs w:val="18"/>
+        </w:rPr>
+      </w:pPr>
+    </w:p>
+    <w:p>
+      <w:pPr>
+        <w:ind w:left="1440" w:hanging="1350"/>
+        <w:rPr>
+          <w:sz w:val="18"/>
+          <w:szCs w:val="18"/>
+        </w:rPr>
+        <w:sectPr>
+          <w:type w:val="continuous"/>
+          <w:pgSz w:w="11909" w:h="16834"/>
+          <w:pgMar w:top="1411" w:right="677" w:bottom="1411" w:left="1368" w:header="720" w:footer="720" w:gutter="0"/>
+          <w:cols w:num="2" w:space="720" w:equalWidth="0">
+            <w:col w:w="4705" w:space="454"/>
+            <w:col w:w="4705" w:space="0"/>
+          </w:cols>
+        </w:sectPr>
+      </w:pPr>
+    </w:p>
+    <w:p>
+      <w:pPr>
+        <w:ind w:left="1440" w:hanging="1350"/>
+        <w:rPr>
+          <w:sz w:val="18"/>
+          <w:szCs w:val="18"/>
+        </w:rPr>
+      </w:pPr>
+    </w:p>
+    <w:p>
+      <w:pPr>
+        <w:ind w:left="1440" w:hanging="1350"/>
+        <w:jc w:val="center"/>
+        <w:rPr>
+          <w:sz w:val="18"/>
+          <w:szCs w:val="18"/>
+        </w:rPr>
+      </w:pPr>
+      <w:r>
+        <w:rPr>
+          <w:noProof/>
+          <w:sz w:val="18"/>
+          <w:szCs w:val="18"/>
+        </w:rPr>
+        <w:drawing>
+          <wp:inline distT="0" distB="0" distL="0" distR="0" wp14:anchorId="4A22836E" wp14:editId="02565583">
+            <wp:extent cx="4961411" cy="2574451"/>
+            <wp:effectExtent l="0" t="0" r="0" b="0"/>
+            <wp:docPr id="2" name="Imagem 2"/>
+            <wp:cNvGraphicFramePr>
+              <a:graphicFrameLocks xmlns:a="http://schemas.openxmlformats.org/drawingml/2006/main" noChangeAspect="1"/>
+            </wp:cNvGraphicFramePr>
+            <a:graphic xmlns:a="http://schemas.openxmlformats.org/drawingml/2006/main">
+              <a:graphicData uri="http://schemas.openxmlformats.org/drawingml/2006/picture">
+                <pic:pic xmlns:pic="http://schemas.openxmlformats.org/drawingml/2006/picture">
+                  <pic:nvPicPr>
+                    <pic:cNvPr id="0" name="Picture 2"/>
+                    <pic:cNvPicPr>
+                      <a:picLocks noChangeAspect="1" noChangeArrowheads="1"/>
+                    </pic:cNvPicPr>
+                  </pic:nvPicPr>
+                  <pic:blipFill>
+                    <a:blip r:embed="rId12">
+                      <a:extLst>
+                        <a:ext uri="{28A0092B-C50C-407E-A947-70E740481C1C}">
+                          <a14:useLocalDpi xmlns:a14="http://schemas.microsoft.com/office/drawing/2010/main" val="0"/>
+                        </a:ext>
+                      </a:extLst>
+                    </a:blip>
+                    <a:srcRect/>
+                    <a:stretch>
+                      <a:fillRect/>
+                    </a:stretch>
+                  </pic:blipFill>
+                  <pic:spPr bwMode="auto">
+                    <a:xfrm>
+                      <a:off x="0" y="0"/>
+                      <a:ext cx="5002992" cy="2596027"/>
+                    </a:xfrm>
+                    <a:prstGeom prst="rect">
+                      <a:avLst/>
+                    </a:prstGeom>
+                    <a:noFill/>
+                  </pic:spPr>
+                </pic:pic>
+              </a:graphicData>
+            </a:graphic>
+          </wp:inline>
+        </w:drawing>
+      </w:r>
+    </w:p>
+    <w:p>
+      <w:pPr>
+        <w:pStyle w:val="Legenda0"/>
+        <w:rPr>
+          <w:sz w:val="18"/>
+          <w:szCs w:val="18"/>
+        </w:rPr>
+      </w:pPr>
+      <w:proofErr w:type="spellStart"/>
+      <w:r>
+        <w:t>Figura</w:t>
+      </w:r>
+      <w:proofErr w:type="spellEnd"/>
+      <w:r>
+        <w:t xml:space="preserve"> </w:t>
+      </w:r>
+      <w:r>
+        <w:fldChar w:fldCharType="begin"/>
+      </w:r>
+      <w:r>
+        <w:instrText xml:space="preserve"> SEQ Figura \* ARABIC </w:instrText>
+      </w:r>
+      <w:r>
+        <w:fldChar w:fldCharType="separate"/>
+      </w:r>
+      <w:r>
+        <w:rPr>
+          <w:noProof/>
+        </w:rPr>
+        <w:t>1</w:t>
+      </w:r>
+      <w:r>
+        <w:fldChar w:fldCharType="end"/>
+      </w:r>
+      <w:r>
+        <w:t xml:space="preserve">. </w:t>
+      </w:r>
+      <w:proofErr w:type="spellStart"/>
+      <w:r>
+        <w:t>Histograma</w:t>
+      </w:r>
+      <w:proofErr w:type="spellEnd"/>
+      <w:r>
+        <w:t xml:space="preserve"> do</w:t>
+      </w:r>
+      <w:r>
+        <w:t xml:space="preserve"> </w:t>
+      </w:r>
+      <w:proofErr w:type="spellStart"/>
+      <w:r>
+        <w:t>alfabeto</w:t>
+      </w:r>
+      <w:proofErr w:type="spellEnd"/>
+      <w:r>
+        <w:t xml:space="preserve"> do</w:t>
+      </w:r>
+      <w:r>
+        <w:t xml:space="preserve"> </w:t>
+      </w:r>
+      <w:proofErr w:type="spellStart"/>
+      <w:r>
+        <w:t>taxto</w:t>
+      </w:r>
+      <w:proofErr w:type="spellEnd"/>
+      <w:r>
+        <w:t xml:space="preserve"> </w:t>
+      </w:r>
+      <w:r>
+        <w:t>"</w:t>
+      </w:r>
+      <w:proofErr w:type="spellStart"/>
+      <w:r>
+        <w:t>Os</w:t>
+      </w:r>
+      <w:proofErr w:type="spellEnd"/>
+      <w:r>
+        <w:t xml:space="preserve"> </w:t>
+      </w:r>
+      <w:proofErr w:type="spellStart"/>
+      <w:r>
+        <w:t>Lusíadas</w:t>
+      </w:r>
+      <w:proofErr w:type="spellEnd"/>
+      <w:r>
+        <w:t>"</w:t>
+      </w:r>
+      <w:r>
+        <w:t>,</w:t>
+      </w:r>
+      <w:r>
+        <w:t xml:space="preserve"> </w:t>
+      </w:r>
+      <w:r>
+        <w:t>de</w:t>
+      </w:r>
+      <w:r>
+        <w:t xml:space="preserve"> </w:t>
+      </w:r>
+      <w:proofErr w:type="spellStart"/>
+      <w:r>
+        <w:t>Luís</w:t>
+      </w:r>
+      <w:proofErr w:type="spellEnd"/>
+      <w:r>
+        <w:t xml:space="preserve"> de Camões</w:t>
+      </w:r>
+      <w:r>
+        <w:t>.</w:t>
+      </w:r>
+    </w:p>
+    <w:p>
+      <w:pPr>
+        <w:ind w:left="1440" w:hanging="1350"/>
+        <w:rPr>
+          <w:sz w:val="18"/>
+          <w:szCs w:val="18"/>
+        </w:rPr>
+      </w:pPr>
+    </w:p>
+    <w:p>
+      <w:pPr>
+        <w:ind w:left="1440" w:hanging="1350"/>
+        <w:rPr>
+          <w:sz w:val="18"/>
+          <w:szCs w:val="18"/>
+        </w:rPr>
+      </w:pPr>
+    </w:p>
+    <w:p>
+      <w:pPr>
+        <w:ind w:left="1440" w:hanging="1350"/>
+        <w:rPr>
+          <w:sz w:val="18"/>
+          <w:szCs w:val="18"/>
+        </w:rPr>
+      </w:pPr>
       <w:bookmarkStart w:id="0" w:name="_GoBack"/>
       <w:bookmarkEnd w:id="0"/>
     </w:p>
     <w:p>
       <w:pPr>
-        <w:pBdr>
-          <w:top w:val="nil"/>
-          <w:left w:val="nil"/>
-          <w:bottom w:val="nil"/>
-          <w:right w:val="nil"/>
-          <w:between w:val="nil"/>
-        </w:pBdr>
-        <w:spacing w:line="240" w:lineRule="auto"/>
-        <w:jc w:val="left"/>
-        <w:rPr>
-          <w:iCs/>
-          <w:color w:val="000000"/>
+        <w:ind w:left="1440" w:hanging="1350"/>
+        <w:rPr>
+          <w:sz w:val="18"/>
+          <w:szCs w:val="18"/>
+        </w:rPr>
+      </w:pPr>
+    </w:p>
+    <w:p>
+      <w:pPr>
+        <w:ind w:left="1440" w:hanging="1350"/>
+        <w:rPr>
+          <w:sz w:val="18"/>
+          <w:szCs w:val="18"/>
+        </w:rPr>
+      </w:pPr>
+    </w:p>
+    <w:p>
+      <w:pPr>
+        <w:ind w:left="1440" w:hanging="1350"/>
+        <w:rPr>
+          <w:sz w:val="18"/>
+          <w:szCs w:val="18"/>
+        </w:rPr>
+      </w:pPr>
+    </w:p>
+    <w:p>
+      <w:pPr>
+        <w:ind w:left="1440" w:hanging="1350"/>
+        <w:rPr>
+          <w:sz w:val="18"/>
+          <w:szCs w:val="18"/>
+        </w:rPr>
+      </w:pPr>
+    </w:p>
+    <w:p>
+      <w:pPr>
+        <w:ind w:left="1440" w:hanging="1350"/>
+        <w:rPr>
+          <w:sz w:val="18"/>
+          <w:szCs w:val="18"/>
+        </w:rPr>
+      </w:pPr>
+    </w:p>
+    <w:p>
+      <w:pPr>
+        <w:ind w:left="1440" w:hanging="1350"/>
+        <w:rPr>
+          <w:sz w:val="18"/>
+          <w:szCs w:val="18"/>
+        </w:rPr>
+      </w:pPr>
+    </w:p>
+    <w:p>
+      <w:pPr>
+        <w:ind w:left="1440" w:hanging="1350"/>
+        <w:rPr>
+          <w:sz w:val="18"/>
+          <w:szCs w:val="18"/>
+        </w:rPr>
+        <w:sectPr>
+          <w:type w:val="continuous"/>
+          <w:pgSz w:w="11909" w:h="16834"/>
+          <w:pgMar w:top="1411" w:right="677" w:bottom="1411" w:left="1368" w:header="720" w:footer="720" w:gutter="0"/>
+          <w:cols w:space="454"/>
+        </w:sectPr>
+      </w:pPr>
+    </w:p>
+    <w:p>
+      <w:pPr>
+        <w:ind w:left="1440" w:hanging="1350"/>
+        <w:rPr>
+          <w:sz w:val="18"/>
+          <w:szCs w:val="18"/>
+        </w:rPr>
+      </w:pPr>
+    </w:p>
+    <w:p>
+      <w:pPr>
+        <w:ind w:left="1440" w:hanging="1350"/>
+        <w:rPr>
           <w:sz w:val="18"/>
           <w:szCs w:val="18"/>
         </w:rPr>
@@ -655,1498 +2687,384 @@
       <w:r>
         <w:rPr>
           <w:b/>
-          <w:iCs/>
-          <w:color w:val="000000"/>
-          <w:sz w:val="18"/>
-          <w:szCs w:val="18"/>
-        </w:rPr>
-        <w:t xml:space="preserve">Parte E. </w:t>
-      </w:r>
-      <w:r>
-        <w:rPr>
-          <w:iCs/>
-          <w:color w:val="000000"/>
-          <w:sz w:val="18"/>
-          <w:szCs w:val="18"/>
-        </w:rPr>
-        <w:t>Elaboração do presente relatório,</w:t>
+          <w:color w:val="000000"/>
+          <w:sz w:val="18"/>
+          <w:szCs w:val="18"/>
+        </w:rPr>
+        <w:t>Exercício 6</w:t>
       </w:r>
       <w:r>
         <w:rPr>
           <w:b/>
-          <w:iCs/>
-          <w:color w:val="000000"/>
-          <w:sz w:val="18"/>
-          <w:szCs w:val="18"/>
-        </w:rPr>
-        <w:t xml:space="preserve"> </w:t>
-      </w:r>
-      <w:r>
-        <w:rPr>
-          <w:iCs/>
-          <w:color w:val="000000"/>
-          <w:sz w:val="18"/>
-          <w:szCs w:val="18"/>
-        </w:rPr>
-        <w:t>descrevendo</w:t>
-      </w:r>
-      <w:r>
-        <w:rPr>
-          <w:iCs/>
-          <w:color w:val="000000"/>
-          <w:sz w:val="18"/>
-          <w:szCs w:val="18"/>
-        </w:rPr>
-        <w:t xml:space="preserve"> todo o processo de desenvolvimento do Projeto.</w:t>
-      </w:r>
-    </w:p>
-    <w:p>
-      <w:pPr>
-        <w:pBdr>
-          <w:top w:val="nil"/>
-          <w:left w:val="nil"/>
-          <w:bottom w:val="nil"/>
-          <w:right w:val="nil"/>
-          <w:between w:val="nil"/>
-        </w:pBdr>
-        <w:spacing w:line="240" w:lineRule="auto"/>
-        <w:rPr>
-          <w:iCs/>
-          <w:color w:val="000000"/>
-          <w:sz w:val="18"/>
-          <w:szCs w:val="18"/>
-        </w:rPr>
-      </w:pPr>
-      <w:r>
-        <w:rPr>
-          <w:iCs/>
-          <w:color w:val="000000"/>
-          <w:sz w:val="18"/>
-          <w:szCs w:val="18"/>
-        </w:rPr>
-        <w:t>Iremos, portanto, detalhar o funcionamento de cada um dos programas, justificando as decisões tomadas e apresentando algumas conclusões.</w:t>
-      </w:r>
-    </w:p>
-    <w:p>
-      <w:pPr>
-        <w:pBdr>
-          <w:top w:val="nil"/>
-          <w:left w:val="nil"/>
-          <w:bottom w:val="nil"/>
-          <w:right w:val="nil"/>
-          <w:between w:val="nil"/>
-        </w:pBdr>
-        <w:spacing w:line="240" w:lineRule="auto"/>
-        <w:rPr>
-          <w:iCs/>
-          <w:color w:val="000000"/>
-          <w:sz w:val="18"/>
-          <w:szCs w:val="18"/>
-        </w:rPr>
-      </w:pPr>
-    </w:p>
-    <w:p>
-      <w:pPr>
-        <w:pStyle w:val="Cabealho1"/>
-        <w:ind w:left="0" w:firstLine="0"/>
-      </w:pPr>
-      <w:r>
-        <w:t xml:space="preserve"> parte </w:t>
-      </w:r>
-      <w:r>
-        <w:t>B</w:t>
-      </w:r>
-    </w:p>
-    <w:p>
-      <w:pPr>
-        <w:pBdr>
-          <w:top w:val="nil"/>
-          <w:left w:val="nil"/>
-          <w:bottom w:val="nil"/>
-          <w:right w:val="nil"/>
-          <w:between w:val="nil"/>
-        </w:pBdr>
-        <w:spacing w:line="240" w:lineRule="auto"/>
-        <w:rPr>
-          <w:iCs/>
-          <w:color w:val="000000"/>
-          <w:sz w:val="18"/>
-          <w:szCs w:val="18"/>
-        </w:rPr>
-      </w:pPr>
-      <w:r>
+          <w:color w:val="000000"/>
+          <w:sz w:val="18"/>
+          <w:szCs w:val="18"/>
+        </w:rPr>
+        <w:t>:</w:t>
+      </w:r>
+    </w:p>
+    <w:p>
+      <w:pPr>
+        <w:ind w:left="1440" w:hanging="1350"/>
+        <w:rPr>
+          <w:sz w:val="18"/>
+          <w:szCs w:val="18"/>
+        </w:rPr>
+      </w:pPr>
+    </w:p>
+    <w:p>
+      <w:pPr>
+        <w:ind w:left="1440" w:hanging="1350"/>
+        <w:rPr>
+          <w:sz w:val="18"/>
+          <w:szCs w:val="18"/>
+        </w:rPr>
+      </w:pPr>
+    </w:p>
+    <w:p>
+      <w:pPr>
+        <w:ind w:left="1440" w:hanging="1350"/>
+        <w:rPr>
+          <w:sz w:val="18"/>
+          <w:szCs w:val="18"/>
+        </w:rPr>
+      </w:pPr>
+    </w:p>
+    <w:p>
+      <w:pPr>
+        <w:pStyle w:val="PargrafodaLista"/>
+        <w:numPr>
+          <w:ilvl w:val="0"/>
+          <w:numId w:val="3"/>
+        </w:numPr>
+        <w:rPr>
+          <w:sz w:val="18"/>
+          <w:szCs w:val="18"/>
+        </w:rPr>
+      </w:pPr>
+      <w:r>
+        <w:rPr>
+          <w:sz w:val="18"/>
+          <w:szCs w:val="18"/>
+        </w:rPr>
+        <w:t>Como usar o programa</w:t>
+      </w:r>
+    </w:p>
+    <w:p>
+      <w:pPr>
+        <w:ind w:left="1440" w:hanging="1350"/>
+        <w:rPr>
+          <w:sz w:val="18"/>
+          <w:szCs w:val="18"/>
+        </w:rPr>
+      </w:pPr>
+    </w:p>
+    <w:p>
+      <w:pPr>
+        <w:ind w:left="1440" w:hanging="1350"/>
+        <w:rPr>
+          <w:sz w:val="18"/>
+          <w:szCs w:val="18"/>
+        </w:rPr>
+      </w:pPr>
+    </w:p>
+    <w:p>
+      <w:pPr>
+        <w:pStyle w:val="PargrafodaLista"/>
+        <w:numPr>
+          <w:ilvl w:val="0"/>
+          <w:numId w:val="3"/>
+        </w:numPr>
+        <w:rPr>
+          <w:sz w:val="18"/>
+          <w:szCs w:val="18"/>
+        </w:rPr>
+      </w:pPr>
+      <w:r>
+        <w:rPr>
+          <w:sz w:val="18"/>
+          <w:szCs w:val="18"/>
+        </w:rPr>
+        <w:t>Abordagem</w:t>
+      </w:r>
+    </w:p>
+    <w:p>
+      <w:pPr>
+        <w:ind w:left="1440" w:hanging="1350"/>
+        <w:rPr>
+          <w:sz w:val="18"/>
+          <w:szCs w:val="18"/>
+        </w:rPr>
+      </w:pPr>
+    </w:p>
+    <w:p>
+      <w:pPr>
+        <w:ind w:left="1440" w:hanging="1350"/>
+        <w:rPr>
+          <w:sz w:val="18"/>
+          <w:szCs w:val="18"/>
+        </w:rPr>
+      </w:pPr>
+    </w:p>
+    <w:p>
+      <w:pPr>
+        <w:pStyle w:val="PargrafodaLista"/>
+        <w:numPr>
+          <w:ilvl w:val="0"/>
+          <w:numId w:val="3"/>
+        </w:numPr>
+        <w:rPr>
+          <w:sz w:val="18"/>
+          <w:szCs w:val="18"/>
+        </w:rPr>
+      </w:pPr>
+      <w:r>
+        <w:rPr>
+          <w:sz w:val="18"/>
+          <w:szCs w:val="18"/>
+        </w:rPr>
+        <w:t>Resultados e Análise</w:t>
+      </w:r>
+    </w:p>
+    <w:p>
+      <w:pPr>
+        <w:ind w:left="1440" w:hanging="1350"/>
+        <w:rPr>
+          <w:sz w:val="18"/>
+          <w:szCs w:val="18"/>
+        </w:rPr>
+      </w:pPr>
+    </w:p>
+    <w:p>
+      <w:pPr>
+        <w:ind w:left="1440" w:hanging="1350"/>
+        <w:rPr>
+          <w:sz w:val="18"/>
+          <w:szCs w:val="18"/>
+        </w:rPr>
+      </w:pPr>
+    </w:p>
+    <w:p>
+      <w:pPr>
+        <w:ind w:left="1440" w:hanging="1350"/>
+        <w:rPr>
+          <w:sz w:val="18"/>
+          <w:szCs w:val="18"/>
+        </w:rPr>
+      </w:pPr>
+    </w:p>
+    <w:p>
+      <w:pPr>
+        <w:ind w:left="1440" w:hanging="1350"/>
+        <w:rPr>
+          <w:sz w:val="18"/>
+          <w:szCs w:val="18"/>
+        </w:rPr>
+      </w:pPr>
+    </w:p>
+    <w:p>
+      <w:pPr>
+        <w:ind w:left="1440" w:hanging="1350"/>
+        <w:rPr>
+          <w:sz w:val="18"/>
+          <w:szCs w:val="18"/>
+        </w:rPr>
+      </w:pPr>
+    </w:p>
+    <w:p>
+      <w:pPr>
+        <w:ind w:left="1440" w:hanging="1350"/>
+        <w:rPr>
+          <w:sz w:val="18"/>
+          <w:szCs w:val="18"/>
+        </w:rPr>
+      </w:pPr>
+    </w:p>
+    <w:p>
+      <w:pPr>
+        <w:ind w:left="1440" w:hanging="1350"/>
         <w:rPr>
           <w:b/>
-          <w:bCs/>
-          <w:iCs/>
-          <w:color w:val="000000"/>
-          <w:sz w:val="18"/>
-          <w:szCs w:val="18"/>
-        </w:rPr>
-        <w:t>Exercício 2</w:t>
-      </w:r>
+          <w:sz w:val="18"/>
+          <w:szCs w:val="18"/>
+        </w:rPr>
+      </w:pPr>
       <w:r>
         <w:rPr>
           <w:b/>
-          <w:bCs/>
-          <w:iCs/>
-          <w:color w:val="000000"/>
-          <w:sz w:val="18"/>
-          <w:szCs w:val="18"/>
-        </w:rPr>
-        <w:t xml:space="preserve">: </w:t>
-      </w:r>
-      <w:r>
-        <w:rPr>
-          <w:iCs/>
-          <w:color w:val="000000"/>
-          <w:sz w:val="18"/>
-          <w:szCs w:val="18"/>
-        </w:rPr>
-        <w:t xml:space="preserve"> Este exercício recebe o nome de dois </w:t>
-      </w:r>
-      <w:proofErr w:type="gramStart"/>
-      <w:r>
-        <w:rPr>
-          <w:iCs/>
-          <w:color w:val="000000"/>
-          <w:sz w:val="18"/>
-          <w:szCs w:val="18"/>
-        </w:rPr>
-        <w:t>ficheiros</w:t>
-      </w:r>
-      <w:r>
-        <w:rPr>
-          <w:iCs/>
-          <w:color w:val="000000"/>
-          <w:sz w:val="18"/>
-          <w:szCs w:val="18"/>
-        </w:rPr>
-        <w:t xml:space="preserve"> :</w:t>
-      </w:r>
-      <w:proofErr w:type="gramEnd"/>
-      <w:r>
-        <w:rPr>
-          <w:iCs/>
-          <w:color w:val="000000"/>
-          <w:sz w:val="18"/>
-          <w:szCs w:val="18"/>
-        </w:rPr>
-        <w:t xml:space="preserve"> </w:t>
-      </w:r>
-      <w:proofErr w:type="spellStart"/>
-      <w:r>
-        <w:rPr>
-          <w:i/>
-          <w:color w:val="000000"/>
-          <w:sz w:val="18"/>
-          <w:szCs w:val="18"/>
-        </w:rPr>
-        <w:t>arg</w:t>
-      </w:r>
-      <w:r>
-        <w:rPr>
-          <w:i/>
-          <w:color w:val="000000"/>
-          <w:sz w:val="18"/>
-          <w:szCs w:val="18"/>
-        </w:rPr>
-        <w:t>v</w:t>
-      </w:r>
-      <w:proofErr w:type="spellEnd"/>
-      <w:r>
-        <w:rPr>
-          <w:iCs/>
-          <w:color w:val="000000"/>
-          <w:sz w:val="18"/>
-          <w:szCs w:val="18"/>
-        </w:rPr>
-        <w:t xml:space="preserve">[1] (nome do primeiro ficheiro) e </w:t>
-      </w:r>
-      <w:proofErr w:type="spellStart"/>
-      <w:r>
-        <w:rPr>
-          <w:i/>
-          <w:color w:val="000000"/>
-          <w:sz w:val="18"/>
-          <w:szCs w:val="18"/>
-        </w:rPr>
-        <w:t>argv</w:t>
-      </w:r>
-      <w:proofErr w:type="spellEnd"/>
-      <w:r>
-        <w:rPr>
-          <w:iCs/>
-          <w:color w:val="000000"/>
-          <w:sz w:val="18"/>
-          <w:szCs w:val="18"/>
-        </w:rPr>
-        <w:t xml:space="preserve">[2] (nome do segundo ficheiro) , lendo o conteúdo do primeiro e passando-o caracter a caracter para o segundo. Se o ficheiro de destino existir, o seu conteúdo será substituído, caso tal não aconteça, será criado um </w:t>
-      </w:r>
-      <w:r>
-        <w:rPr>
-          <w:iCs/>
-          <w:color w:val="000000"/>
-          <w:sz w:val="18"/>
-          <w:szCs w:val="18"/>
-        </w:rPr>
-        <w:t xml:space="preserve">novo </w:t>
-      </w:r>
-      <w:r>
-        <w:rPr>
-          <w:iCs/>
-          <w:color w:val="000000"/>
-          <w:sz w:val="18"/>
-          <w:szCs w:val="18"/>
-        </w:rPr>
-        <w:t>ficheiro com o nome atribuído.</w:t>
-      </w:r>
-    </w:p>
-    <w:p>
-      <w:pPr>
-        <w:pBdr>
-          <w:top w:val="nil"/>
-          <w:left w:val="nil"/>
-          <w:bottom w:val="nil"/>
-          <w:right w:val="nil"/>
-          <w:between w:val="nil"/>
-        </w:pBdr>
-        <w:spacing w:line="240" w:lineRule="auto"/>
-        <w:rPr>
-          <w:iCs/>
-          <w:color w:val="000000"/>
-          <w:sz w:val="18"/>
-          <w:szCs w:val="18"/>
-        </w:rPr>
-      </w:pPr>
-      <w:r>
-        <w:rPr>
-          <w:iCs/>
-          <w:color w:val="000000"/>
-          <w:sz w:val="18"/>
-          <w:szCs w:val="18"/>
-        </w:rPr>
-        <w:t xml:space="preserve">Usámos as classes </w:t>
-      </w:r>
-      <w:proofErr w:type="spellStart"/>
-      <w:r>
-        <w:rPr>
-          <w:i/>
-          <w:color w:val="000000"/>
-          <w:sz w:val="18"/>
-          <w:szCs w:val="18"/>
-        </w:rPr>
-        <w:t>ifstream</w:t>
-      </w:r>
-      <w:proofErr w:type="spellEnd"/>
-      <w:r>
-        <w:rPr>
-          <w:iCs/>
-          <w:color w:val="000000"/>
-          <w:sz w:val="18"/>
-          <w:szCs w:val="18"/>
-        </w:rPr>
-        <w:t xml:space="preserve"> (leitura de um ficheiro) e </w:t>
-      </w:r>
-      <w:proofErr w:type="spellStart"/>
-      <w:r>
-        <w:rPr>
-          <w:i/>
-          <w:color w:val="000000"/>
-          <w:sz w:val="18"/>
-          <w:szCs w:val="18"/>
-        </w:rPr>
-        <w:t>ofstream</w:t>
-      </w:r>
-      <w:proofErr w:type="spellEnd"/>
-      <w:r>
-        <w:rPr>
-          <w:iCs/>
-          <w:color w:val="000000"/>
-          <w:sz w:val="18"/>
-          <w:szCs w:val="18"/>
-        </w:rPr>
-        <w:t xml:space="preserve"> (escrita</w:t>
-      </w:r>
-      <w:r>
-        <w:rPr>
-          <w:iCs/>
-          <w:color w:val="000000"/>
-          <w:sz w:val="18"/>
-          <w:szCs w:val="18"/>
-        </w:rPr>
-        <w:t xml:space="preserve"> e criação</w:t>
-      </w:r>
-      <w:r>
-        <w:rPr>
-          <w:iCs/>
-          <w:color w:val="000000"/>
-          <w:sz w:val="18"/>
-          <w:szCs w:val="18"/>
-        </w:rPr>
-        <w:t xml:space="preserve"> </w:t>
-      </w:r>
-      <w:r>
-        <w:rPr>
-          <w:iCs/>
-          <w:color w:val="000000"/>
-          <w:sz w:val="18"/>
-          <w:szCs w:val="18"/>
-        </w:rPr>
-        <w:t>de</w:t>
-      </w:r>
-      <w:r>
-        <w:rPr>
-          <w:iCs/>
-          <w:color w:val="000000"/>
-          <w:sz w:val="18"/>
-          <w:szCs w:val="18"/>
-        </w:rPr>
-        <w:t xml:space="preserve"> ficheiros)</w:t>
-      </w:r>
-      <w:r>
-        <w:rPr>
-          <w:iCs/>
-          <w:color w:val="000000"/>
-          <w:sz w:val="18"/>
-          <w:szCs w:val="18"/>
-        </w:rPr>
-        <w:t>. Depois, dentro de um ciclo, aplicámos a função</w:t>
-      </w:r>
-      <w:r>
-        <w:rPr>
-          <w:i/>
-          <w:color w:val="000000"/>
-          <w:sz w:val="18"/>
-          <w:szCs w:val="18"/>
-        </w:rPr>
-        <w:t xml:space="preserve"> </w:t>
-      </w:r>
-      <w:proofErr w:type="spellStart"/>
-      <w:r>
-        <w:rPr>
-          <w:i/>
-          <w:color w:val="000000"/>
-          <w:sz w:val="18"/>
-          <w:szCs w:val="18"/>
-        </w:rPr>
-        <w:t>get</w:t>
-      </w:r>
-      <w:proofErr w:type="spellEnd"/>
-      <w:r>
-        <w:rPr>
-          <w:iCs/>
-          <w:color w:val="000000"/>
-          <w:sz w:val="18"/>
-          <w:szCs w:val="18"/>
-        </w:rPr>
-        <w:t xml:space="preserve"> da classe </w:t>
-      </w:r>
-      <w:proofErr w:type="spellStart"/>
-      <w:r>
-        <w:rPr>
-          <w:i/>
-          <w:color w:val="000000"/>
-          <w:sz w:val="18"/>
-          <w:szCs w:val="18"/>
-        </w:rPr>
-        <w:t>ifstream</w:t>
-      </w:r>
-      <w:proofErr w:type="spellEnd"/>
-      <w:r>
-        <w:rPr>
-          <w:i/>
-          <w:color w:val="000000"/>
-          <w:sz w:val="18"/>
-          <w:szCs w:val="18"/>
-        </w:rPr>
-        <w:t xml:space="preserve">, </w:t>
-      </w:r>
-      <w:r>
-        <w:rPr>
-          <w:iCs/>
-          <w:color w:val="000000"/>
-          <w:sz w:val="18"/>
-          <w:szCs w:val="18"/>
-        </w:rPr>
-        <w:t xml:space="preserve">que permite obter um único caracter da </w:t>
-      </w:r>
-      <w:proofErr w:type="spellStart"/>
-      <w:r>
-        <w:rPr>
-          <w:i/>
-          <w:color w:val="000000"/>
-          <w:sz w:val="18"/>
-          <w:szCs w:val="18"/>
-        </w:rPr>
-        <w:t>if</w:t>
-      </w:r>
-      <w:r>
-        <w:rPr>
-          <w:i/>
-          <w:color w:val="000000"/>
-          <w:sz w:val="18"/>
-          <w:szCs w:val="18"/>
-        </w:rPr>
-        <w:t>stream</w:t>
-      </w:r>
-      <w:proofErr w:type="spellEnd"/>
-      <w:r>
-        <w:rPr>
-          <w:i/>
-          <w:color w:val="000000"/>
-          <w:sz w:val="18"/>
-          <w:szCs w:val="18"/>
-        </w:rPr>
-        <w:t xml:space="preserve"> </w:t>
-      </w:r>
-      <w:r>
-        <w:rPr>
-          <w:iCs/>
-          <w:color w:val="000000"/>
-          <w:sz w:val="18"/>
-          <w:szCs w:val="18"/>
-        </w:rPr>
-        <w:t>e</w:t>
-      </w:r>
-      <w:r>
-        <w:rPr>
-          <w:iCs/>
-          <w:color w:val="000000"/>
-          <w:sz w:val="18"/>
-          <w:szCs w:val="18"/>
-        </w:rPr>
-        <w:t xml:space="preserve"> copia-o para o novo ficheiro. Com recurso ao código </w:t>
-      </w:r>
-      <w:proofErr w:type="spellStart"/>
-      <w:r>
-        <w:rPr>
-          <w:i/>
-          <w:color w:val="000000"/>
-          <w:sz w:val="18"/>
-          <w:szCs w:val="18"/>
-        </w:rPr>
-        <w:t>endl</w:t>
-      </w:r>
-      <w:proofErr w:type="spellEnd"/>
-      <w:r>
-        <w:rPr>
-          <w:i/>
-          <w:color w:val="000000"/>
-          <w:sz w:val="18"/>
-          <w:szCs w:val="18"/>
-        </w:rPr>
-        <w:t xml:space="preserve"> </w:t>
-      </w:r>
-      <w:r>
-        <w:rPr>
-          <w:iCs/>
-          <w:color w:val="000000"/>
-          <w:sz w:val="18"/>
-          <w:szCs w:val="18"/>
-        </w:rPr>
-        <w:t>optámos por colocar cada caracter em linhas diferentes</w:t>
-      </w:r>
-      <w:r>
-        <w:rPr>
-          <w:iCs/>
-          <w:color w:val="000000"/>
-          <w:sz w:val="18"/>
-          <w:szCs w:val="18"/>
-        </w:rPr>
-        <w:t>.</w:t>
-      </w:r>
-    </w:p>
-    <w:p>
-      <w:pPr>
-        <w:pBdr>
-          <w:top w:val="nil"/>
-          <w:left w:val="nil"/>
-          <w:bottom w:val="nil"/>
-          <w:right w:val="nil"/>
-          <w:between w:val="nil"/>
-        </w:pBdr>
-        <w:spacing w:line="240" w:lineRule="auto"/>
-        <w:rPr>
-          <w:iCs/>
-          <w:color w:val="000000"/>
-          <w:sz w:val="18"/>
-          <w:szCs w:val="18"/>
-        </w:rPr>
-      </w:pPr>
-      <w:r>
-        <w:rPr>
-          <w:iCs/>
-          <w:color w:val="000000"/>
-          <w:sz w:val="18"/>
-          <w:szCs w:val="18"/>
-        </w:rPr>
-        <w:t>Abordámos o problema desta forma, porque nos pareceu ser a maneira mais intuitiva</w:t>
-      </w:r>
-      <w:r>
-        <w:rPr>
-          <w:iCs/>
-          <w:color w:val="000000"/>
-          <w:sz w:val="18"/>
-          <w:szCs w:val="18"/>
-        </w:rPr>
-        <w:t>,</w:t>
-      </w:r>
-      <w:r>
-        <w:rPr>
-          <w:iCs/>
-          <w:color w:val="000000"/>
-          <w:sz w:val="18"/>
-          <w:szCs w:val="18"/>
-        </w:rPr>
-        <w:t xml:space="preserve"> </w:t>
-      </w:r>
-      <w:r>
-        <w:rPr>
-          <w:iCs/>
-          <w:color w:val="000000"/>
-          <w:sz w:val="18"/>
-          <w:szCs w:val="18"/>
-        </w:rPr>
-        <w:t>simples</w:t>
-      </w:r>
-      <w:r>
-        <w:rPr>
-          <w:iCs/>
-          <w:color w:val="000000"/>
-          <w:sz w:val="18"/>
-          <w:szCs w:val="18"/>
-        </w:rPr>
-        <w:t xml:space="preserve"> e mais rápida</w:t>
-      </w:r>
-      <w:r>
-        <w:rPr>
-          <w:iCs/>
-          <w:color w:val="000000"/>
-          <w:sz w:val="18"/>
-          <w:szCs w:val="18"/>
-        </w:rPr>
-        <w:t xml:space="preserve"> de implementar.</w:t>
-      </w:r>
-    </w:p>
-    <w:p>
-      <w:pPr>
-        <w:pBdr>
-          <w:top w:val="nil"/>
-          <w:left w:val="nil"/>
-          <w:bottom w:val="nil"/>
-          <w:right w:val="nil"/>
-          <w:between w:val="nil"/>
-        </w:pBdr>
-        <w:spacing w:line="240" w:lineRule="auto"/>
-        <w:rPr>
-          <w:iCs/>
-          <w:color w:val="000000"/>
-          <w:sz w:val="18"/>
-          <w:szCs w:val="18"/>
-        </w:rPr>
-      </w:pPr>
-    </w:p>
-    <w:p>
-      <w:pPr>
-        <w:pBdr>
-          <w:top w:val="nil"/>
-          <w:left w:val="nil"/>
-          <w:bottom w:val="nil"/>
-          <w:right w:val="nil"/>
-          <w:between w:val="nil"/>
-        </w:pBdr>
-        <w:spacing w:line="240" w:lineRule="auto"/>
-        <w:rPr>
-          <w:iCs/>
-          <w:color w:val="000000"/>
-          <w:sz w:val="18"/>
-          <w:szCs w:val="18"/>
-        </w:rPr>
-      </w:pPr>
-      <w:r>
-        <w:rPr>
-          <w:b/>
-          <w:bCs/>
-          <w:iCs/>
-          <w:color w:val="000000"/>
-          <w:sz w:val="18"/>
-          <w:szCs w:val="18"/>
-        </w:rPr>
-        <w:t>Exercício 3:</w:t>
-      </w:r>
-      <w:r>
-        <w:rPr>
-          <w:b/>
-          <w:bCs/>
-          <w:iCs/>
-          <w:color w:val="000000"/>
-          <w:sz w:val="18"/>
-          <w:szCs w:val="18"/>
-        </w:rPr>
-        <w:t xml:space="preserve"> </w:t>
-      </w:r>
-      <w:r>
-        <w:rPr>
-          <w:iCs/>
-          <w:color w:val="000000"/>
-          <w:sz w:val="18"/>
-          <w:szCs w:val="18"/>
-        </w:rPr>
-        <w:t>O exerc</w:t>
-      </w:r>
-      <w:r>
-        <w:rPr>
-          <w:iCs/>
-          <w:color w:val="000000"/>
-          <w:sz w:val="18"/>
-          <w:szCs w:val="18"/>
-        </w:rPr>
-        <w:t xml:space="preserve">ício 3 tem como principal objetivo, implementar um programa que copie um ficheiro de áudio (formato </w:t>
-      </w:r>
-      <w:proofErr w:type="spellStart"/>
-      <w:r>
-        <w:rPr>
-          <w:iCs/>
-          <w:color w:val="000000"/>
-          <w:sz w:val="18"/>
-          <w:szCs w:val="18"/>
-        </w:rPr>
-        <w:t>wav</w:t>
-      </w:r>
-      <w:proofErr w:type="spellEnd"/>
-      <w:r>
-        <w:rPr>
-          <w:iCs/>
-          <w:color w:val="000000"/>
-          <w:sz w:val="18"/>
-          <w:szCs w:val="18"/>
-        </w:rPr>
-        <w:t xml:space="preserve">) para um novo ficheiro de áudio. </w:t>
-      </w:r>
-    </w:p>
-    <w:p>
-      <w:pPr>
-        <w:pBdr>
-          <w:top w:val="nil"/>
-          <w:left w:val="nil"/>
-          <w:bottom w:val="nil"/>
-          <w:right w:val="nil"/>
-          <w:between w:val="nil"/>
-        </w:pBdr>
-        <w:spacing w:line="240" w:lineRule="auto"/>
-        <w:rPr>
-          <w:iCs/>
-          <w:color w:val="000000"/>
-          <w:sz w:val="18"/>
-          <w:szCs w:val="18"/>
-        </w:rPr>
-      </w:pPr>
-      <w:r>
-        <w:rPr>
-          <w:iCs/>
-          <w:color w:val="000000"/>
-          <w:sz w:val="18"/>
-          <w:szCs w:val="18"/>
-        </w:rPr>
-        <w:lastRenderedPageBreak/>
-        <w:t xml:space="preserve">Seguindo as indicações do professor na aula prática e tendo por base as indicações/instruções presente no </w:t>
-      </w:r>
-      <w:proofErr w:type="spellStart"/>
-      <w:r>
-        <w:rPr>
-          <w:i/>
-          <w:color w:val="000000"/>
-          <w:sz w:val="18"/>
-          <w:szCs w:val="18"/>
-        </w:rPr>
-        <w:t>Github</w:t>
-      </w:r>
-      <w:proofErr w:type="spellEnd"/>
-      <w:r>
-        <w:rPr>
-          <w:iCs/>
-          <w:color w:val="000000"/>
-          <w:sz w:val="18"/>
-          <w:szCs w:val="18"/>
-        </w:rPr>
-        <w:t>,</w:t>
-      </w:r>
-      <w:r>
-        <w:rPr>
-          <w:iCs/>
-          <w:color w:val="000000"/>
-          <w:sz w:val="18"/>
-          <w:szCs w:val="18"/>
-        </w:rPr>
-        <w:t xml:space="preserve"> decidimos trabalhar com a </w:t>
-      </w:r>
-      <w:proofErr w:type="spellStart"/>
-      <w:r>
-        <w:rPr>
-          <w:i/>
-          <w:color w:val="000000"/>
-          <w:sz w:val="18"/>
-          <w:szCs w:val="18"/>
-        </w:rPr>
-        <w:t>library</w:t>
-      </w:r>
-      <w:proofErr w:type="spellEnd"/>
-      <w:r>
-        <w:rPr>
-          <w:iCs/>
-          <w:color w:val="000000"/>
-          <w:sz w:val="18"/>
-          <w:szCs w:val="18"/>
-        </w:rPr>
-        <w:t xml:space="preserve"> “</w:t>
-      </w:r>
-      <w:proofErr w:type="spellStart"/>
-      <w:r>
-        <w:rPr>
-          <w:i/>
-          <w:color w:val="000000"/>
-          <w:sz w:val="18"/>
-          <w:szCs w:val="18"/>
-        </w:rPr>
-        <w:t>Audiofile</w:t>
-      </w:r>
-      <w:proofErr w:type="spellEnd"/>
-      <w:r>
-        <w:rPr>
-          <w:iCs/>
-          <w:color w:val="000000"/>
-          <w:sz w:val="18"/>
-          <w:szCs w:val="18"/>
-        </w:rPr>
-        <w:t xml:space="preserve">”.  </w:t>
-      </w:r>
-    </w:p>
-    <w:p>
-      <w:pPr>
-        <w:pBdr>
-          <w:top w:val="nil"/>
-          <w:left w:val="nil"/>
-          <w:bottom w:val="nil"/>
-          <w:right w:val="nil"/>
-          <w:between w:val="nil"/>
-        </w:pBdr>
-        <w:spacing w:line="240" w:lineRule="auto"/>
-        <w:rPr>
-          <w:iCs/>
-          <w:color w:val="000000"/>
-          <w:sz w:val="18"/>
-          <w:szCs w:val="18"/>
-        </w:rPr>
-      </w:pPr>
-      <w:r>
-        <w:rPr>
-          <w:iCs/>
-          <w:color w:val="000000"/>
-          <w:sz w:val="18"/>
-          <w:szCs w:val="18"/>
-        </w:rPr>
-        <w:t xml:space="preserve">Daí procedemos à instanciação de dois objetos do tipo </w:t>
-      </w:r>
-      <w:proofErr w:type="spellStart"/>
-      <w:r>
-        <w:rPr>
-          <w:i/>
-          <w:color w:val="000000"/>
-          <w:sz w:val="18"/>
-          <w:szCs w:val="18"/>
-        </w:rPr>
-        <w:t>AudioFile</w:t>
-      </w:r>
-      <w:proofErr w:type="spellEnd"/>
-      <w:r>
-        <w:rPr>
-          <w:iCs/>
-          <w:color w:val="000000"/>
-          <w:sz w:val="18"/>
-          <w:szCs w:val="18"/>
-        </w:rPr>
-        <w:t>, um para o ficheiro original e outro para o ficheiro de destino(cópia)</w:t>
-      </w:r>
-      <w:r>
-        <w:rPr>
-          <w:iCs/>
-          <w:color w:val="000000"/>
-          <w:sz w:val="18"/>
-          <w:szCs w:val="18"/>
-        </w:rPr>
-        <w:t xml:space="preserve">.  Tanto o nome do ficheiro original, como o da cópia são passados como argumentos do programa (em </w:t>
-      </w:r>
-      <w:proofErr w:type="spellStart"/>
-      <w:proofErr w:type="gramStart"/>
-      <w:r>
-        <w:rPr>
-          <w:iCs/>
-          <w:color w:val="000000"/>
-          <w:sz w:val="18"/>
-          <w:szCs w:val="18"/>
-        </w:rPr>
-        <w:t>argv</w:t>
-      </w:r>
-      <w:proofErr w:type="spellEnd"/>
-      <w:r>
-        <w:rPr>
-          <w:iCs/>
-          <w:color w:val="000000"/>
-          <w:sz w:val="18"/>
-          <w:szCs w:val="18"/>
-        </w:rPr>
-        <w:t>[</w:t>
-      </w:r>
-      <w:proofErr w:type="gramEnd"/>
-      <w:r>
-        <w:rPr>
-          <w:iCs/>
-          <w:color w:val="000000"/>
-          <w:sz w:val="18"/>
-          <w:szCs w:val="18"/>
-        </w:rPr>
-        <w:t xml:space="preserve">1] e </w:t>
-      </w:r>
-      <w:proofErr w:type="spellStart"/>
-      <w:r>
-        <w:rPr>
-          <w:iCs/>
-          <w:color w:val="000000"/>
-          <w:sz w:val="18"/>
-          <w:szCs w:val="18"/>
-        </w:rPr>
-        <w:t>argv</w:t>
-      </w:r>
-      <w:proofErr w:type="spellEnd"/>
-      <w:r>
-        <w:rPr>
-          <w:iCs/>
-          <w:color w:val="000000"/>
-          <w:sz w:val="18"/>
-          <w:szCs w:val="18"/>
-        </w:rPr>
-        <w:t>[2]). Utilizámos depois dois ciclos for (um dentro do outro)</w:t>
-      </w:r>
-      <w:r>
-        <w:rPr>
-          <w:iCs/>
-          <w:color w:val="000000"/>
-          <w:sz w:val="18"/>
-          <w:szCs w:val="18"/>
-        </w:rPr>
-        <w:t xml:space="preserve"> para obter o número de samples em cada um dos canais do ficheiro original e por fim atribuímos os mesmos valores a</w:t>
-      </w:r>
-      <w:r>
-        <w:rPr>
-          <w:iCs/>
-          <w:color w:val="000000"/>
-          <w:sz w:val="18"/>
-          <w:szCs w:val="18"/>
-        </w:rPr>
-        <w:t xml:space="preserve">os parâmetros do segundo objeto do tipo </w:t>
-      </w:r>
-      <w:proofErr w:type="spellStart"/>
-      <w:r>
-        <w:rPr>
-          <w:i/>
-          <w:color w:val="000000"/>
-          <w:sz w:val="18"/>
-          <w:szCs w:val="18"/>
-        </w:rPr>
-        <w:t>AudioFile</w:t>
-      </w:r>
-      <w:proofErr w:type="spellEnd"/>
-      <w:r>
-        <w:rPr>
-          <w:iCs/>
-          <w:color w:val="000000"/>
-          <w:sz w:val="18"/>
-          <w:szCs w:val="18"/>
-        </w:rPr>
-        <w:t xml:space="preserve"> instanciado.</w:t>
-      </w:r>
-      <w:r>
-        <w:rPr>
-          <w:iCs/>
-          <w:color w:val="000000"/>
-          <w:sz w:val="18"/>
-          <w:szCs w:val="18"/>
-        </w:rPr>
-        <w:t xml:space="preserve"> Os ficheiros de áudio a serem trabalhados, têm de estar na mesma pasta do programa.</w:t>
-      </w:r>
-    </w:p>
-    <w:p>
-      <w:pPr>
-        <w:pBdr>
-          <w:top w:val="nil"/>
-          <w:left w:val="nil"/>
-          <w:bottom w:val="nil"/>
-          <w:right w:val="nil"/>
-          <w:between w:val="nil"/>
-        </w:pBdr>
-        <w:spacing w:line="240" w:lineRule="auto"/>
-        <w:ind w:firstLine="0"/>
-        <w:rPr>
-          <w:b/>
-          <w:i/>
-          <w:color w:val="000000"/>
-          <w:sz w:val="18"/>
-          <w:szCs w:val="18"/>
-        </w:rPr>
-      </w:pPr>
-    </w:p>
-    <w:p>
-      <w:pPr>
-        <w:pBdr>
-          <w:top w:val="nil"/>
-          <w:left w:val="nil"/>
-          <w:bottom w:val="nil"/>
-          <w:right w:val="nil"/>
-          <w:between w:val="nil"/>
-        </w:pBdr>
-        <w:spacing w:line="240" w:lineRule="auto"/>
-        <w:rPr>
-          <w:color w:val="000000"/>
-          <w:sz w:val="18"/>
-          <w:szCs w:val="18"/>
-        </w:rPr>
-      </w:pPr>
-      <w:r>
-        <w:rPr>
-          <w:b/>
-          <w:color w:val="000000"/>
-          <w:sz w:val="18"/>
-          <w:szCs w:val="18"/>
-        </w:rPr>
-        <w:t>Exercício 4</w:t>
-      </w:r>
-      <w:r>
-        <w:rPr>
-          <w:b/>
-          <w:color w:val="000000"/>
-          <w:sz w:val="18"/>
-          <w:szCs w:val="18"/>
-        </w:rPr>
-        <w:t xml:space="preserve">: </w:t>
-      </w:r>
-      <w:r>
-        <w:rPr>
-          <w:color w:val="000000"/>
-          <w:sz w:val="18"/>
-          <w:szCs w:val="18"/>
-        </w:rPr>
-        <w:t xml:space="preserve">O </w:t>
-      </w:r>
-      <w:r>
-        <w:rPr>
-          <w:color w:val="000000"/>
-          <w:sz w:val="18"/>
-          <w:szCs w:val="18"/>
-        </w:rPr>
-        <w:t>exercício 4 tinha como premissa a cópia de um ficheiro de imagem, para um novo ficheiro</w:t>
-      </w:r>
-      <w:r>
-        <w:rPr>
-          <w:color w:val="000000"/>
-          <w:sz w:val="18"/>
-          <w:szCs w:val="18"/>
-        </w:rPr>
-        <w:t>. Com recurso</w:t>
-      </w:r>
-      <w:r>
-        <w:rPr>
-          <w:color w:val="000000"/>
-          <w:sz w:val="18"/>
-          <w:szCs w:val="18"/>
-        </w:rPr>
-        <w:t xml:space="preserve"> à </w:t>
-      </w:r>
-      <w:proofErr w:type="spellStart"/>
-      <w:r>
-        <w:rPr>
-          <w:i/>
-          <w:iCs/>
-          <w:color w:val="000000"/>
-          <w:sz w:val="18"/>
-          <w:szCs w:val="18"/>
-        </w:rPr>
-        <w:t>library</w:t>
-      </w:r>
-      <w:proofErr w:type="spellEnd"/>
-      <w:r>
-        <w:rPr>
-          <w:color w:val="000000"/>
-          <w:sz w:val="18"/>
-          <w:szCs w:val="18"/>
-        </w:rPr>
-        <w:t xml:space="preserve"> </w:t>
-      </w:r>
-      <w:proofErr w:type="spellStart"/>
-      <w:r>
-        <w:rPr>
-          <w:i/>
-          <w:iCs/>
-          <w:color w:val="000000"/>
-          <w:sz w:val="18"/>
-          <w:szCs w:val="18"/>
-        </w:rPr>
-        <w:t>OpenCV</w:t>
-      </w:r>
-      <w:proofErr w:type="spellEnd"/>
-      <w:r>
-        <w:rPr>
-          <w:color w:val="000000"/>
-          <w:sz w:val="18"/>
-          <w:szCs w:val="18"/>
-        </w:rPr>
-        <w:t xml:space="preserve">, criámos um objeto do tipo </w:t>
-      </w:r>
-      <w:proofErr w:type="spellStart"/>
-      <w:r>
-        <w:rPr>
-          <w:i/>
-          <w:iCs/>
-          <w:color w:val="000000"/>
-          <w:sz w:val="18"/>
-          <w:szCs w:val="18"/>
-        </w:rPr>
-        <w:t>Mat</w:t>
-      </w:r>
-      <w:proofErr w:type="spellEnd"/>
-      <w:r>
-        <w:rPr>
-          <w:color w:val="000000"/>
-          <w:sz w:val="18"/>
-          <w:szCs w:val="18"/>
-        </w:rPr>
-        <w:t xml:space="preserve"> (chamado </w:t>
-      </w:r>
-      <w:proofErr w:type="spellStart"/>
-      <w:r>
-        <w:rPr>
-          <w:i/>
-          <w:iCs/>
-          <w:color w:val="000000"/>
-          <w:sz w:val="18"/>
-          <w:szCs w:val="18"/>
-        </w:rPr>
-        <w:t>img</w:t>
-      </w:r>
-      <w:proofErr w:type="spellEnd"/>
-      <w:r>
-        <w:rPr>
-          <w:color w:val="000000"/>
-          <w:sz w:val="18"/>
-          <w:szCs w:val="18"/>
-        </w:rPr>
-        <w:t xml:space="preserve">) que recebe um nome de um ficheiro de imagem (passado em </w:t>
-      </w:r>
-      <w:proofErr w:type="spellStart"/>
-      <w:proofErr w:type="gramStart"/>
-      <w:r>
-        <w:rPr>
-          <w:i/>
-          <w:iCs/>
-          <w:color w:val="000000"/>
-          <w:sz w:val="18"/>
-          <w:szCs w:val="18"/>
-        </w:rPr>
-        <w:t>argv</w:t>
-      </w:r>
-      <w:proofErr w:type="spellEnd"/>
-      <w:r>
-        <w:rPr>
-          <w:color w:val="000000"/>
-          <w:sz w:val="18"/>
-          <w:szCs w:val="18"/>
-        </w:rPr>
-        <w:t>[</w:t>
-      </w:r>
-      <w:proofErr w:type="gramEnd"/>
-      <w:r>
-        <w:rPr>
-          <w:color w:val="000000"/>
-          <w:sz w:val="18"/>
-          <w:szCs w:val="18"/>
-        </w:rPr>
-        <w:t xml:space="preserve">1]). Criámos depois um segundo objeto do tipo </w:t>
-      </w:r>
-      <w:proofErr w:type="spellStart"/>
-      <w:r>
-        <w:rPr>
-          <w:i/>
-          <w:iCs/>
-          <w:color w:val="000000"/>
-          <w:sz w:val="18"/>
-          <w:szCs w:val="18"/>
-        </w:rPr>
-        <w:t>Mat</w:t>
-      </w:r>
-      <w:proofErr w:type="spellEnd"/>
-      <w:r>
-        <w:rPr>
-          <w:color w:val="000000"/>
-          <w:sz w:val="18"/>
-          <w:szCs w:val="18"/>
-        </w:rPr>
-        <w:t xml:space="preserve"> (uma matriz de pixéis todos </w:t>
-      </w:r>
-      <w:r>
-        <w:rPr>
-          <w:color w:val="000000"/>
-          <w:sz w:val="18"/>
-          <w:szCs w:val="18"/>
-        </w:rPr>
-        <w:t>com o valor</w:t>
-      </w:r>
-      <w:r>
-        <w:rPr>
-          <w:color w:val="000000"/>
-          <w:sz w:val="18"/>
-          <w:szCs w:val="18"/>
-        </w:rPr>
-        <w:t xml:space="preserve"> 0) com o mesmo tamanho de </w:t>
-      </w:r>
-      <w:proofErr w:type="spellStart"/>
-      <w:proofErr w:type="gramStart"/>
-      <w:r>
-        <w:rPr>
-          <w:i/>
-          <w:iCs/>
-          <w:color w:val="000000"/>
-          <w:sz w:val="18"/>
-          <w:szCs w:val="18"/>
-        </w:rPr>
-        <w:t>img.rows</w:t>
-      </w:r>
-      <w:proofErr w:type="spellEnd"/>
-      <w:proofErr w:type="gramEnd"/>
-      <w:r>
-        <w:rPr>
-          <w:color w:val="000000"/>
-          <w:sz w:val="18"/>
-          <w:szCs w:val="18"/>
-        </w:rPr>
-        <w:t xml:space="preserve"> e </w:t>
-      </w:r>
-      <w:proofErr w:type="spellStart"/>
-      <w:r>
-        <w:rPr>
-          <w:i/>
-          <w:iCs/>
-          <w:color w:val="000000"/>
-          <w:sz w:val="18"/>
-          <w:szCs w:val="18"/>
-        </w:rPr>
-        <w:t>img.cols</w:t>
-      </w:r>
-      <w:proofErr w:type="spellEnd"/>
-      <w:r>
-        <w:rPr>
-          <w:color w:val="000000"/>
-          <w:sz w:val="18"/>
-          <w:szCs w:val="18"/>
-        </w:rPr>
-        <w:t>.</w:t>
-      </w:r>
-    </w:p>
-    <w:p>
-      <w:pPr>
-        <w:pBdr>
-          <w:top w:val="nil"/>
-          <w:left w:val="nil"/>
-          <w:bottom w:val="nil"/>
-          <w:right w:val="nil"/>
-          <w:between w:val="nil"/>
-        </w:pBdr>
-        <w:spacing w:line="240" w:lineRule="auto"/>
-        <w:rPr>
-          <w:sz w:val="18"/>
-          <w:szCs w:val="18"/>
-        </w:rPr>
-      </w:pPr>
-      <w:r>
-        <w:rPr>
-          <w:sz w:val="18"/>
-          <w:szCs w:val="18"/>
-        </w:rPr>
-        <w:t xml:space="preserve">Esta matriz é preenchida tendo em conta o parâmetro CV_8UC3, indicativo de um 8-bit </w:t>
-      </w:r>
-      <w:proofErr w:type="spellStart"/>
-      <w:r>
-        <w:rPr>
-          <w:i/>
-          <w:iCs/>
-          <w:sz w:val="18"/>
-          <w:szCs w:val="18"/>
-        </w:rPr>
-        <w:t>unsigned</w:t>
-      </w:r>
-      <w:proofErr w:type="spellEnd"/>
-      <w:r>
-        <w:rPr>
-          <w:i/>
-          <w:iCs/>
-          <w:sz w:val="18"/>
-          <w:szCs w:val="18"/>
-        </w:rPr>
-        <w:t xml:space="preserve"> </w:t>
-      </w:r>
-      <w:proofErr w:type="spellStart"/>
-      <w:r>
-        <w:rPr>
-          <w:i/>
-          <w:iCs/>
-          <w:sz w:val="18"/>
-          <w:szCs w:val="18"/>
-        </w:rPr>
-        <w:t>integer</w:t>
-      </w:r>
-      <w:proofErr w:type="spellEnd"/>
-      <w:r>
-        <w:rPr>
-          <w:sz w:val="18"/>
-          <w:szCs w:val="18"/>
-        </w:rPr>
-        <w:t xml:space="preserve"> matriz/imagem com 3 canais</w:t>
-      </w:r>
-      <w:r>
-        <w:rPr>
-          <w:sz w:val="18"/>
-          <w:szCs w:val="18"/>
-        </w:rPr>
-        <w:t>, neste caso BGR.</w:t>
-      </w:r>
-    </w:p>
-    <w:p>
-      <w:pPr>
-        <w:pBdr>
-          <w:top w:val="nil"/>
-          <w:left w:val="nil"/>
-          <w:bottom w:val="nil"/>
-          <w:right w:val="nil"/>
-          <w:between w:val="nil"/>
-        </w:pBdr>
-        <w:spacing w:line="240" w:lineRule="auto"/>
-        <w:rPr>
-          <w:sz w:val="18"/>
-          <w:szCs w:val="18"/>
-        </w:rPr>
-      </w:pPr>
-      <w:r>
-        <w:rPr>
-          <w:sz w:val="18"/>
-          <w:szCs w:val="18"/>
-        </w:rPr>
-        <w:t xml:space="preserve">Depois, tal como no exercício anterior, fazemos dois ciclos for (um dentro do outro) para percorrer as colunas e as linhas da imagem original e atribuímos esses valores à img2. Isto é feito com recurso à função </w:t>
-      </w:r>
-      <w:proofErr w:type="spellStart"/>
-      <w:r>
-        <w:rPr>
-          <w:i/>
-          <w:iCs/>
-          <w:sz w:val="18"/>
-          <w:szCs w:val="18"/>
-        </w:rPr>
-        <w:t>at</w:t>
-      </w:r>
-      <w:proofErr w:type="spellEnd"/>
-      <w:r>
-        <w:rPr>
-          <w:i/>
-          <w:iCs/>
-          <w:sz w:val="18"/>
-          <w:szCs w:val="18"/>
-        </w:rPr>
-        <w:t>(vec3b)</w:t>
-      </w:r>
-      <w:r>
-        <w:rPr>
-          <w:sz w:val="18"/>
-          <w:szCs w:val="18"/>
-        </w:rPr>
-        <w:t xml:space="preserve"> da classe </w:t>
-      </w:r>
-      <w:proofErr w:type="spellStart"/>
-      <w:r>
-        <w:rPr>
-          <w:i/>
-          <w:iCs/>
-          <w:sz w:val="18"/>
-          <w:szCs w:val="18"/>
-        </w:rPr>
-        <w:t>Mat</w:t>
-      </w:r>
-      <w:proofErr w:type="spellEnd"/>
-      <w:r>
-        <w:rPr>
-          <w:sz w:val="18"/>
-          <w:szCs w:val="18"/>
-        </w:rPr>
-        <w:t xml:space="preserve"> (vec3b, representa um </w:t>
-      </w:r>
-      <w:proofErr w:type="spellStart"/>
-      <w:r>
-        <w:rPr>
-          <w:sz w:val="18"/>
-          <w:szCs w:val="18"/>
-        </w:rPr>
-        <w:t>vector</w:t>
-      </w:r>
-      <w:proofErr w:type="spellEnd"/>
-      <w:r>
-        <w:rPr>
-          <w:sz w:val="18"/>
-          <w:szCs w:val="18"/>
-        </w:rPr>
-        <w:t xml:space="preserve"> com 3 entradas de um byte, neste caso BGR). Para terminar, os dados são escritos num novo ficheiro de imagem</w:t>
-      </w:r>
-      <w:r>
-        <w:rPr>
-          <w:sz w:val="18"/>
-          <w:szCs w:val="18"/>
-        </w:rPr>
-        <w:t xml:space="preserve">, através da utilização da função </w:t>
-      </w:r>
-      <w:proofErr w:type="spellStart"/>
-      <w:proofErr w:type="gramStart"/>
-      <w:r>
-        <w:rPr>
-          <w:i/>
-          <w:iCs/>
-          <w:sz w:val="18"/>
-          <w:szCs w:val="18"/>
-        </w:rPr>
-        <w:t>imwrite</w:t>
-      </w:r>
-      <w:proofErr w:type="spellEnd"/>
-      <w:r>
-        <w:rPr>
-          <w:i/>
-          <w:iCs/>
-          <w:sz w:val="18"/>
-          <w:szCs w:val="18"/>
-        </w:rPr>
-        <w:t>(</w:t>
-      </w:r>
-      <w:proofErr w:type="gramEnd"/>
-      <w:r>
-        <w:rPr>
-          <w:i/>
-          <w:iCs/>
-          <w:sz w:val="18"/>
-          <w:szCs w:val="18"/>
-        </w:rPr>
-        <w:t>)</w:t>
-      </w:r>
-      <w:r>
-        <w:rPr>
-          <w:sz w:val="18"/>
-          <w:szCs w:val="18"/>
-        </w:rPr>
-        <w:t xml:space="preserve">, que neste caso terá como argumento o nome do segundo ficheiro passado em </w:t>
-      </w:r>
-      <w:proofErr w:type="spellStart"/>
-      <w:r>
-        <w:rPr>
-          <w:i/>
-          <w:iCs/>
-          <w:sz w:val="18"/>
-          <w:szCs w:val="18"/>
-        </w:rPr>
-        <w:t>argv</w:t>
-      </w:r>
-      <w:proofErr w:type="spellEnd"/>
-      <w:r>
-        <w:rPr>
-          <w:i/>
-          <w:iCs/>
-          <w:sz w:val="18"/>
-          <w:szCs w:val="18"/>
-        </w:rPr>
-        <w:t>[2]</w:t>
-      </w:r>
-      <w:r>
-        <w:rPr>
-          <w:i/>
-          <w:iCs/>
-          <w:sz w:val="18"/>
-          <w:szCs w:val="18"/>
-        </w:rPr>
-        <w:t>.</w:t>
-      </w:r>
-    </w:p>
-    <w:p>
-      <w:pPr>
-        <w:pBdr>
-          <w:top w:val="nil"/>
-          <w:left w:val="nil"/>
-          <w:bottom w:val="nil"/>
-          <w:right w:val="nil"/>
-          <w:between w:val="nil"/>
-        </w:pBdr>
-        <w:spacing w:line="240" w:lineRule="auto"/>
-        <w:ind w:firstLine="0"/>
-        <w:rPr>
-          <w:sz w:val="18"/>
-          <w:szCs w:val="18"/>
-        </w:rPr>
-      </w:pPr>
-    </w:p>
-    <w:p>
-      <w:pPr>
-        <w:pStyle w:val="Cabealho1"/>
-        <w:ind w:left="0" w:firstLine="0"/>
-      </w:pPr>
-      <w:r>
-        <w:t xml:space="preserve"> </w:t>
-      </w:r>
-      <w:r>
-        <w:t xml:space="preserve">parte </w:t>
-      </w:r>
-      <w:r>
-        <w:t>c</w:t>
-      </w:r>
-    </w:p>
-    <w:p>
-      <w:pPr>
-        <w:ind w:left="1440" w:hanging="1350"/>
-        <w:rPr>
-          <w:sz w:val="18"/>
-          <w:szCs w:val="18"/>
-        </w:rPr>
-      </w:pPr>
-      <w:r>
-        <w:rPr>
-          <w:b/>
-          <w:bCs/>
-          <w:sz w:val="18"/>
-          <w:szCs w:val="18"/>
-        </w:rPr>
-        <w:t>Exercício 5</w:t>
-      </w:r>
-      <w:r>
-        <w:rPr>
-          <w:sz w:val="18"/>
-          <w:szCs w:val="18"/>
-        </w:rPr>
-        <w:t>:</w:t>
-      </w:r>
-      <w:r>
-        <w:rPr>
-          <w:sz w:val="18"/>
-          <w:szCs w:val="18"/>
-        </w:rPr>
-        <w:t xml:space="preserve"> </w:t>
-      </w:r>
-      <w:r>
-        <w:rPr>
-          <w:sz w:val="18"/>
-          <w:szCs w:val="18"/>
-        </w:rPr>
-        <w:t xml:space="preserve">Para obter o </w:t>
-      </w:r>
+          <w:sz w:val="18"/>
+          <w:szCs w:val="18"/>
+        </w:rPr>
+        <w:t>Exercício 7:</w:t>
+      </w:r>
+    </w:p>
+    <w:p>
+      <w:pPr>
+        <w:ind w:left="1440" w:hanging="1350"/>
+        <w:rPr>
+          <w:sz w:val="18"/>
+          <w:szCs w:val="18"/>
+        </w:rPr>
+      </w:pPr>
+    </w:p>
+    <w:p>
+      <w:pPr>
+        <w:ind w:left="1440" w:hanging="1350"/>
+        <w:rPr>
+          <w:sz w:val="18"/>
+          <w:szCs w:val="18"/>
+        </w:rPr>
+      </w:pPr>
+    </w:p>
+    <w:p>
+      <w:pPr>
+        <w:ind w:left="1440" w:hanging="1350"/>
+        <w:rPr>
+          <w:sz w:val="18"/>
+          <w:szCs w:val="18"/>
+        </w:rPr>
+      </w:pPr>
+    </w:p>
+    <w:p>
+      <w:pPr>
+        <w:ind w:left="1440" w:hanging="1350"/>
+        <w:rPr>
+          <w:sz w:val="18"/>
+          <w:szCs w:val="18"/>
+        </w:rPr>
+      </w:pPr>
+    </w:p>
+    <w:p>
+      <w:pPr>
+        <w:pStyle w:val="PargrafodaLista"/>
+        <w:numPr>
+          <w:ilvl w:val="0"/>
+          <w:numId w:val="3"/>
+        </w:numPr>
+        <w:rPr>
+          <w:sz w:val="18"/>
+          <w:szCs w:val="18"/>
+        </w:rPr>
+      </w:pPr>
+      <w:r>
+        <w:rPr>
+          <w:sz w:val="18"/>
+          <w:szCs w:val="18"/>
+        </w:rPr>
+        <w:t>Como usar o programa</w:t>
+      </w:r>
+    </w:p>
+    <w:p>
+      <w:pPr>
+        <w:ind w:left="1440" w:hanging="1350"/>
+        <w:rPr>
+          <w:sz w:val="18"/>
+          <w:szCs w:val="18"/>
+        </w:rPr>
+      </w:pPr>
+    </w:p>
+    <w:p>
+      <w:pPr>
+        <w:ind w:left="1440" w:hanging="1350"/>
+        <w:rPr>
+          <w:sz w:val="18"/>
+          <w:szCs w:val="18"/>
+        </w:rPr>
+      </w:pPr>
+    </w:p>
+    <w:p>
+      <w:pPr>
+        <w:pStyle w:val="PargrafodaLista"/>
+        <w:numPr>
+          <w:ilvl w:val="0"/>
+          <w:numId w:val="3"/>
+        </w:numPr>
+        <w:rPr>
+          <w:sz w:val="18"/>
+          <w:szCs w:val="18"/>
+        </w:rPr>
+      </w:pPr>
+      <w:r>
+        <w:rPr>
+          <w:sz w:val="18"/>
+          <w:szCs w:val="18"/>
+        </w:rPr>
+        <w:t>Abordagem</w:t>
+      </w:r>
+    </w:p>
+    <w:p>
+      <w:pPr>
+        <w:ind w:left="1440" w:hanging="1350"/>
+        <w:rPr>
+          <w:sz w:val="18"/>
+          <w:szCs w:val="18"/>
+        </w:rPr>
+      </w:pPr>
+    </w:p>
+    <w:p>
+      <w:pPr>
+        <w:ind w:left="1440" w:hanging="1350"/>
+        <w:rPr>
+          <w:sz w:val="18"/>
+          <w:szCs w:val="18"/>
+        </w:rPr>
+      </w:pPr>
+    </w:p>
+    <w:p>
+      <w:pPr>
+        <w:pStyle w:val="PargrafodaLista"/>
+        <w:numPr>
+          <w:ilvl w:val="0"/>
+          <w:numId w:val="3"/>
+        </w:numPr>
+        <w:rPr>
+          <w:sz w:val="18"/>
+          <w:szCs w:val="18"/>
+        </w:rPr>
+      </w:pPr>
+      <w:r>
+        <w:rPr>
+          <w:sz w:val="18"/>
+          <w:szCs w:val="18"/>
+        </w:rPr>
+        <w:t>Resultados e Análise</w:t>
+      </w:r>
+    </w:p>
+    <w:p>
+      <w:pPr>
+        <w:ind w:left="1440" w:hanging="1350"/>
+        <w:rPr>
+          <w:sz w:val="18"/>
+          <w:szCs w:val="18"/>
+        </w:rPr>
+      </w:pPr>
+    </w:p>
+    <w:p>
+      <w:pPr>
+        <w:ind w:left="1440" w:hanging="1350"/>
+        <w:rPr>
+          <w:sz w:val="18"/>
+          <w:szCs w:val="18"/>
+        </w:rPr>
+      </w:pPr>
+    </w:p>
+    <w:p>
+      <w:pPr>
+        <w:ind w:left="1440" w:hanging="1350"/>
+        <w:rPr>
+          <w:sz w:val="18"/>
+          <w:szCs w:val="18"/>
+        </w:rPr>
+      </w:pPr>
+    </w:p>
+    <w:p>
+      <w:pPr>
+        <w:ind w:left="1440" w:hanging="1350"/>
+        <w:rPr>
+          <w:sz w:val="18"/>
+          <w:szCs w:val="18"/>
+        </w:rPr>
+      </w:pPr>
     </w:p>
     <w:p>
       <w:pPr>
@@ -2178,14 +3096,1942 @@
         </w:rPr>
       </w:pPr>
     </w:p>
+    <w:p>
+      <w:pPr>
+        <w:pBdr>
+          <w:top w:val="nil"/>
+          <w:left w:val="nil"/>
+          <w:bottom w:val="nil"/>
+          <w:right w:val="nil"/>
+          <w:between w:val="nil"/>
+        </w:pBdr>
+        <w:tabs>
+          <w:tab w:val="left" w:pos="426"/>
+        </w:tabs>
+        <w:spacing w:before="60" w:after="60" w:line="240" w:lineRule="auto"/>
+        <w:ind w:left="360" w:hanging="360"/>
+        <w:jc w:val="left"/>
+        <w:rPr>
+          <w:color w:val="000000"/>
+          <w:sz w:val="16"/>
+          <w:szCs w:val="16"/>
+        </w:rPr>
+      </w:pPr>
+    </w:p>
+    <w:p>
+      <w:pPr>
+        <w:pBdr>
+          <w:top w:val="nil"/>
+          <w:left w:val="nil"/>
+          <w:bottom w:val="nil"/>
+          <w:right w:val="nil"/>
+          <w:between w:val="nil"/>
+        </w:pBdr>
+        <w:tabs>
+          <w:tab w:val="left" w:pos="426"/>
+        </w:tabs>
+        <w:spacing w:before="60" w:after="60" w:line="240" w:lineRule="auto"/>
+        <w:ind w:left="360" w:hanging="360"/>
+        <w:jc w:val="left"/>
+        <w:rPr>
+          <w:color w:val="000000"/>
+          <w:sz w:val="16"/>
+          <w:szCs w:val="16"/>
+        </w:rPr>
+      </w:pPr>
+      <w:r>
+        <w:rPr>
+          <w:b/>
+          <w:color w:val="000000"/>
+          <w:sz w:val="18"/>
+          <w:szCs w:val="18"/>
+        </w:rPr>
+        <w:t>Exercício 8</w:t>
+      </w:r>
+      <w:r>
+        <w:rPr>
+          <w:b/>
+          <w:color w:val="000000"/>
+          <w:sz w:val="18"/>
+          <w:szCs w:val="18"/>
+        </w:rPr>
+        <w:t>:</w:t>
+      </w:r>
+      <w:r>
+        <w:rPr>
+          <w:color w:val="000000"/>
+          <w:sz w:val="18"/>
+          <w:szCs w:val="18"/>
+        </w:rPr>
+        <w:t xml:space="preserve"> </w:t>
+      </w:r>
+    </w:p>
+    <w:p>
+      <w:pPr>
+        <w:pBdr>
+          <w:top w:val="nil"/>
+          <w:left w:val="nil"/>
+          <w:bottom w:val="nil"/>
+          <w:right w:val="nil"/>
+          <w:between w:val="nil"/>
+        </w:pBdr>
+        <w:tabs>
+          <w:tab w:val="left" w:pos="426"/>
+        </w:tabs>
+        <w:spacing w:before="60" w:after="60" w:line="240" w:lineRule="auto"/>
+        <w:ind w:left="360" w:hanging="360"/>
+        <w:jc w:val="left"/>
+        <w:rPr>
+          <w:color w:val="000000"/>
+          <w:sz w:val="16"/>
+          <w:szCs w:val="16"/>
+        </w:rPr>
+      </w:pPr>
+    </w:p>
+    <w:p>
+      <w:pPr>
+        <w:pBdr>
+          <w:top w:val="nil"/>
+          <w:left w:val="nil"/>
+          <w:bottom w:val="nil"/>
+          <w:right w:val="nil"/>
+          <w:between w:val="nil"/>
+        </w:pBdr>
+        <w:tabs>
+          <w:tab w:val="left" w:pos="426"/>
+        </w:tabs>
+        <w:spacing w:before="60" w:after="60" w:line="240" w:lineRule="auto"/>
+        <w:ind w:left="360" w:hanging="360"/>
+        <w:jc w:val="left"/>
+        <w:rPr>
+          <w:color w:val="000000"/>
+          <w:sz w:val="16"/>
+          <w:szCs w:val="16"/>
+        </w:rPr>
+      </w:pPr>
+    </w:p>
+    <w:p>
+      <w:pPr>
+        <w:pStyle w:val="PargrafodaLista"/>
+        <w:numPr>
+          <w:ilvl w:val="0"/>
+          <w:numId w:val="4"/>
+        </w:numPr>
+        <w:rPr>
+          <w:sz w:val="18"/>
+          <w:szCs w:val="18"/>
+        </w:rPr>
+      </w:pPr>
+      <w:r>
+        <w:rPr>
+          <w:sz w:val="18"/>
+          <w:szCs w:val="18"/>
+        </w:rPr>
+        <w:lastRenderedPageBreak/>
+        <w:t>Como usar o programa</w:t>
+      </w:r>
+    </w:p>
+    <w:p>
+      <w:pPr>
+        <w:ind w:left="1440" w:hanging="1350"/>
+        <w:rPr>
+          <w:sz w:val="18"/>
+          <w:szCs w:val="18"/>
+        </w:rPr>
+      </w:pPr>
+    </w:p>
+    <w:p>
+      <w:pPr>
+        <w:ind w:left="1440" w:hanging="1350"/>
+        <w:rPr>
+          <w:sz w:val="18"/>
+          <w:szCs w:val="18"/>
+        </w:rPr>
+      </w:pPr>
+    </w:p>
+    <w:p>
+      <w:pPr>
+        <w:pStyle w:val="PargrafodaLista"/>
+        <w:numPr>
+          <w:ilvl w:val="0"/>
+          <w:numId w:val="4"/>
+        </w:numPr>
+        <w:rPr>
+          <w:sz w:val="18"/>
+          <w:szCs w:val="18"/>
+        </w:rPr>
+      </w:pPr>
+      <w:r>
+        <w:rPr>
+          <w:sz w:val="18"/>
+          <w:szCs w:val="18"/>
+        </w:rPr>
+        <w:t>Abordagem</w:t>
+      </w:r>
+    </w:p>
+    <w:p>
+      <w:pPr>
+        <w:ind w:left="1440" w:hanging="1350"/>
+        <w:rPr>
+          <w:sz w:val="18"/>
+          <w:szCs w:val="18"/>
+        </w:rPr>
+      </w:pPr>
+    </w:p>
+    <w:p>
+      <w:pPr>
+        <w:ind w:left="1440" w:hanging="1350"/>
+        <w:rPr>
+          <w:sz w:val="18"/>
+          <w:szCs w:val="18"/>
+        </w:rPr>
+      </w:pPr>
+    </w:p>
+    <w:p>
+      <w:pPr>
+        <w:pStyle w:val="PargrafodaLista"/>
+        <w:numPr>
+          <w:ilvl w:val="0"/>
+          <w:numId w:val="4"/>
+        </w:numPr>
+        <w:rPr>
+          <w:sz w:val="18"/>
+          <w:szCs w:val="18"/>
+        </w:rPr>
+      </w:pPr>
+      <w:r>
+        <w:rPr>
+          <w:sz w:val="18"/>
+          <w:szCs w:val="18"/>
+        </w:rPr>
+        <w:t>Resultados e Análise</w:t>
+      </w:r>
+    </w:p>
+    <w:p>
+      <w:pPr>
+        <w:ind w:left="1440" w:hanging="1350"/>
+        <w:rPr>
+          <w:sz w:val="18"/>
+          <w:szCs w:val="18"/>
+        </w:rPr>
+      </w:pPr>
+    </w:p>
+    <w:p>
+      <w:pPr>
+        <w:ind w:left="1440" w:hanging="1350"/>
+        <w:rPr>
+          <w:sz w:val="18"/>
+          <w:szCs w:val="18"/>
+        </w:rPr>
+      </w:pPr>
+    </w:p>
+    <w:p>
+      <w:pPr>
+        <w:pBdr>
+          <w:top w:val="nil"/>
+          <w:left w:val="nil"/>
+          <w:bottom w:val="nil"/>
+          <w:right w:val="nil"/>
+          <w:between w:val="nil"/>
+        </w:pBdr>
+        <w:tabs>
+          <w:tab w:val="left" w:pos="426"/>
+        </w:tabs>
+        <w:spacing w:before="60" w:after="60" w:line="240" w:lineRule="auto"/>
+        <w:ind w:left="360" w:hanging="360"/>
+        <w:jc w:val="left"/>
+        <w:rPr>
+          <w:color w:val="000000"/>
+          <w:sz w:val="16"/>
+          <w:szCs w:val="16"/>
+        </w:rPr>
+      </w:pPr>
+    </w:p>
+    <w:p>
+      <w:pPr>
+        <w:pBdr>
+          <w:top w:val="nil"/>
+          <w:left w:val="nil"/>
+          <w:bottom w:val="nil"/>
+          <w:right w:val="nil"/>
+          <w:between w:val="nil"/>
+        </w:pBdr>
+        <w:tabs>
+          <w:tab w:val="left" w:pos="426"/>
+        </w:tabs>
+        <w:spacing w:before="60" w:after="60" w:line="240" w:lineRule="auto"/>
+        <w:ind w:left="360" w:hanging="360"/>
+        <w:jc w:val="left"/>
+        <w:rPr>
+          <w:color w:val="000000"/>
+          <w:sz w:val="16"/>
+          <w:szCs w:val="16"/>
+        </w:rPr>
+      </w:pPr>
+    </w:p>
+    <w:p>
+      <w:pPr>
+        <w:pBdr>
+          <w:top w:val="nil"/>
+          <w:left w:val="nil"/>
+          <w:bottom w:val="nil"/>
+          <w:right w:val="nil"/>
+          <w:between w:val="nil"/>
+        </w:pBdr>
+        <w:tabs>
+          <w:tab w:val="left" w:pos="426"/>
+        </w:tabs>
+        <w:spacing w:before="60" w:after="60" w:line="240" w:lineRule="auto"/>
+        <w:ind w:left="360" w:hanging="360"/>
+        <w:jc w:val="left"/>
+        <w:rPr>
+          <w:color w:val="000000"/>
+          <w:sz w:val="16"/>
+          <w:szCs w:val="16"/>
+        </w:rPr>
+      </w:pPr>
+    </w:p>
+    <w:p>
+      <w:pPr>
+        <w:pBdr>
+          <w:top w:val="nil"/>
+          <w:left w:val="nil"/>
+          <w:bottom w:val="nil"/>
+          <w:right w:val="nil"/>
+          <w:between w:val="nil"/>
+        </w:pBdr>
+        <w:tabs>
+          <w:tab w:val="left" w:pos="426"/>
+        </w:tabs>
+        <w:spacing w:before="60" w:after="60" w:line="240" w:lineRule="auto"/>
+        <w:ind w:left="360" w:hanging="360"/>
+        <w:jc w:val="left"/>
+        <w:rPr>
+          <w:color w:val="000000"/>
+          <w:sz w:val="16"/>
+          <w:szCs w:val="16"/>
+        </w:rPr>
+      </w:pPr>
+      <w:r>
+        <w:rPr>
+          <w:b/>
+          <w:color w:val="000000"/>
+          <w:sz w:val="18"/>
+          <w:szCs w:val="18"/>
+        </w:rPr>
+        <w:t xml:space="preserve">Exercício </w:t>
+      </w:r>
+      <w:r>
+        <w:rPr>
+          <w:b/>
+          <w:color w:val="000000"/>
+          <w:sz w:val="18"/>
+          <w:szCs w:val="18"/>
+        </w:rPr>
+        <w:t>9:</w:t>
+      </w:r>
+    </w:p>
+    <w:p>
+      <w:pPr>
+        <w:pBdr>
+          <w:top w:val="nil"/>
+          <w:left w:val="nil"/>
+          <w:bottom w:val="nil"/>
+          <w:right w:val="nil"/>
+          <w:between w:val="nil"/>
+        </w:pBdr>
+        <w:tabs>
+          <w:tab w:val="left" w:pos="426"/>
+        </w:tabs>
+        <w:spacing w:before="60" w:after="60" w:line="240" w:lineRule="auto"/>
+        <w:ind w:left="360" w:hanging="360"/>
+        <w:jc w:val="left"/>
+        <w:rPr>
+          <w:color w:val="000000"/>
+          <w:sz w:val="16"/>
+          <w:szCs w:val="16"/>
+        </w:rPr>
+      </w:pPr>
+    </w:p>
+    <w:p>
+      <w:pPr>
+        <w:pBdr>
+          <w:top w:val="nil"/>
+          <w:left w:val="nil"/>
+          <w:bottom w:val="nil"/>
+          <w:right w:val="nil"/>
+          <w:between w:val="nil"/>
+        </w:pBdr>
+        <w:tabs>
+          <w:tab w:val="left" w:pos="426"/>
+        </w:tabs>
+        <w:spacing w:before="60" w:after="60" w:line="240" w:lineRule="auto"/>
+        <w:ind w:left="360" w:hanging="360"/>
+        <w:jc w:val="left"/>
+        <w:rPr>
+          <w:color w:val="000000"/>
+          <w:sz w:val="16"/>
+          <w:szCs w:val="16"/>
+        </w:rPr>
+      </w:pPr>
+    </w:p>
+    <w:p>
+      <w:pPr>
+        <w:pBdr>
+          <w:top w:val="nil"/>
+          <w:left w:val="nil"/>
+          <w:bottom w:val="nil"/>
+          <w:right w:val="nil"/>
+          <w:between w:val="nil"/>
+        </w:pBdr>
+        <w:tabs>
+          <w:tab w:val="left" w:pos="426"/>
+        </w:tabs>
+        <w:spacing w:before="60" w:after="60" w:line="240" w:lineRule="auto"/>
+        <w:ind w:left="360" w:hanging="360"/>
+        <w:jc w:val="left"/>
+        <w:rPr>
+          <w:color w:val="000000"/>
+          <w:sz w:val="16"/>
+          <w:szCs w:val="16"/>
+        </w:rPr>
+      </w:pPr>
+    </w:p>
+    <w:p>
+      <w:pPr>
+        <w:pStyle w:val="PargrafodaLista"/>
+        <w:numPr>
+          <w:ilvl w:val="0"/>
+          <w:numId w:val="5"/>
+        </w:numPr>
+        <w:rPr>
+          <w:sz w:val="18"/>
+          <w:szCs w:val="18"/>
+        </w:rPr>
+      </w:pPr>
+      <w:r>
+        <w:rPr>
+          <w:sz w:val="18"/>
+          <w:szCs w:val="18"/>
+        </w:rPr>
+        <w:t>Como usar o programa</w:t>
+      </w:r>
+    </w:p>
+    <w:p>
+      <w:pPr>
+        <w:ind w:left="1440" w:hanging="1350"/>
+        <w:rPr>
+          <w:sz w:val="18"/>
+          <w:szCs w:val="18"/>
+        </w:rPr>
+      </w:pPr>
+    </w:p>
+    <w:p>
+      <w:pPr>
+        <w:ind w:left="1440" w:hanging="1350"/>
+        <w:rPr>
+          <w:sz w:val="18"/>
+          <w:szCs w:val="18"/>
+        </w:rPr>
+      </w:pPr>
+    </w:p>
+    <w:p>
+      <w:pPr>
+        <w:pStyle w:val="PargrafodaLista"/>
+        <w:numPr>
+          <w:ilvl w:val="0"/>
+          <w:numId w:val="5"/>
+        </w:numPr>
+        <w:rPr>
+          <w:sz w:val="18"/>
+          <w:szCs w:val="18"/>
+        </w:rPr>
+      </w:pPr>
+      <w:r>
+        <w:rPr>
+          <w:sz w:val="18"/>
+          <w:szCs w:val="18"/>
+        </w:rPr>
+        <w:t>Abordagem</w:t>
+      </w:r>
+    </w:p>
+    <w:p>
+      <w:pPr>
+        <w:ind w:left="1440" w:hanging="1350"/>
+        <w:rPr>
+          <w:sz w:val="18"/>
+          <w:szCs w:val="18"/>
+        </w:rPr>
+      </w:pPr>
+    </w:p>
+    <w:p>
+      <w:pPr>
+        <w:ind w:left="1440" w:hanging="1350"/>
+        <w:rPr>
+          <w:sz w:val="18"/>
+          <w:szCs w:val="18"/>
+        </w:rPr>
+      </w:pPr>
+    </w:p>
+    <w:p>
+      <w:pPr>
+        <w:pStyle w:val="PargrafodaLista"/>
+        <w:numPr>
+          <w:ilvl w:val="0"/>
+          <w:numId w:val="5"/>
+        </w:numPr>
+        <w:rPr>
+          <w:sz w:val="18"/>
+          <w:szCs w:val="18"/>
+        </w:rPr>
+      </w:pPr>
+      <w:r>
+        <w:rPr>
+          <w:sz w:val="18"/>
+          <w:szCs w:val="18"/>
+        </w:rPr>
+        <w:t>Resultados e Análise</w:t>
+      </w:r>
+    </w:p>
+    <w:p>
+      <w:pPr>
+        <w:ind w:left="1440" w:hanging="1350"/>
+        <w:rPr>
+          <w:sz w:val="18"/>
+          <w:szCs w:val="18"/>
+        </w:rPr>
+      </w:pPr>
+    </w:p>
+    <w:p>
+      <w:pPr>
+        <w:ind w:left="1440" w:hanging="1350"/>
+        <w:rPr>
+          <w:sz w:val="18"/>
+          <w:szCs w:val="18"/>
+        </w:rPr>
+      </w:pPr>
+    </w:p>
+    <w:p>
+      <w:pPr>
+        <w:pBdr>
+          <w:top w:val="nil"/>
+          <w:left w:val="nil"/>
+          <w:bottom w:val="nil"/>
+          <w:right w:val="nil"/>
+          <w:between w:val="nil"/>
+        </w:pBdr>
+        <w:tabs>
+          <w:tab w:val="left" w:pos="426"/>
+        </w:tabs>
+        <w:spacing w:before="60" w:after="60" w:line="240" w:lineRule="auto"/>
+        <w:ind w:left="360" w:hanging="360"/>
+        <w:jc w:val="left"/>
+        <w:rPr>
+          <w:color w:val="000000"/>
+          <w:sz w:val="16"/>
+          <w:szCs w:val="16"/>
+        </w:rPr>
+      </w:pPr>
+    </w:p>
+    <w:p>
+      <w:pPr>
+        <w:pBdr>
+          <w:top w:val="nil"/>
+          <w:left w:val="nil"/>
+          <w:bottom w:val="nil"/>
+          <w:right w:val="nil"/>
+          <w:between w:val="nil"/>
+        </w:pBdr>
+        <w:tabs>
+          <w:tab w:val="left" w:pos="426"/>
+        </w:tabs>
+        <w:spacing w:before="60" w:after="60" w:line="240" w:lineRule="auto"/>
+        <w:ind w:left="360" w:hanging="360"/>
+        <w:jc w:val="left"/>
+        <w:rPr>
+          <w:color w:val="000000"/>
+          <w:sz w:val="16"/>
+          <w:szCs w:val="16"/>
+        </w:rPr>
+      </w:pPr>
+    </w:p>
+    <w:p>
+      <w:pPr>
+        <w:pBdr>
+          <w:top w:val="nil"/>
+          <w:left w:val="nil"/>
+          <w:bottom w:val="nil"/>
+          <w:right w:val="nil"/>
+          <w:between w:val="nil"/>
+        </w:pBdr>
+        <w:tabs>
+          <w:tab w:val="left" w:pos="426"/>
+        </w:tabs>
+        <w:spacing w:before="60" w:after="60" w:line="240" w:lineRule="auto"/>
+        <w:ind w:left="360" w:hanging="360"/>
+        <w:jc w:val="left"/>
+        <w:rPr>
+          <w:color w:val="000000"/>
+          <w:sz w:val="16"/>
+          <w:szCs w:val="16"/>
+        </w:rPr>
+      </w:pPr>
+    </w:p>
+    <w:p>
+      <w:pPr>
+        <w:pBdr>
+          <w:top w:val="nil"/>
+          <w:left w:val="nil"/>
+          <w:bottom w:val="nil"/>
+          <w:right w:val="nil"/>
+          <w:between w:val="nil"/>
+        </w:pBdr>
+        <w:tabs>
+          <w:tab w:val="left" w:pos="426"/>
+        </w:tabs>
+        <w:spacing w:before="60" w:after="60" w:line="240" w:lineRule="auto"/>
+        <w:ind w:left="360" w:hanging="360"/>
+        <w:jc w:val="left"/>
+        <w:rPr>
+          <w:color w:val="000000"/>
+          <w:sz w:val="16"/>
+          <w:szCs w:val="16"/>
+        </w:rPr>
+      </w:pPr>
+    </w:p>
+    <w:p>
+      <w:pPr>
+        <w:pBdr>
+          <w:top w:val="nil"/>
+          <w:left w:val="nil"/>
+          <w:bottom w:val="nil"/>
+          <w:right w:val="nil"/>
+          <w:between w:val="nil"/>
+        </w:pBdr>
+        <w:tabs>
+          <w:tab w:val="left" w:pos="426"/>
+        </w:tabs>
+        <w:spacing w:before="60" w:after="60" w:line="240" w:lineRule="auto"/>
+        <w:ind w:left="360" w:hanging="360"/>
+        <w:jc w:val="left"/>
+        <w:rPr>
+          <w:color w:val="000000"/>
+          <w:sz w:val="16"/>
+          <w:szCs w:val="16"/>
+        </w:rPr>
+      </w:pPr>
+      <w:r>
+        <w:rPr>
+          <w:b/>
+          <w:color w:val="000000"/>
+          <w:sz w:val="18"/>
+          <w:szCs w:val="18"/>
+        </w:rPr>
+        <w:t xml:space="preserve">Exercício </w:t>
+      </w:r>
+      <w:r>
+        <w:rPr>
+          <w:b/>
+          <w:color w:val="000000"/>
+          <w:sz w:val="18"/>
+          <w:szCs w:val="18"/>
+        </w:rPr>
+        <w:t>10:</w:t>
+      </w:r>
+    </w:p>
+    <w:p>
+      <w:pPr>
+        <w:pBdr>
+          <w:top w:val="nil"/>
+          <w:left w:val="nil"/>
+          <w:bottom w:val="nil"/>
+          <w:right w:val="nil"/>
+          <w:between w:val="nil"/>
+        </w:pBdr>
+        <w:tabs>
+          <w:tab w:val="left" w:pos="426"/>
+        </w:tabs>
+        <w:spacing w:before="60" w:after="60" w:line="240" w:lineRule="auto"/>
+        <w:ind w:left="360" w:hanging="360"/>
+        <w:jc w:val="left"/>
+        <w:rPr>
+          <w:color w:val="000000"/>
+          <w:sz w:val="16"/>
+          <w:szCs w:val="16"/>
+        </w:rPr>
+      </w:pPr>
+    </w:p>
+    <w:p>
+      <w:pPr>
+        <w:pBdr>
+          <w:top w:val="nil"/>
+          <w:left w:val="nil"/>
+          <w:bottom w:val="nil"/>
+          <w:right w:val="nil"/>
+          <w:between w:val="nil"/>
+        </w:pBdr>
+        <w:tabs>
+          <w:tab w:val="left" w:pos="426"/>
+        </w:tabs>
+        <w:spacing w:before="60" w:after="60" w:line="240" w:lineRule="auto"/>
+        <w:ind w:left="360" w:hanging="360"/>
+        <w:jc w:val="left"/>
+        <w:rPr>
+          <w:color w:val="000000"/>
+          <w:sz w:val="16"/>
+          <w:szCs w:val="16"/>
+        </w:rPr>
+      </w:pPr>
+    </w:p>
+    <w:p>
+      <w:pPr>
+        <w:pStyle w:val="PargrafodaLista"/>
+        <w:numPr>
+          <w:ilvl w:val="0"/>
+          <w:numId w:val="6"/>
+        </w:numPr>
+        <w:rPr>
+          <w:sz w:val="18"/>
+          <w:szCs w:val="18"/>
+        </w:rPr>
+      </w:pPr>
+      <w:r>
+        <w:rPr>
+          <w:sz w:val="18"/>
+          <w:szCs w:val="18"/>
+        </w:rPr>
+        <w:t>Como usar o programa</w:t>
+      </w:r>
+    </w:p>
+    <w:p>
+      <w:pPr>
+        <w:ind w:left="1440" w:hanging="1350"/>
+        <w:rPr>
+          <w:sz w:val="18"/>
+          <w:szCs w:val="18"/>
+        </w:rPr>
+      </w:pPr>
+    </w:p>
+    <w:p>
+      <w:pPr>
+        <w:ind w:left="1440" w:hanging="1350"/>
+        <w:rPr>
+          <w:sz w:val="18"/>
+          <w:szCs w:val="18"/>
+        </w:rPr>
+      </w:pPr>
+    </w:p>
+    <w:p>
+      <w:pPr>
+        <w:pStyle w:val="PargrafodaLista"/>
+        <w:numPr>
+          <w:ilvl w:val="0"/>
+          <w:numId w:val="6"/>
+        </w:numPr>
+        <w:rPr>
+          <w:sz w:val="18"/>
+          <w:szCs w:val="18"/>
+        </w:rPr>
+      </w:pPr>
+      <w:r>
+        <w:rPr>
+          <w:sz w:val="18"/>
+          <w:szCs w:val="18"/>
+        </w:rPr>
+        <w:t>Abordagem</w:t>
+      </w:r>
+    </w:p>
+    <w:p>
+      <w:pPr>
+        <w:ind w:left="1440" w:hanging="1350"/>
+        <w:rPr>
+          <w:sz w:val="18"/>
+          <w:szCs w:val="18"/>
+        </w:rPr>
+      </w:pPr>
+    </w:p>
+    <w:p>
+      <w:pPr>
+        <w:ind w:left="1440" w:hanging="1350"/>
+        <w:rPr>
+          <w:sz w:val="18"/>
+          <w:szCs w:val="18"/>
+        </w:rPr>
+      </w:pPr>
+    </w:p>
+    <w:p>
+      <w:pPr>
+        <w:pStyle w:val="PargrafodaLista"/>
+        <w:numPr>
+          <w:ilvl w:val="0"/>
+          <w:numId w:val="6"/>
+        </w:numPr>
+        <w:rPr>
+          <w:sz w:val="18"/>
+          <w:szCs w:val="18"/>
+        </w:rPr>
+      </w:pPr>
+      <w:r>
+        <w:rPr>
+          <w:sz w:val="18"/>
+          <w:szCs w:val="18"/>
+        </w:rPr>
+        <w:t>Resultados e Análise</w:t>
+      </w:r>
+    </w:p>
+    <w:p>
+      <w:pPr>
+        <w:ind w:left="1440" w:hanging="1350"/>
+        <w:rPr>
+          <w:sz w:val="18"/>
+          <w:szCs w:val="18"/>
+        </w:rPr>
+      </w:pPr>
+    </w:p>
+    <w:p>
+      <w:pPr>
+        <w:ind w:left="1440" w:hanging="1350"/>
+        <w:rPr>
+          <w:sz w:val="18"/>
+          <w:szCs w:val="18"/>
+        </w:rPr>
+      </w:pPr>
+    </w:p>
+    <w:p>
+      <w:pPr>
+        <w:pBdr>
+          <w:top w:val="nil"/>
+          <w:left w:val="nil"/>
+          <w:bottom w:val="nil"/>
+          <w:right w:val="nil"/>
+          <w:between w:val="nil"/>
+        </w:pBdr>
+        <w:tabs>
+          <w:tab w:val="left" w:pos="426"/>
+        </w:tabs>
+        <w:spacing w:before="60" w:after="60" w:line="240" w:lineRule="auto"/>
+        <w:ind w:left="360" w:hanging="360"/>
+        <w:jc w:val="left"/>
+        <w:rPr>
+          <w:color w:val="000000"/>
+          <w:sz w:val="16"/>
+          <w:szCs w:val="16"/>
+        </w:rPr>
+      </w:pPr>
+    </w:p>
+    <w:p>
+      <w:pPr>
+        <w:pBdr>
+          <w:top w:val="nil"/>
+          <w:left w:val="nil"/>
+          <w:bottom w:val="nil"/>
+          <w:right w:val="nil"/>
+          <w:between w:val="nil"/>
+        </w:pBdr>
+        <w:tabs>
+          <w:tab w:val="left" w:pos="426"/>
+        </w:tabs>
+        <w:spacing w:before="60" w:after="60" w:line="240" w:lineRule="auto"/>
+        <w:ind w:left="360" w:hanging="360"/>
+        <w:jc w:val="left"/>
+        <w:rPr>
+          <w:color w:val="000000"/>
+          <w:sz w:val="16"/>
+          <w:szCs w:val="16"/>
+        </w:rPr>
+      </w:pPr>
+    </w:p>
+    <w:p>
+      <w:pPr>
+        <w:pBdr>
+          <w:top w:val="nil"/>
+          <w:left w:val="nil"/>
+          <w:bottom w:val="nil"/>
+          <w:right w:val="nil"/>
+          <w:between w:val="nil"/>
+        </w:pBdr>
+        <w:tabs>
+          <w:tab w:val="left" w:pos="426"/>
+        </w:tabs>
+        <w:spacing w:before="60" w:after="60" w:line="240" w:lineRule="auto"/>
+        <w:ind w:left="360" w:hanging="360"/>
+        <w:jc w:val="left"/>
+        <w:rPr>
+          <w:color w:val="000000"/>
+          <w:sz w:val="16"/>
+          <w:szCs w:val="16"/>
+        </w:rPr>
+      </w:pPr>
+    </w:p>
+    <w:p>
+      <w:pPr>
+        <w:pBdr>
+          <w:top w:val="nil"/>
+          <w:left w:val="nil"/>
+          <w:bottom w:val="nil"/>
+          <w:right w:val="nil"/>
+          <w:between w:val="nil"/>
+        </w:pBdr>
+        <w:tabs>
+          <w:tab w:val="left" w:pos="426"/>
+        </w:tabs>
+        <w:spacing w:before="60" w:after="60" w:line="240" w:lineRule="auto"/>
+        <w:ind w:left="360" w:hanging="360"/>
+        <w:jc w:val="left"/>
+        <w:rPr>
+          <w:color w:val="000000"/>
+          <w:sz w:val="16"/>
+          <w:szCs w:val="16"/>
+        </w:rPr>
+      </w:pPr>
+    </w:p>
+    <w:p>
+      <w:pPr>
+        <w:pBdr>
+          <w:top w:val="nil"/>
+          <w:left w:val="nil"/>
+          <w:bottom w:val="nil"/>
+          <w:right w:val="nil"/>
+          <w:between w:val="nil"/>
+        </w:pBdr>
+        <w:tabs>
+          <w:tab w:val="left" w:pos="426"/>
+        </w:tabs>
+        <w:spacing w:before="60" w:after="60" w:line="240" w:lineRule="auto"/>
+        <w:ind w:left="360" w:hanging="360"/>
+        <w:jc w:val="left"/>
+        <w:rPr>
+          <w:color w:val="000000"/>
+          <w:sz w:val="16"/>
+          <w:szCs w:val="16"/>
+        </w:rPr>
+      </w:pPr>
+    </w:p>
+    <w:p>
+      <w:pPr>
+        <w:pBdr>
+          <w:top w:val="nil"/>
+          <w:left w:val="nil"/>
+          <w:bottom w:val="nil"/>
+          <w:right w:val="nil"/>
+          <w:between w:val="nil"/>
+        </w:pBdr>
+        <w:tabs>
+          <w:tab w:val="left" w:pos="426"/>
+        </w:tabs>
+        <w:spacing w:before="60" w:after="60" w:line="240" w:lineRule="auto"/>
+        <w:ind w:left="360" w:hanging="360"/>
+        <w:jc w:val="left"/>
+        <w:rPr>
+          <w:color w:val="000000"/>
+          <w:sz w:val="16"/>
+          <w:szCs w:val="16"/>
+        </w:rPr>
+      </w:pPr>
+      <w:r>
+        <w:rPr>
+          <w:b/>
+          <w:color w:val="000000"/>
+          <w:sz w:val="18"/>
+          <w:szCs w:val="18"/>
+        </w:rPr>
+        <w:t xml:space="preserve">Exercício </w:t>
+      </w:r>
+      <w:r>
+        <w:rPr>
+          <w:b/>
+          <w:color w:val="000000"/>
+          <w:sz w:val="18"/>
+          <w:szCs w:val="18"/>
+        </w:rPr>
+        <w:t>11:</w:t>
+      </w:r>
+    </w:p>
+    <w:p>
+      <w:pPr>
+        <w:pBdr>
+          <w:top w:val="nil"/>
+          <w:left w:val="nil"/>
+          <w:bottom w:val="nil"/>
+          <w:right w:val="nil"/>
+          <w:between w:val="nil"/>
+        </w:pBdr>
+        <w:tabs>
+          <w:tab w:val="left" w:pos="426"/>
+        </w:tabs>
+        <w:spacing w:before="60" w:after="60" w:line="240" w:lineRule="auto"/>
+        <w:ind w:left="360" w:hanging="360"/>
+        <w:jc w:val="left"/>
+        <w:rPr>
+          <w:color w:val="000000"/>
+          <w:sz w:val="16"/>
+          <w:szCs w:val="16"/>
+        </w:rPr>
+      </w:pPr>
+    </w:p>
+    <w:p>
+      <w:pPr>
+        <w:pStyle w:val="PargrafodaLista"/>
+        <w:numPr>
+          <w:ilvl w:val="0"/>
+          <w:numId w:val="7"/>
+        </w:numPr>
+        <w:rPr>
+          <w:sz w:val="18"/>
+          <w:szCs w:val="18"/>
+        </w:rPr>
+      </w:pPr>
+      <w:r>
+        <w:rPr>
+          <w:sz w:val="18"/>
+          <w:szCs w:val="18"/>
+        </w:rPr>
+        <w:t>Como usar o programa</w:t>
+      </w:r>
+    </w:p>
+    <w:p>
+      <w:pPr>
+        <w:ind w:left="1440" w:hanging="1350"/>
+        <w:rPr>
+          <w:sz w:val="18"/>
+          <w:szCs w:val="18"/>
+        </w:rPr>
+      </w:pPr>
+    </w:p>
+    <w:p>
+      <w:pPr>
+        <w:ind w:left="1440" w:hanging="1350"/>
+        <w:rPr>
+          <w:sz w:val="18"/>
+          <w:szCs w:val="18"/>
+        </w:rPr>
+      </w:pPr>
+    </w:p>
+    <w:p>
+      <w:pPr>
+        <w:pStyle w:val="PargrafodaLista"/>
+        <w:numPr>
+          <w:ilvl w:val="0"/>
+          <w:numId w:val="7"/>
+        </w:numPr>
+        <w:rPr>
+          <w:sz w:val="18"/>
+          <w:szCs w:val="18"/>
+        </w:rPr>
+      </w:pPr>
+      <w:r>
+        <w:rPr>
+          <w:sz w:val="18"/>
+          <w:szCs w:val="18"/>
+        </w:rPr>
+        <w:t>Abordagem</w:t>
+      </w:r>
+    </w:p>
+    <w:p>
+      <w:pPr>
+        <w:ind w:left="1440" w:hanging="1350"/>
+        <w:rPr>
+          <w:sz w:val="18"/>
+          <w:szCs w:val="18"/>
+        </w:rPr>
+      </w:pPr>
+    </w:p>
+    <w:p>
+      <w:pPr>
+        <w:ind w:left="1440" w:hanging="1350"/>
+        <w:rPr>
+          <w:sz w:val="18"/>
+          <w:szCs w:val="18"/>
+        </w:rPr>
+      </w:pPr>
+    </w:p>
+    <w:p>
+      <w:pPr>
+        <w:pStyle w:val="PargrafodaLista"/>
+        <w:numPr>
+          <w:ilvl w:val="0"/>
+          <w:numId w:val="7"/>
+        </w:numPr>
+        <w:rPr>
+          <w:sz w:val="18"/>
+          <w:szCs w:val="18"/>
+        </w:rPr>
+      </w:pPr>
+      <w:r>
+        <w:rPr>
+          <w:sz w:val="18"/>
+          <w:szCs w:val="18"/>
+        </w:rPr>
+        <w:t>Resultados e Análise</w:t>
+      </w:r>
+    </w:p>
+    <w:p>
+      <w:pPr>
+        <w:ind w:left="1440" w:hanging="1350"/>
+        <w:rPr>
+          <w:sz w:val="18"/>
+          <w:szCs w:val="18"/>
+        </w:rPr>
+      </w:pPr>
+    </w:p>
+    <w:p>
+      <w:pPr>
+        <w:ind w:left="1440" w:hanging="1350"/>
+        <w:rPr>
+          <w:sz w:val="18"/>
+          <w:szCs w:val="18"/>
+        </w:rPr>
+      </w:pPr>
+    </w:p>
+    <w:p>
+      <w:pPr>
+        <w:pBdr>
+          <w:top w:val="nil"/>
+          <w:left w:val="nil"/>
+          <w:bottom w:val="nil"/>
+          <w:right w:val="nil"/>
+          <w:between w:val="nil"/>
+        </w:pBdr>
+        <w:tabs>
+          <w:tab w:val="left" w:pos="426"/>
+        </w:tabs>
+        <w:spacing w:before="60" w:after="60" w:line="240" w:lineRule="auto"/>
+        <w:ind w:left="360" w:hanging="360"/>
+        <w:jc w:val="left"/>
+        <w:rPr>
+          <w:color w:val="000000"/>
+          <w:sz w:val="16"/>
+          <w:szCs w:val="16"/>
+        </w:rPr>
+      </w:pPr>
+    </w:p>
+    <w:p>
+      <w:pPr>
+        <w:pBdr>
+          <w:top w:val="nil"/>
+          <w:left w:val="nil"/>
+          <w:bottom w:val="nil"/>
+          <w:right w:val="nil"/>
+          <w:between w:val="nil"/>
+        </w:pBdr>
+        <w:tabs>
+          <w:tab w:val="left" w:pos="426"/>
+        </w:tabs>
+        <w:spacing w:before="60" w:after="60" w:line="240" w:lineRule="auto"/>
+        <w:ind w:left="360" w:hanging="360"/>
+        <w:jc w:val="left"/>
+        <w:rPr>
+          <w:color w:val="000000"/>
+          <w:sz w:val="16"/>
+          <w:szCs w:val="16"/>
+        </w:rPr>
+      </w:pPr>
+    </w:p>
+    <w:p>
+      <w:pPr>
+        <w:pStyle w:val="Cabealho1"/>
+      </w:pPr>
+      <w:r>
+        <w:t>Conclusões</w:t>
+      </w:r>
+    </w:p>
+    <w:p>
+      <w:pPr>
+        <w:pBdr>
+          <w:top w:val="nil"/>
+          <w:left w:val="nil"/>
+          <w:bottom w:val="nil"/>
+          <w:right w:val="nil"/>
+          <w:between w:val="nil"/>
+        </w:pBdr>
+        <w:tabs>
+          <w:tab w:val="left" w:pos="426"/>
+        </w:tabs>
+        <w:spacing w:before="60" w:after="60" w:line="240" w:lineRule="auto"/>
+        <w:ind w:left="360" w:hanging="360"/>
+        <w:jc w:val="left"/>
+        <w:rPr>
+          <w:color w:val="000000"/>
+          <w:sz w:val="16"/>
+          <w:szCs w:val="16"/>
+        </w:rPr>
+      </w:pPr>
+    </w:p>
+    <w:p>
+      <w:pPr>
+        <w:pBdr>
+          <w:top w:val="nil"/>
+          <w:left w:val="nil"/>
+          <w:bottom w:val="nil"/>
+          <w:right w:val="nil"/>
+          <w:between w:val="nil"/>
+        </w:pBdr>
+        <w:tabs>
+          <w:tab w:val="left" w:pos="426"/>
+        </w:tabs>
+        <w:spacing w:before="60" w:after="60" w:line="240" w:lineRule="auto"/>
+        <w:ind w:left="360" w:hanging="360"/>
+        <w:jc w:val="left"/>
+        <w:rPr>
+          <w:color w:val="000000"/>
+          <w:sz w:val="16"/>
+          <w:szCs w:val="16"/>
+        </w:rPr>
+      </w:pPr>
+    </w:p>
+    <w:p>
+      <w:pPr>
+        <w:pBdr>
+          <w:top w:val="nil"/>
+          <w:left w:val="nil"/>
+          <w:bottom w:val="nil"/>
+          <w:right w:val="nil"/>
+          <w:between w:val="nil"/>
+        </w:pBdr>
+        <w:tabs>
+          <w:tab w:val="left" w:pos="426"/>
+        </w:tabs>
+        <w:spacing w:before="60" w:after="60" w:line="240" w:lineRule="auto"/>
+        <w:ind w:left="360" w:hanging="360"/>
+        <w:jc w:val="left"/>
+        <w:rPr>
+          <w:color w:val="000000"/>
+          <w:sz w:val="16"/>
+          <w:szCs w:val="16"/>
+        </w:rPr>
+      </w:pPr>
+    </w:p>
+    <w:p>
+      <w:pPr>
+        <w:pBdr>
+          <w:top w:val="nil"/>
+          <w:left w:val="nil"/>
+          <w:bottom w:val="nil"/>
+          <w:right w:val="nil"/>
+          <w:between w:val="nil"/>
+        </w:pBdr>
+        <w:tabs>
+          <w:tab w:val="left" w:pos="426"/>
+        </w:tabs>
+        <w:spacing w:before="60" w:after="60" w:line="240" w:lineRule="auto"/>
+        <w:ind w:left="360" w:hanging="360"/>
+        <w:jc w:val="left"/>
+        <w:rPr>
+          <w:color w:val="000000"/>
+          <w:sz w:val="16"/>
+          <w:szCs w:val="16"/>
+        </w:rPr>
+      </w:pPr>
+    </w:p>
+    <w:p>
+      <w:pPr>
+        <w:pBdr>
+          <w:top w:val="nil"/>
+          <w:left w:val="nil"/>
+          <w:bottom w:val="nil"/>
+          <w:right w:val="nil"/>
+          <w:between w:val="nil"/>
+        </w:pBdr>
+        <w:tabs>
+          <w:tab w:val="left" w:pos="426"/>
+        </w:tabs>
+        <w:spacing w:before="60" w:after="60" w:line="240" w:lineRule="auto"/>
+        <w:ind w:left="360" w:hanging="360"/>
+        <w:jc w:val="left"/>
+        <w:rPr>
+          <w:color w:val="000000"/>
+          <w:sz w:val="16"/>
+          <w:szCs w:val="16"/>
+        </w:rPr>
+      </w:pPr>
+    </w:p>
+    <w:p>
+      <w:pPr>
+        <w:pBdr>
+          <w:top w:val="nil"/>
+          <w:left w:val="nil"/>
+          <w:bottom w:val="nil"/>
+          <w:right w:val="nil"/>
+          <w:between w:val="nil"/>
+        </w:pBdr>
+        <w:tabs>
+          <w:tab w:val="left" w:pos="426"/>
+        </w:tabs>
+        <w:spacing w:before="60" w:after="60" w:line="240" w:lineRule="auto"/>
+        <w:ind w:left="360" w:hanging="360"/>
+        <w:jc w:val="left"/>
+        <w:rPr>
+          <w:color w:val="000000"/>
+          <w:sz w:val="16"/>
+          <w:szCs w:val="16"/>
+        </w:rPr>
+      </w:pPr>
+    </w:p>
+    <w:p>
+      <w:pPr>
+        <w:pBdr>
+          <w:top w:val="nil"/>
+          <w:left w:val="nil"/>
+          <w:bottom w:val="nil"/>
+          <w:right w:val="nil"/>
+          <w:between w:val="nil"/>
+        </w:pBdr>
+        <w:tabs>
+          <w:tab w:val="left" w:pos="426"/>
+        </w:tabs>
+        <w:spacing w:before="60" w:after="60" w:line="240" w:lineRule="auto"/>
+        <w:ind w:left="360" w:hanging="360"/>
+        <w:jc w:val="left"/>
+        <w:rPr>
+          <w:color w:val="000000"/>
+          <w:sz w:val="16"/>
+          <w:szCs w:val="16"/>
+        </w:rPr>
+      </w:pPr>
+    </w:p>
+    <w:p>
+      <w:pPr>
+        <w:pBdr>
+          <w:top w:val="nil"/>
+          <w:left w:val="nil"/>
+          <w:bottom w:val="nil"/>
+          <w:right w:val="nil"/>
+          <w:between w:val="nil"/>
+        </w:pBdr>
+        <w:tabs>
+          <w:tab w:val="left" w:pos="426"/>
+        </w:tabs>
+        <w:spacing w:before="60" w:after="60" w:line="240" w:lineRule="auto"/>
+        <w:ind w:left="360" w:hanging="360"/>
+        <w:jc w:val="left"/>
+        <w:rPr>
+          <w:color w:val="000000"/>
+          <w:sz w:val="16"/>
+          <w:szCs w:val="16"/>
+        </w:rPr>
+      </w:pPr>
+    </w:p>
+    <w:p>
+      <w:pPr>
+        <w:pBdr>
+          <w:top w:val="nil"/>
+          <w:left w:val="nil"/>
+          <w:bottom w:val="nil"/>
+          <w:right w:val="nil"/>
+          <w:between w:val="nil"/>
+        </w:pBdr>
+        <w:tabs>
+          <w:tab w:val="left" w:pos="426"/>
+        </w:tabs>
+        <w:spacing w:before="60" w:after="60" w:line="240" w:lineRule="auto"/>
+        <w:ind w:left="360" w:hanging="360"/>
+        <w:jc w:val="left"/>
+        <w:rPr>
+          <w:color w:val="000000"/>
+          <w:sz w:val="16"/>
+          <w:szCs w:val="16"/>
+        </w:rPr>
+      </w:pPr>
+    </w:p>
+    <w:p>
+      <w:pPr>
+        <w:pBdr>
+          <w:top w:val="nil"/>
+          <w:left w:val="nil"/>
+          <w:bottom w:val="nil"/>
+          <w:right w:val="nil"/>
+          <w:between w:val="nil"/>
+        </w:pBdr>
+        <w:tabs>
+          <w:tab w:val="left" w:pos="426"/>
+        </w:tabs>
+        <w:spacing w:before="60" w:after="60" w:line="240" w:lineRule="auto"/>
+        <w:ind w:left="360" w:hanging="360"/>
+        <w:jc w:val="left"/>
+        <w:rPr>
+          <w:color w:val="000000"/>
+          <w:sz w:val="16"/>
+          <w:szCs w:val="16"/>
+        </w:rPr>
+      </w:pPr>
+    </w:p>
+    <w:p>
+      <w:pPr>
+        <w:pBdr>
+          <w:top w:val="nil"/>
+          <w:left w:val="nil"/>
+          <w:bottom w:val="nil"/>
+          <w:right w:val="nil"/>
+          <w:between w:val="nil"/>
+        </w:pBdr>
+        <w:tabs>
+          <w:tab w:val="left" w:pos="426"/>
+        </w:tabs>
+        <w:spacing w:before="60" w:after="60" w:line="240" w:lineRule="auto"/>
+        <w:ind w:left="360" w:hanging="360"/>
+        <w:jc w:val="left"/>
+        <w:rPr>
+          <w:color w:val="000000"/>
+          <w:sz w:val="16"/>
+          <w:szCs w:val="16"/>
+        </w:rPr>
+      </w:pPr>
+    </w:p>
+    <w:p>
+      <w:pPr>
+        <w:pBdr>
+          <w:top w:val="nil"/>
+          <w:left w:val="nil"/>
+          <w:bottom w:val="nil"/>
+          <w:right w:val="nil"/>
+          <w:between w:val="nil"/>
+        </w:pBdr>
+        <w:tabs>
+          <w:tab w:val="left" w:pos="426"/>
+        </w:tabs>
+        <w:spacing w:before="60" w:after="60" w:line="240" w:lineRule="auto"/>
+        <w:ind w:left="360" w:hanging="360"/>
+        <w:jc w:val="left"/>
+        <w:rPr>
+          <w:color w:val="000000"/>
+          <w:sz w:val="16"/>
+          <w:szCs w:val="16"/>
+        </w:rPr>
+      </w:pPr>
+    </w:p>
+    <w:p>
+      <w:pPr>
+        <w:pBdr>
+          <w:top w:val="nil"/>
+          <w:left w:val="nil"/>
+          <w:bottom w:val="nil"/>
+          <w:right w:val="nil"/>
+          <w:between w:val="nil"/>
+        </w:pBdr>
+        <w:tabs>
+          <w:tab w:val="left" w:pos="426"/>
+        </w:tabs>
+        <w:spacing w:before="60" w:after="60" w:line="240" w:lineRule="auto"/>
+        <w:ind w:left="360" w:hanging="360"/>
+        <w:jc w:val="left"/>
+        <w:rPr>
+          <w:color w:val="000000"/>
+          <w:sz w:val="16"/>
+          <w:szCs w:val="16"/>
+        </w:rPr>
+      </w:pPr>
+    </w:p>
+    <w:p>
+      <w:pPr>
+        <w:pBdr>
+          <w:top w:val="nil"/>
+          <w:left w:val="nil"/>
+          <w:bottom w:val="nil"/>
+          <w:right w:val="nil"/>
+          <w:between w:val="nil"/>
+        </w:pBdr>
+        <w:tabs>
+          <w:tab w:val="left" w:pos="426"/>
+        </w:tabs>
+        <w:spacing w:before="60" w:after="60" w:line="240" w:lineRule="auto"/>
+        <w:ind w:left="360" w:hanging="360"/>
+        <w:jc w:val="left"/>
+        <w:rPr>
+          <w:color w:val="000000"/>
+          <w:sz w:val="16"/>
+          <w:szCs w:val="16"/>
+        </w:rPr>
+      </w:pPr>
+    </w:p>
+    <w:p>
+      <w:pPr>
+        <w:pBdr>
+          <w:top w:val="nil"/>
+          <w:left w:val="nil"/>
+          <w:bottom w:val="nil"/>
+          <w:right w:val="nil"/>
+          <w:between w:val="nil"/>
+        </w:pBdr>
+        <w:tabs>
+          <w:tab w:val="left" w:pos="426"/>
+        </w:tabs>
+        <w:spacing w:before="60" w:after="60" w:line="240" w:lineRule="auto"/>
+        <w:ind w:left="360" w:hanging="360"/>
+        <w:jc w:val="left"/>
+        <w:rPr>
+          <w:color w:val="000000"/>
+          <w:sz w:val="16"/>
+          <w:szCs w:val="16"/>
+        </w:rPr>
+      </w:pPr>
+    </w:p>
+    <w:p>
+      <w:pPr>
+        <w:pBdr>
+          <w:top w:val="nil"/>
+          <w:left w:val="nil"/>
+          <w:bottom w:val="nil"/>
+          <w:right w:val="nil"/>
+          <w:between w:val="nil"/>
+        </w:pBdr>
+        <w:tabs>
+          <w:tab w:val="left" w:pos="426"/>
+        </w:tabs>
+        <w:spacing w:before="60" w:after="60" w:line="240" w:lineRule="auto"/>
+        <w:ind w:left="360" w:hanging="360"/>
+        <w:jc w:val="left"/>
+        <w:rPr>
+          <w:color w:val="000000"/>
+          <w:sz w:val="16"/>
+          <w:szCs w:val="16"/>
+        </w:rPr>
+      </w:pPr>
+    </w:p>
+    <w:p>
+      <w:pPr>
+        <w:pBdr>
+          <w:top w:val="nil"/>
+          <w:left w:val="nil"/>
+          <w:bottom w:val="nil"/>
+          <w:right w:val="nil"/>
+          <w:between w:val="nil"/>
+        </w:pBdr>
+        <w:tabs>
+          <w:tab w:val="left" w:pos="426"/>
+        </w:tabs>
+        <w:spacing w:before="60" w:after="60" w:line="240" w:lineRule="auto"/>
+        <w:ind w:left="360" w:hanging="360"/>
+        <w:jc w:val="left"/>
+        <w:rPr>
+          <w:color w:val="000000"/>
+          <w:sz w:val="16"/>
+          <w:szCs w:val="16"/>
+        </w:rPr>
+      </w:pPr>
+    </w:p>
+    <w:p>
+      <w:pPr>
+        <w:pBdr>
+          <w:top w:val="nil"/>
+          <w:left w:val="nil"/>
+          <w:bottom w:val="nil"/>
+          <w:right w:val="nil"/>
+          <w:between w:val="nil"/>
+        </w:pBdr>
+        <w:tabs>
+          <w:tab w:val="left" w:pos="426"/>
+        </w:tabs>
+        <w:spacing w:before="60" w:after="60" w:line="240" w:lineRule="auto"/>
+        <w:ind w:left="360" w:hanging="360"/>
+        <w:jc w:val="left"/>
+        <w:rPr>
+          <w:color w:val="000000"/>
+          <w:sz w:val="16"/>
+          <w:szCs w:val="16"/>
+        </w:rPr>
+      </w:pPr>
+    </w:p>
+    <w:p>
+      <w:pPr>
+        <w:pBdr>
+          <w:top w:val="nil"/>
+          <w:left w:val="nil"/>
+          <w:bottom w:val="nil"/>
+          <w:right w:val="nil"/>
+          <w:between w:val="nil"/>
+        </w:pBdr>
+        <w:tabs>
+          <w:tab w:val="left" w:pos="426"/>
+        </w:tabs>
+        <w:spacing w:before="60" w:after="60" w:line="240" w:lineRule="auto"/>
+        <w:ind w:left="360" w:hanging="360"/>
+        <w:jc w:val="left"/>
+        <w:rPr>
+          <w:color w:val="000000"/>
+          <w:sz w:val="16"/>
+          <w:szCs w:val="16"/>
+        </w:rPr>
+      </w:pPr>
+    </w:p>
+    <w:p>
+      <w:pPr>
+        <w:pBdr>
+          <w:top w:val="nil"/>
+          <w:left w:val="nil"/>
+          <w:bottom w:val="nil"/>
+          <w:right w:val="nil"/>
+          <w:between w:val="nil"/>
+        </w:pBdr>
+        <w:tabs>
+          <w:tab w:val="left" w:pos="426"/>
+        </w:tabs>
+        <w:spacing w:before="60" w:after="60" w:line="240" w:lineRule="auto"/>
+        <w:ind w:left="360" w:hanging="360"/>
+        <w:jc w:val="left"/>
+        <w:rPr>
+          <w:color w:val="000000"/>
+          <w:sz w:val="16"/>
+          <w:szCs w:val="16"/>
+        </w:rPr>
+      </w:pPr>
+    </w:p>
+    <w:p>
+      <w:pPr>
+        <w:pBdr>
+          <w:top w:val="nil"/>
+          <w:left w:val="nil"/>
+          <w:bottom w:val="nil"/>
+          <w:right w:val="nil"/>
+          <w:between w:val="nil"/>
+        </w:pBdr>
+        <w:tabs>
+          <w:tab w:val="left" w:pos="426"/>
+        </w:tabs>
+        <w:spacing w:before="60" w:after="60" w:line="240" w:lineRule="auto"/>
+        <w:ind w:left="360" w:hanging="360"/>
+        <w:jc w:val="left"/>
+        <w:rPr>
+          <w:color w:val="000000"/>
+          <w:sz w:val="16"/>
+          <w:szCs w:val="16"/>
+        </w:rPr>
+      </w:pPr>
+    </w:p>
+    <w:p>
+      <w:pPr>
+        <w:pBdr>
+          <w:top w:val="nil"/>
+          <w:left w:val="nil"/>
+          <w:bottom w:val="nil"/>
+          <w:right w:val="nil"/>
+          <w:between w:val="nil"/>
+        </w:pBdr>
+        <w:tabs>
+          <w:tab w:val="left" w:pos="426"/>
+        </w:tabs>
+        <w:spacing w:before="60" w:after="60" w:line="240" w:lineRule="auto"/>
+        <w:ind w:left="360" w:hanging="360"/>
+        <w:jc w:val="left"/>
+        <w:rPr>
+          <w:color w:val="000000"/>
+          <w:sz w:val="16"/>
+          <w:szCs w:val="16"/>
+        </w:rPr>
+      </w:pPr>
+    </w:p>
+    <w:p>
+      <w:pPr>
+        <w:pBdr>
+          <w:top w:val="nil"/>
+          <w:left w:val="nil"/>
+          <w:bottom w:val="nil"/>
+          <w:right w:val="nil"/>
+          <w:between w:val="nil"/>
+        </w:pBdr>
+        <w:tabs>
+          <w:tab w:val="left" w:pos="426"/>
+        </w:tabs>
+        <w:spacing w:before="60" w:after="60" w:line="240" w:lineRule="auto"/>
+        <w:ind w:left="360" w:hanging="360"/>
+        <w:jc w:val="left"/>
+        <w:rPr>
+          <w:color w:val="000000"/>
+          <w:sz w:val="16"/>
+          <w:szCs w:val="16"/>
+        </w:rPr>
+      </w:pPr>
+    </w:p>
+    <w:p>
+      <w:pPr>
+        <w:pBdr>
+          <w:top w:val="nil"/>
+          <w:left w:val="nil"/>
+          <w:bottom w:val="nil"/>
+          <w:right w:val="nil"/>
+          <w:between w:val="nil"/>
+        </w:pBdr>
+        <w:tabs>
+          <w:tab w:val="left" w:pos="426"/>
+        </w:tabs>
+        <w:spacing w:before="60" w:after="60" w:line="240" w:lineRule="auto"/>
+        <w:ind w:left="360" w:hanging="360"/>
+        <w:jc w:val="left"/>
+        <w:rPr>
+          <w:color w:val="000000"/>
+          <w:sz w:val="16"/>
+          <w:szCs w:val="16"/>
+        </w:rPr>
+      </w:pPr>
+    </w:p>
+    <w:p>
+      <w:pPr>
+        <w:pBdr>
+          <w:top w:val="nil"/>
+          <w:left w:val="nil"/>
+          <w:bottom w:val="nil"/>
+          <w:right w:val="nil"/>
+          <w:between w:val="nil"/>
+        </w:pBdr>
+        <w:tabs>
+          <w:tab w:val="left" w:pos="426"/>
+        </w:tabs>
+        <w:spacing w:before="60" w:after="60" w:line="240" w:lineRule="auto"/>
+        <w:ind w:left="360" w:hanging="360"/>
+        <w:jc w:val="left"/>
+        <w:rPr>
+          <w:color w:val="000000"/>
+          <w:sz w:val="16"/>
+          <w:szCs w:val="16"/>
+        </w:rPr>
+      </w:pPr>
+    </w:p>
+    <w:p>
+      <w:pPr>
+        <w:pBdr>
+          <w:top w:val="nil"/>
+          <w:left w:val="nil"/>
+          <w:bottom w:val="nil"/>
+          <w:right w:val="nil"/>
+          <w:between w:val="nil"/>
+        </w:pBdr>
+        <w:tabs>
+          <w:tab w:val="left" w:pos="426"/>
+        </w:tabs>
+        <w:spacing w:before="60" w:after="60" w:line="240" w:lineRule="auto"/>
+        <w:ind w:left="360" w:hanging="360"/>
+        <w:jc w:val="left"/>
+        <w:rPr>
+          <w:color w:val="000000"/>
+          <w:sz w:val="16"/>
+          <w:szCs w:val="16"/>
+        </w:rPr>
+      </w:pPr>
+    </w:p>
+    <w:p>
+      <w:pPr>
+        <w:pBdr>
+          <w:top w:val="nil"/>
+          <w:left w:val="nil"/>
+          <w:bottom w:val="nil"/>
+          <w:right w:val="nil"/>
+          <w:between w:val="nil"/>
+        </w:pBdr>
+        <w:tabs>
+          <w:tab w:val="left" w:pos="426"/>
+        </w:tabs>
+        <w:spacing w:before="60" w:after="60" w:line="240" w:lineRule="auto"/>
+        <w:ind w:left="360" w:hanging="360"/>
+        <w:jc w:val="left"/>
+        <w:rPr>
+          <w:color w:val="000000"/>
+          <w:sz w:val="16"/>
+          <w:szCs w:val="16"/>
+        </w:rPr>
+      </w:pPr>
+    </w:p>
+    <w:p>
+      <w:pPr>
+        <w:pBdr>
+          <w:top w:val="nil"/>
+          <w:left w:val="nil"/>
+          <w:bottom w:val="nil"/>
+          <w:right w:val="nil"/>
+          <w:between w:val="nil"/>
+        </w:pBdr>
+        <w:tabs>
+          <w:tab w:val="left" w:pos="426"/>
+        </w:tabs>
+        <w:spacing w:before="60" w:after="60" w:line="240" w:lineRule="auto"/>
+        <w:ind w:left="360" w:hanging="360"/>
+        <w:jc w:val="left"/>
+        <w:rPr>
+          <w:color w:val="000000"/>
+          <w:sz w:val="16"/>
+          <w:szCs w:val="16"/>
+        </w:rPr>
+      </w:pPr>
+    </w:p>
+    <w:p>
+      <w:pPr>
+        <w:pBdr>
+          <w:top w:val="nil"/>
+          <w:left w:val="nil"/>
+          <w:bottom w:val="nil"/>
+          <w:right w:val="nil"/>
+          <w:between w:val="nil"/>
+        </w:pBdr>
+        <w:tabs>
+          <w:tab w:val="left" w:pos="426"/>
+        </w:tabs>
+        <w:spacing w:before="60" w:after="60" w:line="240" w:lineRule="auto"/>
+        <w:ind w:left="360" w:hanging="360"/>
+        <w:jc w:val="left"/>
+        <w:rPr>
+          <w:color w:val="000000"/>
+          <w:sz w:val="16"/>
+          <w:szCs w:val="16"/>
+        </w:rPr>
+      </w:pPr>
+    </w:p>
+    <w:p>
+      <w:pPr>
+        <w:pBdr>
+          <w:top w:val="nil"/>
+          <w:left w:val="nil"/>
+          <w:bottom w:val="nil"/>
+          <w:right w:val="nil"/>
+          <w:between w:val="nil"/>
+        </w:pBdr>
+        <w:tabs>
+          <w:tab w:val="left" w:pos="426"/>
+        </w:tabs>
+        <w:spacing w:before="60" w:after="60" w:line="240" w:lineRule="auto"/>
+        <w:ind w:left="360" w:hanging="360"/>
+        <w:jc w:val="left"/>
+        <w:rPr>
+          <w:color w:val="000000"/>
+          <w:sz w:val="16"/>
+          <w:szCs w:val="16"/>
+        </w:rPr>
+      </w:pPr>
+    </w:p>
+    <w:p>
+      <w:pPr>
+        <w:pBdr>
+          <w:top w:val="nil"/>
+          <w:left w:val="nil"/>
+          <w:bottom w:val="nil"/>
+          <w:right w:val="nil"/>
+          <w:between w:val="nil"/>
+        </w:pBdr>
+        <w:tabs>
+          <w:tab w:val="left" w:pos="426"/>
+        </w:tabs>
+        <w:spacing w:before="60" w:after="60" w:line="240" w:lineRule="auto"/>
+        <w:ind w:left="360" w:hanging="360"/>
+        <w:jc w:val="left"/>
+        <w:rPr>
+          <w:color w:val="000000"/>
+          <w:sz w:val="16"/>
+          <w:szCs w:val="16"/>
+        </w:rPr>
+      </w:pPr>
+    </w:p>
+    <w:p>
+      <w:pPr>
+        <w:pBdr>
+          <w:top w:val="nil"/>
+          <w:left w:val="nil"/>
+          <w:bottom w:val="nil"/>
+          <w:right w:val="nil"/>
+          <w:between w:val="nil"/>
+        </w:pBdr>
+        <w:tabs>
+          <w:tab w:val="left" w:pos="426"/>
+        </w:tabs>
+        <w:spacing w:before="60" w:after="60" w:line="240" w:lineRule="auto"/>
+        <w:ind w:left="360" w:hanging="360"/>
+        <w:jc w:val="left"/>
+        <w:rPr>
+          <w:color w:val="000000"/>
+          <w:sz w:val="16"/>
+          <w:szCs w:val="16"/>
+        </w:rPr>
+      </w:pPr>
+    </w:p>
+    <w:p>
+      <w:pPr>
+        <w:pBdr>
+          <w:top w:val="nil"/>
+          <w:left w:val="nil"/>
+          <w:bottom w:val="nil"/>
+          <w:right w:val="nil"/>
+          <w:between w:val="nil"/>
+        </w:pBdr>
+        <w:tabs>
+          <w:tab w:val="left" w:pos="426"/>
+        </w:tabs>
+        <w:spacing w:before="60" w:after="60" w:line="240" w:lineRule="auto"/>
+        <w:ind w:left="360" w:hanging="360"/>
+        <w:jc w:val="left"/>
+        <w:rPr>
+          <w:color w:val="000000"/>
+          <w:sz w:val="16"/>
+          <w:szCs w:val="16"/>
+        </w:rPr>
+      </w:pPr>
+    </w:p>
+    <w:p>
+      <w:pPr>
+        <w:pBdr>
+          <w:top w:val="nil"/>
+          <w:left w:val="nil"/>
+          <w:bottom w:val="nil"/>
+          <w:right w:val="nil"/>
+          <w:between w:val="nil"/>
+        </w:pBdr>
+        <w:tabs>
+          <w:tab w:val="left" w:pos="426"/>
+        </w:tabs>
+        <w:spacing w:before="60" w:after="60" w:line="240" w:lineRule="auto"/>
+        <w:ind w:left="360" w:hanging="360"/>
+        <w:jc w:val="left"/>
+        <w:rPr>
+          <w:color w:val="000000"/>
+          <w:sz w:val="16"/>
+          <w:szCs w:val="16"/>
+        </w:rPr>
+      </w:pPr>
+    </w:p>
+    <w:p>
+      <w:pPr>
+        <w:pBdr>
+          <w:top w:val="nil"/>
+          <w:left w:val="nil"/>
+          <w:bottom w:val="nil"/>
+          <w:right w:val="nil"/>
+          <w:between w:val="nil"/>
+        </w:pBdr>
+        <w:tabs>
+          <w:tab w:val="left" w:pos="426"/>
+        </w:tabs>
+        <w:spacing w:before="60" w:after="60" w:line="240" w:lineRule="auto"/>
+        <w:ind w:left="360" w:hanging="360"/>
+        <w:jc w:val="left"/>
+        <w:rPr>
+          <w:color w:val="000000"/>
+          <w:sz w:val="16"/>
+          <w:szCs w:val="16"/>
+        </w:rPr>
+      </w:pPr>
+    </w:p>
+    <w:p>
+      <w:pPr>
+        <w:pBdr>
+          <w:top w:val="nil"/>
+          <w:left w:val="nil"/>
+          <w:bottom w:val="nil"/>
+          <w:right w:val="nil"/>
+          <w:between w:val="nil"/>
+        </w:pBdr>
+        <w:tabs>
+          <w:tab w:val="left" w:pos="426"/>
+        </w:tabs>
+        <w:spacing w:before="60" w:after="60" w:line="240" w:lineRule="auto"/>
+        <w:ind w:left="360" w:hanging="360"/>
+        <w:jc w:val="left"/>
+        <w:rPr>
+          <w:color w:val="000000"/>
+          <w:sz w:val="16"/>
+          <w:szCs w:val="16"/>
+        </w:rPr>
+      </w:pPr>
+    </w:p>
     <w:sectPr>
       <w:type w:val="continuous"/>
       <w:pgSz w:w="11909" w:h="16834"/>
       <w:pgMar w:top="1411" w:right="677" w:bottom="1411" w:left="1368" w:header="720" w:footer="720" w:gutter="0"/>
-      <w:cols w:num="2" w:space="720" w:equalWidth="0">
-        <w:col w:w="4705" w:space="454"/>
-        <w:col w:w="4705" w:space="0"/>
-      </w:cols>
+      <w:cols w:num="2" w:space="454"/>
     </w:sectPr>
   </w:body>
 </w:document>
@@ -2341,9 +5187,7 @@
         <w:szCs w:val="16"/>
       </w:rPr>
       <w:tab/>
-      <w:t xml:space="preserve">Design </w:t>
     </w:r>
-    <w:proofErr w:type="spellStart"/>
     <w:r>
       <w:rPr>
         <w:smallCaps/>
@@ -2351,9 +5195,8 @@
         <w:sz w:val="16"/>
         <w:szCs w:val="16"/>
       </w:rPr>
-      <w:t>Thinking</w:t>
+      <w:t>Manipulação de Texto, Áudio e Imagem/Vídeo</w:t>
     </w:r>
-    <w:proofErr w:type="spellEnd"/>
     <w:r>
       <w:rPr>
         <w:smallCaps/>
@@ -2478,7 +5321,7 @@
         <w:sz w:val="16"/>
         <w:szCs w:val="16"/>
       </w:rPr>
-      <w:t>1</w:t>
+      <w:t>3</w:t>
     </w:r>
     <w:r>
       <w:rPr>
@@ -2514,6 +5357,273 @@
 <file path=word/numbering.xml><?xml version="1.0" encoding="utf-8"?>
 <w:numbering xmlns:wpc="http://schemas.microsoft.com/office/word/2010/wordprocessingCanvas" xmlns:cx="http://schemas.microsoft.com/office/drawing/2014/chartex" xmlns:mc="http://schemas.openxmlformats.org/markup-compatibility/2006" xmlns:o="urn:schemas-microsoft-com:office:office" xmlns:r="http://schemas.openxmlformats.org/officeDocument/2006/relationships" xmlns:m="http://schemas.openxmlformats.org/officeDocument/2006/math" xmlns:v="urn:schemas-microsoft-com:vml" xmlns:wp14="http://schemas.microsoft.com/office/word/2010/wordprocessingDrawing" xmlns:wp="http://schemas.openxmlformats.org/drawingml/2006/wordprocessingDrawing" xmlns:w10="urn:schemas-microsoft-com:office:word" xmlns:w="http://schemas.openxmlformats.org/wordprocessingml/2006/main" xmlns:w14="http://schemas.microsoft.com/office/word/2010/wordml" xmlns:w15="http://schemas.microsoft.com/office/word/2012/wordml" xmlns:w16se="http://schemas.microsoft.com/office/word/2015/wordml/symex" xmlns:wpg="http://schemas.microsoft.com/office/word/2010/wordprocessingGroup" xmlns:wpi="http://schemas.microsoft.com/office/word/2010/wordprocessingInk" xmlns:wne="http://schemas.microsoft.com/office/word/2006/wordml" xmlns:wps="http://schemas.microsoft.com/office/word/2010/wordprocessingShape" mc:Ignorable="w14 w15 w16se wp14">
   <w:abstractNum w:abstractNumId="0" w15:restartNumberingAfterBreak="0">
+    <w:nsid w:val="15157351"/>
+    <w:multiLevelType w:val="hybridMultilevel"/>
+    <w:tmpl w:val="6090F36E"/>
+    <w:lvl w:ilvl="0" w:tplc="322C0E78">
+      <w:start w:val="1"/>
+      <w:numFmt w:val="lowerLetter"/>
+      <w:lvlText w:val="%1)"/>
+      <w:lvlJc w:val="left"/>
+      <w:pPr>
+        <w:ind w:left="450" w:hanging="360"/>
+      </w:pPr>
+      <w:rPr>
+        <w:rFonts w:hint="default"/>
+      </w:rPr>
+    </w:lvl>
+    <w:lvl w:ilvl="1" w:tplc="08160019" w:tentative="1">
+      <w:start w:val="1"/>
+      <w:numFmt w:val="lowerLetter"/>
+      <w:lvlText w:val="%2."/>
+      <w:lvlJc w:val="left"/>
+      <w:pPr>
+        <w:ind w:left="1170" w:hanging="360"/>
+      </w:pPr>
+    </w:lvl>
+    <w:lvl w:ilvl="2" w:tplc="0816001B" w:tentative="1">
+      <w:start w:val="1"/>
+      <w:numFmt w:val="lowerRoman"/>
+      <w:lvlText w:val="%3."/>
+      <w:lvlJc w:val="right"/>
+      <w:pPr>
+        <w:ind w:left="1890" w:hanging="180"/>
+      </w:pPr>
+    </w:lvl>
+    <w:lvl w:ilvl="3" w:tplc="0816000F" w:tentative="1">
+      <w:start w:val="1"/>
+      <w:numFmt w:val="decimal"/>
+      <w:lvlText w:val="%4."/>
+      <w:lvlJc w:val="left"/>
+      <w:pPr>
+        <w:ind w:left="2610" w:hanging="360"/>
+      </w:pPr>
+    </w:lvl>
+    <w:lvl w:ilvl="4" w:tplc="08160019" w:tentative="1">
+      <w:start w:val="1"/>
+      <w:numFmt w:val="lowerLetter"/>
+      <w:lvlText w:val="%5."/>
+      <w:lvlJc w:val="left"/>
+      <w:pPr>
+        <w:ind w:left="3330" w:hanging="360"/>
+      </w:pPr>
+    </w:lvl>
+    <w:lvl w:ilvl="5" w:tplc="0816001B" w:tentative="1">
+      <w:start w:val="1"/>
+      <w:numFmt w:val="lowerRoman"/>
+      <w:lvlText w:val="%6."/>
+      <w:lvlJc w:val="right"/>
+      <w:pPr>
+        <w:ind w:left="4050" w:hanging="180"/>
+      </w:pPr>
+    </w:lvl>
+    <w:lvl w:ilvl="6" w:tplc="0816000F" w:tentative="1">
+      <w:start w:val="1"/>
+      <w:numFmt w:val="decimal"/>
+      <w:lvlText w:val="%7."/>
+      <w:lvlJc w:val="left"/>
+      <w:pPr>
+        <w:ind w:left="4770" w:hanging="360"/>
+      </w:pPr>
+    </w:lvl>
+    <w:lvl w:ilvl="7" w:tplc="08160019" w:tentative="1">
+      <w:start w:val="1"/>
+      <w:numFmt w:val="lowerLetter"/>
+      <w:lvlText w:val="%8."/>
+      <w:lvlJc w:val="left"/>
+      <w:pPr>
+        <w:ind w:left="5490" w:hanging="360"/>
+      </w:pPr>
+    </w:lvl>
+    <w:lvl w:ilvl="8" w:tplc="0816001B" w:tentative="1">
+      <w:start w:val="1"/>
+      <w:numFmt w:val="lowerRoman"/>
+      <w:lvlText w:val="%9."/>
+      <w:lvlJc w:val="right"/>
+      <w:pPr>
+        <w:ind w:left="6210" w:hanging="180"/>
+      </w:pPr>
+    </w:lvl>
+  </w:abstractNum>
+  <w:abstractNum w:abstractNumId="1" w15:restartNumberingAfterBreak="0">
+    <w:nsid w:val="2C5C7B4B"/>
+    <w:multiLevelType w:val="hybridMultilevel"/>
+    <w:tmpl w:val="6090F36E"/>
+    <w:lvl w:ilvl="0" w:tplc="322C0E78">
+      <w:start w:val="1"/>
+      <w:numFmt w:val="lowerLetter"/>
+      <w:lvlText w:val="%1)"/>
+      <w:lvlJc w:val="left"/>
+      <w:pPr>
+        <w:ind w:left="450" w:hanging="360"/>
+      </w:pPr>
+      <w:rPr>
+        <w:rFonts w:hint="default"/>
+      </w:rPr>
+    </w:lvl>
+    <w:lvl w:ilvl="1" w:tplc="08160019" w:tentative="1">
+      <w:start w:val="1"/>
+      <w:numFmt w:val="lowerLetter"/>
+      <w:lvlText w:val="%2."/>
+      <w:lvlJc w:val="left"/>
+      <w:pPr>
+        <w:ind w:left="1170" w:hanging="360"/>
+      </w:pPr>
+    </w:lvl>
+    <w:lvl w:ilvl="2" w:tplc="0816001B" w:tentative="1">
+      <w:start w:val="1"/>
+      <w:numFmt w:val="lowerRoman"/>
+      <w:lvlText w:val="%3."/>
+      <w:lvlJc w:val="right"/>
+      <w:pPr>
+        <w:ind w:left="1890" w:hanging="180"/>
+      </w:pPr>
+    </w:lvl>
+    <w:lvl w:ilvl="3" w:tplc="0816000F" w:tentative="1">
+      <w:start w:val="1"/>
+      <w:numFmt w:val="decimal"/>
+      <w:lvlText w:val="%4."/>
+      <w:lvlJc w:val="left"/>
+      <w:pPr>
+        <w:ind w:left="2610" w:hanging="360"/>
+      </w:pPr>
+    </w:lvl>
+    <w:lvl w:ilvl="4" w:tplc="08160019" w:tentative="1">
+      <w:start w:val="1"/>
+      <w:numFmt w:val="lowerLetter"/>
+      <w:lvlText w:val="%5."/>
+      <w:lvlJc w:val="left"/>
+      <w:pPr>
+        <w:ind w:left="3330" w:hanging="360"/>
+      </w:pPr>
+    </w:lvl>
+    <w:lvl w:ilvl="5" w:tplc="0816001B" w:tentative="1">
+      <w:start w:val="1"/>
+      <w:numFmt w:val="lowerRoman"/>
+      <w:lvlText w:val="%6."/>
+      <w:lvlJc w:val="right"/>
+      <w:pPr>
+        <w:ind w:left="4050" w:hanging="180"/>
+      </w:pPr>
+    </w:lvl>
+    <w:lvl w:ilvl="6" w:tplc="0816000F" w:tentative="1">
+      <w:start w:val="1"/>
+      <w:numFmt w:val="decimal"/>
+      <w:lvlText w:val="%7."/>
+      <w:lvlJc w:val="left"/>
+      <w:pPr>
+        <w:ind w:left="4770" w:hanging="360"/>
+      </w:pPr>
+    </w:lvl>
+    <w:lvl w:ilvl="7" w:tplc="08160019" w:tentative="1">
+      <w:start w:val="1"/>
+      <w:numFmt w:val="lowerLetter"/>
+      <w:lvlText w:val="%8."/>
+      <w:lvlJc w:val="left"/>
+      <w:pPr>
+        <w:ind w:left="5490" w:hanging="360"/>
+      </w:pPr>
+    </w:lvl>
+    <w:lvl w:ilvl="8" w:tplc="0816001B" w:tentative="1">
+      <w:start w:val="1"/>
+      <w:numFmt w:val="lowerRoman"/>
+      <w:lvlText w:val="%9."/>
+      <w:lvlJc w:val="right"/>
+      <w:pPr>
+        <w:ind w:left="6210" w:hanging="180"/>
+      </w:pPr>
+    </w:lvl>
+  </w:abstractNum>
+  <w:abstractNum w:abstractNumId="2" w15:restartNumberingAfterBreak="0">
+    <w:nsid w:val="35A54630"/>
+    <w:multiLevelType w:val="hybridMultilevel"/>
+    <w:tmpl w:val="6090F36E"/>
+    <w:lvl w:ilvl="0" w:tplc="322C0E78">
+      <w:start w:val="1"/>
+      <w:numFmt w:val="lowerLetter"/>
+      <w:lvlText w:val="%1)"/>
+      <w:lvlJc w:val="left"/>
+      <w:pPr>
+        <w:ind w:left="450" w:hanging="360"/>
+      </w:pPr>
+      <w:rPr>
+        <w:rFonts w:hint="default"/>
+      </w:rPr>
+    </w:lvl>
+    <w:lvl w:ilvl="1" w:tplc="08160019" w:tentative="1">
+      <w:start w:val="1"/>
+      <w:numFmt w:val="lowerLetter"/>
+      <w:lvlText w:val="%2."/>
+      <w:lvlJc w:val="left"/>
+      <w:pPr>
+        <w:ind w:left="1170" w:hanging="360"/>
+      </w:pPr>
+    </w:lvl>
+    <w:lvl w:ilvl="2" w:tplc="0816001B" w:tentative="1">
+      <w:start w:val="1"/>
+      <w:numFmt w:val="lowerRoman"/>
+      <w:lvlText w:val="%3."/>
+      <w:lvlJc w:val="right"/>
+      <w:pPr>
+        <w:ind w:left="1890" w:hanging="180"/>
+      </w:pPr>
+    </w:lvl>
+    <w:lvl w:ilvl="3" w:tplc="0816000F" w:tentative="1">
+      <w:start w:val="1"/>
+      <w:numFmt w:val="decimal"/>
+      <w:lvlText w:val="%4."/>
+      <w:lvlJc w:val="left"/>
+      <w:pPr>
+        <w:ind w:left="2610" w:hanging="360"/>
+      </w:pPr>
+    </w:lvl>
+    <w:lvl w:ilvl="4" w:tplc="08160019" w:tentative="1">
+      <w:start w:val="1"/>
+      <w:numFmt w:val="lowerLetter"/>
+      <w:lvlText w:val="%5."/>
+      <w:lvlJc w:val="left"/>
+      <w:pPr>
+        <w:ind w:left="3330" w:hanging="360"/>
+      </w:pPr>
+    </w:lvl>
+    <w:lvl w:ilvl="5" w:tplc="0816001B" w:tentative="1">
+      <w:start w:val="1"/>
+      <w:numFmt w:val="lowerRoman"/>
+      <w:lvlText w:val="%6."/>
+      <w:lvlJc w:val="right"/>
+      <w:pPr>
+        <w:ind w:left="4050" w:hanging="180"/>
+      </w:pPr>
+    </w:lvl>
+    <w:lvl w:ilvl="6" w:tplc="0816000F" w:tentative="1">
+      <w:start w:val="1"/>
+      <w:numFmt w:val="decimal"/>
+      <w:lvlText w:val="%7."/>
+      <w:lvlJc w:val="left"/>
+      <w:pPr>
+        <w:ind w:left="4770" w:hanging="360"/>
+      </w:pPr>
+    </w:lvl>
+    <w:lvl w:ilvl="7" w:tplc="08160019" w:tentative="1">
+      <w:start w:val="1"/>
+      <w:numFmt w:val="lowerLetter"/>
+      <w:lvlText w:val="%8."/>
+      <w:lvlJc w:val="left"/>
+      <w:pPr>
+        <w:ind w:left="5490" w:hanging="360"/>
+      </w:pPr>
+    </w:lvl>
+    <w:lvl w:ilvl="8" w:tplc="0816001B" w:tentative="1">
+      <w:start w:val="1"/>
+      <w:numFmt w:val="lowerRoman"/>
+      <w:lvlText w:val="%9."/>
+      <w:lvlJc w:val="right"/>
+      <w:pPr>
+        <w:ind w:left="6210" w:hanging="180"/>
+      </w:pPr>
+    </w:lvl>
+  </w:abstractNum>
+  <w:abstractNum w:abstractNumId="3" w15:restartNumberingAfterBreak="0">
     <w:nsid w:val="55E626F3"/>
     <w:multiLevelType w:val="multilevel"/>
     <w:tmpl w:val="DDDCEB20"/>
@@ -2602,7 +5712,185 @@
       </w:pPr>
     </w:lvl>
   </w:abstractNum>
-  <w:abstractNum w:abstractNumId="1" w15:restartNumberingAfterBreak="0">
+  <w:abstractNum w:abstractNumId="4" w15:restartNumberingAfterBreak="0">
+    <w:nsid w:val="5B3B1DA9"/>
+    <w:multiLevelType w:val="hybridMultilevel"/>
+    <w:tmpl w:val="6090F36E"/>
+    <w:lvl w:ilvl="0" w:tplc="322C0E78">
+      <w:start w:val="1"/>
+      <w:numFmt w:val="lowerLetter"/>
+      <w:lvlText w:val="%1)"/>
+      <w:lvlJc w:val="left"/>
+      <w:pPr>
+        <w:ind w:left="450" w:hanging="360"/>
+      </w:pPr>
+      <w:rPr>
+        <w:rFonts w:hint="default"/>
+      </w:rPr>
+    </w:lvl>
+    <w:lvl w:ilvl="1" w:tplc="08160019" w:tentative="1">
+      <w:start w:val="1"/>
+      <w:numFmt w:val="lowerLetter"/>
+      <w:lvlText w:val="%2."/>
+      <w:lvlJc w:val="left"/>
+      <w:pPr>
+        <w:ind w:left="1170" w:hanging="360"/>
+      </w:pPr>
+    </w:lvl>
+    <w:lvl w:ilvl="2" w:tplc="0816001B" w:tentative="1">
+      <w:start w:val="1"/>
+      <w:numFmt w:val="lowerRoman"/>
+      <w:lvlText w:val="%3."/>
+      <w:lvlJc w:val="right"/>
+      <w:pPr>
+        <w:ind w:left="1890" w:hanging="180"/>
+      </w:pPr>
+    </w:lvl>
+    <w:lvl w:ilvl="3" w:tplc="0816000F" w:tentative="1">
+      <w:start w:val="1"/>
+      <w:numFmt w:val="decimal"/>
+      <w:lvlText w:val="%4."/>
+      <w:lvlJc w:val="left"/>
+      <w:pPr>
+        <w:ind w:left="2610" w:hanging="360"/>
+      </w:pPr>
+    </w:lvl>
+    <w:lvl w:ilvl="4" w:tplc="08160019" w:tentative="1">
+      <w:start w:val="1"/>
+      <w:numFmt w:val="lowerLetter"/>
+      <w:lvlText w:val="%5."/>
+      <w:lvlJc w:val="left"/>
+      <w:pPr>
+        <w:ind w:left="3330" w:hanging="360"/>
+      </w:pPr>
+    </w:lvl>
+    <w:lvl w:ilvl="5" w:tplc="0816001B" w:tentative="1">
+      <w:start w:val="1"/>
+      <w:numFmt w:val="lowerRoman"/>
+      <w:lvlText w:val="%6."/>
+      <w:lvlJc w:val="right"/>
+      <w:pPr>
+        <w:ind w:left="4050" w:hanging="180"/>
+      </w:pPr>
+    </w:lvl>
+    <w:lvl w:ilvl="6" w:tplc="0816000F" w:tentative="1">
+      <w:start w:val="1"/>
+      <w:numFmt w:val="decimal"/>
+      <w:lvlText w:val="%7."/>
+      <w:lvlJc w:val="left"/>
+      <w:pPr>
+        <w:ind w:left="4770" w:hanging="360"/>
+      </w:pPr>
+    </w:lvl>
+    <w:lvl w:ilvl="7" w:tplc="08160019" w:tentative="1">
+      <w:start w:val="1"/>
+      <w:numFmt w:val="lowerLetter"/>
+      <w:lvlText w:val="%8."/>
+      <w:lvlJc w:val="left"/>
+      <w:pPr>
+        <w:ind w:left="5490" w:hanging="360"/>
+      </w:pPr>
+    </w:lvl>
+    <w:lvl w:ilvl="8" w:tplc="0816001B" w:tentative="1">
+      <w:start w:val="1"/>
+      <w:numFmt w:val="lowerRoman"/>
+      <w:lvlText w:val="%9."/>
+      <w:lvlJc w:val="right"/>
+      <w:pPr>
+        <w:ind w:left="6210" w:hanging="180"/>
+      </w:pPr>
+    </w:lvl>
+  </w:abstractNum>
+  <w:abstractNum w:abstractNumId="5" w15:restartNumberingAfterBreak="0">
+    <w:nsid w:val="72AE58CE"/>
+    <w:multiLevelType w:val="hybridMultilevel"/>
+    <w:tmpl w:val="6090F36E"/>
+    <w:lvl w:ilvl="0" w:tplc="322C0E78">
+      <w:start w:val="1"/>
+      <w:numFmt w:val="lowerLetter"/>
+      <w:lvlText w:val="%1)"/>
+      <w:lvlJc w:val="left"/>
+      <w:pPr>
+        <w:ind w:left="450" w:hanging="360"/>
+      </w:pPr>
+      <w:rPr>
+        <w:rFonts w:hint="default"/>
+      </w:rPr>
+    </w:lvl>
+    <w:lvl w:ilvl="1" w:tplc="08160019" w:tentative="1">
+      <w:start w:val="1"/>
+      <w:numFmt w:val="lowerLetter"/>
+      <w:lvlText w:val="%2."/>
+      <w:lvlJc w:val="left"/>
+      <w:pPr>
+        <w:ind w:left="1170" w:hanging="360"/>
+      </w:pPr>
+    </w:lvl>
+    <w:lvl w:ilvl="2" w:tplc="0816001B" w:tentative="1">
+      <w:start w:val="1"/>
+      <w:numFmt w:val="lowerRoman"/>
+      <w:lvlText w:val="%3."/>
+      <w:lvlJc w:val="right"/>
+      <w:pPr>
+        <w:ind w:left="1890" w:hanging="180"/>
+      </w:pPr>
+    </w:lvl>
+    <w:lvl w:ilvl="3" w:tplc="0816000F" w:tentative="1">
+      <w:start w:val="1"/>
+      <w:numFmt w:val="decimal"/>
+      <w:lvlText w:val="%4."/>
+      <w:lvlJc w:val="left"/>
+      <w:pPr>
+        <w:ind w:left="2610" w:hanging="360"/>
+      </w:pPr>
+    </w:lvl>
+    <w:lvl w:ilvl="4" w:tplc="08160019" w:tentative="1">
+      <w:start w:val="1"/>
+      <w:numFmt w:val="lowerLetter"/>
+      <w:lvlText w:val="%5."/>
+      <w:lvlJc w:val="left"/>
+      <w:pPr>
+        <w:ind w:left="3330" w:hanging="360"/>
+      </w:pPr>
+    </w:lvl>
+    <w:lvl w:ilvl="5" w:tplc="0816001B" w:tentative="1">
+      <w:start w:val="1"/>
+      <w:numFmt w:val="lowerRoman"/>
+      <w:lvlText w:val="%6."/>
+      <w:lvlJc w:val="right"/>
+      <w:pPr>
+        <w:ind w:left="4050" w:hanging="180"/>
+      </w:pPr>
+    </w:lvl>
+    <w:lvl w:ilvl="6" w:tplc="0816000F" w:tentative="1">
+      <w:start w:val="1"/>
+      <w:numFmt w:val="decimal"/>
+      <w:lvlText w:val="%7."/>
+      <w:lvlJc w:val="left"/>
+      <w:pPr>
+        <w:ind w:left="4770" w:hanging="360"/>
+      </w:pPr>
+    </w:lvl>
+    <w:lvl w:ilvl="7" w:tplc="08160019" w:tentative="1">
+      <w:start w:val="1"/>
+      <w:numFmt w:val="lowerLetter"/>
+      <w:lvlText w:val="%8."/>
+      <w:lvlJc w:val="left"/>
+      <w:pPr>
+        <w:ind w:left="5490" w:hanging="360"/>
+      </w:pPr>
+    </w:lvl>
+    <w:lvl w:ilvl="8" w:tplc="0816001B" w:tentative="1">
+      <w:start w:val="1"/>
+      <w:numFmt w:val="lowerRoman"/>
+      <w:lvlText w:val="%9."/>
+      <w:lvlJc w:val="right"/>
+      <w:pPr>
+        <w:ind w:left="6210" w:hanging="180"/>
+      </w:pPr>
+    </w:lvl>
+  </w:abstractNum>
+  <w:abstractNum w:abstractNumId="6" w15:restartNumberingAfterBreak="0">
     <w:nsid w:val="78040F8B"/>
     <w:multiLevelType w:val="multilevel"/>
     <w:tmpl w:val="D1BCD942"/>
@@ -2716,10 +6004,25 @@
     </w:lvl>
   </w:abstractNum>
   <w:num w:numId="1">
-    <w:abstractNumId w:val="0"/>
+    <w:abstractNumId w:val="3"/>
   </w:num>
   <w:num w:numId="2">
+    <w:abstractNumId w:val="6"/>
+  </w:num>
+  <w:num w:numId="3">
+    <w:abstractNumId w:val="2"/>
+  </w:num>
+  <w:num w:numId="4">
     <w:abstractNumId w:val="1"/>
+  </w:num>
+  <w:num w:numId="5">
+    <w:abstractNumId w:val="5"/>
+  </w:num>
+  <w:num w:numId="6">
+    <w:abstractNumId w:val="4"/>
+  </w:num>
+  <w:num w:numId="7">
+    <w:abstractNumId w:val="0"/>
   </w:num>
 </w:numbering>
 </file>
@@ -4004,6 +7307,10 @@
 </go:gDocsCustomXmlDataStorage>
 </file>
 
+<file path=customXml/item2.xml><?xml version="1.0" encoding="utf-8"?>
+<b:Sources xmlns:b="http://schemas.openxmlformats.org/officeDocument/2006/bibliography" xmlns="http://schemas.openxmlformats.org/officeDocument/2006/bibliography" SelectedStyle="\APASixthEditionOfficeOnline.xsl" StyleName="APA" Version="6"/>
+</file>
+
 <file path=customXml/itemProps1.xml><?xml version="1.0" encoding="utf-8"?>
 <ds:datastoreItem xmlns:ds="http://schemas.openxmlformats.org/officeDocument/2006/customXml" ds:itemID="{11111111-1234-1234-1234-123412341234}">
   <ds:schemaRefs>
@@ -4011,4 +7318,12 @@
     <ds:schemaRef ds:uri="http://schemas.openxmlformats.org/officeDocument/2006/relationships"/>
   </ds:schemaRefs>
 </ds:datastoreItem>
+</file>
+
+<file path=customXml/itemProps2.xml><?xml version="1.0" encoding="utf-8"?>
+<ds:datastoreItem xmlns:ds="http://schemas.openxmlformats.org/officeDocument/2006/customXml" ds:itemID="{18F2AF22-CAC9-430A-8556-3ECDA8463193}">
+  <ds:schemaRefs>
+    <ds:schemaRef ds:uri="http://schemas.openxmlformats.org/officeDocument/2006/bibliography"/>
+  </ds:schemaRefs>
+</ds:datastoreItem>
 </file>
--- a/proj1_2.docx
+++ b/proj1_2.docx
@@ -2595,8 +2595,6 @@
           <w:szCs w:val="18"/>
         </w:rPr>
       </w:pPr>
-      <w:bookmarkStart w:id="0" w:name="_GoBack"/>
-      <w:bookmarkEnd w:id="0"/>
     </w:p>
     <w:p>
       <w:pPr>
@@ -2691,16 +2689,7 @@
           <w:sz w:val="18"/>
           <w:szCs w:val="18"/>
         </w:rPr>
-        <w:t>Exercício 6</w:t>
-      </w:r>
-      <w:r>
-        <w:rPr>
-          <w:b/>
-          <w:color w:val="000000"/>
-          <w:sz w:val="18"/>
-          <w:szCs w:val="18"/>
-        </w:rPr>
-        <w:t>:</w:t>
+        <w:t>Exercício 6:</w:t>
       </w:r>
     </w:p>
     <w:p>
@@ -2828,20 +2817,634 @@
     </w:p>
     <w:p>
       <w:pPr>
-        <w:ind w:left="1440" w:hanging="1350"/>
-        <w:rPr>
-          <w:sz w:val="18"/>
-          <w:szCs w:val="18"/>
-        </w:rPr>
-      </w:pPr>
-    </w:p>
-    <w:p>
-      <w:pPr>
-        <w:ind w:left="1440" w:hanging="1350"/>
-        <w:rPr>
-          <w:sz w:val="18"/>
-          <w:szCs w:val="18"/>
-        </w:rPr>
+        <w:pStyle w:val="PargrafodaLista"/>
+        <w:numPr>
+          <w:ilvl w:val="0"/>
+          <w:numId w:val="3"/>
+        </w:numPr>
+        <w:rPr>
+          <w:sz w:val="18"/>
+          <w:szCs w:val="18"/>
+        </w:rPr>
+      </w:pPr>
+    </w:p>
+    <w:p>
+      <w:pPr>
+        <w:ind w:left="1440" w:hanging="1350"/>
+        <w:rPr>
+          <w:sz w:val="18"/>
+          <w:szCs w:val="18"/>
+        </w:rPr>
+      </w:pPr>
+    </w:p>
+    <w:p>
+      <w:pPr>
+        <w:ind w:left="1440" w:hanging="1350"/>
+        <w:rPr>
+          <w:sz w:val="18"/>
+          <w:szCs w:val="18"/>
+        </w:rPr>
+      </w:pPr>
+      <w:r>
+        <w:rPr>
+          <w:noProof/>
+        </w:rPr>
+        <w:lastRenderedPageBreak/>
+        <w:drawing>
+          <wp:inline distT="0" distB="0" distL="0" distR="0" wp14:anchorId="6C7D8FD2" wp14:editId="6D08FB0B">
+            <wp:extent cx="2987675" cy="1143000"/>
+            <wp:effectExtent l="0" t="0" r="3175" b="0"/>
+            <wp:docPr id="1" name="Imagem 1"/>
+            <wp:cNvGraphicFramePr>
+              <a:graphicFrameLocks xmlns:a="http://schemas.openxmlformats.org/drawingml/2006/main" noChangeAspect="1"/>
+            </wp:cNvGraphicFramePr>
+            <a:graphic xmlns:a="http://schemas.openxmlformats.org/drawingml/2006/main">
+              <a:graphicData uri="http://schemas.openxmlformats.org/drawingml/2006/picture">
+                <pic:pic xmlns:pic="http://schemas.openxmlformats.org/drawingml/2006/picture">
+                  <pic:nvPicPr>
+                    <pic:cNvPr id="1" name=""/>
+                    <pic:cNvPicPr/>
+                  </pic:nvPicPr>
+                  <pic:blipFill>
+                    <a:blip r:embed="rId13"/>
+                    <a:stretch>
+                      <a:fillRect/>
+                    </a:stretch>
+                  </pic:blipFill>
+                  <pic:spPr>
+                    <a:xfrm>
+                      <a:off x="0" y="0"/>
+                      <a:ext cx="2987675" cy="1143000"/>
+                    </a:xfrm>
+                    <a:prstGeom prst="rect">
+                      <a:avLst/>
+                    </a:prstGeom>
+                  </pic:spPr>
+                </pic:pic>
+              </a:graphicData>
+            </a:graphic>
+          </wp:inline>
+        </w:drawing>
+      </w:r>
+    </w:p>
+    <w:p>
+      <w:pPr>
+        <w:pStyle w:val="Legenda0"/>
+        <w:rPr>
+          <w:sz w:val="18"/>
+          <w:szCs w:val="18"/>
+        </w:rPr>
+      </w:pPr>
+      <w:proofErr w:type="spellStart"/>
+      <w:r>
+        <w:t>Figura</w:t>
+      </w:r>
+      <w:proofErr w:type="spellEnd"/>
+      <w:r>
+        <w:t xml:space="preserve"> </w:t>
+      </w:r>
+      <w:r>
+        <w:fldChar w:fldCharType="begin"/>
+      </w:r>
+      <w:r>
+        <w:instrText xml:space="preserve"> SEQ Figura \* ARABIC </w:instrText>
+      </w:r>
+      <w:r>
+        <w:fldChar w:fldCharType="separate"/>
+      </w:r>
+      <w:r>
+        <w:rPr>
+          <w:noProof/>
+        </w:rPr>
+        <w:t>2</w:t>
+      </w:r>
+      <w:r>
+        <w:fldChar w:fldCharType="end"/>
+      </w:r>
+      <w:r>
+        <w:t xml:space="preserve">. Prompt da </w:t>
+      </w:r>
+      <w:proofErr w:type="spellStart"/>
+      <w:r>
+        <w:t>execução</w:t>
+      </w:r>
+      <w:proofErr w:type="spellEnd"/>
+      <w:r>
+        <w:t xml:space="preserve"> do </w:t>
+      </w:r>
+      <w:proofErr w:type="spellStart"/>
+      <w:r>
+        <w:t>programa</w:t>
+      </w:r>
+      <w:proofErr w:type="spellEnd"/>
+      <w:r>
+        <w:t xml:space="preserve"> do </w:t>
+      </w:r>
+      <w:proofErr w:type="spellStart"/>
+      <w:r>
+        <w:t>exercício</w:t>
+      </w:r>
+      <w:proofErr w:type="spellEnd"/>
+      <w:r>
+        <w:t xml:space="preserve"> 6</w:t>
+      </w:r>
+    </w:p>
+    <w:p>
+      <w:pPr>
+        <w:ind w:left="1440" w:hanging="1350"/>
+        <w:rPr>
+          <w:sz w:val="18"/>
+          <w:szCs w:val="18"/>
+        </w:rPr>
+      </w:pPr>
+    </w:p>
+    <w:p>
+      <w:pPr>
+        <w:ind w:left="1440" w:hanging="1350"/>
+        <w:rPr>
+          <w:sz w:val="18"/>
+          <w:szCs w:val="18"/>
+        </w:rPr>
+      </w:pPr>
+    </w:p>
+    <w:p>
+      <w:pPr>
+        <w:ind w:left="1440" w:hanging="1350"/>
+        <w:rPr>
+          <w:sz w:val="18"/>
+          <w:szCs w:val="18"/>
+        </w:rPr>
+      </w:pPr>
+    </w:p>
+    <w:p>
+      <w:pPr>
+        <w:ind w:left="1440" w:hanging="1350"/>
+        <w:rPr>
+          <w:sz w:val="18"/>
+          <w:szCs w:val="18"/>
+        </w:rPr>
+      </w:pPr>
+    </w:p>
+    <w:p>
+      <w:pPr>
+        <w:ind w:left="1440" w:hanging="1350"/>
+        <w:rPr>
+          <w:sz w:val="18"/>
+          <w:szCs w:val="18"/>
+        </w:rPr>
+      </w:pPr>
+    </w:p>
+    <w:p>
+      <w:pPr>
+        <w:ind w:left="1440" w:hanging="1350"/>
+        <w:rPr>
+          <w:sz w:val="18"/>
+          <w:szCs w:val="18"/>
+        </w:rPr>
+      </w:pPr>
+    </w:p>
+    <w:p>
+      <w:pPr>
+        <w:ind w:left="1440" w:hanging="1350"/>
+        <w:rPr>
+          <w:sz w:val="18"/>
+          <w:szCs w:val="18"/>
+        </w:rPr>
+        <w:sectPr>
+          <w:type w:val="continuous"/>
+          <w:pgSz w:w="11909" w:h="16834"/>
+          <w:pgMar w:top="1411" w:right="677" w:bottom="1411" w:left="1368" w:header="720" w:footer="720" w:gutter="0"/>
+          <w:cols w:num="2" w:space="454"/>
+        </w:sectPr>
+      </w:pPr>
+    </w:p>
+    <w:p>
+      <w:pPr>
+        <w:ind w:left="1440" w:hanging="1350"/>
+        <w:rPr>
+          <w:sz w:val="18"/>
+          <w:szCs w:val="18"/>
+        </w:rPr>
+      </w:pPr>
+    </w:p>
+    <w:p>
+      <w:pPr>
+        <w:ind w:left="1440" w:hanging="1350"/>
+        <w:rPr>
+          <w:sz w:val="18"/>
+          <w:szCs w:val="18"/>
+        </w:rPr>
+      </w:pPr>
+      <w:r>
+        <w:rPr>
+          <w:noProof/>
+          <w:sz w:val="18"/>
+          <w:szCs w:val="18"/>
+        </w:rPr>
+        <w:lastRenderedPageBreak/>
+        <w:drawing>
+          <wp:inline distT="0" distB="0" distL="0" distR="0" wp14:anchorId="08B6A085" wp14:editId="0129B415">
+            <wp:extent cx="5813490" cy="3028950"/>
+            <wp:effectExtent l="0" t="0" r="0" b="0"/>
+            <wp:docPr id="5" name="Imagem 5"/>
+            <wp:cNvGraphicFramePr>
+              <a:graphicFrameLocks xmlns:a="http://schemas.openxmlformats.org/drawingml/2006/main" noChangeAspect="1"/>
+            </wp:cNvGraphicFramePr>
+            <a:graphic xmlns:a="http://schemas.openxmlformats.org/drawingml/2006/main">
+              <a:graphicData uri="http://schemas.openxmlformats.org/drawingml/2006/picture">
+                <pic:pic xmlns:pic="http://schemas.openxmlformats.org/drawingml/2006/picture">
+                  <pic:nvPicPr>
+                    <pic:cNvPr id="0" name="Picture 3"/>
+                    <pic:cNvPicPr>
+                      <a:picLocks noChangeAspect="1" noChangeArrowheads="1"/>
+                    </pic:cNvPicPr>
+                  </pic:nvPicPr>
+                  <pic:blipFill>
+                    <a:blip r:embed="rId14">
+                      <a:extLst>
+                        <a:ext uri="{28A0092B-C50C-407E-A947-70E740481C1C}">
+                          <a14:useLocalDpi xmlns:a14="http://schemas.microsoft.com/office/drawing/2010/main" val="0"/>
+                        </a:ext>
+                      </a:extLst>
+                    </a:blip>
+                    <a:srcRect/>
+                    <a:stretch>
+                      <a:fillRect/>
+                    </a:stretch>
+                  </pic:blipFill>
+                  <pic:spPr bwMode="auto">
+                    <a:xfrm>
+                      <a:off x="0" y="0"/>
+                      <a:ext cx="5821475" cy="3033110"/>
+                    </a:xfrm>
+                    <a:prstGeom prst="rect">
+                      <a:avLst/>
+                    </a:prstGeom>
+                    <a:noFill/>
+                  </pic:spPr>
+                </pic:pic>
+              </a:graphicData>
+            </a:graphic>
+          </wp:inline>
+        </w:drawing>
+      </w:r>
+    </w:p>
+    <w:p>
+      <w:pPr>
+        <w:pStyle w:val="Legenda0"/>
+        <w:rPr>
+          <w:sz w:val="18"/>
+          <w:szCs w:val="18"/>
+        </w:rPr>
+      </w:pPr>
+      <w:proofErr w:type="spellStart"/>
+      <w:r>
+        <w:t>Figura</w:t>
+      </w:r>
+      <w:proofErr w:type="spellEnd"/>
+      <w:r>
+        <w:t xml:space="preserve"> </w:t>
+      </w:r>
+      <w:r>
+        <w:fldChar w:fldCharType="begin"/>
+      </w:r>
+      <w:r>
+        <w:instrText xml:space="preserve"> SEQ Figura \* ARABIC </w:instrText>
+      </w:r>
+      <w:r>
+        <w:fldChar w:fldCharType="separate"/>
+      </w:r>
+      <w:r>
+        <w:rPr>
+          <w:noProof/>
+        </w:rPr>
+        <w:t>3</w:t>
+      </w:r>
+      <w:r>
+        <w:fldChar w:fldCharType="end"/>
+      </w:r>
+      <w:r>
+        <w:t xml:space="preserve">. </w:t>
+      </w:r>
+      <w:proofErr w:type="spellStart"/>
+      <w:r>
+        <w:t>Histográma</w:t>
+      </w:r>
+      <w:proofErr w:type="spellEnd"/>
+      <w:r>
+        <w:t xml:space="preserve"> do canal 1.</w:t>
+      </w:r>
+    </w:p>
+    <w:p>
+      <w:pPr>
+        <w:ind w:left="1440" w:hanging="1350"/>
+        <w:rPr>
+          <w:sz w:val="18"/>
+          <w:szCs w:val="18"/>
+        </w:rPr>
+      </w:pPr>
+    </w:p>
+    <w:p>
+      <w:pPr>
+        <w:ind w:left="1440" w:hanging="1350"/>
+        <w:rPr>
+          <w:sz w:val="18"/>
+          <w:szCs w:val="18"/>
+        </w:rPr>
+      </w:pPr>
+    </w:p>
+    <w:p>
+      <w:pPr>
+        <w:ind w:left="1440" w:hanging="1350"/>
+        <w:rPr>
+          <w:sz w:val="18"/>
+          <w:szCs w:val="18"/>
+        </w:rPr>
+      </w:pPr>
+      <w:r>
+        <w:rPr>
+          <w:noProof/>
+          <w:sz w:val="18"/>
+          <w:szCs w:val="18"/>
+        </w:rPr>
+        <w:drawing>
+          <wp:inline distT="0" distB="0" distL="0" distR="0" wp14:anchorId="3D3FE4D5" wp14:editId="55B32F68">
+            <wp:extent cx="5833745" cy="2847544"/>
+            <wp:effectExtent l="0" t="0" r="0" b="0"/>
+            <wp:docPr id="11" name="Imagem 11"/>
+            <wp:cNvGraphicFramePr>
+              <a:graphicFrameLocks xmlns:a="http://schemas.openxmlformats.org/drawingml/2006/main" noChangeAspect="1"/>
+            </wp:cNvGraphicFramePr>
+            <a:graphic xmlns:a="http://schemas.openxmlformats.org/drawingml/2006/main">
+              <a:graphicData uri="http://schemas.openxmlformats.org/drawingml/2006/picture">
+                <pic:pic xmlns:pic="http://schemas.openxmlformats.org/drawingml/2006/picture">
+                  <pic:nvPicPr>
+                    <pic:cNvPr id="0" name="Picture 6"/>
+                    <pic:cNvPicPr>
+                      <a:picLocks noChangeAspect="1" noChangeArrowheads="1"/>
+                    </pic:cNvPicPr>
+                  </pic:nvPicPr>
+                  <pic:blipFill>
+                    <a:blip r:embed="rId15">
+                      <a:extLst>
+                        <a:ext uri="{28A0092B-C50C-407E-A947-70E740481C1C}">
+                          <a14:useLocalDpi xmlns:a14="http://schemas.microsoft.com/office/drawing/2010/main" val="0"/>
+                        </a:ext>
+                      </a:extLst>
+                    </a:blip>
+                    <a:srcRect/>
+                    <a:stretch>
+                      <a:fillRect/>
+                    </a:stretch>
+                  </pic:blipFill>
+                  <pic:spPr bwMode="auto">
+                    <a:xfrm>
+                      <a:off x="0" y="0"/>
+                      <a:ext cx="5850906" cy="2855921"/>
+                    </a:xfrm>
+                    <a:prstGeom prst="rect">
+                      <a:avLst/>
+                    </a:prstGeom>
+                    <a:noFill/>
+                  </pic:spPr>
+                </pic:pic>
+              </a:graphicData>
+            </a:graphic>
+          </wp:inline>
+        </w:drawing>
+      </w:r>
+    </w:p>
+    <w:p>
+      <w:pPr>
+        <w:pStyle w:val="Legenda0"/>
+        <w:rPr>
+          <w:sz w:val="18"/>
+          <w:szCs w:val="18"/>
+        </w:rPr>
+      </w:pPr>
+      <w:proofErr w:type="spellStart"/>
+      <w:r>
+        <w:t>Figura</w:t>
+      </w:r>
+      <w:proofErr w:type="spellEnd"/>
+      <w:r>
+        <w:t xml:space="preserve"> </w:t>
+      </w:r>
+      <w:r>
+        <w:fldChar w:fldCharType="begin"/>
+      </w:r>
+      <w:r>
+        <w:instrText xml:space="preserve"> SEQ Figura \* ARABIC </w:instrText>
+      </w:r>
+      <w:r>
+        <w:fldChar w:fldCharType="separate"/>
+      </w:r>
+      <w:r>
+        <w:rPr>
+          <w:noProof/>
+        </w:rPr>
+        <w:t>4</w:t>
+      </w:r>
+      <w:r>
+        <w:fldChar w:fldCharType="end"/>
+      </w:r>
+      <w:r>
+        <w:t xml:space="preserve">. </w:t>
+      </w:r>
+      <w:proofErr w:type="spellStart"/>
+      <w:r>
+        <w:t>Histogáma</w:t>
+      </w:r>
+      <w:proofErr w:type="spellEnd"/>
+      <w:r>
+        <w:t xml:space="preserve"> do canal 2.</w:t>
+      </w:r>
+    </w:p>
+    <w:p>
+      <w:pPr>
+        <w:ind w:left="1440" w:hanging="1350"/>
+        <w:rPr>
+          <w:sz w:val="18"/>
+          <w:szCs w:val="18"/>
+        </w:rPr>
+      </w:pPr>
+    </w:p>
+    <w:p>
+      <w:pPr>
+        <w:ind w:left="1440" w:hanging="1350"/>
+        <w:rPr>
+          <w:sz w:val="18"/>
+          <w:szCs w:val="18"/>
+        </w:rPr>
+      </w:pPr>
+    </w:p>
+    <w:p>
+      <w:pPr>
+        <w:ind w:left="1440" w:hanging="1350"/>
+        <w:rPr>
+          <w:sz w:val="18"/>
+          <w:szCs w:val="18"/>
+        </w:rPr>
+      </w:pPr>
+      <w:r>
+        <w:rPr>
+          <w:noProof/>
+          <w:sz w:val="18"/>
+          <w:szCs w:val="18"/>
+        </w:rPr>
+        <w:lastRenderedPageBreak/>
+        <w:drawing>
+          <wp:inline distT="0" distB="0" distL="0" distR="0" wp14:anchorId="309BDC2E" wp14:editId="18F044BC">
+            <wp:extent cx="5986698" cy="3060700"/>
+            <wp:effectExtent l="0" t="0" r="0" b="6350"/>
+            <wp:docPr id="8" name="Imagem 8"/>
+            <wp:cNvGraphicFramePr>
+              <a:graphicFrameLocks xmlns:a="http://schemas.openxmlformats.org/drawingml/2006/main" noChangeAspect="1"/>
+            </wp:cNvGraphicFramePr>
+            <a:graphic xmlns:a="http://schemas.openxmlformats.org/drawingml/2006/main">
+              <a:graphicData uri="http://schemas.openxmlformats.org/drawingml/2006/picture">
+                <pic:pic xmlns:pic="http://schemas.openxmlformats.org/drawingml/2006/picture">
+                  <pic:nvPicPr>
+                    <pic:cNvPr id="0" name="Picture 4"/>
+                    <pic:cNvPicPr>
+                      <a:picLocks noChangeAspect="1" noChangeArrowheads="1"/>
+                    </pic:cNvPicPr>
+                  </pic:nvPicPr>
+                  <pic:blipFill>
+                    <a:blip r:embed="rId16">
+                      <a:extLst>
+                        <a:ext uri="{28A0092B-C50C-407E-A947-70E740481C1C}">
+                          <a14:useLocalDpi xmlns:a14="http://schemas.microsoft.com/office/drawing/2010/main" val="0"/>
+                        </a:ext>
+                      </a:extLst>
+                    </a:blip>
+                    <a:srcRect/>
+                    <a:stretch>
+                      <a:fillRect/>
+                    </a:stretch>
+                  </pic:blipFill>
+                  <pic:spPr bwMode="auto">
+                    <a:xfrm>
+                      <a:off x="0" y="0"/>
+                      <a:ext cx="5999273" cy="3067129"/>
+                    </a:xfrm>
+                    <a:prstGeom prst="rect">
+                      <a:avLst/>
+                    </a:prstGeom>
+                    <a:noFill/>
+                  </pic:spPr>
+                </pic:pic>
+              </a:graphicData>
+            </a:graphic>
+          </wp:inline>
+        </w:drawing>
+      </w:r>
+    </w:p>
+    <w:p>
+      <w:pPr>
+        <w:pStyle w:val="Legenda0"/>
+        <w:rPr>
+          <w:sz w:val="18"/>
+          <w:szCs w:val="18"/>
+        </w:rPr>
+      </w:pPr>
+      <w:proofErr w:type="spellStart"/>
+      <w:r>
+        <w:t>Figura</w:t>
+      </w:r>
+      <w:proofErr w:type="spellEnd"/>
+      <w:r>
+        <w:t xml:space="preserve"> </w:t>
+      </w:r>
+      <w:r>
+        <w:fldChar w:fldCharType="begin"/>
+      </w:r>
+      <w:r>
+        <w:instrText xml:space="preserve"> SEQ Figura \* ARABIC </w:instrText>
+      </w:r>
+      <w:r>
+        <w:fldChar w:fldCharType="separate"/>
+      </w:r>
+      <w:r>
+        <w:rPr>
+          <w:noProof/>
+        </w:rPr>
+        <w:t>5</w:t>
+      </w:r>
+      <w:r>
+        <w:fldChar w:fldCharType="end"/>
+      </w:r>
+      <w:r>
+        <w:t xml:space="preserve">. </w:t>
+      </w:r>
+      <w:proofErr w:type="spellStart"/>
+      <w:r>
+        <w:t>Histográma</w:t>
+      </w:r>
+      <w:proofErr w:type="spellEnd"/>
+      <w:r>
+        <w:t xml:space="preserve"> da </w:t>
+      </w:r>
+      <w:proofErr w:type="spellStart"/>
+      <w:r>
+        <w:t>versão</w:t>
+      </w:r>
+      <w:proofErr w:type="spellEnd"/>
+      <w:r>
+        <w:t xml:space="preserve"> Mono.</w:t>
+      </w:r>
+    </w:p>
+    <w:p>
+      <w:pPr>
+        <w:ind w:left="1440" w:hanging="1350"/>
+        <w:rPr>
+          <w:sz w:val="18"/>
+          <w:szCs w:val="18"/>
+        </w:rPr>
+      </w:pPr>
+    </w:p>
+    <w:p>
+      <w:pPr>
+        <w:ind w:left="1440" w:hanging="1350"/>
+        <w:rPr>
+          <w:sz w:val="18"/>
+          <w:szCs w:val="18"/>
+        </w:rPr>
+      </w:pPr>
+      <w:bookmarkStart w:id="0" w:name="_GoBack"/>
+      <w:bookmarkEnd w:id="0"/>
+    </w:p>
+    <w:p>
+      <w:pPr>
+        <w:ind w:left="1440" w:hanging="1350"/>
+        <w:rPr>
+          <w:sz w:val="18"/>
+          <w:szCs w:val="18"/>
+        </w:rPr>
+      </w:pPr>
+    </w:p>
+    <w:p>
+      <w:pPr>
+        <w:ind w:left="1440" w:hanging="1350"/>
+        <w:rPr>
+          <w:sz w:val="18"/>
+          <w:szCs w:val="18"/>
+        </w:rPr>
+      </w:pPr>
+    </w:p>
+    <w:p>
+      <w:pPr>
+        <w:ind w:left="1440" w:hanging="1350"/>
+        <w:rPr>
+          <w:sz w:val="18"/>
+          <w:szCs w:val="18"/>
+        </w:rPr>
+        <w:sectPr>
+          <w:type w:val="continuous"/>
+          <w:pgSz w:w="11909" w:h="16834"/>
+          <w:pgMar w:top="1411" w:right="677" w:bottom="1411" w:left="1368" w:header="720" w:footer="720" w:gutter="0"/>
+          <w:cols w:space="454"/>
+        </w:sectPr>
       </w:pPr>
     </w:p>
     <w:p>
@@ -3146,16 +3749,7 @@
           <w:sz w:val="18"/>
           <w:szCs w:val="18"/>
         </w:rPr>
-        <w:t>Exercício 8</w:t>
-      </w:r>
-      <w:r>
-        <w:rPr>
-          <w:b/>
-          <w:color w:val="000000"/>
-          <w:sz w:val="18"/>
-          <w:szCs w:val="18"/>
-        </w:rPr>
-        <w:t>:</w:t>
+        <w:t>Exercício 8:</w:t>
       </w:r>
       <w:r>
         <w:rPr>
@@ -3227,7 +3821,6 @@
           <w:sz w:val="18"/>
           <w:szCs w:val="18"/>
         </w:rPr>
-        <w:lastRenderedPageBreak/>
         <w:t>Como usar o programa</w:t>
       </w:r>
     </w:p>
@@ -3419,16 +4012,7 @@
           <w:sz w:val="18"/>
           <w:szCs w:val="18"/>
         </w:rPr>
-        <w:t xml:space="preserve">Exercício </w:t>
-      </w:r>
-      <w:r>
-        <w:rPr>
-          <w:b/>
-          <w:color w:val="000000"/>
-          <w:sz w:val="18"/>
-          <w:szCs w:val="18"/>
-        </w:rPr>
-        <w:t>9:</w:t>
+        <w:t>Exercício 9:</w:t>
       </w:r>
     </w:p>
     <w:p>
@@ -3727,16 +4311,7 @@
           <w:sz w:val="18"/>
           <w:szCs w:val="18"/>
         </w:rPr>
-        <w:t xml:space="preserve">Exercício </w:t>
-      </w:r>
-      <w:r>
-        <w:rPr>
-          <w:b/>
-          <w:color w:val="000000"/>
-          <w:sz w:val="18"/>
-          <w:szCs w:val="18"/>
-        </w:rPr>
-        <w:t>10:</w:t>
+        <w:t>Exercício 10:</w:t>
       </w:r>
     </w:p>
     <w:p>
@@ -3838,6 +4413,7 @@
           <w:sz w:val="18"/>
           <w:szCs w:val="18"/>
         </w:rPr>
+        <w:lastRenderedPageBreak/>
         <w:t>Abordagem</w:t>
       </w:r>
     </w:p>
@@ -4035,16 +4611,7 @@
           <w:sz w:val="18"/>
           <w:szCs w:val="18"/>
         </w:rPr>
-        <w:t xml:space="preserve">Exercício </w:t>
-      </w:r>
-      <w:r>
-        <w:rPr>
-          <w:b/>
-          <w:color w:val="000000"/>
-          <w:sz w:val="18"/>
-          <w:szCs w:val="18"/>
-        </w:rPr>
-        <w:t>11:</w:t>
+        <w:t>Exercício 11:</w:t>
       </w:r>
     </w:p>
     <w:p>
@@ -5321,7 +5888,7 @@
         <w:sz w:val="16"/>
         <w:szCs w:val="16"/>
       </w:rPr>
-      <w:t>3</w:t>
+      <w:t>4</w:t>
     </w:r>
     <w:r>
       <w:rPr>
@@ -7321,7 +7888,7 @@
 </file>
 
 <file path=customXml/itemProps2.xml><?xml version="1.0" encoding="utf-8"?>
-<ds:datastoreItem xmlns:ds="http://schemas.openxmlformats.org/officeDocument/2006/customXml" ds:itemID="{18F2AF22-CAC9-430A-8556-3ECDA8463193}">
+<ds:datastoreItem xmlns:ds="http://schemas.openxmlformats.org/officeDocument/2006/customXml" ds:itemID="{4367455C-3398-43A1-BB94-20283E5B91F2}">
   <ds:schemaRefs>
     <ds:schemaRef ds:uri="http://schemas.openxmlformats.org/officeDocument/2006/bibliography"/>
   </ds:schemaRefs>

--- a/proj1_2.docx
+++ b/proj1_2.docx
@@ -1,6 +1,6 @@
 
 <file path=word/document.xml><?xml version="1.0" encoding="utf-8"?>
-<w:document xmlns:wpc="http://schemas.microsoft.com/office/word/2010/wordprocessingCanvas" xmlns:cx="http://schemas.microsoft.com/office/drawing/2014/chartex" xmlns:mc="http://schemas.openxmlformats.org/markup-compatibility/2006" xmlns:o="urn:schemas-microsoft-com:office:office" xmlns:r="http://schemas.openxmlformats.org/officeDocument/2006/relationships" xmlns:m="http://schemas.openxmlformats.org/officeDocument/2006/math" xmlns:v="urn:schemas-microsoft-com:vml" xmlns:wp14="http://schemas.microsoft.com/office/word/2010/wordprocessingDrawing" xmlns:wp="http://schemas.openxmlformats.org/drawingml/2006/wordprocessingDrawing" xmlns:w10="urn:schemas-microsoft-com:office:word" xmlns:w="http://schemas.openxmlformats.org/wordprocessingml/2006/main" xmlns:w14="http://schemas.microsoft.com/office/word/2010/wordml" xmlns:w15="http://schemas.microsoft.com/office/word/2012/wordml" xmlns:w16se="http://schemas.microsoft.com/office/word/2015/wordml/symex" xmlns:wpg="http://schemas.microsoft.com/office/word/2010/wordprocessingGroup" xmlns:wpi="http://schemas.microsoft.com/office/word/2010/wordprocessingInk" xmlns:wne="http://schemas.microsoft.com/office/word/2006/wordml" xmlns:wps="http://schemas.microsoft.com/office/word/2010/wordprocessingShape" mc:Ignorable="w14 w15 w16se wp14">
+<w:document xmlns:wpc="http://schemas.microsoft.com/office/word/2010/wordprocessingCanvas" xmlns:cx="http://schemas.microsoft.com/office/drawing/2014/chartex" xmlns:cx1="http://schemas.microsoft.com/office/drawing/2015/9/8/chartex" xmlns:cx2="http://schemas.microsoft.com/office/drawing/2015/10/21/chartex" xmlns:cx3="http://schemas.microsoft.com/office/drawing/2016/5/9/chartex" xmlns:cx4="http://schemas.microsoft.com/office/drawing/2016/5/10/chartex" xmlns:cx5="http://schemas.microsoft.com/office/drawing/2016/5/11/chartex" xmlns:cx6="http://schemas.microsoft.com/office/drawing/2016/5/12/chartex" xmlns:cx7="http://schemas.microsoft.com/office/drawing/2016/5/13/chartex" xmlns:cx8="http://schemas.microsoft.com/office/drawing/2016/5/14/chartex" xmlns:mc="http://schemas.openxmlformats.org/markup-compatibility/2006" xmlns:aink="http://schemas.microsoft.com/office/drawing/2016/ink" xmlns:am3d="http://schemas.microsoft.com/office/drawing/2017/model3d" xmlns:o="urn:schemas-microsoft-com:office:office" xmlns:r="http://schemas.openxmlformats.org/officeDocument/2006/relationships" xmlns:m="http://schemas.openxmlformats.org/officeDocument/2006/math" xmlns:v="urn:schemas-microsoft-com:vml" xmlns:wp14="http://schemas.microsoft.com/office/word/2010/wordprocessingDrawing" xmlns:wp="http://schemas.openxmlformats.org/drawingml/2006/wordprocessingDrawing" xmlns:w10="urn:schemas-microsoft-com:office:word" xmlns:w="http://schemas.openxmlformats.org/wordprocessingml/2006/main" xmlns:w14="http://schemas.microsoft.com/office/word/2010/wordml" xmlns:w15="http://schemas.microsoft.com/office/word/2012/wordml" xmlns:w16cex="http://schemas.microsoft.com/office/word/2018/wordml/cex" xmlns:w16cid="http://schemas.microsoft.com/office/word/2016/wordml/cid" xmlns:w16="http://schemas.microsoft.com/office/word/2018/wordml" xmlns:w16sdtdh="http://schemas.microsoft.com/office/word/2020/wordml/sdtdatahash" xmlns:w16se="http://schemas.microsoft.com/office/word/2015/wordml/symex" xmlns:wpg="http://schemas.microsoft.com/office/word/2010/wordprocessingGroup" xmlns:wpi="http://schemas.microsoft.com/office/word/2010/wordprocessingInk" xmlns:wne="http://schemas.microsoft.com/office/word/2006/wordml" xmlns:wps="http://schemas.microsoft.com/office/word/2010/wordprocessingShape" mc:Ignorable="w14 w15 w16se w16cid w16 w16cex w16sdtdh wp14">
   <w:body>
     <w:p>
       <w:pPr>
@@ -224,7 +224,6 @@
           <w:sz w:val="18"/>
           <w:szCs w:val="18"/>
         </w:rPr>
-        <w:lastRenderedPageBreak/>
         <w:t>In</w:t>
       </w:r>
       <w:r>
@@ -719,11 +718,14 @@
     </w:p>
     <w:p>
       <w:pPr>
-        <w:pStyle w:val="Cabealho1"/>
+        <w:pStyle w:val="Ttulo1"/>
         <w:ind w:left="0" w:firstLine="0"/>
       </w:pPr>
       <w:r>
-        <w:t xml:space="preserve"> parte </w:t>
+        <w:t>P</w:t>
+      </w:r>
+      <w:r>
+        <w:t xml:space="preserve">arte </w:t>
       </w:r>
       <w:r>
         <w:t>B</w:t>
@@ -1321,7 +1323,6 @@
           <w:sz w:val="18"/>
           <w:szCs w:val="18"/>
         </w:rPr>
-        <w:lastRenderedPageBreak/>
         <w:t xml:space="preserve">Seguindo as indicações do professor na aula prática e tendo por base as indicações/instruções presente no </w:t>
       </w:r>
       <w:proofErr w:type="spellStart"/>
@@ -2068,17 +2069,17 @@
     </w:p>
     <w:p>
       <w:pPr>
-        <w:pStyle w:val="Cabealho1"/>
+        <w:pStyle w:val="Ttulo1"/>
         <w:ind w:left="0" w:firstLine="0"/>
       </w:pPr>
       <w:r>
-        <w:t xml:space="preserve"> </w:t>
-      </w:r>
-      <w:r>
-        <w:t xml:space="preserve">parte </w:t>
-      </w:r>
-      <w:r>
-        <w:t>c</w:t>
+        <w:t>P</w:t>
+      </w:r>
+      <w:r>
+        <w:t xml:space="preserve">arte </w:t>
+      </w:r>
+      <w:r>
+        <w:t>C</w:t>
       </w:r>
     </w:p>
     <w:p>
@@ -2098,7 +2099,6 @@
         </w:rPr>
         <w:t>Exercício 5</w:t>
       </w:r>
-      <w:proofErr w:type="gramStart"/>
       <w:r>
         <w:rPr>
           <w:sz w:val="18"/>
@@ -2118,15 +2118,7 @@
           <w:sz w:val="18"/>
           <w:szCs w:val="18"/>
         </w:rPr>
-        <w:t>Para</w:t>
-      </w:r>
-      <w:proofErr w:type="gramEnd"/>
-      <w:r>
-        <w:rPr>
-          <w:sz w:val="18"/>
-          <w:szCs w:val="18"/>
-        </w:rPr>
-        <w:t xml:space="preserve"> obter o </w:t>
+        <w:t xml:space="preserve">Para obter o </w:t>
       </w:r>
     </w:p>
     <w:p>
@@ -2465,107 +2457,73 @@
         <w:rPr>
           <w:sz w:val="18"/>
           <w:szCs w:val="18"/>
-        </w:rPr>
-      </w:pPr>
+          <w:lang w:val="pt-PT"/>
+        </w:rPr>
+      </w:pPr>
+      <w:r>
+        <w:rPr>
+          <w:lang w:val="pt-PT"/>
+        </w:rPr>
+        <w:t xml:space="preserve">Figura </w:t>
+      </w:r>
+      <w:r>
+        <w:fldChar w:fldCharType="begin"/>
+      </w:r>
+      <w:r>
+        <w:rPr>
+          <w:lang w:val="pt-PT"/>
+        </w:rPr>
+        <w:instrText xml:space="preserve"> SEQ Figura \* ARABIC </w:instrText>
+      </w:r>
+      <w:r>
+        <w:fldChar w:fldCharType="separate"/>
+      </w:r>
+      <w:r>
+        <w:rPr>
+          <w:noProof/>
+          <w:lang w:val="pt-PT"/>
+        </w:rPr>
+        <w:t>1</w:t>
+      </w:r>
+      <w:r>
+        <w:fldChar w:fldCharType="end"/>
+      </w:r>
+      <w:r>
+        <w:rPr>
+          <w:lang w:val="pt-PT"/>
+        </w:rPr>
+        <w:t>. Histograma do</w:t>
+      </w:r>
+      <w:r>
+        <w:rPr>
+          <w:lang w:val="pt-PT"/>
+        </w:rPr>
+        <w:t xml:space="preserve"> alfabeto do</w:t>
+      </w:r>
+      <w:r>
+        <w:rPr>
+          <w:lang w:val="pt-PT"/>
+        </w:rPr>
+        <w:t xml:space="preserve"> </w:t>
+      </w:r>
       <w:proofErr w:type="spellStart"/>
       <w:r>
-        <w:t>Figura</w:t>
+        <w:rPr>
+          <w:lang w:val="pt-PT"/>
+        </w:rPr>
+        <w:t>taxto</w:t>
       </w:r>
       <w:proofErr w:type="spellEnd"/>
       <w:r>
-        <w:t xml:space="preserve"> </w:t>
-      </w:r>
-      <w:r>
-        <w:fldChar w:fldCharType="begin"/>
-      </w:r>
-      <w:r>
-        <w:instrText xml:space="preserve"> SEQ Figura \* ARABIC </w:instrText>
-      </w:r>
-      <w:r>
-        <w:fldChar w:fldCharType="separate"/>
-      </w:r>
-      <w:r>
-        <w:rPr>
-          <w:noProof/>
-        </w:rPr>
-        <w:t>1</w:t>
-      </w:r>
-      <w:r>
-        <w:fldChar w:fldCharType="end"/>
-      </w:r>
-      <w:r>
-        <w:t xml:space="preserve">. </w:t>
-      </w:r>
-      <w:proofErr w:type="spellStart"/>
-      <w:r>
-        <w:t>Histograma</w:t>
-      </w:r>
-      <w:proofErr w:type="spellEnd"/>
-      <w:r>
-        <w:t xml:space="preserve"> do</w:t>
-      </w:r>
-      <w:r>
-        <w:t xml:space="preserve"> </w:t>
-      </w:r>
-      <w:proofErr w:type="spellStart"/>
-      <w:r>
-        <w:t>alfabeto</w:t>
-      </w:r>
-      <w:proofErr w:type="spellEnd"/>
-      <w:r>
-        <w:t xml:space="preserve"> do</w:t>
-      </w:r>
-      <w:r>
-        <w:t xml:space="preserve"> </w:t>
-      </w:r>
-      <w:proofErr w:type="spellStart"/>
-      <w:r>
-        <w:t>taxto</w:t>
-      </w:r>
-      <w:proofErr w:type="spellEnd"/>
-      <w:r>
-        <w:t xml:space="preserve"> </w:t>
-      </w:r>
-      <w:r>
-        <w:t>"</w:t>
-      </w:r>
-      <w:proofErr w:type="spellStart"/>
-      <w:r>
-        <w:t>Os</w:t>
-      </w:r>
-      <w:proofErr w:type="spellEnd"/>
-      <w:r>
-        <w:t xml:space="preserve"> </w:t>
-      </w:r>
-      <w:proofErr w:type="spellStart"/>
-      <w:r>
-        <w:t>Lusíadas</w:t>
-      </w:r>
-      <w:proofErr w:type="spellEnd"/>
-      <w:r>
-        <w:t>"</w:t>
-      </w:r>
-      <w:r>
-        <w:t>,</w:t>
-      </w:r>
-      <w:r>
-        <w:t xml:space="preserve"> </w:t>
-      </w:r>
-      <w:r>
-        <w:t>de</w:t>
-      </w:r>
-      <w:r>
-        <w:t xml:space="preserve"> </w:t>
-      </w:r>
-      <w:proofErr w:type="spellStart"/>
-      <w:r>
-        <w:t>Luís</w:t>
-      </w:r>
-      <w:proofErr w:type="spellEnd"/>
-      <w:r>
-        <w:t xml:space="preserve"> de Camões</w:t>
-      </w:r>
-      <w:r>
+        <w:rPr>
+          <w:lang w:val="pt-PT"/>
+        </w:rPr>
+        <w:t xml:space="preserve"> "Os Lusíadas", de Luís de Camões</w:t>
+      </w:r>
+      <w:r>
+        <w:rPr>
+          <w:lang w:val="pt-PT"/>
+        </w:rPr>
         <w:t>.</w:t>
       </w:r>
     </w:p>
@@ -2849,7 +2807,6 @@
         <w:rPr>
           <w:noProof/>
         </w:rPr>
-        <w:lastRenderedPageBreak/>
         <w:drawing>
           <wp:inline distT="0" distB="0" distL="0" distR="0" wp14:anchorId="6C7D8FD2" wp14:editId="6D08FB0B">
             <wp:extent cx="2987675" cy="1143000"/>
@@ -2893,60 +2850,56 @@
         <w:rPr>
           <w:sz w:val="18"/>
           <w:szCs w:val="18"/>
-        </w:rPr>
-      </w:pPr>
+          <w:lang w:val="pt-PT"/>
+        </w:rPr>
+      </w:pPr>
+      <w:r>
+        <w:rPr>
+          <w:lang w:val="pt-PT"/>
+        </w:rPr>
+        <w:t xml:space="preserve">Figura </w:t>
+      </w:r>
+      <w:r>
+        <w:fldChar w:fldCharType="begin"/>
+      </w:r>
+      <w:r>
+        <w:rPr>
+          <w:lang w:val="pt-PT"/>
+        </w:rPr>
+        <w:instrText xml:space="preserve"> SEQ Figura \* ARABIC </w:instrText>
+      </w:r>
+      <w:r>
+        <w:fldChar w:fldCharType="separate"/>
+      </w:r>
+      <w:r>
+        <w:rPr>
+          <w:noProof/>
+          <w:lang w:val="pt-PT"/>
+        </w:rPr>
+        <w:t>2</w:t>
+      </w:r>
+      <w:r>
+        <w:fldChar w:fldCharType="end"/>
+      </w:r>
+      <w:r>
+        <w:rPr>
+          <w:lang w:val="pt-PT"/>
+        </w:rPr>
+        <w:t xml:space="preserve">. </w:t>
+      </w:r>
       <w:proofErr w:type="spellStart"/>
       <w:r>
-        <w:t>Figura</w:t>
+        <w:rPr>
+          <w:lang w:val="pt-PT"/>
+        </w:rPr>
+        <w:t>Prompt</w:t>
       </w:r>
       <w:proofErr w:type="spellEnd"/>
       <w:r>
-        <w:t xml:space="preserve"> </w:t>
-      </w:r>
-      <w:r>
-        <w:fldChar w:fldCharType="begin"/>
-      </w:r>
-      <w:r>
-        <w:instrText xml:space="preserve"> SEQ Figura \* ARABIC </w:instrText>
-      </w:r>
-      <w:r>
-        <w:fldChar w:fldCharType="separate"/>
-      </w:r>
-      <w:r>
-        <w:rPr>
-          <w:noProof/>
-        </w:rPr>
-        <w:t>2</w:t>
-      </w:r>
-      <w:r>
-        <w:fldChar w:fldCharType="end"/>
-      </w:r>
-      <w:r>
-        <w:t xml:space="preserve">. Prompt da </w:t>
-      </w:r>
-      <w:proofErr w:type="spellStart"/>
-      <w:r>
-        <w:t>execução</w:t>
-      </w:r>
-      <w:proofErr w:type="spellEnd"/>
-      <w:r>
-        <w:t xml:space="preserve"> do </w:t>
-      </w:r>
-      <w:proofErr w:type="spellStart"/>
-      <w:r>
-        <w:t>programa</w:t>
-      </w:r>
-      <w:proofErr w:type="spellEnd"/>
-      <w:r>
-        <w:t xml:space="preserve"> do </w:t>
-      </w:r>
-      <w:proofErr w:type="spellStart"/>
-      <w:r>
-        <w:t>exercício</w:t>
-      </w:r>
-      <w:proofErr w:type="spellEnd"/>
-      <w:r>
-        <w:t xml:space="preserve"> 6</w:t>
+        <w:rPr>
+          <w:lang w:val="pt-PT"/>
+        </w:rPr>
+        <w:t xml:space="preserve"> da execução do programa do exercício 6</w:t>
       </w:r>
     </w:p>
     <w:p>
@@ -3030,6 +2983,7 @@
     <w:p>
       <w:pPr>
         <w:ind w:left="1440" w:hanging="1350"/>
+        <w:jc w:val="center"/>
         <w:rPr>
           <w:sz w:val="18"/>
           <w:szCs w:val="18"/>
@@ -3043,8 +2997,8 @@
         </w:rPr>
         <w:lastRenderedPageBreak/>
         <w:drawing>
-          <wp:inline distT="0" distB="0" distL="0" distR="0" wp14:anchorId="08B6A085" wp14:editId="0129B415">
-            <wp:extent cx="5813490" cy="3028950"/>
+          <wp:inline distT="0" distB="0" distL="0" distR="0" wp14:anchorId="08B6A085" wp14:editId="33618A2F">
+            <wp:extent cx="5301612" cy="2762250"/>
             <wp:effectExtent l="0" t="0" r="0" b="0"/>
             <wp:docPr id="5" name="Imagem 5"/>
             <wp:cNvGraphicFramePr>
@@ -3075,7 +3029,7 @@
                   <pic:spPr bwMode="auto">
                     <a:xfrm>
                       <a:off x="0" y="0"/>
-                      <a:ext cx="5821475" cy="3033110"/>
+                      <a:ext cx="5328115" cy="2776059"/>
                     </a:xfrm>
                     <a:prstGeom prst="rect">
                       <a:avLst/>
@@ -3156,6 +3110,7 @@
     <w:p>
       <w:pPr>
         <w:ind w:left="1440" w:hanging="1350"/>
+        <w:jc w:val="center"/>
         <w:rPr>
           <w:sz w:val="18"/>
           <w:szCs w:val="18"/>
@@ -3168,9 +3123,9 @@
           <w:szCs w:val="18"/>
         </w:rPr>
         <w:drawing>
-          <wp:inline distT="0" distB="0" distL="0" distR="0" wp14:anchorId="3D3FE4D5" wp14:editId="55B32F68">
-            <wp:extent cx="5833745" cy="2847544"/>
-            <wp:effectExtent l="0" t="0" r="0" b="0"/>
+          <wp:inline distT="0" distB="0" distL="0" distR="0" wp14:anchorId="3D3FE4D5" wp14:editId="6DEC760B">
+            <wp:extent cx="5294746" cy="2584450"/>
+            <wp:effectExtent l="0" t="0" r="1270" b="6350"/>
             <wp:docPr id="11" name="Imagem 11"/>
             <wp:cNvGraphicFramePr>
               <a:graphicFrameLocks xmlns:a="http://schemas.openxmlformats.org/drawingml/2006/main" noChangeAspect="1"/>
@@ -3200,7 +3155,7 @@
                   <pic:spPr bwMode="auto">
                     <a:xfrm>
                       <a:off x="0" y="0"/>
-                      <a:ext cx="5850906" cy="2855921"/>
+                      <a:ext cx="5410783" cy="2641089"/>
                     </a:xfrm>
                     <a:prstGeom prst="rect">
                       <a:avLst/>
@@ -3281,6 +3236,7 @@
     <w:p>
       <w:pPr>
         <w:ind w:left="1440" w:hanging="1350"/>
+        <w:jc w:val="center"/>
         <w:rPr>
           <w:sz w:val="18"/>
           <w:szCs w:val="18"/>
@@ -3294,9 +3250,9 @@
         </w:rPr>
         <w:lastRenderedPageBreak/>
         <w:drawing>
-          <wp:inline distT="0" distB="0" distL="0" distR="0" wp14:anchorId="309BDC2E" wp14:editId="18F044BC">
-            <wp:extent cx="5986698" cy="3060700"/>
-            <wp:effectExtent l="0" t="0" r="0" b="6350"/>
+          <wp:inline distT="0" distB="0" distL="0" distR="0" wp14:anchorId="309BDC2E" wp14:editId="67BFF69A">
+            <wp:extent cx="5293360" cy="2706231"/>
+            <wp:effectExtent l="0" t="0" r="2540" b="0"/>
             <wp:docPr id="8" name="Imagem 8"/>
             <wp:cNvGraphicFramePr>
               <a:graphicFrameLocks xmlns:a="http://schemas.openxmlformats.org/drawingml/2006/main" noChangeAspect="1"/>
@@ -3326,7 +3282,7 @@
                   <pic:spPr bwMode="auto">
                     <a:xfrm>
                       <a:off x="0" y="0"/>
-                      <a:ext cx="5999273" cy="3067129"/>
+                      <a:ext cx="5365991" cy="2743364"/>
                     </a:xfrm>
                     <a:prstGeom prst="rect">
                       <a:avLst/>
@@ -3346,73 +3302,75 @@
         <w:rPr>
           <w:sz w:val="18"/>
           <w:szCs w:val="18"/>
-        </w:rPr>
-      </w:pPr>
+          <w:lang w:val="pt-PT"/>
+        </w:rPr>
+      </w:pPr>
+      <w:r>
+        <w:rPr>
+          <w:lang w:val="pt-PT"/>
+        </w:rPr>
+        <w:t xml:space="preserve">Figura </w:t>
+      </w:r>
+      <w:r>
+        <w:fldChar w:fldCharType="begin"/>
+      </w:r>
+      <w:r>
+        <w:rPr>
+          <w:lang w:val="pt-PT"/>
+        </w:rPr>
+        <w:instrText xml:space="preserve"> SEQ Figura \* ARABIC </w:instrText>
+      </w:r>
+      <w:r>
+        <w:fldChar w:fldCharType="separate"/>
+      </w:r>
+      <w:r>
+        <w:rPr>
+          <w:noProof/>
+          <w:lang w:val="pt-PT"/>
+        </w:rPr>
+        <w:t>5</w:t>
+      </w:r>
+      <w:r>
+        <w:fldChar w:fldCharType="end"/>
+      </w:r>
+      <w:r>
+        <w:rPr>
+          <w:lang w:val="pt-PT"/>
+        </w:rPr>
+        <w:t xml:space="preserve">. </w:t>
+      </w:r>
       <w:proofErr w:type="spellStart"/>
       <w:r>
-        <w:t>Figura</w:t>
+        <w:rPr>
+          <w:lang w:val="pt-PT"/>
+        </w:rPr>
+        <w:t>Histográma</w:t>
       </w:r>
       <w:proofErr w:type="spellEnd"/>
       <w:r>
-        <w:t xml:space="preserve"> </w:t>
-      </w:r>
-      <w:r>
-        <w:fldChar w:fldCharType="begin"/>
-      </w:r>
-      <w:r>
-        <w:instrText xml:space="preserve"> SEQ Figura \* ARABIC </w:instrText>
-      </w:r>
-      <w:r>
-        <w:fldChar w:fldCharType="separate"/>
-      </w:r>
-      <w:r>
-        <w:rPr>
-          <w:noProof/>
-        </w:rPr>
-        <w:t>5</w:t>
-      </w:r>
-      <w:r>
-        <w:fldChar w:fldCharType="end"/>
-      </w:r>
-      <w:r>
-        <w:t xml:space="preserve">. </w:t>
-      </w:r>
-      <w:proofErr w:type="spellStart"/>
-      <w:r>
-        <w:t>Histográma</w:t>
-      </w:r>
-      <w:proofErr w:type="spellEnd"/>
-      <w:r>
-        <w:t xml:space="preserve"> da </w:t>
-      </w:r>
-      <w:proofErr w:type="spellStart"/>
-      <w:r>
-        <w:t>versão</w:t>
-      </w:r>
-      <w:proofErr w:type="spellEnd"/>
-      <w:r>
-        <w:t xml:space="preserve"> Mono.</w:t>
-      </w:r>
-    </w:p>
-    <w:p>
-      <w:pPr>
-        <w:ind w:left="1440" w:hanging="1350"/>
-        <w:rPr>
-          <w:sz w:val="18"/>
-          <w:szCs w:val="18"/>
-        </w:rPr>
-      </w:pPr>
-    </w:p>
-    <w:p>
-      <w:pPr>
-        <w:ind w:left="1440" w:hanging="1350"/>
-        <w:rPr>
-          <w:sz w:val="18"/>
-          <w:szCs w:val="18"/>
-        </w:rPr>
-      </w:pPr>
-      <w:bookmarkStart w:id="0" w:name="_GoBack"/>
-      <w:bookmarkEnd w:id="0"/>
+        <w:rPr>
+          <w:lang w:val="pt-PT"/>
+        </w:rPr>
+        <w:t xml:space="preserve"> da versão Mono.</w:t>
+      </w:r>
+    </w:p>
+    <w:p>
+      <w:pPr>
+        <w:ind w:left="1440" w:hanging="1350"/>
+        <w:rPr>
+          <w:sz w:val="18"/>
+          <w:szCs w:val="18"/>
+        </w:rPr>
+      </w:pPr>
+    </w:p>
+    <w:p>
+      <w:pPr>
+        <w:ind w:left="1440" w:hanging="1350"/>
+        <w:rPr>
+          <w:sz w:val="18"/>
+          <w:szCs w:val="18"/>
+        </w:rPr>
+      </w:pPr>
     </w:p>
     <w:p>
       <w:pPr>
@@ -3671,7 +3629,7 @@
     </w:p>
     <w:p>
       <w:pPr>
-        <w:pStyle w:val="Cabealho1"/>
+        <w:pStyle w:val="Ttulo1"/>
       </w:pPr>
       <w:r>
         <w:t>Parte D</w:t>
@@ -3806,120 +3764,6 @@
     </w:p>
     <w:p>
       <w:pPr>
-        <w:pStyle w:val="PargrafodaLista"/>
-        <w:numPr>
-          <w:ilvl w:val="0"/>
-          <w:numId w:val="4"/>
-        </w:numPr>
-        <w:rPr>
-          <w:sz w:val="18"/>
-          <w:szCs w:val="18"/>
-        </w:rPr>
-      </w:pPr>
-      <w:r>
-        <w:rPr>
-          <w:sz w:val="18"/>
-          <w:szCs w:val="18"/>
-        </w:rPr>
-        <w:t>Como usar o programa</w:t>
-      </w:r>
-    </w:p>
-    <w:p>
-      <w:pPr>
-        <w:ind w:left="1440" w:hanging="1350"/>
-        <w:rPr>
-          <w:sz w:val="18"/>
-          <w:szCs w:val="18"/>
-        </w:rPr>
-      </w:pPr>
-    </w:p>
-    <w:p>
-      <w:pPr>
-        <w:ind w:left="1440" w:hanging="1350"/>
-        <w:rPr>
-          <w:sz w:val="18"/>
-          <w:szCs w:val="18"/>
-        </w:rPr>
-      </w:pPr>
-    </w:p>
-    <w:p>
-      <w:pPr>
-        <w:pStyle w:val="PargrafodaLista"/>
-        <w:numPr>
-          <w:ilvl w:val="0"/>
-          <w:numId w:val="4"/>
-        </w:numPr>
-        <w:rPr>
-          <w:sz w:val="18"/>
-          <w:szCs w:val="18"/>
-        </w:rPr>
-      </w:pPr>
-      <w:r>
-        <w:rPr>
-          <w:sz w:val="18"/>
-          <w:szCs w:val="18"/>
-        </w:rPr>
-        <w:t>Abordagem</w:t>
-      </w:r>
-    </w:p>
-    <w:p>
-      <w:pPr>
-        <w:ind w:left="1440" w:hanging="1350"/>
-        <w:rPr>
-          <w:sz w:val="18"/>
-          <w:szCs w:val="18"/>
-        </w:rPr>
-      </w:pPr>
-    </w:p>
-    <w:p>
-      <w:pPr>
-        <w:ind w:left="1440" w:hanging="1350"/>
-        <w:rPr>
-          <w:sz w:val="18"/>
-          <w:szCs w:val="18"/>
-        </w:rPr>
-      </w:pPr>
-    </w:p>
-    <w:p>
-      <w:pPr>
-        <w:pStyle w:val="PargrafodaLista"/>
-        <w:numPr>
-          <w:ilvl w:val="0"/>
-          <w:numId w:val="4"/>
-        </w:numPr>
-        <w:rPr>
-          <w:sz w:val="18"/>
-          <w:szCs w:val="18"/>
-        </w:rPr>
-      </w:pPr>
-      <w:r>
-        <w:rPr>
-          <w:sz w:val="18"/>
-          <w:szCs w:val="18"/>
-        </w:rPr>
-        <w:t>Resultados e Análise</w:t>
-      </w:r>
-    </w:p>
-    <w:p>
-      <w:pPr>
-        <w:ind w:left="1440" w:hanging="1350"/>
-        <w:rPr>
-          <w:sz w:val="18"/>
-          <w:szCs w:val="18"/>
-        </w:rPr>
-      </w:pPr>
-    </w:p>
-    <w:p>
-      <w:pPr>
-        <w:ind w:left="1440" w:hanging="1350"/>
-        <w:rPr>
-          <w:sz w:val="18"/>
-          <w:szCs w:val="18"/>
-        </w:rPr>
-      </w:pPr>
-    </w:p>
-    <w:p>
-      <w:pPr>
         <w:pBdr>
           <w:top w:val="nil"/>
           <w:left w:val="nil"/>
@@ -3942,6 +3786,542 @@
     </w:p>
     <w:p>
       <w:pPr>
+        <w:pStyle w:val="PargrafodaLista"/>
+        <w:numPr>
+          <w:ilvl w:val="0"/>
+          <w:numId w:val="4"/>
+        </w:numPr>
+        <w:rPr>
+          <w:sz w:val="18"/>
+          <w:szCs w:val="18"/>
+        </w:rPr>
+      </w:pPr>
+      <w:r>
+        <w:rPr>
+          <w:sz w:val="18"/>
+          <w:szCs w:val="18"/>
+        </w:rPr>
+        <w:t>Como usar o programa</w:t>
+      </w:r>
+    </w:p>
+    <w:p>
+      <w:pPr>
+        <w:pBdr>
+          <w:top w:val="nil"/>
+          <w:left w:val="nil"/>
+          <w:bottom w:val="nil"/>
+          <w:right w:val="nil"/>
+          <w:between w:val="nil"/>
+        </w:pBdr>
+        <w:spacing w:line="240" w:lineRule="auto"/>
+        <w:rPr>
+          <w:i/>
+          <w:iCs/>
+          <w:sz w:val="18"/>
+          <w:szCs w:val="18"/>
+        </w:rPr>
+      </w:pPr>
+    </w:p>
+    <w:p>
+      <w:pPr>
+        <w:pBdr>
+          <w:top w:val="nil"/>
+          <w:left w:val="nil"/>
+          <w:bottom w:val="nil"/>
+          <w:right w:val="nil"/>
+          <w:between w:val="nil"/>
+        </w:pBdr>
+        <w:spacing w:line="240" w:lineRule="auto"/>
+        <w:rPr>
+          <w:i/>
+          <w:iCs/>
+          <w:sz w:val="18"/>
+          <w:szCs w:val="18"/>
+        </w:rPr>
+      </w:pPr>
+    </w:p>
+    <w:p>
+      <w:pPr>
+        <w:pBdr>
+          <w:top w:val="nil"/>
+          <w:left w:val="nil"/>
+          <w:bottom w:val="nil"/>
+          <w:right w:val="nil"/>
+          <w:between w:val="nil"/>
+        </w:pBdr>
+        <w:spacing w:line="240" w:lineRule="auto"/>
+        <w:rPr>
+          <w:i/>
+          <w:iCs/>
+          <w:sz w:val="18"/>
+          <w:szCs w:val="18"/>
+        </w:rPr>
+      </w:pPr>
+    </w:p>
+    <w:p>
+      <w:pPr>
+        <w:pStyle w:val="PargrafodaLista"/>
+        <w:numPr>
+          <w:ilvl w:val="0"/>
+          <w:numId w:val="4"/>
+        </w:numPr>
+        <w:rPr>
+          <w:sz w:val="18"/>
+          <w:szCs w:val="18"/>
+        </w:rPr>
+      </w:pPr>
+      <w:r>
+        <w:rPr>
+          <w:sz w:val="18"/>
+          <w:szCs w:val="18"/>
+        </w:rPr>
+        <w:t>Abordagem</w:t>
+      </w:r>
+    </w:p>
+    <w:p>
+      <w:pPr>
+        <w:pBdr>
+          <w:top w:val="nil"/>
+          <w:left w:val="nil"/>
+          <w:bottom w:val="nil"/>
+          <w:right w:val="nil"/>
+          <w:between w:val="nil"/>
+        </w:pBdr>
+        <w:spacing w:line="240" w:lineRule="auto"/>
+        <w:rPr>
+          <w:sz w:val="18"/>
+          <w:szCs w:val="18"/>
+        </w:rPr>
+      </w:pPr>
+      <w:r>
+        <w:rPr>
+          <w:sz w:val="18"/>
+          <w:szCs w:val="18"/>
+        </w:rPr>
+        <w:t xml:space="preserve">Criamos o mesmo ficheiro de áudio </w:t>
+      </w:r>
+      <w:r>
+        <w:rPr>
+          <w:i/>
+          <w:iCs/>
+          <w:sz w:val="18"/>
+          <w:szCs w:val="18"/>
+        </w:rPr>
+        <w:t>sample02.wav</w:t>
+      </w:r>
+      <w:r>
+        <w:rPr>
+          <w:i/>
+          <w:iCs/>
+          <w:sz w:val="18"/>
+          <w:szCs w:val="18"/>
+        </w:rPr>
+        <w:t>,</w:t>
+      </w:r>
+      <w:r>
+        <w:rPr>
+          <w:sz w:val="18"/>
+          <w:szCs w:val="18"/>
+        </w:rPr>
+        <w:t xml:space="preserve"> com redução de 1 (um) bit, no bit menos significativo, e atribuímos nome </w:t>
+      </w:r>
+      <w:r>
+        <w:rPr>
+          <w:i/>
+          <w:iCs/>
+          <w:sz w:val="18"/>
+          <w:szCs w:val="18"/>
+        </w:rPr>
+        <w:t>red_sample02.wav</w:t>
+      </w:r>
+    </w:p>
+    <w:p>
+      <w:pPr>
+        <w:ind w:left="1440" w:hanging="1350"/>
+        <w:rPr>
+          <w:sz w:val="18"/>
+          <w:szCs w:val="18"/>
+        </w:rPr>
+      </w:pPr>
+    </w:p>
+    <w:p>
+      <w:pPr>
+        <w:ind w:left="1440" w:hanging="1350"/>
+        <w:rPr>
+          <w:sz w:val="18"/>
+          <w:szCs w:val="18"/>
+        </w:rPr>
+      </w:pPr>
+    </w:p>
+    <w:p>
+      <w:pPr>
+        <w:pStyle w:val="PargrafodaLista"/>
+        <w:numPr>
+          <w:ilvl w:val="0"/>
+          <w:numId w:val="4"/>
+        </w:numPr>
+        <w:rPr>
+          <w:sz w:val="18"/>
+          <w:szCs w:val="18"/>
+        </w:rPr>
+      </w:pPr>
+      <w:r>
+        <w:rPr>
+          <w:sz w:val="18"/>
+          <w:szCs w:val="18"/>
+        </w:rPr>
+        <w:t>Resultados e Análise</w:t>
+      </w:r>
+    </w:p>
+    <w:p>
+      <w:pPr>
+        <w:rPr>
+          <w:sz w:val="18"/>
+          <w:szCs w:val="18"/>
+        </w:rPr>
+      </w:pPr>
+    </w:p>
+    <w:p>
+      <w:pPr>
+        <w:pBdr>
+          <w:top w:val="nil"/>
+          <w:left w:val="nil"/>
+          <w:bottom w:val="nil"/>
+          <w:right w:val="nil"/>
+          <w:between w:val="nil"/>
+        </w:pBdr>
+        <w:spacing w:line="240" w:lineRule="auto"/>
+        <w:rPr>
+          <w:sz w:val="18"/>
+          <w:szCs w:val="18"/>
+        </w:rPr>
+      </w:pPr>
+      <w:r>
+        <w:rPr>
+          <w:sz w:val="18"/>
+          <w:szCs w:val="18"/>
+        </w:rPr>
+        <w:t>C</w:t>
+      </w:r>
+      <w:r>
+        <w:rPr>
+          <w:sz w:val="18"/>
+          <w:szCs w:val="18"/>
+        </w:rPr>
+        <w:t>orremos</w:t>
+      </w:r>
+      <w:r>
+        <w:rPr>
+          <w:sz w:val="18"/>
+          <w:szCs w:val="18"/>
+        </w:rPr>
+        <w:t xml:space="preserve"> também</w:t>
+      </w:r>
+      <w:r>
+        <w:rPr>
+          <w:sz w:val="18"/>
+          <w:szCs w:val="18"/>
+        </w:rPr>
+        <w:t xml:space="preserve"> o programa do exercício 6 </w:t>
+      </w:r>
+      <w:r>
+        <w:rPr>
+          <w:sz w:val="18"/>
+          <w:szCs w:val="18"/>
+        </w:rPr>
+        <w:t xml:space="preserve">sobre o </w:t>
+      </w:r>
+      <w:r>
+        <w:rPr>
+          <w:sz w:val="18"/>
+          <w:szCs w:val="18"/>
+        </w:rPr>
+        <w:t xml:space="preserve">áudio reduzido </w:t>
+      </w:r>
+      <w:r>
+        <w:rPr>
+          <w:i/>
+          <w:iCs/>
+          <w:sz w:val="18"/>
+          <w:szCs w:val="18"/>
+        </w:rPr>
+        <w:t>red_sample02.wav</w:t>
+      </w:r>
+      <w:r>
+        <w:rPr>
+          <w:i/>
+          <w:iCs/>
+          <w:sz w:val="18"/>
+          <w:szCs w:val="18"/>
+        </w:rPr>
+        <w:t>,</w:t>
+      </w:r>
+      <w:r>
+        <w:rPr>
+          <w:sz w:val="18"/>
+          <w:szCs w:val="18"/>
+        </w:rPr>
+        <w:t xml:space="preserve"> </w:t>
+      </w:r>
+      <w:r>
+        <w:rPr>
+          <w:sz w:val="18"/>
+          <w:szCs w:val="18"/>
+        </w:rPr>
+        <w:t xml:space="preserve">para verificar </w:t>
+      </w:r>
+      <w:r>
+        <w:rPr>
+          <w:sz w:val="18"/>
+          <w:szCs w:val="18"/>
+        </w:rPr>
+        <w:t>as diferenças quer nos histogramas, quer das entropias</w:t>
+      </w:r>
+      <w:r>
+        <w:rPr>
+          <w:sz w:val="18"/>
+          <w:szCs w:val="18"/>
+        </w:rPr>
+        <w:t>, relativamente ao áudio original</w:t>
+      </w:r>
+      <w:r>
+        <w:rPr>
+          <w:sz w:val="18"/>
+          <w:szCs w:val="18"/>
+        </w:rPr>
+        <w:t>.</w:t>
+      </w:r>
+    </w:p>
+    <w:p>
+      <w:pPr>
+        <w:pBdr>
+          <w:top w:val="nil"/>
+          <w:left w:val="nil"/>
+          <w:bottom w:val="nil"/>
+          <w:right w:val="nil"/>
+          <w:between w:val="nil"/>
+        </w:pBdr>
+        <w:spacing w:line="240" w:lineRule="auto"/>
+        <w:rPr>
+          <w:sz w:val="18"/>
+          <w:szCs w:val="18"/>
+        </w:rPr>
+      </w:pPr>
+    </w:p>
+    <w:p>
+      <w:pPr>
+        <w:pBdr>
+          <w:top w:val="nil"/>
+          <w:left w:val="nil"/>
+          <w:bottom w:val="nil"/>
+          <w:right w:val="nil"/>
+          <w:between w:val="nil"/>
+        </w:pBdr>
+        <w:spacing w:line="240" w:lineRule="auto"/>
+        <w:rPr>
+          <w:sz w:val="18"/>
+          <w:szCs w:val="18"/>
+        </w:rPr>
+      </w:pPr>
+    </w:p>
+    <w:p>
+      <w:pPr>
+        <w:ind w:left="1440" w:hanging="1350"/>
+        <w:rPr>
+          <w:sz w:val="18"/>
+          <w:szCs w:val="18"/>
+        </w:rPr>
+      </w:pPr>
+      <w:r>
+        <w:rPr>
+          <w:noProof/>
+        </w:rPr>
+        <w:drawing>
+          <wp:inline distT="0" distB="0" distL="0" distR="0" wp14:anchorId="2A31F75F" wp14:editId="3A15639B">
+            <wp:extent cx="2987675" cy="1270000"/>
+            <wp:effectExtent l="0" t="0" r="3175" b="6350"/>
+            <wp:docPr id="4" name="Imagem 4" descr="Uma imagem com texto&#10;&#10;Descrição gerada automaticamente"/>
+            <wp:cNvGraphicFramePr>
+              <a:graphicFrameLocks xmlns:a="http://schemas.openxmlformats.org/drawingml/2006/main" noChangeAspect="1"/>
+            </wp:cNvGraphicFramePr>
+            <a:graphic xmlns:a="http://schemas.openxmlformats.org/drawingml/2006/main">
+              <a:graphicData uri="http://schemas.openxmlformats.org/drawingml/2006/picture">
+                <pic:pic xmlns:pic="http://schemas.openxmlformats.org/drawingml/2006/picture">
+                  <pic:nvPicPr>
+                    <pic:cNvPr id="4" name="Imagem 4" descr="Uma imagem com texto&#10;&#10;Descrição gerada automaticamente"/>
+                    <pic:cNvPicPr/>
+                  </pic:nvPicPr>
+                  <pic:blipFill>
+                    <a:blip r:embed="rId17"/>
+                    <a:stretch>
+                      <a:fillRect/>
+                    </a:stretch>
+                  </pic:blipFill>
+                  <pic:spPr>
+                    <a:xfrm>
+                      <a:off x="0" y="0"/>
+                      <a:ext cx="2987675" cy="1270000"/>
+                    </a:xfrm>
+                    <a:prstGeom prst="rect">
+                      <a:avLst/>
+                    </a:prstGeom>
+                  </pic:spPr>
+                </pic:pic>
+              </a:graphicData>
+            </a:graphic>
+          </wp:inline>
+        </w:drawing>
+      </w:r>
+    </w:p>
+    <w:p>
+      <w:pPr>
+        <w:pStyle w:val="Legenda0"/>
+        <w:rPr>
+          <w:color w:val="000000"/>
+          <w:szCs w:val="16"/>
+          <w:lang w:val="pt-PT"/>
+        </w:rPr>
+      </w:pPr>
+      <w:r>
+        <w:rPr>
+          <w:lang w:val="pt-PT"/>
+        </w:rPr>
+        <w:t xml:space="preserve">Figura </w:t>
+      </w:r>
+      <w:r>
+        <w:fldChar w:fldCharType="begin"/>
+      </w:r>
+      <w:r>
+        <w:rPr>
+          <w:lang w:val="pt-PT"/>
+        </w:rPr>
+        <w:instrText xml:space="preserve"> SEQ Figura \* ARABIC </w:instrText>
+      </w:r>
+      <w:r>
+        <w:fldChar w:fldCharType="separate"/>
+      </w:r>
+      <w:r>
+        <w:rPr>
+          <w:noProof/>
+          <w:lang w:val="pt-PT"/>
+        </w:rPr>
+        <w:t>6</w:t>
+      </w:r>
+      <w:r>
+        <w:fldChar w:fldCharType="end"/>
+      </w:r>
+      <w:r>
+        <w:rPr>
+          <w:lang w:val="pt-PT"/>
+        </w:rPr>
+        <w:t>. Entropias do ficheiro d</w:t>
+      </w:r>
+      <w:r>
+        <w:rPr>
+          <w:lang w:val="pt-PT"/>
+        </w:rPr>
+        <w:t xml:space="preserve">e áudio </w:t>
+      </w:r>
+      <w:r>
+        <w:rPr>
+          <w:i/>
+          <w:iCs/>
+          <w:sz w:val="18"/>
+          <w:szCs w:val="18"/>
+          <w:lang w:val="pt-PT"/>
+        </w:rPr>
+        <w:t>red_sample02.wav</w:t>
+      </w:r>
+    </w:p>
+    <w:p>
+      <w:pPr>
+        <w:pBdr>
+          <w:top w:val="nil"/>
+          <w:left w:val="nil"/>
+          <w:bottom w:val="nil"/>
+          <w:right w:val="nil"/>
+          <w:between w:val="nil"/>
+        </w:pBdr>
+        <w:spacing w:line="240" w:lineRule="auto"/>
+        <w:rPr>
+          <w:sz w:val="18"/>
+          <w:szCs w:val="18"/>
+        </w:rPr>
+      </w:pPr>
+      <w:r>
+        <w:rPr>
+          <w:sz w:val="18"/>
+          <w:szCs w:val="18"/>
+        </w:rPr>
+        <w:t>Sendo a diferença mínima, podemos concluir que não houve perda de informação significativa.</w:t>
+      </w:r>
+    </w:p>
+    <w:p>
+      <w:pPr>
+        <w:pBdr>
+          <w:top w:val="nil"/>
+          <w:left w:val="nil"/>
+          <w:bottom w:val="nil"/>
+          <w:right w:val="nil"/>
+          <w:between w:val="nil"/>
+        </w:pBdr>
+        <w:spacing w:line="240" w:lineRule="auto"/>
+        <w:rPr>
+          <w:sz w:val="18"/>
+          <w:szCs w:val="18"/>
+        </w:rPr>
+      </w:pPr>
+    </w:p>
+    <w:p>
+      <w:pPr>
+        <w:pBdr>
+          <w:top w:val="nil"/>
+          <w:left w:val="nil"/>
+          <w:bottom w:val="nil"/>
+          <w:right w:val="nil"/>
+          <w:between w:val="nil"/>
+        </w:pBdr>
+        <w:spacing w:line="240" w:lineRule="auto"/>
+        <w:rPr>
+          <w:sz w:val="18"/>
+          <w:szCs w:val="18"/>
+        </w:rPr>
+      </w:pPr>
+    </w:p>
+    <w:p>
+      <w:pPr>
+        <w:pBdr>
+          <w:top w:val="nil"/>
+          <w:left w:val="nil"/>
+          <w:bottom w:val="nil"/>
+          <w:right w:val="nil"/>
+          <w:between w:val="nil"/>
+        </w:pBdr>
+        <w:spacing w:line="240" w:lineRule="auto"/>
+        <w:rPr>
+          <w:sz w:val="18"/>
+          <w:szCs w:val="18"/>
+        </w:rPr>
+      </w:pPr>
+    </w:p>
+    <w:p>
+      <w:pPr>
+        <w:pBdr>
+          <w:top w:val="nil"/>
+          <w:left w:val="nil"/>
+          <w:bottom w:val="nil"/>
+          <w:right w:val="nil"/>
+          <w:between w:val="nil"/>
+        </w:pBdr>
+        <w:spacing w:line="240" w:lineRule="auto"/>
+        <w:rPr>
+          <w:sz w:val="18"/>
+          <w:szCs w:val="18"/>
+        </w:rPr>
+      </w:pPr>
+    </w:p>
+    <w:p>
+      <w:pPr>
         <w:pBdr>
           <w:top w:val="nil"/>
           <w:left w:val="nil"/>
@@ -3957,10 +4337,19 @@
         <w:jc w:val="left"/>
         <w:rPr>
           <w:color w:val="000000"/>
-          <w:sz w:val="16"/>
-          <w:szCs w:val="16"/>
-        </w:rPr>
-      </w:pPr>
+          <w:sz w:val="18"/>
+          <w:szCs w:val="18"/>
+        </w:rPr>
+      </w:pPr>
+      <w:r>
+        <w:rPr>
+          <w:b/>
+          <w:color w:val="000000"/>
+          <w:sz w:val="18"/>
+          <w:szCs w:val="18"/>
+        </w:rPr>
+        <w:t>Exercício 9:</w:t>
+      </w:r>
     </w:p>
     <w:p>
       <w:pPr>
@@ -3979,8 +4368,8 @@
         <w:jc w:val="left"/>
         <w:rPr>
           <w:color w:val="000000"/>
-          <w:sz w:val="16"/>
-          <w:szCs w:val="16"/>
+          <w:sz w:val="18"/>
+          <w:szCs w:val="18"/>
         </w:rPr>
       </w:pPr>
     </w:p>
@@ -4001,19 +4390,10 @@
         <w:jc w:val="left"/>
         <w:rPr>
           <w:color w:val="000000"/>
-          <w:sz w:val="16"/>
-          <w:szCs w:val="16"/>
-        </w:rPr>
-      </w:pPr>
-      <w:r>
-        <w:rPr>
-          <w:b/>
-          <w:color w:val="000000"/>
-          <w:sz w:val="18"/>
-          <w:szCs w:val="18"/>
-        </w:rPr>
-        <w:t>Exercício 9:</w:t>
-      </w:r>
+          <w:sz w:val="18"/>
+          <w:szCs w:val="18"/>
+        </w:rPr>
+      </w:pPr>
     </w:p>
     <w:p>
       <w:pPr>
@@ -4032,8 +4412,132 @@
         <w:jc w:val="left"/>
         <w:rPr>
           <w:color w:val="000000"/>
-          <w:sz w:val="16"/>
-          <w:szCs w:val="16"/>
+          <w:sz w:val="18"/>
+          <w:szCs w:val="18"/>
+        </w:rPr>
+      </w:pPr>
+    </w:p>
+    <w:p>
+      <w:pPr>
+        <w:pStyle w:val="PargrafodaLista"/>
+        <w:numPr>
+          <w:ilvl w:val="0"/>
+          <w:numId w:val="5"/>
+        </w:numPr>
+        <w:rPr>
+          <w:sz w:val="18"/>
+          <w:szCs w:val="18"/>
+        </w:rPr>
+      </w:pPr>
+      <w:r>
+        <w:rPr>
+          <w:sz w:val="18"/>
+          <w:szCs w:val="18"/>
+        </w:rPr>
+        <w:t>Como usar o programa</w:t>
+      </w:r>
+    </w:p>
+    <w:p>
+      <w:pPr>
+        <w:ind w:left="1440" w:hanging="1350"/>
+        <w:rPr>
+          <w:sz w:val="18"/>
+          <w:szCs w:val="18"/>
+        </w:rPr>
+      </w:pPr>
+    </w:p>
+    <w:p>
+      <w:pPr>
+        <w:ind w:left="1440" w:hanging="1350"/>
+        <w:rPr>
+          <w:sz w:val="18"/>
+          <w:szCs w:val="18"/>
+        </w:rPr>
+      </w:pPr>
+    </w:p>
+    <w:p>
+      <w:pPr>
+        <w:pStyle w:val="PargrafodaLista"/>
+        <w:numPr>
+          <w:ilvl w:val="0"/>
+          <w:numId w:val="5"/>
+        </w:numPr>
+        <w:rPr>
+          <w:sz w:val="18"/>
+          <w:szCs w:val="18"/>
+        </w:rPr>
+      </w:pPr>
+      <w:r>
+        <w:rPr>
+          <w:sz w:val="18"/>
+          <w:szCs w:val="18"/>
+        </w:rPr>
+        <w:lastRenderedPageBreak/>
+        <w:t>Abordagem</w:t>
+      </w:r>
+    </w:p>
+    <w:p>
+      <w:pPr>
+        <w:ind w:left="1440" w:hanging="1350"/>
+        <w:rPr>
+          <w:sz w:val="18"/>
+          <w:szCs w:val="18"/>
+        </w:rPr>
+      </w:pPr>
+    </w:p>
+    <w:p>
+      <w:pPr>
+        <w:ind w:left="1440" w:hanging="1350"/>
+        <w:rPr>
+          <w:sz w:val="18"/>
+          <w:szCs w:val="18"/>
+        </w:rPr>
+      </w:pPr>
+    </w:p>
+    <w:p>
+      <w:pPr>
+        <w:pStyle w:val="PargrafodaLista"/>
+        <w:numPr>
+          <w:ilvl w:val="0"/>
+          <w:numId w:val="5"/>
+        </w:numPr>
+        <w:rPr>
+          <w:sz w:val="18"/>
+          <w:szCs w:val="18"/>
+        </w:rPr>
+      </w:pPr>
+      <w:r>
+        <w:rPr>
+          <w:sz w:val="18"/>
+          <w:szCs w:val="18"/>
+        </w:rPr>
+        <w:t>Resultados e Análise</w:t>
+      </w:r>
+    </w:p>
+    <w:p>
+      <w:pPr>
+        <w:ind w:left="1440" w:hanging="1350"/>
+        <w:rPr>
+          <w:sz w:val="18"/>
+          <w:szCs w:val="18"/>
+        </w:rPr>
+      </w:pPr>
+    </w:p>
+    <w:p>
+      <w:pPr>
+        <w:pBdr>
+          <w:top w:val="nil"/>
+          <w:left w:val="nil"/>
+          <w:bottom w:val="nil"/>
+          <w:right w:val="nil"/>
+          <w:between w:val="nil"/>
+        </w:pBdr>
+        <w:spacing w:line="240" w:lineRule="auto"/>
+        <w:rPr>
+          <w:i/>
+          <w:iCs/>
+          <w:sz w:val="18"/>
+          <w:szCs w:val="18"/>
         </w:rPr>
       </w:pPr>
     </w:p>
@@ -4054,8 +4558,8 @@
         <w:jc w:val="left"/>
         <w:rPr>
           <w:color w:val="000000"/>
-          <w:sz w:val="16"/>
-          <w:szCs w:val="16"/>
+          <w:sz w:val="18"/>
+          <w:szCs w:val="18"/>
         </w:rPr>
       </w:pPr>
     </w:p>
@@ -4076,120 +4580,6 @@
         <w:jc w:val="left"/>
         <w:rPr>
           <w:color w:val="000000"/>
-          <w:sz w:val="16"/>
-          <w:szCs w:val="16"/>
-        </w:rPr>
-      </w:pPr>
-    </w:p>
-    <w:p>
-      <w:pPr>
-        <w:pStyle w:val="PargrafodaLista"/>
-        <w:numPr>
-          <w:ilvl w:val="0"/>
-          <w:numId w:val="5"/>
-        </w:numPr>
-        <w:rPr>
-          <w:sz w:val="18"/>
-          <w:szCs w:val="18"/>
-        </w:rPr>
-      </w:pPr>
-      <w:r>
-        <w:rPr>
-          <w:sz w:val="18"/>
-          <w:szCs w:val="18"/>
-        </w:rPr>
-        <w:t>Como usar o programa</w:t>
-      </w:r>
-    </w:p>
-    <w:p>
-      <w:pPr>
-        <w:ind w:left="1440" w:hanging="1350"/>
-        <w:rPr>
-          <w:sz w:val="18"/>
-          <w:szCs w:val="18"/>
-        </w:rPr>
-      </w:pPr>
-    </w:p>
-    <w:p>
-      <w:pPr>
-        <w:ind w:left="1440" w:hanging="1350"/>
-        <w:rPr>
-          <w:sz w:val="18"/>
-          <w:szCs w:val="18"/>
-        </w:rPr>
-      </w:pPr>
-    </w:p>
-    <w:p>
-      <w:pPr>
-        <w:pStyle w:val="PargrafodaLista"/>
-        <w:numPr>
-          <w:ilvl w:val="0"/>
-          <w:numId w:val="5"/>
-        </w:numPr>
-        <w:rPr>
-          <w:sz w:val="18"/>
-          <w:szCs w:val="18"/>
-        </w:rPr>
-      </w:pPr>
-      <w:r>
-        <w:rPr>
-          <w:sz w:val="18"/>
-          <w:szCs w:val="18"/>
-        </w:rPr>
-        <w:t>Abordagem</w:t>
-      </w:r>
-    </w:p>
-    <w:p>
-      <w:pPr>
-        <w:ind w:left="1440" w:hanging="1350"/>
-        <w:rPr>
-          <w:sz w:val="18"/>
-          <w:szCs w:val="18"/>
-        </w:rPr>
-      </w:pPr>
-    </w:p>
-    <w:p>
-      <w:pPr>
-        <w:ind w:left="1440" w:hanging="1350"/>
-        <w:rPr>
-          <w:sz w:val="18"/>
-          <w:szCs w:val="18"/>
-        </w:rPr>
-      </w:pPr>
-    </w:p>
-    <w:p>
-      <w:pPr>
-        <w:pStyle w:val="PargrafodaLista"/>
-        <w:numPr>
-          <w:ilvl w:val="0"/>
-          <w:numId w:val="5"/>
-        </w:numPr>
-        <w:rPr>
-          <w:sz w:val="18"/>
-          <w:szCs w:val="18"/>
-        </w:rPr>
-      </w:pPr>
-      <w:r>
-        <w:rPr>
-          <w:sz w:val="18"/>
-          <w:szCs w:val="18"/>
-        </w:rPr>
-        <w:t>Resultados e Análise</w:t>
-      </w:r>
-    </w:p>
-    <w:p>
-      <w:pPr>
-        <w:ind w:left="1440" w:hanging="1350"/>
-        <w:rPr>
-          <w:sz w:val="18"/>
-          <w:szCs w:val="18"/>
-        </w:rPr>
-      </w:pPr>
-    </w:p>
-    <w:p>
-      <w:pPr>
-        <w:ind w:left="1440" w:hanging="1350"/>
-        <w:rPr>
           <w:sz w:val="18"/>
           <w:szCs w:val="18"/>
         </w:rPr>
@@ -4212,8 +4602,8 @@
         <w:jc w:val="left"/>
         <w:rPr>
           <w:color w:val="000000"/>
-          <w:sz w:val="16"/>
-          <w:szCs w:val="16"/>
+          <w:sz w:val="18"/>
+          <w:szCs w:val="18"/>
         </w:rPr>
       </w:pPr>
     </w:p>
@@ -4234,8 +4624,8 @@
         <w:jc w:val="left"/>
         <w:rPr>
           <w:color w:val="000000"/>
-          <w:sz w:val="16"/>
-          <w:szCs w:val="16"/>
+          <w:sz w:val="18"/>
+          <w:szCs w:val="18"/>
         </w:rPr>
       </w:pPr>
     </w:p>
@@ -4256,10 +4646,19 @@
         <w:jc w:val="left"/>
         <w:rPr>
           <w:color w:val="000000"/>
-          <w:sz w:val="16"/>
-          <w:szCs w:val="16"/>
-        </w:rPr>
-      </w:pPr>
+          <w:sz w:val="18"/>
+          <w:szCs w:val="18"/>
+        </w:rPr>
+      </w:pPr>
+      <w:r>
+        <w:rPr>
+          <w:b/>
+          <w:color w:val="000000"/>
+          <w:sz w:val="18"/>
+          <w:szCs w:val="18"/>
+        </w:rPr>
+        <w:t>Exercício 10:</w:t>
+      </w:r>
     </w:p>
     <w:p>
       <w:pPr>
@@ -4278,8 +4677,8 @@
         <w:jc w:val="left"/>
         <w:rPr>
           <w:color w:val="000000"/>
-          <w:sz w:val="16"/>
-          <w:szCs w:val="16"/>
+          <w:sz w:val="18"/>
+          <w:szCs w:val="18"/>
         </w:rPr>
       </w:pPr>
     </w:p>
@@ -4300,19 +4699,124 @@
         <w:jc w:val="left"/>
         <w:rPr>
           <w:color w:val="000000"/>
-          <w:sz w:val="16"/>
-          <w:szCs w:val="16"/>
-        </w:rPr>
-      </w:pPr>
-      <w:r>
-        <w:rPr>
-          <w:b/>
-          <w:color w:val="000000"/>
-          <w:sz w:val="18"/>
-          <w:szCs w:val="18"/>
-        </w:rPr>
-        <w:t>Exercício 10:</w:t>
-      </w:r>
+          <w:sz w:val="18"/>
+          <w:szCs w:val="18"/>
+        </w:rPr>
+      </w:pPr>
+    </w:p>
+    <w:p>
+      <w:pPr>
+        <w:pStyle w:val="PargrafodaLista"/>
+        <w:numPr>
+          <w:ilvl w:val="0"/>
+          <w:numId w:val="6"/>
+        </w:numPr>
+        <w:rPr>
+          <w:sz w:val="18"/>
+          <w:szCs w:val="18"/>
+        </w:rPr>
+      </w:pPr>
+      <w:r>
+        <w:rPr>
+          <w:sz w:val="18"/>
+          <w:szCs w:val="18"/>
+        </w:rPr>
+        <w:t>Como usar o programa</w:t>
+      </w:r>
+    </w:p>
+    <w:p>
+      <w:pPr>
+        <w:ind w:left="1440" w:hanging="1350"/>
+        <w:rPr>
+          <w:sz w:val="18"/>
+          <w:szCs w:val="18"/>
+        </w:rPr>
+      </w:pPr>
+    </w:p>
+    <w:p>
+      <w:pPr>
+        <w:ind w:left="1440" w:hanging="1350"/>
+        <w:rPr>
+          <w:sz w:val="18"/>
+          <w:szCs w:val="18"/>
+        </w:rPr>
+      </w:pPr>
+    </w:p>
+    <w:p>
+      <w:pPr>
+        <w:pStyle w:val="PargrafodaLista"/>
+        <w:numPr>
+          <w:ilvl w:val="0"/>
+          <w:numId w:val="6"/>
+        </w:numPr>
+        <w:rPr>
+          <w:sz w:val="18"/>
+          <w:szCs w:val="18"/>
+        </w:rPr>
+      </w:pPr>
+      <w:r>
+        <w:rPr>
+          <w:sz w:val="18"/>
+          <w:szCs w:val="18"/>
+        </w:rPr>
+        <w:t>Abordagem</w:t>
+      </w:r>
+    </w:p>
+    <w:p>
+      <w:pPr>
+        <w:ind w:left="1440" w:hanging="1350"/>
+        <w:rPr>
+          <w:sz w:val="18"/>
+          <w:szCs w:val="18"/>
+        </w:rPr>
+      </w:pPr>
+    </w:p>
+    <w:p>
+      <w:pPr>
+        <w:ind w:left="1440" w:hanging="1350"/>
+        <w:rPr>
+          <w:sz w:val="18"/>
+          <w:szCs w:val="18"/>
+        </w:rPr>
+      </w:pPr>
+    </w:p>
+    <w:p>
+      <w:pPr>
+        <w:pStyle w:val="PargrafodaLista"/>
+        <w:numPr>
+          <w:ilvl w:val="0"/>
+          <w:numId w:val="6"/>
+        </w:numPr>
+        <w:rPr>
+          <w:sz w:val="18"/>
+          <w:szCs w:val="18"/>
+        </w:rPr>
+      </w:pPr>
+      <w:r>
+        <w:rPr>
+          <w:sz w:val="18"/>
+          <w:szCs w:val="18"/>
+        </w:rPr>
+        <w:t>Resultados e Análise</w:t>
+      </w:r>
+    </w:p>
+    <w:p>
+      <w:pPr>
+        <w:ind w:left="1440" w:hanging="1350"/>
+        <w:rPr>
+          <w:sz w:val="18"/>
+          <w:szCs w:val="18"/>
+        </w:rPr>
+      </w:pPr>
+    </w:p>
+    <w:p>
+      <w:pPr>
+        <w:ind w:left="1440" w:hanging="1350"/>
+        <w:rPr>
+          <w:sz w:val="18"/>
+          <w:szCs w:val="18"/>
+        </w:rPr>
+      </w:pPr>
     </w:p>
     <w:p>
       <w:pPr>
@@ -4331,8 +4835,8 @@
         <w:jc w:val="left"/>
         <w:rPr>
           <w:color w:val="000000"/>
-          <w:sz w:val="16"/>
-          <w:szCs w:val="16"/>
+          <w:sz w:val="18"/>
+          <w:szCs w:val="18"/>
         </w:rPr>
       </w:pPr>
     </w:p>
@@ -4353,121 +4857,6 @@
         <w:jc w:val="left"/>
         <w:rPr>
           <w:color w:val="000000"/>
-          <w:sz w:val="16"/>
-          <w:szCs w:val="16"/>
-        </w:rPr>
-      </w:pPr>
-    </w:p>
-    <w:p>
-      <w:pPr>
-        <w:pStyle w:val="PargrafodaLista"/>
-        <w:numPr>
-          <w:ilvl w:val="0"/>
-          <w:numId w:val="6"/>
-        </w:numPr>
-        <w:rPr>
-          <w:sz w:val="18"/>
-          <w:szCs w:val="18"/>
-        </w:rPr>
-      </w:pPr>
-      <w:r>
-        <w:rPr>
-          <w:sz w:val="18"/>
-          <w:szCs w:val="18"/>
-        </w:rPr>
-        <w:t>Como usar o programa</w:t>
-      </w:r>
-    </w:p>
-    <w:p>
-      <w:pPr>
-        <w:ind w:left="1440" w:hanging="1350"/>
-        <w:rPr>
-          <w:sz w:val="18"/>
-          <w:szCs w:val="18"/>
-        </w:rPr>
-      </w:pPr>
-    </w:p>
-    <w:p>
-      <w:pPr>
-        <w:ind w:left="1440" w:hanging="1350"/>
-        <w:rPr>
-          <w:sz w:val="18"/>
-          <w:szCs w:val="18"/>
-        </w:rPr>
-      </w:pPr>
-    </w:p>
-    <w:p>
-      <w:pPr>
-        <w:pStyle w:val="PargrafodaLista"/>
-        <w:numPr>
-          <w:ilvl w:val="0"/>
-          <w:numId w:val="6"/>
-        </w:numPr>
-        <w:rPr>
-          <w:sz w:val="18"/>
-          <w:szCs w:val="18"/>
-        </w:rPr>
-      </w:pPr>
-      <w:r>
-        <w:rPr>
-          <w:sz w:val="18"/>
-          <w:szCs w:val="18"/>
-        </w:rPr>
-        <w:lastRenderedPageBreak/>
-        <w:t>Abordagem</w:t>
-      </w:r>
-    </w:p>
-    <w:p>
-      <w:pPr>
-        <w:ind w:left="1440" w:hanging="1350"/>
-        <w:rPr>
-          <w:sz w:val="18"/>
-          <w:szCs w:val="18"/>
-        </w:rPr>
-      </w:pPr>
-    </w:p>
-    <w:p>
-      <w:pPr>
-        <w:ind w:left="1440" w:hanging="1350"/>
-        <w:rPr>
-          <w:sz w:val="18"/>
-          <w:szCs w:val="18"/>
-        </w:rPr>
-      </w:pPr>
-    </w:p>
-    <w:p>
-      <w:pPr>
-        <w:pStyle w:val="PargrafodaLista"/>
-        <w:numPr>
-          <w:ilvl w:val="0"/>
-          <w:numId w:val="6"/>
-        </w:numPr>
-        <w:rPr>
-          <w:sz w:val="18"/>
-          <w:szCs w:val="18"/>
-        </w:rPr>
-      </w:pPr>
-      <w:r>
-        <w:rPr>
-          <w:sz w:val="18"/>
-          <w:szCs w:val="18"/>
-        </w:rPr>
-        <w:t>Resultados e Análise</w:t>
-      </w:r>
-    </w:p>
-    <w:p>
-      <w:pPr>
-        <w:ind w:left="1440" w:hanging="1350"/>
-        <w:rPr>
-          <w:sz w:val="18"/>
-          <w:szCs w:val="18"/>
-        </w:rPr>
-      </w:pPr>
-    </w:p>
-    <w:p>
-      <w:pPr>
-        <w:ind w:left="1440" w:hanging="1350"/>
-        <w:rPr>
           <w:sz w:val="18"/>
           <w:szCs w:val="18"/>
         </w:rPr>
@@ -4490,8 +4879,8 @@
         <w:jc w:val="left"/>
         <w:rPr>
           <w:color w:val="000000"/>
-          <w:sz w:val="16"/>
-          <w:szCs w:val="16"/>
+          <w:sz w:val="18"/>
+          <w:szCs w:val="18"/>
         </w:rPr>
       </w:pPr>
     </w:p>
@@ -4512,8 +4901,8 @@
         <w:jc w:val="left"/>
         <w:rPr>
           <w:color w:val="000000"/>
-          <w:sz w:val="16"/>
-          <w:szCs w:val="16"/>
+          <w:sz w:val="18"/>
+          <w:szCs w:val="18"/>
         </w:rPr>
       </w:pPr>
     </w:p>
@@ -4534,8 +4923,8 @@
         <w:jc w:val="left"/>
         <w:rPr>
           <w:color w:val="000000"/>
-          <w:sz w:val="16"/>
-          <w:szCs w:val="16"/>
+          <w:sz w:val="18"/>
+          <w:szCs w:val="18"/>
         </w:rPr>
       </w:pPr>
     </w:p>
@@ -4556,10 +4945,19 @@
         <w:jc w:val="left"/>
         <w:rPr>
           <w:color w:val="000000"/>
-          <w:sz w:val="16"/>
-          <w:szCs w:val="16"/>
-        </w:rPr>
-      </w:pPr>
+          <w:sz w:val="18"/>
+          <w:szCs w:val="18"/>
+        </w:rPr>
+      </w:pPr>
+      <w:r>
+        <w:rPr>
+          <w:b/>
+          <w:color w:val="000000"/>
+          <w:sz w:val="18"/>
+          <w:szCs w:val="18"/>
+        </w:rPr>
+        <w:t>Exercício 11:</w:t>
+      </w:r>
     </w:p>
     <w:p>
       <w:pPr>
@@ -4578,8 +4976,122 @@
         <w:jc w:val="left"/>
         <w:rPr>
           <w:color w:val="000000"/>
-          <w:sz w:val="16"/>
-          <w:szCs w:val="16"/>
+          <w:sz w:val="18"/>
+          <w:szCs w:val="18"/>
+        </w:rPr>
+      </w:pPr>
+    </w:p>
+    <w:p>
+      <w:pPr>
+        <w:pStyle w:val="PargrafodaLista"/>
+        <w:numPr>
+          <w:ilvl w:val="0"/>
+          <w:numId w:val="7"/>
+        </w:numPr>
+        <w:rPr>
+          <w:sz w:val="18"/>
+          <w:szCs w:val="18"/>
+        </w:rPr>
+      </w:pPr>
+      <w:r>
+        <w:rPr>
+          <w:sz w:val="18"/>
+          <w:szCs w:val="18"/>
+        </w:rPr>
+        <w:t>Como usar o programa</w:t>
+      </w:r>
+    </w:p>
+    <w:p>
+      <w:pPr>
+        <w:ind w:left="1440" w:hanging="1350"/>
+        <w:rPr>
+          <w:sz w:val="18"/>
+          <w:szCs w:val="18"/>
+        </w:rPr>
+      </w:pPr>
+    </w:p>
+    <w:p>
+      <w:pPr>
+        <w:ind w:left="1440" w:hanging="1350"/>
+        <w:rPr>
+          <w:sz w:val="18"/>
+          <w:szCs w:val="18"/>
+        </w:rPr>
+      </w:pPr>
+    </w:p>
+    <w:p>
+      <w:pPr>
+        <w:pStyle w:val="PargrafodaLista"/>
+        <w:numPr>
+          <w:ilvl w:val="0"/>
+          <w:numId w:val="7"/>
+        </w:numPr>
+        <w:rPr>
+          <w:sz w:val="18"/>
+          <w:szCs w:val="18"/>
+        </w:rPr>
+      </w:pPr>
+      <w:r>
+        <w:rPr>
+          <w:sz w:val="18"/>
+          <w:szCs w:val="18"/>
+        </w:rPr>
+        <w:t>Abordagem</w:t>
+      </w:r>
+    </w:p>
+    <w:p>
+      <w:pPr>
+        <w:ind w:left="1440" w:hanging="1350"/>
+        <w:rPr>
+          <w:sz w:val="18"/>
+          <w:szCs w:val="18"/>
+        </w:rPr>
+      </w:pPr>
+    </w:p>
+    <w:p>
+      <w:pPr>
+        <w:ind w:left="1440" w:hanging="1350"/>
+        <w:rPr>
+          <w:sz w:val="18"/>
+          <w:szCs w:val="18"/>
+        </w:rPr>
+      </w:pPr>
+    </w:p>
+    <w:p>
+      <w:pPr>
+        <w:pStyle w:val="PargrafodaLista"/>
+        <w:numPr>
+          <w:ilvl w:val="0"/>
+          <w:numId w:val="7"/>
+        </w:numPr>
+        <w:rPr>
+          <w:sz w:val="18"/>
+          <w:szCs w:val="18"/>
+        </w:rPr>
+      </w:pPr>
+      <w:r>
+        <w:rPr>
+          <w:sz w:val="18"/>
+          <w:szCs w:val="18"/>
+        </w:rPr>
+        <w:t>Resultados e Análise</w:t>
+      </w:r>
+    </w:p>
+    <w:p>
+      <w:pPr>
+        <w:ind w:left="1440" w:hanging="1350"/>
+        <w:rPr>
+          <w:sz w:val="18"/>
+          <w:szCs w:val="18"/>
+        </w:rPr>
+      </w:pPr>
+    </w:p>
+    <w:p>
+      <w:pPr>
+        <w:ind w:left="1440" w:hanging="1350"/>
+        <w:rPr>
+          <w:sz w:val="18"/>
+          <w:szCs w:val="18"/>
         </w:rPr>
       </w:pPr>
     </w:p>
@@ -4604,15 +5116,6 @@
           <w:szCs w:val="16"/>
         </w:rPr>
       </w:pPr>
-      <w:r>
-        <w:rPr>
-          <w:b/>
-          <w:color w:val="000000"/>
-          <w:sz w:val="18"/>
-          <w:szCs w:val="18"/>
-        </w:rPr>
-        <w:t>Exercício 11:</w:t>
-      </w:r>
     </w:p>
     <w:p>
       <w:pPr>
@@ -4638,165 +5141,7 @@
     </w:p>
     <w:p>
       <w:pPr>
-        <w:pStyle w:val="PargrafodaLista"/>
-        <w:numPr>
-          <w:ilvl w:val="0"/>
-          <w:numId w:val="7"/>
-        </w:numPr>
-        <w:rPr>
-          <w:sz w:val="18"/>
-          <w:szCs w:val="18"/>
-        </w:rPr>
-      </w:pPr>
-      <w:r>
-        <w:rPr>
-          <w:sz w:val="18"/>
-          <w:szCs w:val="18"/>
-        </w:rPr>
-        <w:t>Como usar o programa</w:t>
-      </w:r>
-    </w:p>
-    <w:p>
-      <w:pPr>
-        <w:ind w:left="1440" w:hanging="1350"/>
-        <w:rPr>
-          <w:sz w:val="18"/>
-          <w:szCs w:val="18"/>
-        </w:rPr>
-      </w:pPr>
-    </w:p>
-    <w:p>
-      <w:pPr>
-        <w:ind w:left="1440" w:hanging="1350"/>
-        <w:rPr>
-          <w:sz w:val="18"/>
-          <w:szCs w:val="18"/>
-        </w:rPr>
-      </w:pPr>
-    </w:p>
-    <w:p>
-      <w:pPr>
-        <w:pStyle w:val="PargrafodaLista"/>
-        <w:numPr>
-          <w:ilvl w:val="0"/>
-          <w:numId w:val="7"/>
-        </w:numPr>
-        <w:rPr>
-          <w:sz w:val="18"/>
-          <w:szCs w:val="18"/>
-        </w:rPr>
-      </w:pPr>
-      <w:r>
-        <w:rPr>
-          <w:sz w:val="18"/>
-          <w:szCs w:val="18"/>
-        </w:rPr>
-        <w:t>Abordagem</w:t>
-      </w:r>
-    </w:p>
-    <w:p>
-      <w:pPr>
-        <w:ind w:left="1440" w:hanging="1350"/>
-        <w:rPr>
-          <w:sz w:val="18"/>
-          <w:szCs w:val="18"/>
-        </w:rPr>
-      </w:pPr>
-    </w:p>
-    <w:p>
-      <w:pPr>
-        <w:ind w:left="1440" w:hanging="1350"/>
-        <w:rPr>
-          <w:sz w:val="18"/>
-          <w:szCs w:val="18"/>
-        </w:rPr>
-      </w:pPr>
-    </w:p>
-    <w:p>
-      <w:pPr>
-        <w:pStyle w:val="PargrafodaLista"/>
-        <w:numPr>
-          <w:ilvl w:val="0"/>
-          <w:numId w:val="7"/>
-        </w:numPr>
-        <w:rPr>
-          <w:sz w:val="18"/>
-          <w:szCs w:val="18"/>
-        </w:rPr>
-      </w:pPr>
-      <w:r>
-        <w:rPr>
-          <w:sz w:val="18"/>
-          <w:szCs w:val="18"/>
-        </w:rPr>
-        <w:t>Resultados e Análise</w:t>
-      </w:r>
-    </w:p>
-    <w:p>
-      <w:pPr>
-        <w:ind w:left="1440" w:hanging="1350"/>
-        <w:rPr>
-          <w:sz w:val="18"/>
-          <w:szCs w:val="18"/>
-        </w:rPr>
-      </w:pPr>
-    </w:p>
-    <w:p>
-      <w:pPr>
-        <w:ind w:left="1440" w:hanging="1350"/>
-        <w:rPr>
-          <w:sz w:val="18"/>
-          <w:szCs w:val="18"/>
-        </w:rPr>
-      </w:pPr>
-    </w:p>
-    <w:p>
-      <w:pPr>
-        <w:pBdr>
-          <w:top w:val="nil"/>
-          <w:left w:val="nil"/>
-          <w:bottom w:val="nil"/>
-          <w:right w:val="nil"/>
-          <w:between w:val="nil"/>
-        </w:pBdr>
-        <w:tabs>
-          <w:tab w:val="left" w:pos="426"/>
-        </w:tabs>
-        <w:spacing w:before="60" w:after="60" w:line="240" w:lineRule="auto"/>
-        <w:ind w:left="360" w:hanging="360"/>
-        <w:jc w:val="left"/>
-        <w:rPr>
-          <w:color w:val="000000"/>
-          <w:sz w:val="16"/>
-          <w:szCs w:val="16"/>
-        </w:rPr>
-      </w:pPr>
-    </w:p>
-    <w:p>
-      <w:pPr>
-        <w:pBdr>
-          <w:top w:val="nil"/>
-          <w:left w:val="nil"/>
-          <w:bottom w:val="nil"/>
-          <w:right w:val="nil"/>
-          <w:between w:val="nil"/>
-        </w:pBdr>
-        <w:tabs>
-          <w:tab w:val="left" w:pos="426"/>
-        </w:tabs>
-        <w:spacing w:before="60" w:after="60" w:line="240" w:lineRule="auto"/>
-        <w:ind w:left="360" w:hanging="360"/>
-        <w:jc w:val="left"/>
-        <w:rPr>
-          <w:color w:val="000000"/>
-          <w:sz w:val="16"/>
-          <w:szCs w:val="16"/>
-        </w:rPr>
-      </w:pPr>
-    </w:p>
-    <w:p>
-      <w:pPr>
-        <w:pStyle w:val="Cabealho1"/>
+        <w:pStyle w:val="Ttulo1"/>
       </w:pPr>
       <w:r>
         <w:t>Conclusões</w:t>
@@ -5605,7 +5950,7 @@
 </file>
 
 <file path=word/endnotes.xml><?xml version="1.0" encoding="utf-8"?>
-<w:endnotes xmlns:wpc="http://schemas.microsoft.com/office/word/2010/wordprocessingCanvas" xmlns:cx="http://schemas.microsoft.com/office/drawing/2014/chartex" xmlns:mc="http://schemas.openxmlformats.org/markup-compatibility/2006" xmlns:o="urn:schemas-microsoft-com:office:office" xmlns:r="http://schemas.openxmlformats.org/officeDocument/2006/relationships" xmlns:m="http://schemas.openxmlformats.org/officeDocument/2006/math" xmlns:v="urn:schemas-microsoft-com:vml" xmlns:wp14="http://schemas.microsoft.com/office/word/2010/wordprocessingDrawing" xmlns:wp="http://schemas.openxmlformats.org/drawingml/2006/wordprocessingDrawing" xmlns:w10="urn:schemas-microsoft-com:office:word" xmlns:w="http://schemas.openxmlformats.org/wordprocessingml/2006/main" xmlns:w14="http://schemas.microsoft.com/office/word/2010/wordml" xmlns:w15="http://schemas.microsoft.com/office/word/2012/wordml" xmlns:w16se="http://schemas.microsoft.com/office/word/2015/wordml/symex" xmlns:wpg="http://schemas.microsoft.com/office/word/2010/wordprocessingGroup" xmlns:wpi="http://schemas.microsoft.com/office/word/2010/wordprocessingInk" xmlns:wne="http://schemas.microsoft.com/office/word/2006/wordml" xmlns:wps="http://schemas.microsoft.com/office/word/2010/wordprocessingShape" mc:Ignorable="w14 w15 w16se wp14">
+<w:endnotes xmlns:wpc="http://schemas.microsoft.com/office/word/2010/wordprocessingCanvas" xmlns:cx="http://schemas.microsoft.com/office/drawing/2014/chartex" xmlns:cx1="http://schemas.microsoft.com/office/drawing/2015/9/8/chartex" xmlns:cx2="http://schemas.microsoft.com/office/drawing/2015/10/21/chartex" xmlns:cx3="http://schemas.microsoft.com/office/drawing/2016/5/9/chartex" xmlns:cx4="http://schemas.microsoft.com/office/drawing/2016/5/10/chartex" xmlns:cx5="http://schemas.microsoft.com/office/drawing/2016/5/11/chartex" xmlns:cx6="http://schemas.microsoft.com/office/drawing/2016/5/12/chartex" xmlns:cx7="http://schemas.microsoft.com/office/drawing/2016/5/13/chartex" xmlns:cx8="http://schemas.microsoft.com/office/drawing/2016/5/14/chartex" xmlns:mc="http://schemas.openxmlformats.org/markup-compatibility/2006" xmlns:aink="http://schemas.microsoft.com/office/drawing/2016/ink" xmlns:am3d="http://schemas.microsoft.com/office/drawing/2017/model3d" xmlns:o="urn:schemas-microsoft-com:office:office" xmlns:r="http://schemas.openxmlformats.org/officeDocument/2006/relationships" xmlns:m="http://schemas.openxmlformats.org/officeDocument/2006/math" xmlns:v="urn:schemas-microsoft-com:vml" xmlns:wp14="http://schemas.microsoft.com/office/word/2010/wordprocessingDrawing" xmlns:wp="http://schemas.openxmlformats.org/drawingml/2006/wordprocessingDrawing" xmlns:w10="urn:schemas-microsoft-com:office:word" xmlns:w="http://schemas.openxmlformats.org/wordprocessingml/2006/main" xmlns:w14="http://schemas.microsoft.com/office/word/2010/wordml" xmlns:w15="http://schemas.microsoft.com/office/word/2012/wordml" xmlns:w16cex="http://schemas.microsoft.com/office/word/2018/wordml/cex" xmlns:w16cid="http://schemas.microsoft.com/office/word/2016/wordml/cid" xmlns:w16="http://schemas.microsoft.com/office/word/2018/wordml" xmlns:w16sdtdh="http://schemas.microsoft.com/office/word/2020/wordml/sdtdatahash" xmlns:w16se="http://schemas.microsoft.com/office/word/2015/wordml/symex" xmlns:wpg="http://schemas.microsoft.com/office/word/2010/wordprocessingGroup" xmlns:wpi="http://schemas.microsoft.com/office/word/2010/wordprocessingInk" xmlns:wne="http://schemas.microsoft.com/office/word/2006/wordml" xmlns:wps="http://schemas.microsoft.com/office/word/2010/wordprocessingShape" mc:Ignorable="w14 w15 w16se w16cid w16 w16cex w16sdtdh wp14">
   <w:endnote w:type="separator" w:id="-1">
     <w:p>
       <w:pPr>
@@ -5630,7 +5975,7 @@
 </file>
 
 <file path=word/footer1.xml><?xml version="1.0" encoding="utf-8"?>
-<w:ftr xmlns:wpc="http://schemas.microsoft.com/office/word/2010/wordprocessingCanvas" xmlns:cx="http://schemas.microsoft.com/office/drawing/2014/chartex" xmlns:mc="http://schemas.openxmlformats.org/markup-compatibility/2006" xmlns:o="urn:schemas-microsoft-com:office:office" xmlns:r="http://schemas.openxmlformats.org/officeDocument/2006/relationships" xmlns:m="http://schemas.openxmlformats.org/officeDocument/2006/math" xmlns:v="urn:schemas-microsoft-com:vml" xmlns:wp14="http://schemas.microsoft.com/office/word/2010/wordprocessingDrawing" xmlns:wp="http://schemas.openxmlformats.org/drawingml/2006/wordprocessingDrawing" xmlns:w10="urn:schemas-microsoft-com:office:word" xmlns:w="http://schemas.openxmlformats.org/wordprocessingml/2006/main" xmlns:w14="http://schemas.microsoft.com/office/word/2010/wordml" xmlns:w15="http://schemas.microsoft.com/office/word/2012/wordml" xmlns:w16se="http://schemas.microsoft.com/office/word/2015/wordml/symex" xmlns:wpg="http://schemas.microsoft.com/office/word/2010/wordprocessingGroup" xmlns:wpi="http://schemas.microsoft.com/office/word/2010/wordprocessingInk" xmlns:wne="http://schemas.microsoft.com/office/word/2006/wordml" xmlns:wps="http://schemas.microsoft.com/office/word/2010/wordprocessingShape" mc:Ignorable="w14 w15 w16se wp14">
+<w:ftr xmlns:wpc="http://schemas.microsoft.com/office/word/2010/wordprocessingCanvas" xmlns:cx="http://schemas.microsoft.com/office/drawing/2014/chartex" xmlns:cx1="http://schemas.microsoft.com/office/drawing/2015/9/8/chartex" xmlns:cx2="http://schemas.microsoft.com/office/drawing/2015/10/21/chartex" xmlns:cx3="http://schemas.microsoft.com/office/drawing/2016/5/9/chartex" xmlns:cx4="http://schemas.microsoft.com/office/drawing/2016/5/10/chartex" xmlns:cx5="http://schemas.microsoft.com/office/drawing/2016/5/11/chartex" xmlns:cx6="http://schemas.microsoft.com/office/drawing/2016/5/12/chartex" xmlns:cx7="http://schemas.microsoft.com/office/drawing/2016/5/13/chartex" xmlns:cx8="http://schemas.microsoft.com/office/drawing/2016/5/14/chartex" xmlns:mc="http://schemas.openxmlformats.org/markup-compatibility/2006" xmlns:aink="http://schemas.microsoft.com/office/drawing/2016/ink" xmlns:am3d="http://schemas.microsoft.com/office/drawing/2017/model3d" xmlns:o="urn:schemas-microsoft-com:office:office" xmlns:r="http://schemas.openxmlformats.org/officeDocument/2006/relationships" xmlns:m="http://schemas.openxmlformats.org/officeDocument/2006/math" xmlns:v="urn:schemas-microsoft-com:vml" xmlns:wp14="http://schemas.microsoft.com/office/word/2010/wordprocessingDrawing" xmlns:wp="http://schemas.openxmlformats.org/drawingml/2006/wordprocessingDrawing" xmlns:w10="urn:schemas-microsoft-com:office:word" xmlns:w="http://schemas.openxmlformats.org/wordprocessingml/2006/main" xmlns:w14="http://schemas.microsoft.com/office/word/2010/wordml" xmlns:w15="http://schemas.microsoft.com/office/word/2012/wordml" xmlns:w16cex="http://schemas.microsoft.com/office/word/2018/wordml/cex" xmlns:w16cid="http://schemas.microsoft.com/office/word/2016/wordml/cid" xmlns:w16="http://schemas.microsoft.com/office/word/2018/wordml" xmlns:w16sdtdh="http://schemas.microsoft.com/office/word/2020/wordml/sdtdatahash" xmlns:w16se="http://schemas.microsoft.com/office/word/2015/wordml/symex" xmlns:wpg="http://schemas.microsoft.com/office/word/2010/wordprocessingGroup" xmlns:wpi="http://schemas.microsoft.com/office/word/2010/wordprocessingInk" xmlns:wne="http://schemas.microsoft.com/office/word/2006/wordml" xmlns:wps="http://schemas.microsoft.com/office/word/2010/wordprocessingShape" mc:Ignorable="w14 w15 w16se w16cid w16 w16cex w16sdtdh wp14">
   <w:p>
     <w:pPr>
       <w:pBdr>
@@ -5655,7 +6000,7 @@
 </file>
 
 <file path=word/footnotes.xml><?xml version="1.0" encoding="utf-8"?>
-<w:footnotes xmlns:wpc="http://schemas.microsoft.com/office/word/2010/wordprocessingCanvas" xmlns:cx="http://schemas.microsoft.com/office/drawing/2014/chartex" xmlns:mc="http://schemas.openxmlformats.org/markup-compatibility/2006" xmlns:o="urn:schemas-microsoft-com:office:office" xmlns:r="http://schemas.openxmlformats.org/officeDocument/2006/relationships" xmlns:m="http://schemas.openxmlformats.org/officeDocument/2006/math" xmlns:v="urn:schemas-microsoft-com:vml" xmlns:wp14="http://schemas.microsoft.com/office/word/2010/wordprocessingDrawing" xmlns:wp="http://schemas.openxmlformats.org/drawingml/2006/wordprocessingDrawing" xmlns:w10="urn:schemas-microsoft-com:office:word" xmlns:w="http://schemas.openxmlformats.org/wordprocessingml/2006/main" xmlns:w14="http://schemas.microsoft.com/office/word/2010/wordml" xmlns:w15="http://schemas.microsoft.com/office/word/2012/wordml" xmlns:w16se="http://schemas.microsoft.com/office/word/2015/wordml/symex" xmlns:wpg="http://schemas.microsoft.com/office/word/2010/wordprocessingGroup" xmlns:wpi="http://schemas.microsoft.com/office/word/2010/wordprocessingInk" xmlns:wne="http://schemas.microsoft.com/office/word/2006/wordml" xmlns:wps="http://schemas.microsoft.com/office/word/2010/wordprocessingShape" mc:Ignorable="w14 w15 w16se wp14">
+<w:footnotes xmlns:wpc="http://schemas.microsoft.com/office/word/2010/wordprocessingCanvas" xmlns:cx="http://schemas.microsoft.com/office/drawing/2014/chartex" xmlns:cx1="http://schemas.microsoft.com/office/drawing/2015/9/8/chartex" xmlns:cx2="http://schemas.microsoft.com/office/drawing/2015/10/21/chartex" xmlns:cx3="http://schemas.microsoft.com/office/drawing/2016/5/9/chartex" xmlns:cx4="http://schemas.microsoft.com/office/drawing/2016/5/10/chartex" xmlns:cx5="http://schemas.microsoft.com/office/drawing/2016/5/11/chartex" xmlns:cx6="http://schemas.microsoft.com/office/drawing/2016/5/12/chartex" xmlns:cx7="http://schemas.microsoft.com/office/drawing/2016/5/13/chartex" xmlns:cx8="http://schemas.microsoft.com/office/drawing/2016/5/14/chartex" xmlns:mc="http://schemas.openxmlformats.org/markup-compatibility/2006" xmlns:aink="http://schemas.microsoft.com/office/drawing/2016/ink" xmlns:am3d="http://schemas.microsoft.com/office/drawing/2017/model3d" xmlns:o="urn:schemas-microsoft-com:office:office" xmlns:r="http://schemas.openxmlformats.org/officeDocument/2006/relationships" xmlns:m="http://schemas.openxmlformats.org/officeDocument/2006/math" xmlns:v="urn:schemas-microsoft-com:vml" xmlns:wp14="http://schemas.microsoft.com/office/word/2010/wordprocessingDrawing" xmlns:wp="http://schemas.openxmlformats.org/drawingml/2006/wordprocessingDrawing" xmlns:w10="urn:schemas-microsoft-com:office:word" xmlns:w="http://schemas.openxmlformats.org/wordprocessingml/2006/main" xmlns:w14="http://schemas.microsoft.com/office/word/2010/wordml" xmlns:w15="http://schemas.microsoft.com/office/word/2012/wordml" xmlns:w16cex="http://schemas.microsoft.com/office/word/2018/wordml/cex" xmlns:w16cid="http://schemas.microsoft.com/office/word/2016/wordml/cid" xmlns:w16="http://schemas.microsoft.com/office/word/2018/wordml" xmlns:w16sdtdh="http://schemas.microsoft.com/office/word/2020/wordml/sdtdatahash" xmlns:w16se="http://schemas.microsoft.com/office/word/2015/wordml/symex" xmlns:wpg="http://schemas.microsoft.com/office/word/2010/wordprocessingGroup" xmlns:wpi="http://schemas.microsoft.com/office/word/2010/wordprocessingInk" xmlns:wne="http://schemas.microsoft.com/office/word/2006/wordml" xmlns:wps="http://schemas.microsoft.com/office/word/2010/wordprocessingShape" mc:Ignorable="w14 w15 w16se w16cid w16 w16cex w16sdtdh wp14">
   <w:footnote w:type="separator" w:id="-1">
     <w:p>
       <w:pPr>
@@ -5680,7 +6025,7 @@
 </file>
 
 <file path=word/header1.xml><?xml version="1.0" encoding="utf-8"?>
-<w:hdr xmlns:wpc="http://schemas.microsoft.com/office/word/2010/wordprocessingCanvas" xmlns:cx="http://schemas.microsoft.com/office/drawing/2014/chartex" xmlns:mc="http://schemas.openxmlformats.org/markup-compatibility/2006" xmlns:o="urn:schemas-microsoft-com:office:office" xmlns:r="http://schemas.openxmlformats.org/officeDocument/2006/relationships" xmlns:m="http://schemas.openxmlformats.org/officeDocument/2006/math" xmlns:v="urn:schemas-microsoft-com:vml" xmlns:wp14="http://schemas.microsoft.com/office/word/2010/wordprocessingDrawing" xmlns:wp="http://schemas.openxmlformats.org/drawingml/2006/wordprocessingDrawing" xmlns:w10="urn:schemas-microsoft-com:office:word" xmlns:w="http://schemas.openxmlformats.org/wordprocessingml/2006/main" xmlns:w14="http://schemas.microsoft.com/office/word/2010/wordml" xmlns:w15="http://schemas.microsoft.com/office/word/2012/wordml" xmlns:w16se="http://schemas.microsoft.com/office/word/2015/wordml/symex" xmlns:wpg="http://schemas.microsoft.com/office/word/2010/wordprocessingGroup" xmlns:wpi="http://schemas.microsoft.com/office/word/2010/wordprocessingInk" xmlns:wne="http://schemas.microsoft.com/office/word/2006/wordml" xmlns:wps="http://schemas.microsoft.com/office/word/2010/wordprocessingShape" mc:Ignorable="w14 w15 w16se wp14">
+<w:hdr xmlns:wpc="http://schemas.microsoft.com/office/word/2010/wordprocessingCanvas" xmlns:cx="http://schemas.microsoft.com/office/drawing/2014/chartex" xmlns:cx1="http://schemas.microsoft.com/office/drawing/2015/9/8/chartex" xmlns:cx2="http://schemas.microsoft.com/office/drawing/2015/10/21/chartex" xmlns:cx3="http://schemas.microsoft.com/office/drawing/2016/5/9/chartex" xmlns:cx4="http://schemas.microsoft.com/office/drawing/2016/5/10/chartex" xmlns:cx5="http://schemas.microsoft.com/office/drawing/2016/5/11/chartex" xmlns:cx6="http://schemas.microsoft.com/office/drawing/2016/5/12/chartex" xmlns:cx7="http://schemas.microsoft.com/office/drawing/2016/5/13/chartex" xmlns:cx8="http://schemas.microsoft.com/office/drawing/2016/5/14/chartex" xmlns:mc="http://schemas.openxmlformats.org/markup-compatibility/2006" xmlns:aink="http://schemas.microsoft.com/office/drawing/2016/ink" xmlns:am3d="http://schemas.microsoft.com/office/drawing/2017/model3d" xmlns:o="urn:schemas-microsoft-com:office:office" xmlns:r="http://schemas.openxmlformats.org/officeDocument/2006/relationships" xmlns:m="http://schemas.openxmlformats.org/officeDocument/2006/math" xmlns:v="urn:schemas-microsoft-com:vml" xmlns:wp14="http://schemas.microsoft.com/office/word/2010/wordprocessingDrawing" xmlns:wp="http://schemas.openxmlformats.org/drawingml/2006/wordprocessingDrawing" xmlns:w10="urn:schemas-microsoft-com:office:word" xmlns:w="http://schemas.openxmlformats.org/wordprocessingml/2006/main" xmlns:w14="http://schemas.microsoft.com/office/word/2010/wordml" xmlns:w15="http://schemas.microsoft.com/office/word/2012/wordml" xmlns:w16cex="http://schemas.microsoft.com/office/word/2018/wordml/cex" xmlns:w16cid="http://schemas.microsoft.com/office/word/2016/wordml/cid" xmlns:w16="http://schemas.microsoft.com/office/word/2018/wordml" xmlns:w16sdtdh="http://schemas.microsoft.com/office/word/2020/wordml/sdtdatahash" xmlns:w16se="http://schemas.microsoft.com/office/word/2015/wordml/symex" xmlns:wpg="http://schemas.microsoft.com/office/word/2010/wordprocessingGroup" xmlns:wpi="http://schemas.microsoft.com/office/word/2010/wordprocessingInk" xmlns:wne="http://schemas.microsoft.com/office/word/2006/wordml" xmlns:wps="http://schemas.microsoft.com/office/word/2010/wordprocessingShape" mc:Ignorable="w14 w15 w16se w16cid w16 w16cex w16sdtdh wp14">
   <w:p>
     <w:pPr>
       <w:pBdr>
@@ -5806,7 +6151,7 @@
 </file>
 
 <file path=word/header2.xml><?xml version="1.0" encoding="utf-8"?>
-<w:hdr xmlns:wpc="http://schemas.microsoft.com/office/word/2010/wordprocessingCanvas" xmlns:cx="http://schemas.microsoft.com/office/drawing/2014/chartex" xmlns:mc="http://schemas.openxmlformats.org/markup-compatibility/2006" xmlns:o="urn:schemas-microsoft-com:office:office" xmlns:r="http://schemas.openxmlformats.org/officeDocument/2006/relationships" xmlns:m="http://schemas.openxmlformats.org/officeDocument/2006/math" xmlns:v="urn:schemas-microsoft-com:vml" xmlns:wp14="http://schemas.microsoft.com/office/word/2010/wordprocessingDrawing" xmlns:wp="http://schemas.openxmlformats.org/drawingml/2006/wordprocessingDrawing" xmlns:w10="urn:schemas-microsoft-com:office:word" xmlns:w="http://schemas.openxmlformats.org/wordprocessingml/2006/main" xmlns:w14="http://schemas.microsoft.com/office/word/2010/wordml" xmlns:w15="http://schemas.microsoft.com/office/word/2012/wordml" xmlns:w16se="http://schemas.microsoft.com/office/word/2015/wordml/symex" xmlns:wpg="http://schemas.microsoft.com/office/word/2010/wordprocessingGroup" xmlns:wpi="http://schemas.microsoft.com/office/word/2010/wordprocessingInk" xmlns:wne="http://schemas.microsoft.com/office/word/2006/wordml" xmlns:wps="http://schemas.microsoft.com/office/word/2010/wordprocessingShape" mc:Ignorable="w14 w15 w16se wp14">
+<w:hdr xmlns:wpc="http://schemas.microsoft.com/office/word/2010/wordprocessingCanvas" xmlns:cx="http://schemas.microsoft.com/office/drawing/2014/chartex" xmlns:cx1="http://schemas.microsoft.com/office/drawing/2015/9/8/chartex" xmlns:cx2="http://schemas.microsoft.com/office/drawing/2015/10/21/chartex" xmlns:cx3="http://schemas.microsoft.com/office/drawing/2016/5/9/chartex" xmlns:cx4="http://schemas.microsoft.com/office/drawing/2016/5/10/chartex" xmlns:cx5="http://schemas.microsoft.com/office/drawing/2016/5/11/chartex" xmlns:cx6="http://schemas.microsoft.com/office/drawing/2016/5/12/chartex" xmlns:cx7="http://schemas.microsoft.com/office/drawing/2016/5/13/chartex" xmlns:cx8="http://schemas.microsoft.com/office/drawing/2016/5/14/chartex" xmlns:mc="http://schemas.openxmlformats.org/markup-compatibility/2006" xmlns:aink="http://schemas.microsoft.com/office/drawing/2016/ink" xmlns:am3d="http://schemas.microsoft.com/office/drawing/2017/model3d" xmlns:o="urn:schemas-microsoft-com:office:office" xmlns:r="http://schemas.openxmlformats.org/officeDocument/2006/relationships" xmlns:m="http://schemas.openxmlformats.org/officeDocument/2006/math" xmlns:v="urn:schemas-microsoft-com:vml" xmlns:wp14="http://schemas.microsoft.com/office/word/2010/wordprocessingDrawing" xmlns:wp="http://schemas.openxmlformats.org/drawingml/2006/wordprocessingDrawing" xmlns:w10="urn:schemas-microsoft-com:office:word" xmlns:w="http://schemas.openxmlformats.org/wordprocessingml/2006/main" xmlns:w14="http://schemas.microsoft.com/office/word/2010/wordml" xmlns:w15="http://schemas.microsoft.com/office/word/2012/wordml" xmlns:w16cex="http://schemas.microsoft.com/office/word/2018/wordml/cex" xmlns:w16cid="http://schemas.microsoft.com/office/word/2016/wordml/cid" xmlns:w16="http://schemas.microsoft.com/office/word/2018/wordml" xmlns:w16sdtdh="http://schemas.microsoft.com/office/word/2020/wordml/sdtdatahash" xmlns:w16se="http://schemas.microsoft.com/office/word/2015/wordml/symex" xmlns:wpg="http://schemas.microsoft.com/office/word/2010/wordprocessingGroup" xmlns:wpi="http://schemas.microsoft.com/office/word/2010/wordprocessingInk" xmlns:wne="http://schemas.microsoft.com/office/word/2006/wordml" xmlns:wps="http://schemas.microsoft.com/office/word/2010/wordprocessingShape" mc:Ignorable="w14 w15 w16se w16cid w16 w16cex w16sdtdh wp14">
   <w:p>
     <w:pPr>
       <w:pBdr>
@@ -5922,7 +6267,7 @@
 </file>
 
 <file path=word/numbering.xml><?xml version="1.0" encoding="utf-8"?>
-<w:numbering xmlns:wpc="http://schemas.microsoft.com/office/word/2010/wordprocessingCanvas" xmlns:cx="http://schemas.microsoft.com/office/drawing/2014/chartex" xmlns:mc="http://schemas.openxmlformats.org/markup-compatibility/2006" xmlns:o="urn:schemas-microsoft-com:office:office" xmlns:r="http://schemas.openxmlformats.org/officeDocument/2006/relationships" xmlns:m="http://schemas.openxmlformats.org/officeDocument/2006/math" xmlns:v="urn:schemas-microsoft-com:vml" xmlns:wp14="http://schemas.microsoft.com/office/word/2010/wordprocessingDrawing" xmlns:wp="http://schemas.openxmlformats.org/drawingml/2006/wordprocessingDrawing" xmlns:w10="urn:schemas-microsoft-com:office:word" xmlns:w="http://schemas.openxmlformats.org/wordprocessingml/2006/main" xmlns:w14="http://schemas.microsoft.com/office/word/2010/wordml" xmlns:w15="http://schemas.microsoft.com/office/word/2012/wordml" xmlns:w16se="http://schemas.microsoft.com/office/word/2015/wordml/symex" xmlns:wpg="http://schemas.microsoft.com/office/word/2010/wordprocessingGroup" xmlns:wpi="http://schemas.microsoft.com/office/word/2010/wordprocessingInk" xmlns:wne="http://schemas.microsoft.com/office/word/2006/wordml" xmlns:wps="http://schemas.microsoft.com/office/word/2010/wordprocessingShape" mc:Ignorable="w14 w15 w16se wp14">
+<w:numbering xmlns:wpc="http://schemas.microsoft.com/office/word/2010/wordprocessingCanvas" xmlns:cx="http://schemas.microsoft.com/office/drawing/2014/chartex" xmlns:cx1="http://schemas.microsoft.com/office/drawing/2015/9/8/chartex" xmlns:cx2="http://schemas.microsoft.com/office/drawing/2015/10/21/chartex" xmlns:cx3="http://schemas.microsoft.com/office/drawing/2016/5/9/chartex" xmlns:cx4="http://schemas.microsoft.com/office/drawing/2016/5/10/chartex" xmlns:cx5="http://schemas.microsoft.com/office/drawing/2016/5/11/chartex" xmlns:cx6="http://schemas.microsoft.com/office/drawing/2016/5/12/chartex" xmlns:cx7="http://schemas.microsoft.com/office/drawing/2016/5/13/chartex" xmlns:cx8="http://schemas.microsoft.com/office/drawing/2016/5/14/chartex" xmlns:mc="http://schemas.openxmlformats.org/markup-compatibility/2006" xmlns:aink="http://schemas.microsoft.com/office/drawing/2016/ink" xmlns:am3d="http://schemas.microsoft.com/office/drawing/2017/model3d" xmlns:o="urn:schemas-microsoft-com:office:office" xmlns:r="http://schemas.openxmlformats.org/officeDocument/2006/relationships" xmlns:m="http://schemas.openxmlformats.org/officeDocument/2006/math" xmlns:v="urn:schemas-microsoft-com:vml" xmlns:wp14="http://schemas.microsoft.com/office/word/2010/wordprocessingDrawing" xmlns:wp="http://schemas.openxmlformats.org/drawingml/2006/wordprocessingDrawing" xmlns:w10="urn:schemas-microsoft-com:office:word" xmlns:w="http://schemas.openxmlformats.org/wordprocessingml/2006/main" xmlns:w14="http://schemas.microsoft.com/office/word/2010/wordml" xmlns:w15="http://schemas.microsoft.com/office/word/2012/wordml" xmlns:w16cex="http://schemas.microsoft.com/office/word/2018/wordml/cex" xmlns:w16cid="http://schemas.microsoft.com/office/word/2016/wordml/cid" xmlns:w16="http://schemas.microsoft.com/office/word/2018/wordml" xmlns:w16sdtdh="http://schemas.microsoft.com/office/word/2020/wordml/sdtdatahash" xmlns:w16se="http://schemas.microsoft.com/office/word/2015/wordml/symex" xmlns:wpg="http://schemas.microsoft.com/office/word/2010/wordprocessingGroup" xmlns:wpi="http://schemas.microsoft.com/office/word/2010/wordprocessingInk" xmlns:wne="http://schemas.microsoft.com/office/word/2006/wordml" xmlns:wps="http://schemas.microsoft.com/office/word/2010/wordprocessingShape" mc:Ignorable="w14 w15 w16se w16cid w16 w16cex w16sdtdh wp14">
   <w:abstractNum w:abstractNumId="0" w15:restartNumberingAfterBreak="0">
     <w:nsid w:val="15157351"/>
     <w:multiLevelType w:val="hybridMultilevel"/>
@@ -6595,7 +6940,7 @@
 </file>
 
 <file path=word/styles.xml><?xml version="1.0" encoding="utf-8"?>
-<w:styles xmlns:mc="http://schemas.openxmlformats.org/markup-compatibility/2006" xmlns:r="http://schemas.openxmlformats.org/officeDocument/2006/relationships" xmlns:w="http://schemas.openxmlformats.org/wordprocessingml/2006/main" xmlns:w14="http://schemas.microsoft.com/office/word/2010/wordml" xmlns:w15="http://schemas.microsoft.com/office/word/2012/wordml" xmlns:w16se="http://schemas.microsoft.com/office/word/2015/wordml/symex" mc:Ignorable="w14 w15 w16se">
+<w:styles xmlns:mc="http://schemas.openxmlformats.org/markup-compatibility/2006" xmlns:r="http://schemas.openxmlformats.org/officeDocument/2006/relationships" xmlns:w="http://schemas.openxmlformats.org/wordprocessingml/2006/main" xmlns:w14="http://schemas.microsoft.com/office/word/2010/wordml" xmlns:w15="http://schemas.microsoft.com/office/word/2012/wordml" xmlns:w16cex="http://schemas.microsoft.com/office/word/2018/wordml/cex" xmlns:w16cid="http://schemas.microsoft.com/office/word/2016/wordml/cid" xmlns:w16="http://schemas.microsoft.com/office/word/2018/wordml" xmlns:w16sdtdh="http://schemas.microsoft.com/office/word/2020/wordml/sdtdatahash" xmlns:w16se="http://schemas.microsoft.com/office/word/2015/wordml/symex" mc:Ignorable="w14 w15 w16se w16cid w16 w16cex w16sdtdh">
   <w:docDefaults>
     <w:rPrDefault>
       <w:rPr>
@@ -6610,7 +6955,7 @@
       </w:pPr>
     </w:pPrDefault>
   </w:docDefaults>
-  <w:latentStyles w:defLockedState="0" w:defUIPriority="99" w:defSemiHidden="0" w:defUnhideWhenUsed="0" w:defQFormat="0" w:count="371">
+  <w:latentStyles w:defLockedState="0" w:defUIPriority="99" w:defSemiHidden="0" w:defUnhideWhenUsed="0" w:defQFormat="0" w:count="376">
     <w:lsdException w:name="Normal" w:uiPriority="0" w:qFormat="1"/>
     <w:lsdException w:name="heading 1" w:uiPriority="9" w:qFormat="1"/>
     <w:lsdException w:name="heading 2" w:semiHidden="1" w:uiPriority="9" w:unhideWhenUsed="1" w:qFormat="1"/>
@@ -6716,7 +7061,6 @@
     <w:lsdException w:name="HTML Sample" w:semiHidden="1" w:unhideWhenUsed="1"/>
     <w:lsdException w:name="HTML Typewriter" w:semiHidden="1" w:unhideWhenUsed="1"/>
     <w:lsdException w:name="HTML Variable" w:semiHidden="1" w:unhideWhenUsed="1"/>
-    <w:lsdException w:name="Normal Table" w:semiHidden="1" w:unhideWhenUsed="1"/>
     <w:lsdException w:name="annotation subject" w:semiHidden="1" w:unhideWhenUsed="1"/>
     <w:lsdException w:name="No List" w:semiHidden="1" w:unhideWhenUsed="1"/>
     <w:lsdException w:name="Outline List 1" w:semiHidden="1" w:unhideWhenUsed="1"/>
@@ -6759,11 +7103,8 @@
     <w:lsdException w:name="Table Contemporary" w:semiHidden="1" w:unhideWhenUsed="1"/>
     <w:lsdException w:name="Table Elegant" w:semiHidden="1" w:unhideWhenUsed="1"/>
     <w:lsdException w:name="Table Professional" w:semiHidden="1" w:unhideWhenUsed="1"/>
-    <w:lsdException w:name="Table Subtle 1" w:semiHidden="1" w:unhideWhenUsed="1"/>
     <w:lsdException w:name="Table Subtle 2" w:semiHidden="1" w:unhideWhenUsed="1"/>
     <w:lsdException w:name="Table Web 1" w:semiHidden="1" w:unhideWhenUsed="1"/>
-    <w:lsdException w:name="Table Web 2" w:semiHidden="1" w:unhideWhenUsed="1"/>
-    <w:lsdException w:name="Table Web 3" w:semiHidden="1" w:unhideWhenUsed="1"/>
     <w:lsdException w:name="Balloon Text" w:semiHidden="1" w:unhideWhenUsed="1"/>
     <w:lsdException w:name="Table Grid" w:uiPriority="39"/>
     <w:lsdException w:name="Table Theme" w:semiHidden="1" w:unhideWhenUsed="1"/>
@@ -6982,6 +7323,11 @@
     <w:lsdException w:name="List Table 5 Dark Accent 6" w:uiPriority="50"/>
     <w:lsdException w:name="List Table 6 Colorful Accent 6" w:uiPriority="51"/>
     <w:lsdException w:name="List Table 7 Colorful Accent 6" w:uiPriority="52"/>
+    <w:lsdException w:name="Mention" w:semiHidden="1" w:unhideWhenUsed="1"/>
+    <w:lsdException w:name="Smart Hyperlink" w:semiHidden="1" w:unhideWhenUsed="1"/>
+    <w:lsdException w:name="Hashtag" w:semiHidden="1" w:unhideWhenUsed="1"/>
+    <w:lsdException w:name="Unresolved Mention" w:semiHidden="1" w:unhideWhenUsed="1"/>
+    <w:lsdException w:name="Smart Link" w:semiHidden="1" w:unhideWhenUsed="1"/>
   </w:latentStyles>
   <w:style w:type="paragraph" w:default="1" w:styleId="Normal">
     <w:name w:val="Normal"/>
@@ -6991,7 +7337,7 @@
       <w:spacing w:line="240" w:lineRule="atLeast"/>
     </w:pPr>
   </w:style>
-  <w:style w:type="paragraph" w:styleId="Cabealho1">
+  <w:style w:type="paragraph" w:styleId="Ttulo1">
     <w:name w:val="heading 1"/>
     <w:basedOn w:val="Normal"/>
     <w:next w:val="Normal"/>
@@ -7008,11 +7354,11 @@
       <w:smallCaps/>
     </w:rPr>
   </w:style>
-  <w:style w:type="paragraph" w:styleId="Cabealho2">
+  <w:style w:type="paragraph" w:styleId="Ttulo2">
     <w:name w:val="heading 2"/>
     <w:basedOn w:val="Normal"/>
     <w:next w:val="Normal"/>
-    <w:link w:val="Cabealho2Carter"/>
+    <w:link w:val="Ttulo2Carter"/>
     <w:uiPriority w:val="9"/>
     <w:unhideWhenUsed/>
     <w:qFormat/>
@@ -7026,7 +7372,7 @@
       <w:i/>
     </w:rPr>
   </w:style>
-  <w:style w:type="paragraph" w:styleId="Cabealho3">
+  <w:style w:type="paragraph" w:styleId="Ttulo3">
     <w:name w:val="heading 3"/>
     <w:basedOn w:val="Normal"/>
     <w:next w:val="Avanonormal"/>
@@ -7046,7 +7392,7 @@
       <w:u w:val="single"/>
     </w:rPr>
   </w:style>
-  <w:style w:type="paragraph" w:styleId="Cabealho4">
+  <w:style w:type="paragraph" w:styleId="Ttulo4">
     <w:name w:val="heading 4"/>
     <w:basedOn w:val="Normal"/>
     <w:next w:val="Avanonormal"/>
@@ -7069,7 +7415,7 @@
       <w:sz w:val="24"/>
     </w:rPr>
   </w:style>
-  <w:style w:type="paragraph" w:styleId="Cabealho5">
+  <w:style w:type="paragraph" w:styleId="Ttulo5">
     <w:name w:val="heading 5"/>
     <w:basedOn w:val="Normal"/>
     <w:next w:val="Avanonormal"/>
@@ -7088,7 +7434,7 @@
       <w:sz w:val="24"/>
     </w:rPr>
   </w:style>
-  <w:style w:type="paragraph" w:styleId="Cabealho6">
+  <w:style w:type="paragraph" w:styleId="Ttulo6">
     <w:name w:val="heading 6"/>
     <w:basedOn w:val="Normal"/>
     <w:next w:val="Avanonormal"/>
@@ -7105,7 +7451,7 @@
       <w:u w:val="single"/>
     </w:rPr>
   </w:style>
-  <w:style w:type="paragraph" w:styleId="Cabealho7">
+  <w:style w:type="paragraph" w:styleId="Ttulo7">
     <w:name w:val="heading 7"/>
     <w:basedOn w:val="Normal"/>
     <w:next w:val="Avanonormal"/>
@@ -7119,7 +7465,7 @@
       <w:i/>
     </w:rPr>
   </w:style>
-  <w:style w:type="paragraph" w:styleId="Cabealho8">
+  <w:style w:type="paragraph" w:styleId="Ttulo8">
     <w:name w:val="heading 8"/>
     <w:basedOn w:val="Normal"/>
     <w:next w:val="Avanonormal"/>
@@ -7133,7 +7479,7 @@
       <w:i/>
     </w:rPr>
   </w:style>
-  <w:style w:type="paragraph" w:styleId="Cabealho9">
+  <w:style w:type="paragraph" w:styleId="Ttulo9">
     <w:name w:val="heading 9"/>
     <w:basedOn w:val="Normal"/>
     <w:next w:val="Avanonormal"/>
@@ -7412,7 +7758,7 @@
       <w:u w:val="single"/>
     </w:rPr>
   </w:style>
-  <w:style w:type="table" w:styleId="Tabelacomgrelha">
+  <w:style w:type="table" w:styleId="TabelacomGrelha">
     <w:name w:val="Table Grid"/>
     <w:basedOn w:val="Tabelanormal"/>
     <w:uiPriority w:val="59"/>
@@ -7428,7 +7774,7 @@
       </w:tblBorders>
     </w:tblPr>
   </w:style>
-  <w:style w:type="table" w:styleId="TabelaSimples2">
+  <w:style w:type="table" w:styleId="SimplesTabela2">
     <w:name w:val="Plain Table 2"/>
     <w:basedOn w:val="Tabelanormal"/>
     <w:uiPriority w:val="42"/>
@@ -7516,8 +7862,8 @@
       <w:lang w:val="en-GB"/>
     </w:rPr>
   </w:style>
-  <w:style w:type="character" w:customStyle="1" w:styleId="UnresolvedMention">
-    <w:name w:val="Unresolved Mention"/>
+  <w:style w:type="character" w:customStyle="1" w:styleId="MenoNoResolvida1">
+    <w:name w:val="Menção Não Resolvida1"/>
     <w:basedOn w:val="Tipodeletrapredefinidodopargrafo"/>
     <w:uiPriority w:val="99"/>
     <w:semiHidden/>
@@ -7528,10 +7874,10 @@
       <w:shd w:val="clear" w:color="auto" w:fill="E1DFDD"/>
     </w:rPr>
   </w:style>
-  <w:style w:type="character" w:customStyle="1" w:styleId="Cabealho2Carter">
-    <w:name w:val="Cabeçalho 2 Caráter"/>
+  <w:style w:type="character" w:customStyle="1" w:styleId="Ttulo2Carter">
+    <w:name w:val="Título 2 Caráter"/>
     <w:basedOn w:val="Tipodeletrapredefinidodopargrafo"/>
-    <w:link w:val="Cabealho2"/>
+    <w:link w:val="Ttulo2"/>
     <w:rsid w:val="007D57FE"/>
     <w:rPr>
       <w:rFonts w:ascii="Times New Roman" w:hAnsi="Times New Roman"/>
@@ -7869,28 +8215,28 @@
 </file>
 
 <file path=customXml/item1.xml><?xml version="1.0" encoding="utf-8"?>
+<b:Sources xmlns:b="http://schemas.openxmlformats.org/officeDocument/2006/bibliography" xmlns="http://schemas.openxmlformats.org/officeDocument/2006/bibliography" SelectedStyle="\APASixthEditionOfficeOnline.xsl" StyleName="APA" Version="6"/>
+</file>
+
+<file path=customXml/item2.xml><?xml version="1.0" encoding="utf-8"?>
 <go:gDocsCustomXmlDataStorage xmlns:go="http://customooxmlschemas.google.com/" xmlns:r="http://schemas.openxmlformats.org/officeDocument/2006/relationships">
   <go:docsCustomData xmlns:go="http://customooxmlschemas.google.com/" roundtripDataSignature="AMtx7mgiDqXHcH+evYf0X+VDmykF/xXz0Q==">AMUW2mVCKgNdvc36PDehYjV6nAtOURuySvUU8U5/z5wpJ9qFNId+qRpAxS+97+edApv4MWwH66f6+RWzgBv8ZXj8vYnBeuvQ9dQbxQq907guhwUIjg55ipE=</go:docsCustomData>
 </go:gDocsCustomXmlDataStorage>
 </file>
 
-<file path=customXml/item2.xml><?xml version="1.0" encoding="utf-8"?>
-<b:Sources xmlns:b="http://schemas.openxmlformats.org/officeDocument/2006/bibliography" xmlns="http://schemas.openxmlformats.org/officeDocument/2006/bibliography" SelectedStyle="\APASixthEditionOfficeOnline.xsl" StyleName="APA" Version="6"/>
+<file path=customXml/itemProps1.xml><?xml version="1.0" encoding="utf-8"?>
+<ds:datastoreItem xmlns:ds="http://schemas.openxmlformats.org/officeDocument/2006/customXml" ds:itemID="{4367455C-3398-43A1-BB94-20283E5B91F2}">
+  <ds:schemaRefs>
+    <ds:schemaRef ds:uri="http://schemas.openxmlformats.org/officeDocument/2006/bibliography"/>
+  </ds:schemaRefs>
+</ds:datastoreItem>
 </file>
 
-<file path=customXml/itemProps1.xml><?xml version="1.0" encoding="utf-8"?>
+<file path=customXml/itemProps2.xml><?xml version="1.0" encoding="utf-8"?>
 <ds:datastoreItem xmlns:ds="http://schemas.openxmlformats.org/officeDocument/2006/customXml" ds:itemID="{11111111-1234-1234-1234-123412341234}">
   <ds:schemaRefs>
     <ds:schemaRef ds:uri="http://customooxmlschemas.google.com/"/>
     <ds:schemaRef ds:uri="http://schemas.openxmlformats.org/officeDocument/2006/relationships"/>
   </ds:schemaRefs>
 </ds:datastoreItem>
-</file>
-
-<file path=customXml/itemProps2.xml><?xml version="1.0" encoding="utf-8"?>
-<ds:datastoreItem xmlns:ds="http://schemas.openxmlformats.org/officeDocument/2006/customXml" ds:itemID="{4367455C-3398-43A1-BB94-20283E5B91F2}">
-  <ds:schemaRefs>
-    <ds:schemaRef ds:uri="http://schemas.openxmlformats.org/officeDocument/2006/bibliography"/>
-  </ds:schemaRefs>
-</ds:datastoreItem>
 </file>
--- a/proj1_2.docx
+++ b/proj1_2.docx
@@ -1,6 +1,6 @@
 
 <file path=word/document.xml><?xml version="1.0" encoding="utf-8"?>
-<w:document xmlns:wpc="http://schemas.microsoft.com/office/word/2010/wordprocessingCanvas" xmlns:cx="http://schemas.microsoft.com/office/drawing/2014/chartex" xmlns:cx1="http://schemas.microsoft.com/office/drawing/2015/9/8/chartex" xmlns:cx2="http://schemas.microsoft.com/office/drawing/2015/10/21/chartex" xmlns:cx3="http://schemas.microsoft.com/office/drawing/2016/5/9/chartex" xmlns:cx4="http://schemas.microsoft.com/office/drawing/2016/5/10/chartex" xmlns:cx5="http://schemas.microsoft.com/office/drawing/2016/5/11/chartex" xmlns:cx6="http://schemas.microsoft.com/office/drawing/2016/5/12/chartex" xmlns:cx7="http://schemas.microsoft.com/office/drawing/2016/5/13/chartex" xmlns:cx8="http://schemas.microsoft.com/office/drawing/2016/5/14/chartex" xmlns:mc="http://schemas.openxmlformats.org/markup-compatibility/2006" xmlns:aink="http://schemas.microsoft.com/office/drawing/2016/ink" xmlns:am3d="http://schemas.microsoft.com/office/drawing/2017/model3d" xmlns:o="urn:schemas-microsoft-com:office:office" xmlns:r="http://schemas.openxmlformats.org/officeDocument/2006/relationships" xmlns:m="http://schemas.openxmlformats.org/officeDocument/2006/math" xmlns:v="urn:schemas-microsoft-com:vml" xmlns:wp14="http://schemas.microsoft.com/office/word/2010/wordprocessingDrawing" xmlns:wp="http://schemas.openxmlformats.org/drawingml/2006/wordprocessingDrawing" xmlns:w10="urn:schemas-microsoft-com:office:word" xmlns:w="http://schemas.openxmlformats.org/wordprocessingml/2006/main" xmlns:w14="http://schemas.microsoft.com/office/word/2010/wordml" xmlns:w15="http://schemas.microsoft.com/office/word/2012/wordml" xmlns:w16cex="http://schemas.microsoft.com/office/word/2018/wordml/cex" xmlns:w16cid="http://schemas.microsoft.com/office/word/2016/wordml/cid" xmlns:w16="http://schemas.microsoft.com/office/word/2018/wordml" xmlns:w16sdtdh="http://schemas.microsoft.com/office/word/2020/wordml/sdtdatahash" xmlns:w16se="http://schemas.microsoft.com/office/word/2015/wordml/symex" xmlns:wpg="http://schemas.microsoft.com/office/word/2010/wordprocessingGroup" xmlns:wpi="http://schemas.microsoft.com/office/word/2010/wordprocessingInk" xmlns:wne="http://schemas.microsoft.com/office/word/2006/wordml" xmlns:wps="http://schemas.microsoft.com/office/word/2010/wordprocessingShape" mc:Ignorable="w14 w15 w16se w16cid w16 w16cex w16sdtdh wp14">
+<w:document xmlns:wpc="http://schemas.microsoft.com/office/word/2010/wordprocessingCanvas" xmlns:cx="http://schemas.microsoft.com/office/drawing/2014/chartex" xmlns:mc="http://schemas.openxmlformats.org/markup-compatibility/2006" xmlns:o="urn:schemas-microsoft-com:office:office" xmlns:r="http://schemas.openxmlformats.org/officeDocument/2006/relationships" xmlns:m="http://schemas.openxmlformats.org/officeDocument/2006/math" xmlns:v="urn:schemas-microsoft-com:vml" xmlns:wp14="http://schemas.microsoft.com/office/word/2010/wordprocessingDrawing" xmlns:wp="http://schemas.openxmlformats.org/drawingml/2006/wordprocessingDrawing" xmlns:w10="urn:schemas-microsoft-com:office:word" xmlns:w="http://schemas.openxmlformats.org/wordprocessingml/2006/main" xmlns:w14="http://schemas.microsoft.com/office/word/2010/wordml" xmlns:w15="http://schemas.microsoft.com/office/word/2012/wordml" xmlns:w16se="http://schemas.microsoft.com/office/word/2015/wordml/symex" xmlns:wpg="http://schemas.microsoft.com/office/word/2010/wordprocessingGroup" xmlns:wpi="http://schemas.microsoft.com/office/word/2010/wordprocessingInk" xmlns:wne="http://schemas.microsoft.com/office/word/2006/wordml" xmlns:wps="http://schemas.microsoft.com/office/word/2010/wordprocessingShape" mc:Ignorable="w14 w15 w16se wp14">
   <w:body>
     <w:p>
       <w:pPr>
@@ -224,6 +224,7 @@
           <w:sz w:val="18"/>
           <w:szCs w:val="18"/>
         </w:rPr>
+        <w:lastRenderedPageBreak/>
         <w:t>In</w:t>
       </w:r>
       <w:r>
@@ -715,10 +716,179 @@
           <w:szCs w:val="18"/>
         </w:rPr>
       </w:pPr>
-    </w:p>
-    <w:p>
-      <w:pPr>
-        <w:pStyle w:val="Ttulo1"/>
+      <w:r>
+        <w:rPr>
+          <w:iCs/>
+          <w:color w:val="000000"/>
+          <w:sz w:val="18"/>
+          <w:szCs w:val="18"/>
+        </w:rPr>
+        <w:t xml:space="preserve">O link do projeto </w:t>
+      </w:r>
+      <w:r>
+        <w:rPr>
+          <w:iCs/>
+          <w:color w:val="000000"/>
+          <w:sz w:val="18"/>
+          <w:szCs w:val="18"/>
+        </w:rPr>
+        <w:t>no</w:t>
+      </w:r>
+      <w:r>
+        <w:rPr>
+          <w:iCs/>
+          <w:color w:val="000000"/>
+          <w:sz w:val="18"/>
+          <w:szCs w:val="18"/>
+        </w:rPr>
+        <w:t xml:space="preserve"> </w:t>
+      </w:r>
+      <w:proofErr w:type="spellStart"/>
+      <w:r>
+        <w:rPr>
+          <w:iCs/>
+          <w:color w:val="000000"/>
+          <w:sz w:val="18"/>
+          <w:szCs w:val="18"/>
+        </w:rPr>
+        <w:t>Github</w:t>
+      </w:r>
+      <w:proofErr w:type="spellEnd"/>
+      <w:r>
+        <w:rPr>
+          <w:iCs/>
+          <w:color w:val="000000"/>
+          <w:sz w:val="18"/>
+          <w:szCs w:val="18"/>
+        </w:rPr>
+        <w:t xml:space="preserve"> é  </w:t>
+      </w:r>
+      <w:hyperlink r:id="rId12" w:history="1">
+        <w:r>
+          <w:rPr>
+            <w:rStyle w:val="Hiperligao"/>
+            <w:iCs/>
+            <w:sz w:val="18"/>
+            <w:szCs w:val="18"/>
+          </w:rPr>
+          <w:t>https://github.com/zpdomingues16/icproject1</w:t>
+        </w:r>
+      </w:hyperlink>
+    </w:p>
+    <w:p>
+      <w:pPr>
+        <w:pBdr>
+          <w:top w:val="nil"/>
+          <w:left w:val="nil"/>
+          <w:bottom w:val="nil"/>
+          <w:right w:val="nil"/>
+          <w:between w:val="nil"/>
+        </w:pBdr>
+        <w:spacing w:line="240" w:lineRule="auto"/>
+        <w:jc w:val="left"/>
+        <w:rPr>
+          <w:iCs/>
+          <w:color w:val="000000"/>
+          <w:sz w:val="18"/>
+          <w:szCs w:val="18"/>
+        </w:rPr>
+      </w:pPr>
+      <w:r>
+        <w:rPr>
+          <w:iCs/>
+          <w:color w:val="000000"/>
+          <w:sz w:val="18"/>
+          <w:szCs w:val="18"/>
+        </w:rPr>
+        <w:t xml:space="preserve">Para documentar a aplicação foi utilizado o </w:t>
+      </w:r>
+      <w:r>
+        <w:rPr>
+          <w:i/>
+          <w:iCs/>
+          <w:color w:val="000000"/>
+          <w:sz w:val="18"/>
+          <w:szCs w:val="18"/>
+        </w:rPr>
+        <w:t>software</w:t>
+      </w:r>
+      <w:r>
+        <w:rPr>
+          <w:iCs/>
+          <w:color w:val="000000"/>
+          <w:sz w:val="18"/>
+          <w:szCs w:val="18"/>
+        </w:rPr>
+        <w:t xml:space="preserve"> </w:t>
+      </w:r>
+      <w:proofErr w:type="spellStart"/>
+      <w:r>
+        <w:t>Doxygen</w:t>
+      </w:r>
+      <w:proofErr w:type="spellEnd"/>
+      <w:r>
+        <w:t xml:space="preserve">, no formato </w:t>
+      </w:r>
+      <w:proofErr w:type="spellStart"/>
+      <w:r>
+        <w:t>html</w:t>
+      </w:r>
+      <w:proofErr w:type="spellEnd"/>
+      <w:r>
+        <w:t xml:space="preserve">, que pode ser acedido através do </w:t>
+      </w:r>
+      <w:r>
+        <w:rPr>
+          <w:i/>
+        </w:rPr>
+        <w:t>link</w:t>
+      </w:r>
+      <w:r>
+        <w:rPr>
+          <w:i/>
+        </w:rPr>
+        <w:t>: (link)</w:t>
+      </w:r>
+    </w:p>
+    <w:p>
+      <w:pPr>
+        <w:pBdr>
+          <w:top w:val="nil"/>
+          <w:left w:val="nil"/>
+          <w:bottom w:val="nil"/>
+          <w:right w:val="nil"/>
+          <w:between w:val="nil"/>
+        </w:pBdr>
+        <w:spacing w:line="240" w:lineRule="auto"/>
+        <w:rPr>
+          <w:iCs/>
+          <w:color w:val="000000"/>
+          <w:sz w:val="18"/>
+          <w:szCs w:val="18"/>
+        </w:rPr>
+      </w:pPr>
+    </w:p>
+    <w:p>
+      <w:pPr>
+        <w:pBdr>
+          <w:top w:val="nil"/>
+          <w:left w:val="nil"/>
+          <w:bottom w:val="nil"/>
+          <w:right w:val="nil"/>
+          <w:between w:val="nil"/>
+        </w:pBdr>
+        <w:spacing w:line="240" w:lineRule="auto"/>
+        <w:rPr>
+          <w:iCs/>
+          <w:color w:val="000000"/>
+          <w:sz w:val="18"/>
+          <w:szCs w:val="18"/>
+        </w:rPr>
+      </w:pPr>
+    </w:p>
+    <w:p>
+      <w:pPr>
+        <w:pStyle w:val="Cabealho1"/>
         <w:ind w:left="0" w:firstLine="0"/>
       </w:pPr>
       <w:r>
@@ -2069,7 +2239,7 @@
     </w:p>
     <w:p>
       <w:pPr>
-        <w:pStyle w:val="Ttulo1"/>
+        <w:pStyle w:val="Cabealho1"/>
         <w:ind w:left="0" w:firstLine="0"/>
       </w:pPr>
       <w:r>
@@ -2185,6 +2355,7 @@
           <w:sz w:val="18"/>
           <w:szCs w:val="18"/>
         </w:rPr>
+        <w:lastRenderedPageBreak/>
         <w:t>Abordagem</w:t>
       </w:r>
     </w:p>
@@ -2223,7 +2394,6 @@
           <w:sz w:val="18"/>
           <w:szCs w:val="18"/>
         </w:rPr>
-        <w:lastRenderedPageBreak/>
         <w:t>Resultados e Análise</w:t>
       </w:r>
     </w:p>
@@ -2422,7 +2592,7 @@
                     </pic:cNvPicPr>
                   </pic:nvPicPr>
                   <pic:blipFill>
-                    <a:blip r:embed="rId12">
+                    <a:blip r:embed="rId13">
                       <a:extLst>
                         <a:ext uri="{28A0092B-C50C-407E-A947-70E740481C1C}">
                           <a14:useLocalDpi xmlns:a14="http://schemas.microsoft.com/office/drawing/2010/main" val="0"/>
@@ -2807,6 +2977,7 @@
         <w:rPr>
           <w:noProof/>
         </w:rPr>
+        <w:lastRenderedPageBreak/>
         <w:drawing>
           <wp:inline distT="0" distB="0" distL="0" distR="0" wp14:anchorId="6C7D8FD2" wp14:editId="6D08FB0B">
             <wp:extent cx="2987675" cy="1143000"/>
@@ -2823,7 +2994,7 @@
                     <pic:cNvPicPr/>
                   </pic:nvPicPr>
                   <pic:blipFill>
-                    <a:blip r:embed="rId13"/>
+                    <a:blip r:embed="rId14"/>
                     <a:stretch>
                       <a:fillRect/>
                     </a:stretch>
@@ -3014,7 +3185,7 @@
                     </pic:cNvPicPr>
                   </pic:nvPicPr>
                   <pic:blipFill>
-                    <a:blip r:embed="rId14">
+                    <a:blip r:embed="rId15">
                       <a:extLst>
                         <a:ext uri="{28A0092B-C50C-407E-A947-70E740481C1C}">
                           <a14:useLocalDpi xmlns:a14="http://schemas.microsoft.com/office/drawing/2010/main" val="0"/>
@@ -3140,7 +3311,7 @@
                     </pic:cNvPicPr>
                   </pic:nvPicPr>
                   <pic:blipFill>
-                    <a:blip r:embed="rId15">
+                    <a:blip r:embed="rId16">
                       <a:extLst>
                         <a:ext uri="{28A0092B-C50C-407E-A947-70E740481C1C}">
                           <a14:useLocalDpi xmlns:a14="http://schemas.microsoft.com/office/drawing/2010/main" val="0"/>
@@ -3267,7 +3438,7 @@
                     </pic:cNvPicPr>
                   </pic:nvPicPr>
                   <pic:blipFill>
-                    <a:blip r:embed="rId16">
+                    <a:blip r:embed="rId17">
                       <a:extLst>
                         <a:ext uri="{28A0092B-C50C-407E-A947-70E740481C1C}">
                           <a14:useLocalDpi xmlns:a14="http://schemas.microsoft.com/office/drawing/2010/main" val="0"/>
@@ -3629,7 +3800,7 @@
     </w:p>
     <w:p>
       <w:pPr>
-        <w:pStyle w:val="Ttulo1"/>
+        <w:pStyle w:val="Cabealho1"/>
       </w:pPr>
       <w:r>
         <w:t>Parte D</w:t>
@@ -3815,8 +3986,6 @@
         </w:pBdr>
         <w:spacing w:line="240" w:lineRule="auto"/>
         <w:rPr>
-          <w:i/>
-          <w:iCs/>
           <w:sz w:val="18"/>
           <w:szCs w:val="18"/>
         </w:rPr>
@@ -3833,12 +4002,52 @@
         </w:pBdr>
         <w:spacing w:line="240" w:lineRule="auto"/>
         <w:rPr>
-          <w:i/>
-          <w:iCs/>
-          <w:sz w:val="18"/>
-          <w:szCs w:val="18"/>
-        </w:rPr>
-      </w:pPr>
+          <w:sz w:val="18"/>
+          <w:szCs w:val="18"/>
+        </w:rPr>
+      </w:pPr>
+      <w:r>
+        <w:rPr>
+          <w:sz w:val="18"/>
+          <w:szCs w:val="18"/>
+        </w:rPr>
+        <w:t xml:space="preserve">Por defeito, a redução da </w:t>
+      </w:r>
+      <w:r>
+        <w:rPr>
+          <w:sz w:val="18"/>
+          <w:szCs w:val="18"/>
+        </w:rPr>
+        <w:t>profundidade de bits</w:t>
+      </w:r>
+      <w:r>
+        <w:rPr>
+          <w:sz w:val="18"/>
+          <w:szCs w:val="18"/>
+        </w:rPr>
+        <w:t xml:space="preserve"> por amostra</w:t>
+      </w:r>
+      <w:r>
+        <w:rPr>
+          <w:sz w:val="18"/>
+          <w:szCs w:val="18"/>
+        </w:rPr>
+        <w:t xml:space="preserve"> (sem a indicação de argumentos na linha de comando), é de 50%, com o mínimo de 8 bits, podendo ser introduzido um argumento “–b” para indicar a </w:t>
+      </w:r>
+      <w:r>
+        <w:rPr>
+          <w:sz w:val="18"/>
+          <w:szCs w:val="18"/>
+        </w:rPr>
+        <w:t>profundidade de bits</w:t>
+      </w:r>
+      <w:r>
+        <w:rPr>
+          <w:sz w:val="18"/>
+          <w:szCs w:val="18"/>
+        </w:rPr>
+        <w:t xml:space="preserve"> desejada</w:t>
+      </w:r>
     </w:p>
     <w:p>
       <w:pPr>
@@ -3851,8 +4060,22 @@
         </w:pBdr>
         <w:spacing w:line="240" w:lineRule="auto"/>
         <w:rPr>
-          <w:i/>
-          <w:iCs/>
+          <w:sz w:val="18"/>
+          <w:szCs w:val="18"/>
+        </w:rPr>
+      </w:pPr>
+    </w:p>
+    <w:p>
+      <w:pPr>
+        <w:pBdr>
+          <w:top w:val="nil"/>
+          <w:left w:val="nil"/>
+          <w:bottom w:val="nil"/>
+          <w:right w:val="nil"/>
+          <w:between w:val="nil"/>
+        </w:pBdr>
+        <w:spacing w:line="240" w:lineRule="auto"/>
+        <w:rPr>
           <w:sz w:val="18"/>
           <w:szCs w:val="18"/>
         </w:rPr>
@@ -3898,6 +4121,459 @@
           <w:sz w:val="18"/>
           <w:szCs w:val="18"/>
         </w:rPr>
+        <w:t>A profundidade de bits</w:t>
+      </w:r>
+      <w:r>
+        <w:rPr>
+          <w:sz w:val="18"/>
+          <w:szCs w:val="18"/>
+        </w:rPr>
+        <w:t xml:space="preserve"> por amostra</w:t>
+      </w:r>
+      <w:r>
+        <w:rPr>
+          <w:sz w:val="18"/>
+          <w:szCs w:val="18"/>
+        </w:rPr>
+        <w:t xml:space="preserve"> (</w:t>
+      </w:r>
+      <w:r>
+        <w:rPr>
+          <w:i/>
+          <w:sz w:val="18"/>
+          <w:szCs w:val="18"/>
+        </w:rPr>
+        <w:t>sample</w:t>
+      </w:r>
+      <w:r>
+        <w:rPr>
+          <w:sz w:val="18"/>
+          <w:szCs w:val="18"/>
+        </w:rPr>
+        <w:t>)</w:t>
+      </w:r>
+      <w:r>
+        <w:t>, que</w:t>
+      </w:r>
+      <w:r>
+        <w:rPr>
+          <w:sz w:val="18"/>
+          <w:szCs w:val="18"/>
+        </w:rPr>
+        <w:t xml:space="preserve"> corresponde diretamente à resolução de cada </w:t>
+      </w:r>
+      <w:r>
+        <w:rPr>
+          <w:sz w:val="18"/>
+          <w:szCs w:val="18"/>
+        </w:rPr>
+        <w:t>amostra</w:t>
+      </w:r>
+      <w:r>
+        <w:rPr>
+          <w:sz w:val="18"/>
+          <w:szCs w:val="18"/>
+        </w:rPr>
+        <w:t xml:space="preserve">, </w:t>
+      </w:r>
+      <w:r>
+        <w:rPr>
+          <w:sz w:val="18"/>
+          <w:szCs w:val="18"/>
+        </w:rPr>
+        <w:t>standard</w:t>
+      </w:r>
+      <w:r>
+        <w:rPr>
+          <w:sz w:val="18"/>
+          <w:szCs w:val="18"/>
+        </w:rPr>
+        <w:t xml:space="preserve"> para CD áudio é </w:t>
+      </w:r>
+      <w:r>
+        <w:rPr>
+          <w:sz w:val="18"/>
+          <w:szCs w:val="18"/>
+        </w:rPr>
+        <w:t xml:space="preserve">de </w:t>
+      </w:r>
+      <w:r>
+        <w:rPr>
+          <w:sz w:val="18"/>
+          <w:szCs w:val="18"/>
+        </w:rPr>
+        <w:t>16</w:t>
+      </w:r>
+      <w:r>
+        <w:rPr>
+          <w:sz w:val="18"/>
+          <w:szCs w:val="18"/>
+        </w:rPr>
+        <w:t xml:space="preserve"> bits, sendo </w:t>
+      </w:r>
+      <w:r>
+        <w:rPr>
+          <w:sz w:val="18"/>
+          <w:szCs w:val="18"/>
+        </w:rPr>
+        <w:t xml:space="preserve">típico o uso de 24 bits para áudio de alta resolução, e 8 bits o recomendado pelo </w:t>
+      </w:r>
+      <w:r>
+        <w:rPr>
+          <w:sz w:val="18"/>
+          <w:szCs w:val="18"/>
+        </w:rPr>
+        <w:t>ITU-T</w:t>
+      </w:r>
+      <w:r>
+        <w:rPr>
+          <w:sz w:val="18"/>
+          <w:szCs w:val="18"/>
+        </w:rPr>
+        <w:t xml:space="preserve"> - </w:t>
+      </w:r>
+      <w:proofErr w:type="spellStart"/>
+      <w:r>
+        <w:rPr>
+          <w:sz w:val="18"/>
+          <w:szCs w:val="18"/>
+        </w:rPr>
+        <w:t>I</w:t>
+      </w:r>
+      <w:r>
+        <w:rPr>
+          <w:sz w:val="18"/>
+          <w:szCs w:val="18"/>
+        </w:rPr>
+        <w:t>nternational</w:t>
+      </w:r>
+      <w:proofErr w:type="spellEnd"/>
+      <w:r>
+        <w:rPr>
+          <w:sz w:val="18"/>
+          <w:szCs w:val="18"/>
+        </w:rPr>
+        <w:t xml:space="preserve"> </w:t>
+      </w:r>
+      <w:proofErr w:type="spellStart"/>
+      <w:r>
+        <w:rPr>
+          <w:sz w:val="18"/>
+          <w:szCs w:val="18"/>
+        </w:rPr>
+        <w:t>Telecommunication</w:t>
+      </w:r>
+      <w:proofErr w:type="spellEnd"/>
+      <w:r>
+        <w:rPr>
+          <w:sz w:val="18"/>
+          <w:szCs w:val="18"/>
+        </w:rPr>
+        <w:t xml:space="preserve"> </w:t>
+      </w:r>
+      <w:proofErr w:type="spellStart"/>
+      <w:r>
+        <w:rPr>
+          <w:sz w:val="18"/>
+          <w:szCs w:val="18"/>
+        </w:rPr>
+        <w:t>Union</w:t>
+      </w:r>
+      <w:proofErr w:type="spellEnd"/>
+      <w:r>
+        <w:rPr>
+          <w:sz w:val="18"/>
+          <w:szCs w:val="18"/>
+        </w:rPr>
+        <w:t xml:space="preserve"> </w:t>
+      </w:r>
+      <w:proofErr w:type="spellStart"/>
+      <w:r>
+        <w:rPr>
+          <w:sz w:val="18"/>
+          <w:szCs w:val="18"/>
+        </w:rPr>
+        <w:t>Telecommunication</w:t>
+      </w:r>
+      <w:proofErr w:type="spellEnd"/>
+      <w:r>
+        <w:rPr>
+          <w:sz w:val="18"/>
+          <w:szCs w:val="18"/>
+        </w:rPr>
+        <w:t xml:space="preserve"> </w:t>
+      </w:r>
+      <w:proofErr w:type="spellStart"/>
+      <w:r>
+        <w:rPr>
+          <w:sz w:val="18"/>
+          <w:szCs w:val="18"/>
+        </w:rPr>
+        <w:t>Standardization</w:t>
+      </w:r>
+      <w:proofErr w:type="spellEnd"/>
+      <w:r>
+        <w:rPr>
+          <w:sz w:val="18"/>
+          <w:szCs w:val="18"/>
+        </w:rPr>
+        <w:t xml:space="preserve"> Sector</w:t>
+      </w:r>
+      <w:r>
+        <w:rPr>
+          <w:sz w:val="18"/>
+          <w:szCs w:val="18"/>
+        </w:rPr>
+        <w:t>, para telecomunicações.</w:t>
+      </w:r>
+    </w:p>
+    <w:p>
+      <w:pPr>
+        <w:pBdr>
+          <w:top w:val="nil"/>
+          <w:left w:val="nil"/>
+          <w:bottom w:val="nil"/>
+          <w:right w:val="nil"/>
+          <w:between w:val="nil"/>
+        </w:pBdr>
+        <w:spacing w:line="240" w:lineRule="auto"/>
+        <w:rPr>
+          <w:sz w:val="18"/>
+          <w:szCs w:val="18"/>
+        </w:rPr>
+      </w:pPr>
+      <w:r>
+        <w:rPr>
+          <w:sz w:val="18"/>
+          <w:szCs w:val="18"/>
+        </w:rPr>
+        <w:t>Neste contexto, decidimos aplicar, por defeito, uma redução</w:t>
+      </w:r>
+      <w:r>
+        <w:rPr>
+          <w:sz w:val="18"/>
+          <w:szCs w:val="18"/>
+        </w:rPr>
+        <w:t xml:space="preserve"> por quantificação de 50%, com o mínimo de 8 bits, permitindo outras reduções, mas com uma normalização </w:t>
+      </w:r>
+      <w:proofErr w:type="spellStart"/>
+      <w:r>
+        <w:rPr>
+          <w:i/>
+          <w:sz w:val="18"/>
+          <w:szCs w:val="18"/>
+        </w:rPr>
+        <w:t>raw</w:t>
+      </w:r>
+      <w:proofErr w:type="spellEnd"/>
+      <w:r>
+        <w:rPr>
+          <w:sz w:val="18"/>
+          <w:szCs w:val="18"/>
+        </w:rPr>
+        <w:t xml:space="preserve"> de 8, 16 o</w:t>
+      </w:r>
+      <w:r>
+        <w:rPr>
+          <w:sz w:val="18"/>
+          <w:szCs w:val="18"/>
+        </w:rPr>
+        <w:t>u 24</w:t>
+      </w:r>
+      <w:r>
+        <w:rPr>
+          <w:sz w:val="18"/>
+          <w:szCs w:val="18"/>
+        </w:rPr>
+        <w:t xml:space="preserve">bits, ou seja, uma redução para, por exemplo, de 16 bits para </w:t>
+      </w:r>
+      <w:r>
+        <w:rPr>
+          <w:sz w:val="18"/>
+          <w:szCs w:val="18"/>
+        </w:rPr>
+        <w:t>12</w:t>
+      </w:r>
+      <w:r>
+        <w:rPr>
+          <w:sz w:val="18"/>
+          <w:szCs w:val="18"/>
+        </w:rPr>
+        <w:t>bits, será normalizada</w:t>
+      </w:r>
+      <w:r>
+        <w:rPr>
+          <w:sz w:val="18"/>
+          <w:szCs w:val="18"/>
+        </w:rPr>
+        <w:t xml:space="preserve"> posteriormente para 16</w:t>
+      </w:r>
+      <w:r>
+        <w:rPr>
+          <w:sz w:val="18"/>
+          <w:szCs w:val="18"/>
+        </w:rPr>
+        <w:t>bits</w:t>
+      </w:r>
+      <w:r>
+        <w:rPr>
+          <w:sz w:val="18"/>
+          <w:szCs w:val="18"/>
+        </w:rPr>
+        <w:t xml:space="preserve"> e uma redução para 20bits </w:t>
+      </w:r>
+      <w:r>
+        <w:rPr>
+          <w:sz w:val="18"/>
+          <w:szCs w:val="18"/>
+        </w:rPr>
+        <w:t xml:space="preserve">será normalizada posteriormente para </w:t>
+      </w:r>
+      <w:r>
+        <w:rPr>
+          <w:sz w:val="18"/>
+          <w:szCs w:val="18"/>
+        </w:rPr>
+        <w:t>24</w:t>
+      </w:r>
+      <w:r>
+        <w:rPr>
+          <w:sz w:val="18"/>
+          <w:szCs w:val="18"/>
+        </w:rPr>
+        <w:t>bits</w:t>
+      </w:r>
+      <w:r>
+        <w:rPr>
+          <w:sz w:val="18"/>
+          <w:szCs w:val="18"/>
+        </w:rPr>
+        <w:t>,</w:t>
+      </w:r>
+      <w:r>
+        <w:rPr>
+          <w:sz w:val="18"/>
+          <w:szCs w:val="18"/>
+        </w:rPr>
+        <w:t xml:space="preserve"> resultando num ficheiro </w:t>
+      </w:r>
+      <w:proofErr w:type="spellStart"/>
+      <w:r>
+        <w:rPr>
+          <w:i/>
+          <w:sz w:val="18"/>
+          <w:szCs w:val="18"/>
+        </w:rPr>
+        <w:t>raw</w:t>
+      </w:r>
+      <w:proofErr w:type="spellEnd"/>
+      <w:r>
+        <w:rPr>
+          <w:sz w:val="18"/>
+          <w:szCs w:val="18"/>
+        </w:rPr>
+        <w:t xml:space="preserve"> com o mesmo tamanho, mas</w:t>
+      </w:r>
+      <w:r>
+        <w:rPr>
+          <w:sz w:val="18"/>
+          <w:szCs w:val="18"/>
+        </w:rPr>
+        <w:t xml:space="preserve"> que</w:t>
+      </w:r>
+      <w:r>
+        <w:rPr>
+          <w:sz w:val="18"/>
+          <w:szCs w:val="18"/>
+        </w:rPr>
+        <w:t xml:space="preserve"> permitirá uma codificação/compactação </w:t>
+      </w:r>
+      <w:proofErr w:type="spellStart"/>
+      <w:r>
+        <w:rPr>
+          <w:i/>
+          <w:sz w:val="18"/>
+          <w:szCs w:val="18"/>
+        </w:rPr>
+        <w:t>lossless</w:t>
+      </w:r>
+      <w:proofErr w:type="spellEnd"/>
+      <w:r>
+        <w:rPr>
+          <w:sz w:val="18"/>
+          <w:szCs w:val="18"/>
+        </w:rPr>
+        <w:t xml:space="preserve"> posterior superior</w:t>
+      </w:r>
+      <w:r>
+        <w:rPr>
+          <w:sz w:val="18"/>
+          <w:szCs w:val="18"/>
+        </w:rPr>
+        <w:t>,</w:t>
+      </w:r>
+      <w:r>
+        <w:rPr>
+          <w:sz w:val="18"/>
+          <w:szCs w:val="18"/>
+        </w:rPr>
+        <w:t xml:space="preserve"> pela redução do número de samples indistinguíveis.</w:t>
+      </w:r>
+    </w:p>
+    <w:p>
+      <w:pPr>
+        <w:pBdr>
+          <w:top w:val="nil"/>
+          <w:left w:val="nil"/>
+          <w:bottom w:val="nil"/>
+          <w:right w:val="nil"/>
+          <w:between w:val="nil"/>
+        </w:pBdr>
+        <w:spacing w:line="240" w:lineRule="auto"/>
+        <w:rPr>
+          <w:sz w:val="18"/>
+          <w:szCs w:val="18"/>
+        </w:rPr>
+      </w:pPr>
+      <w:bookmarkStart w:id="0" w:name="_GoBack"/>
+      <w:bookmarkEnd w:id="0"/>
+    </w:p>
+    <w:p>
+      <w:pPr>
+        <w:pBdr>
+          <w:top w:val="nil"/>
+          <w:left w:val="nil"/>
+          <w:bottom w:val="nil"/>
+          <w:right w:val="nil"/>
+          <w:between w:val="nil"/>
+        </w:pBdr>
+        <w:spacing w:line="240" w:lineRule="auto"/>
+        <w:rPr>
+          <w:sz w:val="18"/>
+          <w:szCs w:val="18"/>
+        </w:rPr>
+      </w:pPr>
+    </w:p>
+    <w:p>
+      <w:pPr>
+        <w:pBdr>
+          <w:top w:val="nil"/>
+          <w:left w:val="nil"/>
+          <w:bottom w:val="nil"/>
+          <w:right w:val="nil"/>
+          <w:between w:val="nil"/>
+        </w:pBdr>
+        <w:spacing w:line="240" w:lineRule="auto"/>
+        <w:rPr>
+          <w:sz w:val="18"/>
+          <w:szCs w:val="18"/>
+        </w:rPr>
+      </w:pPr>
+      <w:r>
+        <w:rPr>
+          <w:sz w:val="18"/>
+          <w:szCs w:val="18"/>
+        </w:rPr>
         <w:t xml:space="preserve">Criamos o mesmo ficheiro de áudio </w:t>
       </w:r>
       <w:r>
@@ -4136,6 +4812,7 @@
         <w:rPr>
           <w:noProof/>
         </w:rPr>
+        <w:lastRenderedPageBreak/>
         <w:drawing>
           <wp:inline distT="0" distB="0" distL="0" distR="0" wp14:anchorId="2A31F75F" wp14:editId="3A15639B">
             <wp:extent cx="2987675" cy="1270000"/>
@@ -4152,7 +4829,7 @@
                     <pic:cNvPicPr/>
                   </pic:nvPicPr>
                   <pic:blipFill>
-                    <a:blip r:embed="rId17"/>
+                    <a:blip r:embed="rId18"/>
                     <a:stretch>
                       <a:fillRect/>
                     </a:stretch>
@@ -4472,7 +5149,6 @@
           <w:sz w:val="18"/>
           <w:szCs w:val="18"/>
         </w:rPr>
-        <w:lastRenderedPageBreak/>
         <w:t>Abordagem</w:t>
       </w:r>
     </w:p>
@@ -5141,7 +5817,7 @@
     </w:p>
     <w:p>
       <w:pPr>
-        <w:pStyle w:val="Ttulo1"/>
+        <w:pStyle w:val="Cabealho1"/>
       </w:pPr>
       <w:r>
         <w:t>Conclusões</w:t>
@@ -5950,7 +6626,7 @@
 </file>
 
 <file path=word/endnotes.xml><?xml version="1.0" encoding="utf-8"?>
-<w:endnotes xmlns:wpc="http://schemas.microsoft.com/office/word/2010/wordprocessingCanvas" xmlns:cx="http://schemas.microsoft.com/office/drawing/2014/chartex" xmlns:cx1="http://schemas.microsoft.com/office/drawing/2015/9/8/chartex" xmlns:cx2="http://schemas.microsoft.com/office/drawing/2015/10/21/chartex" xmlns:cx3="http://schemas.microsoft.com/office/drawing/2016/5/9/chartex" xmlns:cx4="http://schemas.microsoft.com/office/drawing/2016/5/10/chartex" xmlns:cx5="http://schemas.microsoft.com/office/drawing/2016/5/11/chartex" xmlns:cx6="http://schemas.microsoft.com/office/drawing/2016/5/12/chartex" xmlns:cx7="http://schemas.microsoft.com/office/drawing/2016/5/13/chartex" xmlns:cx8="http://schemas.microsoft.com/office/drawing/2016/5/14/chartex" xmlns:mc="http://schemas.openxmlformats.org/markup-compatibility/2006" xmlns:aink="http://schemas.microsoft.com/office/drawing/2016/ink" xmlns:am3d="http://schemas.microsoft.com/office/drawing/2017/model3d" xmlns:o="urn:schemas-microsoft-com:office:office" xmlns:r="http://schemas.openxmlformats.org/officeDocument/2006/relationships" xmlns:m="http://schemas.openxmlformats.org/officeDocument/2006/math" xmlns:v="urn:schemas-microsoft-com:vml" xmlns:wp14="http://schemas.microsoft.com/office/word/2010/wordprocessingDrawing" xmlns:wp="http://schemas.openxmlformats.org/drawingml/2006/wordprocessingDrawing" xmlns:w10="urn:schemas-microsoft-com:office:word" xmlns:w="http://schemas.openxmlformats.org/wordprocessingml/2006/main" xmlns:w14="http://schemas.microsoft.com/office/word/2010/wordml" xmlns:w15="http://schemas.microsoft.com/office/word/2012/wordml" xmlns:w16cex="http://schemas.microsoft.com/office/word/2018/wordml/cex" xmlns:w16cid="http://schemas.microsoft.com/office/word/2016/wordml/cid" xmlns:w16="http://schemas.microsoft.com/office/word/2018/wordml" xmlns:w16sdtdh="http://schemas.microsoft.com/office/word/2020/wordml/sdtdatahash" xmlns:w16se="http://schemas.microsoft.com/office/word/2015/wordml/symex" xmlns:wpg="http://schemas.microsoft.com/office/word/2010/wordprocessingGroup" xmlns:wpi="http://schemas.microsoft.com/office/word/2010/wordprocessingInk" xmlns:wne="http://schemas.microsoft.com/office/word/2006/wordml" xmlns:wps="http://schemas.microsoft.com/office/word/2010/wordprocessingShape" mc:Ignorable="w14 w15 w16se w16cid w16 w16cex w16sdtdh wp14">
+<w:endnotes xmlns:wpc="http://schemas.microsoft.com/office/word/2010/wordprocessingCanvas" xmlns:cx="http://schemas.microsoft.com/office/drawing/2014/chartex" xmlns:mc="http://schemas.openxmlformats.org/markup-compatibility/2006" xmlns:o="urn:schemas-microsoft-com:office:office" xmlns:r="http://schemas.openxmlformats.org/officeDocument/2006/relationships" xmlns:m="http://schemas.openxmlformats.org/officeDocument/2006/math" xmlns:v="urn:schemas-microsoft-com:vml" xmlns:wp14="http://schemas.microsoft.com/office/word/2010/wordprocessingDrawing" xmlns:wp="http://schemas.openxmlformats.org/drawingml/2006/wordprocessingDrawing" xmlns:w10="urn:schemas-microsoft-com:office:word" xmlns:w="http://schemas.openxmlformats.org/wordprocessingml/2006/main" xmlns:w14="http://schemas.microsoft.com/office/word/2010/wordml" xmlns:w15="http://schemas.microsoft.com/office/word/2012/wordml" xmlns:w16se="http://schemas.microsoft.com/office/word/2015/wordml/symex" xmlns:wpg="http://schemas.microsoft.com/office/word/2010/wordprocessingGroup" xmlns:wpi="http://schemas.microsoft.com/office/word/2010/wordprocessingInk" xmlns:wne="http://schemas.microsoft.com/office/word/2006/wordml" xmlns:wps="http://schemas.microsoft.com/office/word/2010/wordprocessingShape" mc:Ignorable="w14 w15 w16se wp14">
   <w:endnote w:type="separator" w:id="-1">
     <w:p>
       <w:pPr>
@@ -5975,7 +6651,7 @@
 </file>
 
 <file path=word/footer1.xml><?xml version="1.0" encoding="utf-8"?>
-<w:ftr xmlns:wpc="http://schemas.microsoft.com/office/word/2010/wordprocessingCanvas" xmlns:cx="http://schemas.microsoft.com/office/drawing/2014/chartex" xmlns:cx1="http://schemas.microsoft.com/office/drawing/2015/9/8/chartex" xmlns:cx2="http://schemas.microsoft.com/office/drawing/2015/10/21/chartex" xmlns:cx3="http://schemas.microsoft.com/office/drawing/2016/5/9/chartex" xmlns:cx4="http://schemas.microsoft.com/office/drawing/2016/5/10/chartex" xmlns:cx5="http://schemas.microsoft.com/office/drawing/2016/5/11/chartex" xmlns:cx6="http://schemas.microsoft.com/office/drawing/2016/5/12/chartex" xmlns:cx7="http://schemas.microsoft.com/office/drawing/2016/5/13/chartex" xmlns:cx8="http://schemas.microsoft.com/office/drawing/2016/5/14/chartex" xmlns:mc="http://schemas.openxmlformats.org/markup-compatibility/2006" xmlns:aink="http://schemas.microsoft.com/office/drawing/2016/ink" xmlns:am3d="http://schemas.microsoft.com/office/drawing/2017/model3d" xmlns:o="urn:schemas-microsoft-com:office:office" xmlns:r="http://schemas.openxmlformats.org/officeDocument/2006/relationships" xmlns:m="http://schemas.openxmlformats.org/officeDocument/2006/math" xmlns:v="urn:schemas-microsoft-com:vml" xmlns:wp14="http://schemas.microsoft.com/office/word/2010/wordprocessingDrawing" xmlns:wp="http://schemas.openxmlformats.org/drawingml/2006/wordprocessingDrawing" xmlns:w10="urn:schemas-microsoft-com:office:word" xmlns:w="http://schemas.openxmlformats.org/wordprocessingml/2006/main" xmlns:w14="http://schemas.microsoft.com/office/word/2010/wordml" xmlns:w15="http://schemas.microsoft.com/office/word/2012/wordml" xmlns:w16cex="http://schemas.microsoft.com/office/word/2018/wordml/cex" xmlns:w16cid="http://schemas.microsoft.com/office/word/2016/wordml/cid" xmlns:w16="http://schemas.microsoft.com/office/word/2018/wordml" xmlns:w16sdtdh="http://schemas.microsoft.com/office/word/2020/wordml/sdtdatahash" xmlns:w16se="http://schemas.microsoft.com/office/word/2015/wordml/symex" xmlns:wpg="http://schemas.microsoft.com/office/word/2010/wordprocessingGroup" xmlns:wpi="http://schemas.microsoft.com/office/word/2010/wordprocessingInk" xmlns:wne="http://schemas.microsoft.com/office/word/2006/wordml" xmlns:wps="http://schemas.microsoft.com/office/word/2010/wordprocessingShape" mc:Ignorable="w14 w15 w16se w16cid w16 w16cex w16sdtdh wp14">
+<w:ftr xmlns:wpc="http://schemas.microsoft.com/office/word/2010/wordprocessingCanvas" xmlns:cx="http://schemas.microsoft.com/office/drawing/2014/chartex" xmlns:mc="http://schemas.openxmlformats.org/markup-compatibility/2006" xmlns:o="urn:schemas-microsoft-com:office:office" xmlns:r="http://schemas.openxmlformats.org/officeDocument/2006/relationships" xmlns:m="http://schemas.openxmlformats.org/officeDocument/2006/math" xmlns:v="urn:schemas-microsoft-com:vml" xmlns:wp14="http://schemas.microsoft.com/office/word/2010/wordprocessingDrawing" xmlns:wp="http://schemas.openxmlformats.org/drawingml/2006/wordprocessingDrawing" xmlns:w10="urn:schemas-microsoft-com:office:word" xmlns:w="http://schemas.openxmlformats.org/wordprocessingml/2006/main" xmlns:w14="http://schemas.microsoft.com/office/word/2010/wordml" xmlns:w15="http://schemas.microsoft.com/office/word/2012/wordml" xmlns:w16se="http://schemas.microsoft.com/office/word/2015/wordml/symex" xmlns:wpg="http://schemas.microsoft.com/office/word/2010/wordprocessingGroup" xmlns:wpi="http://schemas.microsoft.com/office/word/2010/wordprocessingInk" xmlns:wne="http://schemas.microsoft.com/office/word/2006/wordml" xmlns:wps="http://schemas.microsoft.com/office/word/2010/wordprocessingShape" mc:Ignorable="w14 w15 w16se wp14">
   <w:p>
     <w:pPr>
       <w:pBdr>
@@ -6000,7 +6676,7 @@
 </file>
 
 <file path=word/footnotes.xml><?xml version="1.0" encoding="utf-8"?>
-<w:footnotes xmlns:wpc="http://schemas.microsoft.com/office/word/2010/wordprocessingCanvas" xmlns:cx="http://schemas.microsoft.com/office/drawing/2014/chartex" xmlns:cx1="http://schemas.microsoft.com/office/drawing/2015/9/8/chartex" xmlns:cx2="http://schemas.microsoft.com/office/drawing/2015/10/21/chartex" xmlns:cx3="http://schemas.microsoft.com/office/drawing/2016/5/9/chartex" xmlns:cx4="http://schemas.microsoft.com/office/drawing/2016/5/10/chartex" xmlns:cx5="http://schemas.microsoft.com/office/drawing/2016/5/11/chartex" xmlns:cx6="http://schemas.microsoft.com/office/drawing/2016/5/12/chartex" xmlns:cx7="http://schemas.microsoft.com/office/drawing/2016/5/13/chartex" xmlns:cx8="http://schemas.microsoft.com/office/drawing/2016/5/14/chartex" xmlns:mc="http://schemas.openxmlformats.org/markup-compatibility/2006" xmlns:aink="http://schemas.microsoft.com/office/drawing/2016/ink" xmlns:am3d="http://schemas.microsoft.com/office/drawing/2017/model3d" xmlns:o="urn:schemas-microsoft-com:office:office" xmlns:r="http://schemas.openxmlformats.org/officeDocument/2006/relationships" xmlns:m="http://schemas.openxmlformats.org/officeDocument/2006/math" xmlns:v="urn:schemas-microsoft-com:vml" xmlns:wp14="http://schemas.microsoft.com/office/word/2010/wordprocessingDrawing" xmlns:wp="http://schemas.openxmlformats.org/drawingml/2006/wordprocessingDrawing" xmlns:w10="urn:schemas-microsoft-com:office:word" xmlns:w="http://schemas.openxmlformats.org/wordprocessingml/2006/main" xmlns:w14="http://schemas.microsoft.com/office/word/2010/wordml" xmlns:w15="http://schemas.microsoft.com/office/word/2012/wordml" xmlns:w16cex="http://schemas.microsoft.com/office/word/2018/wordml/cex" xmlns:w16cid="http://schemas.microsoft.com/office/word/2016/wordml/cid" xmlns:w16="http://schemas.microsoft.com/office/word/2018/wordml" xmlns:w16sdtdh="http://schemas.microsoft.com/office/word/2020/wordml/sdtdatahash" xmlns:w16se="http://schemas.microsoft.com/office/word/2015/wordml/symex" xmlns:wpg="http://schemas.microsoft.com/office/word/2010/wordprocessingGroup" xmlns:wpi="http://schemas.microsoft.com/office/word/2010/wordprocessingInk" xmlns:wne="http://schemas.microsoft.com/office/word/2006/wordml" xmlns:wps="http://schemas.microsoft.com/office/word/2010/wordprocessingShape" mc:Ignorable="w14 w15 w16se w16cid w16 w16cex w16sdtdh wp14">
+<w:footnotes xmlns:wpc="http://schemas.microsoft.com/office/word/2010/wordprocessingCanvas" xmlns:cx="http://schemas.microsoft.com/office/drawing/2014/chartex" xmlns:mc="http://schemas.openxmlformats.org/markup-compatibility/2006" xmlns:o="urn:schemas-microsoft-com:office:office" xmlns:r="http://schemas.openxmlformats.org/officeDocument/2006/relationships" xmlns:m="http://schemas.openxmlformats.org/officeDocument/2006/math" xmlns:v="urn:schemas-microsoft-com:vml" xmlns:wp14="http://schemas.microsoft.com/office/word/2010/wordprocessingDrawing" xmlns:wp="http://schemas.openxmlformats.org/drawingml/2006/wordprocessingDrawing" xmlns:w10="urn:schemas-microsoft-com:office:word" xmlns:w="http://schemas.openxmlformats.org/wordprocessingml/2006/main" xmlns:w14="http://schemas.microsoft.com/office/word/2010/wordml" xmlns:w15="http://schemas.microsoft.com/office/word/2012/wordml" xmlns:w16se="http://schemas.microsoft.com/office/word/2015/wordml/symex" xmlns:wpg="http://schemas.microsoft.com/office/word/2010/wordprocessingGroup" xmlns:wpi="http://schemas.microsoft.com/office/word/2010/wordprocessingInk" xmlns:wne="http://schemas.microsoft.com/office/word/2006/wordml" xmlns:wps="http://schemas.microsoft.com/office/word/2010/wordprocessingShape" mc:Ignorable="w14 w15 w16se wp14">
   <w:footnote w:type="separator" w:id="-1">
     <w:p>
       <w:pPr>
@@ -6025,7 +6701,7 @@
 </file>
 
 <file path=word/header1.xml><?xml version="1.0" encoding="utf-8"?>
-<w:hdr xmlns:wpc="http://schemas.microsoft.com/office/word/2010/wordprocessingCanvas" xmlns:cx="http://schemas.microsoft.com/office/drawing/2014/chartex" xmlns:cx1="http://schemas.microsoft.com/office/drawing/2015/9/8/chartex" xmlns:cx2="http://schemas.microsoft.com/office/drawing/2015/10/21/chartex" xmlns:cx3="http://schemas.microsoft.com/office/drawing/2016/5/9/chartex" xmlns:cx4="http://schemas.microsoft.com/office/drawing/2016/5/10/chartex" xmlns:cx5="http://schemas.microsoft.com/office/drawing/2016/5/11/chartex" xmlns:cx6="http://schemas.microsoft.com/office/drawing/2016/5/12/chartex" xmlns:cx7="http://schemas.microsoft.com/office/drawing/2016/5/13/chartex" xmlns:cx8="http://schemas.microsoft.com/office/drawing/2016/5/14/chartex" xmlns:mc="http://schemas.openxmlformats.org/markup-compatibility/2006" xmlns:aink="http://schemas.microsoft.com/office/drawing/2016/ink" xmlns:am3d="http://schemas.microsoft.com/office/drawing/2017/model3d" xmlns:o="urn:schemas-microsoft-com:office:office" xmlns:r="http://schemas.openxmlformats.org/officeDocument/2006/relationships" xmlns:m="http://schemas.openxmlformats.org/officeDocument/2006/math" xmlns:v="urn:schemas-microsoft-com:vml" xmlns:wp14="http://schemas.microsoft.com/office/word/2010/wordprocessingDrawing" xmlns:wp="http://schemas.openxmlformats.org/drawingml/2006/wordprocessingDrawing" xmlns:w10="urn:schemas-microsoft-com:office:word" xmlns:w="http://schemas.openxmlformats.org/wordprocessingml/2006/main" xmlns:w14="http://schemas.microsoft.com/office/word/2010/wordml" xmlns:w15="http://schemas.microsoft.com/office/word/2012/wordml" xmlns:w16cex="http://schemas.microsoft.com/office/word/2018/wordml/cex" xmlns:w16cid="http://schemas.microsoft.com/office/word/2016/wordml/cid" xmlns:w16="http://schemas.microsoft.com/office/word/2018/wordml" xmlns:w16sdtdh="http://schemas.microsoft.com/office/word/2020/wordml/sdtdatahash" xmlns:w16se="http://schemas.microsoft.com/office/word/2015/wordml/symex" xmlns:wpg="http://schemas.microsoft.com/office/word/2010/wordprocessingGroup" xmlns:wpi="http://schemas.microsoft.com/office/word/2010/wordprocessingInk" xmlns:wne="http://schemas.microsoft.com/office/word/2006/wordml" xmlns:wps="http://schemas.microsoft.com/office/word/2010/wordprocessingShape" mc:Ignorable="w14 w15 w16se w16cid w16 w16cex w16sdtdh wp14">
+<w:hdr xmlns:wpc="http://schemas.microsoft.com/office/word/2010/wordprocessingCanvas" xmlns:cx="http://schemas.microsoft.com/office/drawing/2014/chartex" xmlns:mc="http://schemas.openxmlformats.org/markup-compatibility/2006" xmlns:o="urn:schemas-microsoft-com:office:office" xmlns:r="http://schemas.openxmlformats.org/officeDocument/2006/relationships" xmlns:m="http://schemas.openxmlformats.org/officeDocument/2006/math" xmlns:v="urn:schemas-microsoft-com:vml" xmlns:wp14="http://schemas.microsoft.com/office/word/2010/wordprocessingDrawing" xmlns:wp="http://schemas.openxmlformats.org/drawingml/2006/wordprocessingDrawing" xmlns:w10="urn:schemas-microsoft-com:office:word" xmlns:w="http://schemas.openxmlformats.org/wordprocessingml/2006/main" xmlns:w14="http://schemas.microsoft.com/office/word/2010/wordml" xmlns:w15="http://schemas.microsoft.com/office/word/2012/wordml" xmlns:w16se="http://schemas.microsoft.com/office/word/2015/wordml/symex" xmlns:wpg="http://schemas.microsoft.com/office/word/2010/wordprocessingGroup" xmlns:wpi="http://schemas.microsoft.com/office/word/2010/wordprocessingInk" xmlns:wne="http://schemas.microsoft.com/office/word/2006/wordml" xmlns:wps="http://schemas.microsoft.com/office/word/2010/wordprocessingShape" mc:Ignorable="w14 w15 w16se wp14">
   <w:p>
     <w:pPr>
       <w:pBdr>
@@ -6151,7 +6827,7 @@
 </file>
 
 <file path=word/header2.xml><?xml version="1.0" encoding="utf-8"?>
-<w:hdr xmlns:wpc="http://schemas.microsoft.com/office/word/2010/wordprocessingCanvas" xmlns:cx="http://schemas.microsoft.com/office/drawing/2014/chartex" xmlns:cx1="http://schemas.microsoft.com/office/drawing/2015/9/8/chartex" xmlns:cx2="http://schemas.microsoft.com/office/drawing/2015/10/21/chartex" xmlns:cx3="http://schemas.microsoft.com/office/drawing/2016/5/9/chartex" xmlns:cx4="http://schemas.microsoft.com/office/drawing/2016/5/10/chartex" xmlns:cx5="http://schemas.microsoft.com/office/drawing/2016/5/11/chartex" xmlns:cx6="http://schemas.microsoft.com/office/drawing/2016/5/12/chartex" xmlns:cx7="http://schemas.microsoft.com/office/drawing/2016/5/13/chartex" xmlns:cx8="http://schemas.microsoft.com/office/drawing/2016/5/14/chartex" xmlns:mc="http://schemas.openxmlformats.org/markup-compatibility/2006" xmlns:aink="http://schemas.microsoft.com/office/drawing/2016/ink" xmlns:am3d="http://schemas.microsoft.com/office/drawing/2017/model3d" xmlns:o="urn:schemas-microsoft-com:office:office" xmlns:r="http://schemas.openxmlformats.org/officeDocument/2006/relationships" xmlns:m="http://schemas.openxmlformats.org/officeDocument/2006/math" xmlns:v="urn:schemas-microsoft-com:vml" xmlns:wp14="http://schemas.microsoft.com/office/word/2010/wordprocessingDrawing" xmlns:wp="http://schemas.openxmlformats.org/drawingml/2006/wordprocessingDrawing" xmlns:w10="urn:schemas-microsoft-com:office:word" xmlns:w="http://schemas.openxmlformats.org/wordprocessingml/2006/main" xmlns:w14="http://schemas.microsoft.com/office/word/2010/wordml" xmlns:w15="http://schemas.microsoft.com/office/word/2012/wordml" xmlns:w16cex="http://schemas.microsoft.com/office/word/2018/wordml/cex" xmlns:w16cid="http://schemas.microsoft.com/office/word/2016/wordml/cid" xmlns:w16="http://schemas.microsoft.com/office/word/2018/wordml" xmlns:w16sdtdh="http://schemas.microsoft.com/office/word/2020/wordml/sdtdatahash" xmlns:w16se="http://schemas.microsoft.com/office/word/2015/wordml/symex" xmlns:wpg="http://schemas.microsoft.com/office/word/2010/wordprocessingGroup" xmlns:wpi="http://schemas.microsoft.com/office/word/2010/wordprocessingInk" xmlns:wne="http://schemas.microsoft.com/office/word/2006/wordml" xmlns:wps="http://schemas.microsoft.com/office/word/2010/wordprocessingShape" mc:Ignorable="w14 w15 w16se w16cid w16 w16cex w16sdtdh wp14">
+<w:hdr xmlns:wpc="http://schemas.microsoft.com/office/word/2010/wordprocessingCanvas" xmlns:cx="http://schemas.microsoft.com/office/drawing/2014/chartex" xmlns:mc="http://schemas.openxmlformats.org/markup-compatibility/2006" xmlns:o="urn:schemas-microsoft-com:office:office" xmlns:r="http://schemas.openxmlformats.org/officeDocument/2006/relationships" xmlns:m="http://schemas.openxmlformats.org/officeDocument/2006/math" xmlns:v="urn:schemas-microsoft-com:vml" xmlns:wp14="http://schemas.microsoft.com/office/word/2010/wordprocessingDrawing" xmlns:wp="http://schemas.openxmlformats.org/drawingml/2006/wordprocessingDrawing" xmlns:w10="urn:schemas-microsoft-com:office:word" xmlns:w="http://schemas.openxmlformats.org/wordprocessingml/2006/main" xmlns:w14="http://schemas.microsoft.com/office/word/2010/wordml" xmlns:w15="http://schemas.microsoft.com/office/word/2012/wordml" xmlns:w16se="http://schemas.microsoft.com/office/word/2015/wordml/symex" xmlns:wpg="http://schemas.microsoft.com/office/word/2010/wordprocessingGroup" xmlns:wpi="http://schemas.microsoft.com/office/word/2010/wordprocessingInk" xmlns:wne="http://schemas.microsoft.com/office/word/2006/wordml" xmlns:wps="http://schemas.microsoft.com/office/word/2010/wordprocessingShape" mc:Ignorable="w14 w15 w16se wp14">
   <w:p>
     <w:pPr>
       <w:pBdr>
@@ -6233,7 +6909,7 @@
         <w:sz w:val="16"/>
         <w:szCs w:val="16"/>
       </w:rPr>
-      <w:t>4</w:t>
+      <w:t>5</w:t>
     </w:r>
     <w:r>
       <w:rPr>
@@ -6267,7 +6943,7 @@
 </file>
 
 <file path=word/numbering.xml><?xml version="1.0" encoding="utf-8"?>
-<w:numbering xmlns:wpc="http://schemas.microsoft.com/office/word/2010/wordprocessingCanvas" xmlns:cx="http://schemas.microsoft.com/office/drawing/2014/chartex" xmlns:cx1="http://schemas.microsoft.com/office/drawing/2015/9/8/chartex" xmlns:cx2="http://schemas.microsoft.com/office/drawing/2015/10/21/chartex" xmlns:cx3="http://schemas.microsoft.com/office/drawing/2016/5/9/chartex" xmlns:cx4="http://schemas.microsoft.com/office/drawing/2016/5/10/chartex" xmlns:cx5="http://schemas.microsoft.com/office/drawing/2016/5/11/chartex" xmlns:cx6="http://schemas.microsoft.com/office/drawing/2016/5/12/chartex" xmlns:cx7="http://schemas.microsoft.com/office/drawing/2016/5/13/chartex" xmlns:cx8="http://schemas.microsoft.com/office/drawing/2016/5/14/chartex" xmlns:mc="http://schemas.openxmlformats.org/markup-compatibility/2006" xmlns:aink="http://schemas.microsoft.com/office/drawing/2016/ink" xmlns:am3d="http://schemas.microsoft.com/office/drawing/2017/model3d" xmlns:o="urn:schemas-microsoft-com:office:office" xmlns:r="http://schemas.openxmlformats.org/officeDocument/2006/relationships" xmlns:m="http://schemas.openxmlformats.org/officeDocument/2006/math" xmlns:v="urn:schemas-microsoft-com:vml" xmlns:wp14="http://schemas.microsoft.com/office/word/2010/wordprocessingDrawing" xmlns:wp="http://schemas.openxmlformats.org/drawingml/2006/wordprocessingDrawing" xmlns:w10="urn:schemas-microsoft-com:office:word" xmlns:w="http://schemas.openxmlformats.org/wordprocessingml/2006/main" xmlns:w14="http://schemas.microsoft.com/office/word/2010/wordml" xmlns:w15="http://schemas.microsoft.com/office/word/2012/wordml" xmlns:w16cex="http://schemas.microsoft.com/office/word/2018/wordml/cex" xmlns:w16cid="http://schemas.microsoft.com/office/word/2016/wordml/cid" xmlns:w16="http://schemas.microsoft.com/office/word/2018/wordml" xmlns:w16sdtdh="http://schemas.microsoft.com/office/word/2020/wordml/sdtdatahash" xmlns:w16se="http://schemas.microsoft.com/office/word/2015/wordml/symex" xmlns:wpg="http://schemas.microsoft.com/office/word/2010/wordprocessingGroup" xmlns:wpi="http://schemas.microsoft.com/office/word/2010/wordprocessingInk" xmlns:wne="http://schemas.microsoft.com/office/word/2006/wordml" xmlns:wps="http://schemas.microsoft.com/office/word/2010/wordprocessingShape" mc:Ignorable="w14 w15 w16se w16cid w16 w16cex w16sdtdh wp14">
+<w:numbering xmlns:wpc="http://schemas.microsoft.com/office/word/2010/wordprocessingCanvas" xmlns:cx="http://schemas.microsoft.com/office/drawing/2014/chartex" xmlns:mc="http://schemas.openxmlformats.org/markup-compatibility/2006" xmlns:o="urn:schemas-microsoft-com:office:office" xmlns:r="http://schemas.openxmlformats.org/officeDocument/2006/relationships" xmlns:m="http://schemas.openxmlformats.org/officeDocument/2006/math" xmlns:v="urn:schemas-microsoft-com:vml" xmlns:wp14="http://schemas.microsoft.com/office/word/2010/wordprocessingDrawing" xmlns:wp="http://schemas.openxmlformats.org/drawingml/2006/wordprocessingDrawing" xmlns:w10="urn:schemas-microsoft-com:office:word" xmlns:w="http://schemas.openxmlformats.org/wordprocessingml/2006/main" xmlns:w14="http://schemas.microsoft.com/office/word/2010/wordml" xmlns:w15="http://schemas.microsoft.com/office/word/2012/wordml" xmlns:w16se="http://schemas.microsoft.com/office/word/2015/wordml/symex" xmlns:wpg="http://schemas.microsoft.com/office/word/2010/wordprocessingGroup" xmlns:wpi="http://schemas.microsoft.com/office/word/2010/wordprocessingInk" xmlns:wne="http://schemas.microsoft.com/office/word/2006/wordml" xmlns:wps="http://schemas.microsoft.com/office/word/2010/wordprocessingShape" mc:Ignorable="w14 w15 w16se wp14">
   <w:abstractNum w:abstractNumId="0" w15:restartNumberingAfterBreak="0">
     <w:nsid w:val="15157351"/>
     <w:multiLevelType w:val="hybridMultilevel"/>
@@ -6940,7 +7616,7 @@
 </file>
 
 <file path=word/styles.xml><?xml version="1.0" encoding="utf-8"?>
-<w:styles xmlns:mc="http://schemas.openxmlformats.org/markup-compatibility/2006" xmlns:r="http://schemas.openxmlformats.org/officeDocument/2006/relationships" xmlns:w="http://schemas.openxmlformats.org/wordprocessingml/2006/main" xmlns:w14="http://schemas.microsoft.com/office/word/2010/wordml" xmlns:w15="http://schemas.microsoft.com/office/word/2012/wordml" xmlns:w16cex="http://schemas.microsoft.com/office/word/2018/wordml/cex" xmlns:w16cid="http://schemas.microsoft.com/office/word/2016/wordml/cid" xmlns:w16="http://schemas.microsoft.com/office/word/2018/wordml" xmlns:w16sdtdh="http://schemas.microsoft.com/office/word/2020/wordml/sdtdatahash" xmlns:w16se="http://schemas.microsoft.com/office/word/2015/wordml/symex" mc:Ignorable="w14 w15 w16se w16cid w16 w16cex w16sdtdh">
+<w:styles xmlns:mc="http://schemas.openxmlformats.org/markup-compatibility/2006" xmlns:r="http://schemas.openxmlformats.org/officeDocument/2006/relationships" xmlns:w="http://schemas.openxmlformats.org/wordprocessingml/2006/main" xmlns:w14="http://schemas.microsoft.com/office/word/2010/wordml" xmlns:w15="http://schemas.microsoft.com/office/word/2012/wordml" xmlns:w16se="http://schemas.microsoft.com/office/word/2015/wordml/symex" mc:Ignorable="w14 w15 w16se">
   <w:docDefaults>
     <w:rPrDefault>
       <w:rPr>
@@ -6955,7 +7631,7 @@
       </w:pPr>
     </w:pPrDefault>
   </w:docDefaults>
-  <w:latentStyles w:defLockedState="0" w:defUIPriority="99" w:defSemiHidden="0" w:defUnhideWhenUsed="0" w:defQFormat="0" w:count="376">
+  <w:latentStyles w:defLockedState="0" w:defUIPriority="99" w:defSemiHidden="0" w:defUnhideWhenUsed="0" w:defQFormat="0" w:count="371">
     <w:lsdException w:name="Normal" w:uiPriority="0" w:qFormat="1"/>
     <w:lsdException w:name="heading 1" w:uiPriority="9" w:qFormat="1"/>
     <w:lsdException w:name="heading 2" w:semiHidden="1" w:uiPriority="9" w:unhideWhenUsed="1" w:qFormat="1"/>
@@ -7061,6 +7737,7 @@
     <w:lsdException w:name="HTML Sample" w:semiHidden="1" w:unhideWhenUsed="1"/>
     <w:lsdException w:name="HTML Typewriter" w:semiHidden="1" w:unhideWhenUsed="1"/>
     <w:lsdException w:name="HTML Variable" w:semiHidden="1" w:unhideWhenUsed="1"/>
+    <w:lsdException w:name="Normal Table" w:semiHidden="1" w:unhideWhenUsed="1"/>
     <w:lsdException w:name="annotation subject" w:semiHidden="1" w:unhideWhenUsed="1"/>
     <w:lsdException w:name="No List" w:semiHidden="1" w:unhideWhenUsed="1"/>
     <w:lsdException w:name="Outline List 1" w:semiHidden="1" w:unhideWhenUsed="1"/>
@@ -7103,8 +7780,11 @@
     <w:lsdException w:name="Table Contemporary" w:semiHidden="1" w:unhideWhenUsed="1"/>
     <w:lsdException w:name="Table Elegant" w:semiHidden="1" w:unhideWhenUsed="1"/>
     <w:lsdException w:name="Table Professional" w:semiHidden="1" w:unhideWhenUsed="1"/>
+    <w:lsdException w:name="Table Subtle 1" w:semiHidden="1" w:unhideWhenUsed="1"/>
     <w:lsdException w:name="Table Subtle 2" w:semiHidden="1" w:unhideWhenUsed="1"/>
     <w:lsdException w:name="Table Web 1" w:semiHidden="1" w:unhideWhenUsed="1"/>
+    <w:lsdException w:name="Table Web 2" w:semiHidden="1" w:unhideWhenUsed="1"/>
+    <w:lsdException w:name="Table Web 3" w:semiHidden="1" w:unhideWhenUsed="1"/>
     <w:lsdException w:name="Balloon Text" w:semiHidden="1" w:unhideWhenUsed="1"/>
     <w:lsdException w:name="Table Grid" w:uiPriority="39"/>
     <w:lsdException w:name="Table Theme" w:semiHidden="1" w:unhideWhenUsed="1"/>
@@ -7323,11 +8003,6 @@
     <w:lsdException w:name="List Table 5 Dark Accent 6" w:uiPriority="50"/>
     <w:lsdException w:name="List Table 6 Colorful Accent 6" w:uiPriority="51"/>
     <w:lsdException w:name="List Table 7 Colorful Accent 6" w:uiPriority="52"/>
-    <w:lsdException w:name="Mention" w:semiHidden="1" w:unhideWhenUsed="1"/>
-    <w:lsdException w:name="Smart Hyperlink" w:semiHidden="1" w:unhideWhenUsed="1"/>
-    <w:lsdException w:name="Hashtag" w:semiHidden="1" w:unhideWhenUsed="1"/>
-    <w:lsdException w:name="Unresolved Mention" w:semiHidden="1" w:unhideWhenUsed="1"/>
-    <w:lsdException w:name="Smart Link" w:semiHidden="1" w:unhideWhenUsed="1"/>
   </w:latentStyles>
   <w:style w:type="paragraph" w:default="1" w:styleId="Normal">
     <w:name w:val="Normal"/>
@@ -7337,7 +8012,7 @@
       <w:spacing w:line="240" w:lineRule="atLeast"/>
     </w:pPr>
   </w:style>
-  <w:style w:type="paragraph" w:styleId="Ttulo1">
+  <w:style w:type="paragraph" w:styleId="Cabealho1">
     <w:name w:val="heading 1"/>
     <w:basedOn w:val="Normal"/>
     <w:next w:val="Normal"/>
@@ -7354,11 +8029,11 @@
       <w:smallCaps/>
     </w:rPr>
   </w:style>
-  <w:style w:type="paragraph" w:styleId="Ttulo2">
+  <w:style w:type="paragraph" w:styleId="Cabealho2">
     <w:name w:val="heading 2"/>
     <w:basedOn w:val="Normal"/>
     <w:next w:val="Normal"/>
-    <w:link w:val="Ttulo2Carter"/>
+    <w:link w:val="Cabealho2Carter"/>
     <w:uiPriority w:val="9"/>
     <w:unhideWhenUsed/>
     <w:qFormat/>
@@ -7372,7 +8047,7 @@
       <w:i/>
     </w:rPr>
   </w:style>
-  <w:style w:type="paragraph" w:styleId="Ttulo3">
+  <w:style w:type="paragraph" w:styleId="Cabealho3">
     <w:name w:val="heading 3"/>
     <w:basedOn w:val="Normal"/>
     <w:next w:val="Avanonormal"/>
@@ -7392,7 +8067,7 @@
       <w:u w:val="single"/>
     </w:rPr>
   </w:style>
-  <w:style w:type="paragraph" w:styleId="Ttulo4">
+  <w:style w:type="paragraph" w:styleId="Cabealho4">
     <w:name w:val="heading 4"/>
     <w:basedOn w:val="Normal"/>
     <w:next w:val="Avanonormal"/>
@@ -7415,7 +8090,7 @@
       <w:sz w:val="24"/>
     </w:rPr>
   </w:style>
-  <w:style w:type="paragraph" w:styleId="Ttulo5">
+  <w:style w:type="paragraph" w:styleId="Cabealho5">
     <w:name w:val="heading 5"/>
     <w:basedOn w:val="Normal"/>
     <w:next w:val="Avanonormal"/>
@@ -7434,7 +8109,7 @@
       <w:sz w:val="24"/>
     </w:rPr>
   </w:style>
-  <w:style w:type="paragraph" w:styleId="Ttulo6">
+  <w:style w:type="paragraph" w:styleId="Cabealho6">
     <w:name w:val="heading 6"/>
     <w:basedOn w:val="Normal"/>
     <w:next w:val="Avanonormal"/>
@@ -7451,7 +8126,7 @@
       <w:u w:val="single"/>
     </w:rPr>
   </w:style>
-  <w:style w:type="paragraph" w:styleId="Ttulo7">
+  <w:style w:type="paragraph" w:styleId="Cabealho7">
     <w:name w:val="heading 7"/>
     <w:basedOn w:val="Normal"/>
     <w:next w:val="Avanonormal"/>
@@ -7465,7 +8140,7 @@
       <w:i/>
     </w:rPr>
   </w:style>
-  <w:style w:type="paragraph" w:styleId="Ttulo8">
+  <w:style w:type="paragraph" w:styleId="Cabealho8">
     <w:name w:val="heading 8"/>
     <w:basedOn w:val="Normal"/>
     <w:next w:val="Avanonormal"/>
@@ -7479,7 +8154,7 @@
       <w:i/>
     </w:rPr>
   </w:style>
-  <w:style w:type="paragraph" w:styleId="Ttulo9">
+  <w:style w:type="paragraph" w:styleId="Cabealho9">
     <w:name w:val="heading 9"/>
     <w:basedOn w:val="Normal"/>
     <w:next w:val="Avanonormal"/>
@@ -7758,7 +8433,7 @@
       <w:u w:val="single"/>
     </w:rPr>
   </w:style>
-  <w:style w:type="table" w:styleId="TabelacomGrelha">
+  <w:style w:type="table" w:styleId="Tabelacomgrelha">
     <w:name w:val="Table Grid"/>
     <w:basedOn w:val="Tabelanormal"/>
     <w:uiPriority w:val="59"/>
@@ -7774,7 +8449,7 @@
       </w:tblBorders>
     </w:tblPr>
   </w:style>
-  <w:style w:type="table" w:styleId="SimplesTabela2">
+  <w:style w:type="table" w:styleId="TabelaSimples2">
     <w:name w:val="Plain Table 2"/>
     <w:basedOn w:val="Tabelanormal"/>
     <w:uiPriority w:val="42"/>
@@ -7874,10 +8549,10 @@
       <w:shd w:val="clear" w:color="auto" w:fill="E1DFDD"/>
     </w:rPr>
   </w:style>
-  <w:style w:type="character" w:customStyle="1" w:styleId="Ttulo2Carter">
-    <w:name w:val="Título 2 Caráter"/>
+  <w:style w:type="character" w:customStyle="1" w:styleId="Cabealho2Carter">
+    <w:name w:val="Cabeçalho 2 Caráter"/>
     <w:basedOn w:val="Tipodeletrapredefinidodopargrafo"/>
-    <w:link w:val="Ttulo2"/>
+    <w:link w:val="Cabealho2"/>
     <w:rsid w:val="007D57FE"/>
     <w:rPr>
       <w:rFonts w:ascii="Times New Roman" w:hAnsi="Times New Roman"/>
@@ -8215,28 +8890,28 @@
 </file>
 
 <file path=customXml/item1.xml><?xml version="1.0" encoding="utf-8"?>
-<b:Sources xmlns:b="http://schemas.openxmlformats.org/officeDocument/2006/bibliography" xmlns="http://schemas.openxmlformats.org/officeDocument/2006/bibliography" SelectedStyle="\APASixthEditionOfficeOnline.xsl" StyleName="APA" Version="6"/>
-</file>
-
-<file path=customXml/item2.xml><?xml version="1.0" encoding="utf-8"?>
 <go:gDocsCustomXmlDataStorage xmlns:go="http://customooxmlschemas.google.com/" xmlns:r="http://schemas.openxmlformats.org/officeDocument/2006/relationships">
   <go:docsCustomData xmlns:go="http://customooxmlschemas.google.com/" roundtripDataSignature="AMtx7mgiDqXHcH+evYf0X+VDmykF/xXz0Q==">AMUW2mVCKgNdvc36PDehYjV6nAtOURuySvUU8U5/z5wpJ9qFNId+qRpAxS+97+edApv4MWwH66f6+RWzgBv8ZXj8vYnBeuvQ9dQbxQq907guhwUIjg55ipE=</go:docsCustomData>
 </go:gDocsCustomXmlDataStorage>
 </file>
 
-<file path=customXml/itemProps1.xml><?xml version="1.0" encoding="utf-8"?>
-<ds:datastoreItem xmlns:ds="http://schemas.openxmlformats.org/officeDocument/2006/customXml" ds:itemID="{4367455C-3398-43A1-BB94-20283E5B91F2}">
-  <ds:schemaRefs>
-    <ds:schemaRef ds:uri="http://schemas.openxmlformats.org/officeDocument/2006/bibliography"/>
-  </ds:schemaRefs>
-</ds:datastoreItem>
+<file path=customXml/item2.xml><?xml version="1.0" encoding="utf-8"?>
+<b:Sources xmlns:b="http://schemas.openxmlformats.org/officeDocument/2006/bibliography" xmlns="http://schemas.openxmlformats.org/officeDocument/2006/bibliography" SelectedStyle="\APASixthEditionOfficeOnline.xsl" StyleName="APA" Version="6"/>
 </file>
 
-<file path=customXml/itemProps2.xml><?xml version="1.0" encoding="utf-8"?>
+<file path=customXml/itemProps1.xml><?xml version="1.0" encoding="utf-8"?>
 <ds:datastoreItem xmlns:ds="http://schemas.openxmlformats.org/officeDocument/2006/customXml" ds:itemID="{11111111-1234-1234-1234-123412341234}">
   <ds:schemaRefs>
     <ds:schemaRef ds:uri="http://customooxmlschemas.google.com/"/>
     <ds:schemaRef ds:uri="http://schemas.openxmlformats.org/officeDocument/2006/relationships"/>
   </ds:schemaRefs>
 </ds:datastoreItem>
+</file>
+
+<file path=customXml/itemProps2.xml><?xml version="1.0" encoding="utf-8"?>
+<ds:datastoreItem xmlns:ds="http://schemas.openxmlformats.org/officeDocument/2006/customXml" ds:itemID="{7A9D9EDA-2753-485E-9240-CE150121577C}">
+  <ds:schemaRefs>
+    <ds:schemaRef ds:uri="http://schemas.openxmlformats.org/officeDocument/2006/bibliography"/>
+  </ds:schemaRefs>
+</ds:datastoreItem>
 </file>